--- a/Functional User Stories DOD.docx
+++ b/Functional User Stories DOD.docx
@@ -14,8 +14,6 @@
           <w:color w:val="auto"/>
         </w:rPr>
       </w:pPr>
-      <w:bookmarkStart w:id="0" w:name="_GoBack"/>
-      <w:bookmarkEnd w:id="0"/>
     </w:p>
     <w:p>
       <w:pPr>
@@ -105,7 +103,7 @@
           <w:color w:val="C00000"/>
           <w:lang w:val="en-AU"/>
         </w:rPr>
-        <w:t>COMS II - Critical Incident Module</w:t>
+        <w:t xml:space="preserve">DOD Portal </w:t>
       </w:r>
     </w:p>
     <w:p>
@@ -193,14 +191,14 @@
           <w:color w:val="C00000"/>
           <w:lang w:val="en-AU"/>
         </w:rPr>
-        <w:t>Version 1.</w:t>
+        <w:t xml:space="preserve">Version </w:t>
       </w:r>
       <w:r>
         <w:rPr>
           <w:color w:val="C00000"/>
           <w:lang w:val="en-AU"/>
         </w:rPr>
-        <w:t>4</w:t>
+        <w:t>0.1</w:t>
       </w:r>
     </w:p>
     <w:p/>
@@ -213,8 +211,8 @@
           <w:color w:val="C00000"/>
         </w:rPr>
       </w:pPr>
-      <w:bookmarkStart w:id="1" w:name="_Toc311631728"/>
-      <w:bookmarkStart w:id="2" w:name="_Toc383432685"/>
+      <w:bookmarkStart w:id="0" w:name="_Toc311631728"/>
+      <w:bookmarkStart w:id="1" w:name="_Toc383432685"/>
       <w:r>
         <w:rPr>
           <w:color w:val="C00000"/>
@@ -222,8 +220,8 @@
         <w:lastRenderedPageBreak/>
         <w:t>Document Control</w:t>
       </w:r>
+      <w:bookmarkEnd w:id="0"/>
       <w:bookmarkEnd w:id="1"/>
-      <w:bookmarkEnd w:id="2"/>
     </w:p>
     <w:p>
       <w:pPr>
@@ -286,7 +284,7 @@
                 <w:b/>
               </w:rPr>
             </w:pPr>
-            <w:bookmarkStart w:id="3" w:name="OLE_LINK5"/>
+            <w:bookmarkStart w:id="2" w:name="OLE_LINK5"/>
             <w:r>
               <w:rPr>
                 <w:b/>
@@ -395,11 +393,7 @@
               <w:right w:val="single" w:sz="4" w:space="0" w:color="D52B1E"/>
             </w:tcBorders>
           </w:tcPr>
-          <w:p>
-            <w:r>
-              <w:t>1.0</w:t>
-            </w:r>
-          </w:p>
+          <w:p/>
         </w:tc>
         <w:tc>
           <w:tcPr>
@@ -415,9 +409,6 @@
             <w:pPr>
               <w:ind w:left="175"/>
             </w:pPr>
-            <w:r>
-              <w:t>20/02/2014</w:t>
-            </w:r>
           </w:p>
         </w:tc>
         <w:tc>
@@ -434,9 +425,6 @@
             <w:pPr>
               <w:ind w:left="175"/>
             </w:pPr>
-            <w:r>
-              <w:t>Darren Yates</w:t>
-            </w:r>
           </w:p>
         </w:tc>
         <w:tc>
@@ -453,9 +441,6 @@
             <w:pPr>
               <w:ind w:left="175"/>
             </w:pPr>
-            <w:r>
-              <w:t>Initial Version</w:t>
-            </w:r>
           </w:p>
         </w:tc>
       </w:tr>
@@ -474,11 +459,7 @@
               <w:right w:val="single" w:sz="4" w:space="0" w:color="D52B1E"/>
             </w:tcBorders>
           </w:tcPr>
-          <w:p>
-            <w:r>
-              <w:t>1.1</w:t>
-            </w:r>
-          </w:p>
+          <w:p/>
         </w:tc>
         <w:tc>
           <w:tcPr>
@@ -494,9 +475,6 @@
             <w:pPr>
               <w:ind w:left="175"/>
             </w:pPr>
-            <w:r>
-              <w:t>03/03/2014</w:t>
-            </w:r>
           </w:p>
         </w:tc>
         <w:tc>
@@ -513,9 +491,6 @@
             <w:pPr>
               <w:ind w:left="175"/>
             </w:pPr>
-            <w:r>
-              <w:t>Rasika Perera</w:t>
-            </w:r>
           </w:p>
         </w:tc>
         <w:tc>
@@ -532,9 +507,6 @@
             <w:pPr>
               <w:ind w:left="175"/>
             </w:pPr>
-            <w:r>
-              <w:t>Revisions to requirements</w:t>
-            </w:r>
           </w:p>
         </w:tc>
       </w:tr>
@@ -557,9 +529,6 @@
             <w:pPr>
               <w:ind w:hanging="19"/>
             </w:pPr>
-            <w:r>
-              <w:t>1.2</w:t>
-            </w:r>
           </w:p>
         </w:tc>
         <w:tc>
@@ -576,9 +545,6 @@
             <w:pPr>
               <w:ind w:left="317" w:hanging="142"/>
             </w:pPr>
-            <w:r>
-              <w:t>17/03/2014</w:t>
-            </w:r>
           </w:p>
         </w:tc>
         <w:tc>
@@ -595,9 +561,6 @@
             <w:pPr>
               <w:ind w:left="175"/>
             </w:pPr>
-            <w:r>
-              <w:t>Darren Yates</w:t>
-            </w:r>
           </w:p>
         </w:tc>
         <w:tc>
@@ -614,9 +577,6 @@
             <w:pPr>
               <w:ind w:left="175"/>
             </w:pPr>
-            <w:r>
-              <w:t>Added screen designs</w:t>
-            </w:r>
           </w:p>
         </w:tc>
       </w:tr>
@@ -639,9 +599,6 @@
             <w:pPr>
               <w:ind w:hanging="19"/>
             </w:pPr>
-            <w:r>
-              <w:t>1.3</w:t>
-            </w:r>
           </w:p>
         </w:tc>
         <w:tc>
@@ -658,9 +615,6 @@
             <w:pPr>
               <w:ind w:left="317" w:hanging="142"/>
             </w:pPr>
-            <w:r>
-              <w:t>21/03/2014</w:t>
-            </w:r>
           </w:p>
         </w:tc>
         <w:tc>
@@ -677,9 +631,6 @@
             <w:pPr>
               <w:ind w:left="175"/>
             </w:pPr>
-            <w:r>
-              <w:t>Adrian Buttigieg</w:t>
-            </w:r>
           </w:p>
         </w:tc>
         <w:tc>
@@ -696,9 +647,6 @@
             <w:pPr>
               <w:ind w:left="175"/>
             </w:pPr>
-            <w:r>
-              <w:t>Formatting</w:t>
-            </w:r>
           </w:p>
         </w:tc>
       </w:tr>
@@ -721,9 +669,6 @@
             <w:pPr>
               <w:ind w:hanging="19"/>
             </w:pPr>
-            <w:r>
-              <w:t>1.4</w:t>
-            </w:r>
           </w:p>
         </w:tc>
         <w:tc>
@@ -740,9 +685,6 @@
             <w:pPr>
               <w:ind w:left="317" w:hanging="142"/>
             </w:pPr>
-            <w:r>
-              <w:t>24/03/2014</w:t>
-            </w:r>
           </w:p>
         </w:tc>
         <w:tc>
@@ -759,9 +701,6 @@
             <w:pPr>
               <w:ind w:left="175"/>
             </w:pPr>
-            <w:r>
-              <w:t>Darren Yates</w:t>
-            </w:r>
           </w:p>
         </w:tc>
         <w:tc>
@@ -778,13 +717,10 @@
             <w:pPr>
               <w:ind w:left="175"/>
             </w:pPr>
-            <w:r>
-              <w:t>Ammendments</w:t>
-            </w:r>
           </w:p>
         </w:tc>
       </w:tr>
-      <w:bookmarkEnd w:id="3"/>
+      <w:bookmarkEnd w:id="2"/>
     </w:tbl>
     <w:p/>
     <w:p/>
@@ -814,7 +750,7 @@
           <w:color w:val="C00000"/>
         </w:rPr>
       </w:pPr>
-      <w:bookmarkStart w:id="4" w:name="_Toc383432686"/>
+      <w:bookmarkStart w:id="3" w:name="_Toc383432686"/>
       <w:r>
         <w:rPr>
           <w:color w:val="C00000"/>
@@ -822,10 +758,10 @@
         <w:lastRenderedPageBreak/>
         <w:t>Contents</w:t>
       </w:r>
-      <w:bookmarkEnd w:id="4"/>
-    </w:p>
-    <w:bookmarkStart w:id="5" w:name="_Toc132432416"/>
-    <w:bookmarkStart w:id="6" w:name="_Toc451841876"/>
+      <w:bookmarkEnd w:id="3"/>
+    </w:p>
+    <w:bookmarkStart w:id="4" w:name="_Toc132432416"/>
+    <w:bookmarkStart w:id="5" w:name="_Toc451841876"/>
     <w:p>
       <w:pPr>
         <w:pStyle w:val="TOC1"/>
@@ -5091,14 +5027,14 @@
         <w:lastRenderedPageBreak/>
         <w:fldChar w:fldCharType="end"/>
       </w:r>
-      <w:bookmarkStart w:id="7" w:name="_Toc383432687"/>
+      <w:bookmarkStart w:id="6" w:name="_Toc383432687"/>
       <w:r>
         <w:rPr>
           <w:color w:val="C00000"/>
         </w:rPr>
         <w:t>Executive Summary</w:t>
       </w:r>
-      <w:bookmarkEnd w:id="7"/>
+      <w:bookmarkEnd w:id="6"/>
     </w:p>
     <w:p>
       <w:pPr>
@@ -5110,14 +5046,14 @@
           <w:color w:val="auto"/>
         </w:rPr>
       </w:pPr>
-      <w:bookmarkStart w:id="8" w:name="_Toc491503771"/>
-      <w:bookmarkStart w:id="9" w:name="_Toc21945954"/>
-      <w:bookmarkStart w:id="10" w:name="_Toc311631731"/>
-      <w:bookmarkStart w:id="11" w:name="_Toc526309243"/>
-      <w:bookmarkStart w:id="12" w:name="_Toc70399652"/>
-      <w:bookmarkStart w:id="13" w:name="_Toc71480258"/>
-      <w:bookmarkStart w:id="14" w:name="_Toc132432417"/>
-      <w:bookmarkEnd w:id="5"/>
+      <w:bookmarkStart w:id="7" w:name="_Toc491503771"/>
+      <w:bookmarkStart w:id="8" w:name="_Toc21945954"/>
+      <w:bookmarkStart w:id="9" w:name="_Toc311631731"/>
+      <w:bookmarkStart w:id="10" w:name="_Toc526309243"/>
+      <w:bookmarkStart w:id="11" w:name="_Toc70399652"/>
+      <w:bookmarkStart w:id="12" w:name="_Toc71480258"/>
+      <w:bookmarkStart w:id="13" w:name="_Toc132432417"/>
+      <w:bookmarkEnd w:id="4"/>
     </w:p>
     <w:p>
       <w:pPr>
@@ -5147,101 +5083,29 @@
           <w:color w:val="C00000"/>
         </w:rPr>
       </w:pPr>
-      <w:bookmarkStart w:id="15" w:name="_Toc383432688"/>
+      <w:bookmarkStart w:id="14" w:name="_Toc383432688"/>
+      <w:bookmarkEnd w:id="7"/>
       <w:bookmarkEnd w:id="8"/>
       <w:bookmarkEnd w:id="9"/>
+      <w:r>
+        <w:rPr>
+          <w:color w:val="C00000"/>
+        </w:rPr>
+        <w:t>Background</w:t>
+      </w:r>
+      <w:bookmarkEnd w:id="14"/>
+    </w:p>
+    <w:p>
+      <w:pPr>
+        <w:pStyle w:val="Text1"/>
+      </w:pPr>
+      <w:bookmarkStart w:id="15" w:name="_Toc70399653"/>
+      <w:bookmarkStart w:id="16" w:name="_Toc71480259"/>
+      <w:bookmarkStart w:id="17" w:name="_Toc132432418"/>
       <w:bookmarkEnd w:id="10"/>
-      <w:r>
-        <w:rPr>
-          <w:color w:val="C00000"/>
-        </w:rPr>
-        <w:t>Background</w:t>
-      </w:r>
-      <w:bookmarkEnd w:id="15"/>
-    </w:p>
-    <w:p>
-      <w:pPr>
-        <w:pStyle w:val="Text1"/>
-      </w:pPr>
-      <w:r>
-        <w:t xml:space="preserve">City has been </w:t>
-      </w:r>
-      <w:r>
-        <w:t xml:space="preserve">utilising COMS to support the service of </w:t>
-      </w:r>
-      <w:r>
-        <w:t>Critical Incident Desk</w:t>
-      </w:r>
-      <w:r>
-        <w:t xml:space="preserve"> (CID), to record </w:t>
-      </w:r>
-      <w:r>
-        <w:t>incide</w:t>
-      </w:r>
-      <w:r>
-        <w:t>nts and provide reporting. Whilst</w:t>
-      </w:r>
-      <w:r>
-        <w:t xml:space="preserve"> this</w:t>
-      </w:r>
-      <w:r>
-        <w:t xml:space="preserve"> provided a system for recording the basics of an incident, the operator needed to use other </w:t>
-      </w:r>
-      <w:r>
-        <w:t xml:space="preserve">systems </w:t>
-      </w:r>
-      <w:r>
-        <w:t>external to COMS</w:t>
-      </w:r>
-      <w:r>
-        <w:t xml:space="preserve"> to complete the process</w:t>
-      </w:r>
-      <w:r>
-        <w:t xml:space="preserve">. </w:t>
-      </w:r>
-    </w:p>
-    <w:p>
-      <w:pPr>
-        <w:pStyle w:val="Text1"/>
-      </w:pPr>
-    </w:p>
-    <w:p>
-      <w:pPr>
-        <w:pStyle w:val="Text1"/>
-      </w:pPr>
-      <w:r>
-        <w:t>These e</w:t>
-      </w:r>
-      <w:r>
-        <w:t xml:space="preserve">xternal systems were used to drive the questions and answers, who to contact, </w:t>
-      </w:r>
-      <w:r>
-        <w:t>which users subscribed to the different escalation triggers. As t</w:t>
-      </w:r>
-      <w:r>
-        <w:t xml:space="preserve">he </w:t>
-      </w:r>
-      <w:r>
-        <w:t>complexity</w:t>
-      </w:r>
-      <w:r>
-        <w:t xml:space="preserve"> of the process </w:t>
-      </w:r>
-      <w:r>
-        <w:t>increased, it became apparent that we needed to invest in a separate module within COMSII to support this function.</w:t>
-      </w:r>
-    </w:p>
-    <w:p>
-      <w:pPr>
-        <w:pStyle w:val="Text1"/>
-      </w:pPr>
-      <w:bookmarkStart w:id="16" w:name="_Toc70399653"/>
-      <w:bookmarkStart w:id="17" w:name="_Toc71480259"/>
-      <w:bookmarkStart w:id="18" w:name="_Toc132432418"/>
       <w:bookmarkEnd w:id="11"/>
       <w:bookmarkEnd w:id="12"/>
       <w:bookmarkEnd w:id="13"/>
-      <w:bookmarkEnd w:id="14"/>
     </w:p>
     <w:p>
       <w:pPr>
@@ -5256,14 +5120,14 @@
           <w:color w:val="C00000"/>
         </w:rPr>
       </w:pPr>
-      <w:bookmarkStart w:id="19" w:name="_Toc383432689"/>
+      <w:bookmarkStart w:id="18" w:name="_Toc383432689"/>
       <w:r>
         <w:rPr>
           <w:color w:val="C00000"/>
         </w:rPr>
         <w:t>Business Objectives for this Project</w:t>
       </w:r>
-      <w:bookmarkEnd w:id="19"/>
+      <w:bookmarkEnd w:id="18"/>
     </w:p>
     <w:p>
       <w:pPr>
@@ -5286,100 +5150,13 @@
     <w:p>
       <w:pPr>
         <w:pStyle w:val="Text1"/>
-        <w:numPr>
-          <w:ilvl w:val="0"/>
-          <w:numId w:val="22"/>
-        </w:numPr>
-      </w:pPr>
-      <w:bookmarkStart w:id="20" w:name="_Toc70399654"/>
-      <w:bookmarkStart w:id="21" w:name="_Toc71480260"/>
-      <w:bookmarkStart w:id="22" w:name="_Toc132432419"/>
+      </w:pPr>
+      <w:bookmarkStart w:id="19" w:name="_Toc70399654"/>
+      <w:bookmarkStart w:id="20" w:name="_Toc71480260"/>
+      <w:bookmarkStart w:id="21" w:name="_Toc132432419"/>
+      <w:bookmarkEnd w:id="15"/>
       <w:bookmarkEnd w:id="16"/>
       <w:bookmarkEnd w:id="17"/>
-      <w:bookmarkEnd w:id="18"/>
-      <w:r>
-        <w:t xml:space="preserve">to steamline the process for a CID Operator </w:t>
-      </w:r>
-    </w:p>
-    <w:p>
-      <w:pPr>
-        <w:pStyle w:val="Text1"/>
-        <w:numPr>
-          <w:ilvl w:val="0"/>
-          <w:numId w:val="22"/>
-        </w:numPr>
-      </w:pPr>
-      <w:r>
-        <w:t>to drive the questions to ask a caller when a CID incident occurs</w:t>
-      </w:r>
-    </w:p>
-    <w:p>
-      <w:pPr>
-        <w:pStyle w:val="Text1"/>
-        <w:numPr>
-          <w:ilvl w:val="0"/>
-          <w:numId w:val="22"/>
-        </w:numPr>
-      </w:pPr>
-      <w:r>
-        <w:t>to empower the CID administrators to configure and publish new versions of the CID incident questions and process flow</w:t>
-      </w:r>
-    </w:p>
-    <w:p>
-      <w:pPr>
-        <w:pStyle w:val="Text1"/>
-        <w:numPr>
-          <w:ilvl w:val="0"/>
-          <w:numId w:val="22"/>
-        </w:numPr>
-      </w:pPr>
-      <w:r>
-        <w:t>to provide clarity and a uniform approach across the different CID incident types</w:t>
-      </w:r>
-    </w:p>
-    <w:p>
-      <w:pPr>
-        <w:pStyle w:val="Text1"/>
-        <w:numPr>
-          <w:ilvl w:val="0"/>
-          <w:numId w:val="22"/>
-        </w:numPr>
-      </w:pPr>
-      <w:r>
-        <w:t>to automate the assigning of notifications to different incidents</w:t>
-      </w:r>
-    </w:p>
-    <w:p>
-      <w:pPr>
-        <w:pStyle w:val="Text1"/>
-        <w:numPr>
-          <w:ilvl w:val="0"/>
-          <w:numId w:val="22"/>
-        </w:numPr>
-      </w:pPr>
-      <w:r>
-        <w:t>remove the error prone task of manually associating users to a distribution list according to the particulars of a CID incident</w:t>
-      </w:r>
-    </w:p>
-    <w:p>
-      <w:pPr>
-        <w:pStyle w:val="Text1"/>
-        <w:numPr>
-          <w:ilvl w:val="0"/>
-          <w:numId w:val="22"/>
-        </w:numPr>
-      </w:pPr>
-      <w:r>
-        <w:t>to automate communications with Coles</w:t>
-      </w:r>
-      <w:r>
-        <w:t>, such as emailing team members to remind them to complete their Online Incident Report.</w:t>
-      </w:r>
-    </w:p>
-    <w:p>
-      <w:pPr>
-        <w:pStyle w:val="Text1"/>
-      </w:pPr>
     </w:p>
     <w:p>
       <w:pPr>
@@ -5394,25 +5171,25 @@
           <w:color w:val="C00000"/>
         </w:rPr>
       </w:pPr>
-      <w:bookmarkStart w:id="23" w:name="_Toc383432690"/>
+      <w:bookmarkStart w:id="22" w:name="_Toc383432690"/>
       <w:r>
         <w:rPr>
           <w:color w:val="C00000"/>
         </w:rPr>
         <w:t>Scope</w:t>
       </w:r>
-      <w:bookmarkEnd w:id="23"/>
+      <w:bookmarkEnd w:id="22"/>
     </w:p>
     <w:p>
       <w:pPr>
         <w:ind w:left="709"/>
       </w:pPr>
-      <w:bookmarkStart w:id="24" w:name="_Toc70399655"/>
-      <w:bookmarkStart w:id="25" w:name="_Toc71480261"/>
-      <w:bookmarkStart w:id="26" w:name="_Toc132432420"/>
+      <w:bookmarkStart w:id="23" w:name="_Toc70399655"/>
+      <w:bookmarkStart w:id="24" w:name="_Toc71480261"/>
+      <w:bookmarkStart w:id="25" w:name="_Toc132432420"/>
+      <w:bookmarkEnd w:id="19"/>
       <w:bookmarkEnd w:id="20"/>
       <w:bookmarkEnd w:id="21"/>
-      <w:bookmarkEnd w:id="22"/>
       <w:r>
         <w:t xml:space="preserve">This document has been created to detail the requirements related to the CID module of COMSII. This document has also been used to break the project into different stages and estimate each. </w:t>
       </w:r>
@@ -5430,11 +5207,11 @@
           <w:lang w:val="en-AU"/>
         </w:rPr>
       </w:pPr>
-      <w:bookmarkStart w:id="27" w:name="_Toc70399656"/>
-      <w:bookmarkStart w:id="28" w:name="_Toc71480262"/>
+      <w:bookmarkStart w:id="26" w:name="_Toc70399656"/>
+      <w:bookmarkStart w:id="27" w:name="_Toc71480262"/>
+      <w:bookmarkEnd w:id="23"/>
       <w:bookmarkEnd w:id="24"/>
       <w:bookmarkEnd w:id="25"/>
-      <w:bookmarkEnd w:id="26"/>
     </w:p>
     <w:p>
       <w:pPr>
@@ -5449,14 +5226,14 @@
           <w:color w:val="C00000"/>
         </w:rPr>
       </w:pPr>
-      <w:bookmarkStart w:id="29" w:name="_Toc383432691"/>
+      <w:bookmarkStart w:id="28" w:name="_Toc383432691"/>
       <w:r>
         <w:rPr>
           <w:color w:val="C00000"/>
         </w:rPr>
         <w:t>Definition of Points</w:t>
       </w:r>
-      <w:bookmarkEnd w:id="29"/>
+      <w:bookmarkEnd w:id="28"/>
     </w:p>
     <w:p>
       <w:pPr>
@@ -5560,14 +5337,14 @@
           <w:color w:val="C00000"/>
         </w:rPr>
       </w:pPr>
-      <w:bookmarkStart w:id="30" w:name="_Toc383432692"/>
+      <w:bookmarkStart w:id="29" w:name="_Toc383432692"/>
       <w:r>
         <w:rPr>
           <w:color w:val="C00000"/>
         </w:rPr>
         <w:t>Supported Platform</w:t>
       </w:r>
-      <w:bookmarkEnd w:id="30"/>
+      <w:bookmarkEnd w:id="29"/>
     </w:p>
     <w:p>
       <w:pPr>
@@ -5650,9 +5427,9 @@
           <w:color w:val="D52B1E"/>
         </w:rPr>
       </w:pPr>
-      <w:bookmarkStart w:id="31" w:name="_Toc382916628"/>
-      <w:bookmarkStart w:id="32" w:name="_Toc383099432"/>
-      <w:bookmarkStart w:id="33" w:name="_Toc383432693"/>
+      <w:bookmarkStart w:id="30" w:name="_Toc382916628"/>
+      <w:bookmarkStart w:id="31" w:name="_Toc383099432"/>
+      <w:bookmarkStart w:id="32" w:name="_Toc383432693"/>
       <w:r>
         <w:rPr>
           <w:rStyle w:val="IntenseEmphasis"/>
@@ -5660,11 +5437,12 @@
           <w:iCs w:val="0"/>
           <w:color w:val="D52B1E"/>
         </w:rPr>
+        <w:lastRenderedPageBreak/>
         <w:t>PLAN</w:t>
       </w:r>
+      <w:bookmarkEnd w:id="30"/>
       <w:bookmarkEnd w:id="31"/>
       <w:bookmarkEnd w:id="32"/>
-      <w:bookmarkEnd w:id="33"/>
     </w:p>
     <w:tbl>
       <w:tblPr>
@@ -5725,729 +5503,7 @@
           <w:tcPr>
             <w:tcW w:w="7355" w:type="dxa"/>
           </w:tcPr>
-          <w:p>
-            <w:pPr>
-              <w:pStyle w:val="ListParagraph"/>
-              <w:numPr>
-                <w:ilvl w:val="0"/>
-                <w:numId w:val="24"/>
-              </w:numPr>
-            </w:pPr>
-            <w:r>
-              <w:t>Initial Meeting  &amp; Requirments Gathering</w:t>
-            </w:r>
-          </w:p>
-        </w:tc>
-        <w:tc>
-          <w:tcPr>
-            <w:tcW w:w="1843" w:type="dxa"/>
-          </w:tcPr>
-          <w:p>
-            <w:pPr>
-              <w:ind w:left="360"/>
-            </w:pPr>
-            <w:r>
-              <w:t>Done - 24/2</w:t>
-            </w:r>
-          </w:p>
-        </w:tc>
-      </w:tr>
-      <w:tr>
-        <w:tc>
-          <w:tcPr>
-            <w:tcW w:w="7355" w:type="dxa"/>
-          </w:tcPr>
-          <w:p>
-            <w:pPr>
-              <w:pStyle w:val="ListParagraph"/>
-              <w:numPr>
-                <w:ilvl w:val="0"/>
-                <w:numId w:val="24"/>
-              </w:numPr>
-            </w:pPr>
-            <w:r>
-              <w:t xml:space="preserve">Requirements </w:t>
-            </w:r>
-            <w:r>
-              <w:t xml:space="preserve"> Gathering</w:t>
-            </w:r>
-          </w:p>
-        </w:tc>
-        <w:tc>
-          <w:tcPr>
-            <w:tcW w:w="1843" w:type="dxa"/>
-          </w:tcPr>
-          <w:p>
-            <w:pPr>
-              <w:ind w:left="360"/>
-            </w:pPr>
-            <w:r>
-              <w:t>Done - 26/02</w:t>
-            </w:r>
-          </w:p>
-        </w:tc>
-      </w:tr>
-      <w:tr>
-        <w:tc>
-          <w:tcPr>
-            <w:tcW w:w="7355" w:type="dxa"/>
-          </w:tcPr>
-          <w:p>
-            <w:pPr>
-              <w:pStyle w:val="ListParagraph"/>
-              <w:numPr>
-                <w:ilvl w:val="0"/>
-                <w:numId w:val="24"/>
-              </w:numPr>
-            </w:pPr>
-            <w:r>
-              <w:t xml:space="preserve">Review each workflow </w:t>
-            </w:r>
-            <w:r>
-              <w:t>and consider all elements</w:t>
-            </w:r>
-          </w:p>
-        </w:tc>
-        <w:tc>
-          <w:tcPr>
-            <w:tcW w:w="1843" w:type="dxa"/>
-          </w:tcPr>
-          <w:p>
-            <w:pPr>
-              <w:ind w:left="360"/>
-            </w:pPr>
-            <w:r>
-              <w:t>Done</w:t>
-            </w:r>
-          </w:p>
-        </w:tc>
-      </w:tr>
-      <w:tr>
-        <w:tc>
-          <w:tcPr>
-            <w:tcW w:w="7355" w:type="dxa"/>
-          </w:tcPr>
-          <w:p>
-            <w:pPr>
-              <w:pStyle w:val="ListParagraph"/>
-              <w:numPr>
-                <w:ilvl w:val="0"/>
-                <w:numId w:val="24"/>
-              </w:numPr>
-            </w:pPr>
-            <w:r>
-              <w:t xml:space="preserve">Create </w:t>
-            </w:r>
-            <w:r>
-              <w:t xml:space="preserve">Initial </w:t>
-            </w:r>
-            <w:r>
-              <w:t xml:space="preserve">User </w:t>
-            </w:r>
-            <w:r>
-              <w:t>Stories with requirements</w:t>
-            </w:r>
-          </w:p>
-        </w:tc>
-        <w:tc>
-          <w:tcPr>
-            <w:tcW w:w="1843" w:type="dxa"/>
-          </w:tcPr>
-          <w:p>
-            <w:pPr>
-              <w:ind w:left="360"/>
-            </w:pPr>
-            <w:r>
-              <w:t>Done</w:t>
-            </w:r>
-          </w:p>
-        </w:tc>
-      </w:tr>
-      <w:tr>
-        <w:tc>
-          <w:tcPr>
-            <w:tcW w:w="7355" w:type="dxa"/>
-          </w:tcPr>
-          <w:p>
-            <w:pPr>
-              <w:pStyle w:val="ListParagraph"/>
-              <w:numPr>
-                <w:ilvl w:val="0"/>
-                <w:numId w:val="24"/>
-              </w:numPr>
-            </w:pPr>
-            <w:r>
-              <w:t>Review Meeting with steering group</w:t>
-            </w:r>
-          </w:p>
-        </w:tc>
-        <w:tc>
-          <w:tcPr>
-            <w:tcW w:w="1843" w:type="dxa"/>
-          </w:tcPr>
-          <w:p>
-            <w:pPr>
-              <w:ind w:left="360"/>
-            </w:pPr>
-            <w:r>
-              <w:t xml:space="preserve">Done </w:t>
-            </w:r>
-          </w:p>
-        </w:tc>
-      </w:tr>
-      <w:tr>
-        <w:tc>
-          <w:tcPr>
-            <w:tcW w:w="7355" w:type="dxa"/>
-          </w:tcPr>
-          <w:p>
-            <w:pPr>
-              <w:pStyle w:val="ListParagraph"/>
-              <w:numPr>
-                <w:ilvl w:val="0"/>
-                <w:numId w:val="24"/>
-              </w:numPr>
-            </w:pPr>
-            <w:r>
-              <w:t>Screen Designs</w:t>
-            </w:r>
-          </w:p>
-        </w:tc>
-        <w:tc>
-          <w:tcPr>
-            <w:tcW w:w="1843" w:type="dxa"/>
-          </w:tcPr>
-          <w:p>
-            <w:pPr>
-              <w:ind w:left="360"/>
-            </w:pPr>
-            <w:r>
-              <w:t>Done</w:t>
-            </w:r>
-          </w:p>
-        </w:tc>
-      </w:tr>
-      <w:tr>
-        <w:tc>
-          <w:tcPr>
-            <w:tcW w:w="7355" w:type="dxa"/>
-          </w:tcPr>
-          <w:p>
-            <w:pPr>
-              <w:pStyle w:val="ListParagraph"/>
-              <w:numPr>
-                <w:ilvl w:val="1"/>
-                <w:numId w:val="24"/>
-              </w:numPr>
-            </w:pPr>
-            <w:r>
-              <w:t xml:space="preserve">Process flows (new stencil and shapes) </w:t>
-            </w:r>
-          </w:p>
-        </w:tc>
-        <w:tc>
-          <w:tcPr>
-            <w:tcW w:w="1843" w:type="dxa"/>
-          </w:tcPr>
-          <w:p>
-            <w:pPr>
-              <w:ind w:left="360"/>
-            </w:pPr>
-            <w:r>
-              <w:t>Done</w:t>
-            </w:r>
-          </w:p>
-        </w:tc>
-      </w:tr>
-      <w:tr>
-        <w:tc>
-          <w:tcPr>
-            <w:tcW w:w="7355" w:type="dxa"/>
-          </w:tcPr>
-          <w:p>
-            <w:pPr>
-              <w:pStyle w:val="ListParagraph"/>
-              <w:numPr>
-                <w:ilvl w:val="1"/>
-                <w:numId w:val="24"/>
-              </w:numPr>
-            </w:pPr>
-            <w:r>
-              <w:t xml:space="preserve">Main Incident page </w:t>
-            </w:r>
-          </w:p>
-        </w:tc>
-        <w:tc>
-          <w:tcPr>
-            <w:tcW w:w="1843" w:type="dxa"/>
-          </w:tcPr>
-          <w:p>
-            <w:pPr>
-              <w:ind w:left="360"/>
-            </w:pPr>
-            <w:r>
-              <w:t>Done</w:t>
-            </w:r>
-          </w:p>
-        </w:tc>
-      </w:tr>
-      <w:tr>
-        <w:tc>
-          <w:tcPr>
-            <w:tcW w:w="7355" w:type="dxa"/>
-          </w:tcPr>
-          <w:p>
-            <w:pPr>
-              <w:pStyle w:val="ListParagraph"/>
-              <w:numPr>
-                <w:ilvl w:val="1"/>
-                <w:numId w:val="24"/>
-              </w:numPr>
-            </w:pPr>
-            <w:r>
-              <w:t xml:space="preserve">Ask Questions page </w:t>
-            </w:r>
-          </w:p>
-        </w:tc>
-        <w:tc>
-          <w:tcPr>
-            <w:tcW w:w="1843" w:type="dxa"/>
-          </w:tcPr>
-          <w:p>
-            <w:pPr>
-              <w:ind w:left="360"/>
-            </w:pPr>
-            <w:r>
-              <w:t>Done</w:t>
-            </w:r>
-          </w:p>
-        </w:tc>
-      </w:tr>
-      <w:tr>
-        <w:tc>
-          <w:tcPr>
-            <w:tcW w:w="7355" w:type="dxa"/>
-          </w:tcPr>
-          <w:p>
-            <w:pPr>
-              <w:pStyle w:val="ListParagraph"/>
-              <w:numPr>
-                <w:ilvl w:val="1"/>
-                <w:numId w:val="24"/>
-              </w:numPr>
-            </w:pPr>
-            <w:r>
-              <w:t>MIET page (</w:t>
-            </w:r>
-            <w:r>
-              <w:t>Major Incident Escalation Team</w:t>
-            </w:r>
-            <w:r>
-              <w:t>)</w:t>
-            </w:r>
-          </w:p>
-        </w:tc>
-        <w:tc>
-          <w:tcPr>
-            <w:tcW w:w="1843" w:type="dxa"/>
-          </w:tcPr>
-          <w:p>
-            <w:pPr>
-              <w:ind w:left="360"/>
-            </w:pPr>
-            <w:r>
-              <w:t>Done</w:t>
-            </w:r>
-          </w:p>
-        </w:tc>
-      </w:tr>
-      <w:tr>
-        <w:tc>
-          <w:tcPr>
-            <w:tcW w:w="7355" w:type="dxa"/>
-          </w:tcPr>
-          <w:p>
-            <w:pPr>
-              <w:pStyle w:val="ListParagraph"/>
-              <w:numPr>
-                <w:ilvl w:val="1"/>
-                <w:numId w:val="24"/>
-              </w:numPr>
-            </w:pPr>
-            <w:r>
-              <w:t xml:space="preserve">Create an FM Job page (with Recent Jobs etc) </w:t>
-            </w:r>
-          </w:p>
-        </w:tc>
-        <w:tc>
-          <w:tcPr>
-            <w:tcW w:w="1843" w:type="dxa"/>
-          </w:tcPr>
-          <w:p>
-            <w:pPr>
-              <w:ind w:left="360"/>
-            </w:pPr>
-            <w:r>
-              <w:t>Done</w:t>
-            </w:r>
-          </w:p>
-        </w:tc>
-      </w:tr>
-      <w:tr>
-        <w:tc>
-          <w:tcPr>
-            <w:tcW w:w="7355" w:type="dxa"/>
-          </w:tcPr>
-          <w:p>
-            <w:pPr>
-              <w:pStyle w:val="ListParagraph"/>
-              <w:numPr>
-                <w:ilvl w:val="1"/>
-                <w:numId w:val="24"/>
-              </w:numPr>
-            </w:pPr>
-            <w:r>
-              <w:t>Notifications preview and confirm page</w:t>
-            </w:r>
-          </w:p>
-        </w:tc>
-        <w:tc>
-          <w:tcPr>
-            <w:tcW w:w="1843" w:type="dxa"/>
-          </w:tcPr>
-          <w:p>
-            <w:pPr>
-              <w:ind w:left="360"/>
-            </w:pPr>
-            <w:r>
-              <w:t>Done</w:t>
-            </w:r>
-          </w:p>
-        </w:tc>
-      </w:tr>
-      <w:tr>
-        <w:tc>
-          <w:tcPr>
-            <w:tcW w:w="7355" w:type="dxa"/>
-          </w:tcPr>
-          <w:p>
-            <w:pPr>
-              <w:pStyle w:val="ListParagraph"/>
-              <w:numPr>
-                <w:ilvl w:val="1"/>
-                <w:numId w:val="24"/>
-              </w:numPr>
-            </w:pPr>
-            <w:r>
-              <w:t>Configuration pages:</w:t>
-            </w:r>
-          </w:p>
-        </w:tc>
-        <w:tc>
-          <w:tcPr>
-            <w:tcW w:w="1843" w:type="dxa"/>
-          </w:tcPr>
-          <w:p>
-            <w:pPr>
-              <w:ind w:left="360"/>
-            </w:pPr>
-            <w:r>
-              <w:t>Done</w:t>
-            </w:r>
-          </w:p>
-        </w:tc>
-      </w:tr>
-      <w:tr>
-        <w:tc>
-          <w:tcPr>
-            <w:tcW w:w="7355" w:type="dxa"/>
-          </w:tcPr>
-          <w:p>
-            <w:pPr>
-              <w:pStyle w:val="ListParagraph"/>
-              <w:numPr>
-                <w:ilvl w:val="2"/>
-                <w:numId w:val="24"/>
-              </w:numPr>
-            </w:pPr>
-            <w:r>
-              <w:t>Distribution groups and recipients</w:t>
-            </w:r>
-          </w:p>
-        </w:tc>
-        <w:tc>
-          <w:tcPr>
-            <w:tcW w:w="1843" w:type="dxa"/>
-          </w:tcPr>
-          <w:p>
-            <w:pPr>
-              <w:ind w:left="360"/>
-            </w:pPr>
-            <w:r>
-              <w:t>Done</w:t>
-            </w:r>
-          </w:p>
-        </w:tc>
-      </w:tr>
-      <w:tr>
-        <w:tc>
-          <w:tcPr>
-            <w:tcW w:w="7355" w:type="dxa"/>
-          </w:tcPr>
-          <w:p>
-            <w:pPr>
-              <w:pStyle w:val="ListParagraph"/>
-              <w:numPr>
-                <w:ilvl w:val="2"/>
-                <w:numId w:val="24"/>
-              </w:numPr>
-            </w:pPr>
-            <w:r>
-              <w:t>Notifications (DY)</w:t>
-            </w:r>
-          </w:p>
-        </w:tc>
-        <w:tc>
-          <w:tcPr>
-            <w:tcW w:w="1843" w:type="dxa"/>
-          </w:tcPr>
-          <w:p>
-            <w:pPr>
-              <w:ind w:left="360"/>
-            </w:pPr>
-            <w:r>
-              <w:t>Done</w:t>
-            </w:r>
-          </w:p>
-        </w:tc>
-      </w:tr>
-      <w:tr>
-        <w:tc>
-          <w:tcPr>
-            <w:tcW w:w="7355" w:type="dxa"/>
-          </w:tcPr>
-          <w:p>
-            <w:pPr>
-              <w:pStyle w:val="ListParagraph"/>
-              <w:numPr>
-                <w:ilvl w:val="2"/>
-                <w:numId w:val="24"/>
-              </w:numPr>
-            </w:pPr>
-            <w:r>
-              <w:t>Store Type -&gt; Incident Type matrix</w:t>
-            </w:r>
-          </w:p>
-        </w:tc>
-        <w:tc>
-          <w:tcPr>
-            <w:tcW w:w="1843" w:type="dxa"/>
-          </w:tcPr>
-          <w:p>
-            <w:pPr>
-              <w:ind w:left="360"/>
-            </w:pPr>
-            <w:r>
-              <w:t>Done</w:t>
-            </w:r>
-          </w:p>
-        </w:tc>
-      </w:tr>
-      <w:tr>
-        <w:tc>
-          <w:tcPr>
-            <w:tcW w:w="7355" w:type="dxa"/>
-          </w:tcPr>
-          <w:p>
-            <w:pPr>
-              <w:pStyle w:val="ListParagraph"/>
-              <w:numPr>
-                <w:ilvl w:val="1"/>
-                <w:numId w:val="24"/>
-              </w:numPr>
-            </w:pPr>
-            <w:r>
-              <w:t xml:space="preserve">Incident Types configuration page (upload new process etc) </w:t>
-            </w:r>
-          </w:p>
-        </w:tc>
-        <w:tc>
-          <w:tcPr>
-            <w:tcW w:w="1843" w:type="dxa"/>
-          </w:tcPr>
-          <w:p>
-            <w:pPr>
-              <w:ind w:left="360"/>
-            </w:pPr>
-            <w:r>
-              <w:t>Done</w:t>
-            </w:r>
-          </w:p>
-        </w:tc>
-      </w:tr>
-      <w:tr>
-        <w:tc>
-          <w:tcPr>
-            <w:tcW w:w="7355" w:type="dxa"/>
-          </w:tcPr>
-          <w:p>
-            <w:pPr>
-              <w:pStyle w:val="ListParagraph"/>
-              <w:numPr>
-                <w:ilvl w:val="1"/>
-                <w:numId w:val="24"/>
-              </w:numPr>
-            </w:pPr>
-            <w:r>
-              <w:t>Call Monitor</w:t>
-            </w:r>
-          </w:p>
-        </w:tc>
-        <w:tc>
-          <w:tcPr>
-            <w:tcW w:w="1843" w:type="dxa"/>
-          </w:tcPr>
-          <w:p>
-            <w:pPr>
-              <w:ind w:left="360"/>
-            </w:pPr>
-            <w:r>
-              <w:t>Done</w:t>
-            </w:r>
-          </w:p>
-        </w:tc>
-      </w:tr>
-      <w:tr>
-        <w:tc>
-          <w:tcPr>
-            <w:tcW w:w="7355" w:type="dxa"/>
-          </w:tcPr>
-          <w:p>
-            <w:pPr>
-              <w:pStyle w:val="ListParagraph"/>
-              <w:numPr>
-                <w:ilvl w:val="0"/>
-                <w:numId w:val="24"/>
-              </w:numPr>
-            </w:pPr>
-            <w:r>
-              <w:t>Meeti</w:t>
-            </w:r>
-            <w:r>
-              <w:t>ng with  Stuart Clark – Understand Notifications</w:t>
-            </w:r>
-          </w:p>
-        </w:tc>
-        <w:tc>
-          <w:tcPr>
-            <w:tcW w:w="1843" w:type="dxa"/>
-          </w:tcPr>
-          <w:p>
-            <w:pPr>
-              <w:ind w:left="360"/>
-            </w:pPr>
-            <w:r>
-              <w:t xml:space="preserve">Done </w:t>
-            </w:r>
-            <w:r>
-              <w:t xml:space="preserve">- </w:t>
-            </w:r>
-            <w:r>
-              <w:t>13/03</w:t>
-            </w:r>
-          </w:p>
-        </w:tc>
-      </w:tr>
-      <w:tr>
-        <w:tc>
-          <w:tcPr>
-            <w:tcW w:w="7355" w:type="dxa"/>
-          </w:tcPr>
-          <w:p>
-            <w:pPr>
-              <w:pStyle w:val="ListParagraph"/>
-              <w:numPr>
-                <w:ilvl w:val="0"/>
-                <w:numId w:val="24"/>
-              </w:numPr>
-            </w:pPr>
-            <w:r>
-              <w:t xml:space="preserve">Technical Architecture – UI/Sequence Diagrams </w:t>
-            </w:r>
-            <w:r>
-              <w:t>for single user story</w:t>
-            </w:r>
-          </w:p>
-        </w:tc>
-        <w:tc>
-          <w:tcPr>
-            <w:tcW w:w="1843" w:type="dxa"/>
-          </w:tcPr>
-          <w:p>
-            <w:pPr>
-              <w:ind w:left="360"/>
-            </w:pPr>
-            <w:r>
-              <w:t>Done</w:t>
-            </w:r>
-          </w:p>
-        </w:tc>
-      </w:tr>
-      <w:tr>
-        <w:tc>
-          <w:tcPr>
-            <w:tcW w:w="7355" w:type="dxa"/>
-          </w:tcPr>
-          <w:p>
-            <w:pPr>
-              <w:pStyle w:val="ListParagraph"/>
-              <w:numPr>
-                <w:ilvl w:val="0"/>
-                <w:numId w:val="24"/>
-              </w:numPr>
-            </w:pPr>
-            <w:r>
-              <w:t>Review Meeting with steering group. Present Functional User Stories</w:t>
-            </w:r>
-          </w:p>
-        </w:tc>
-        <w:tc>
-          <w:tcPr>
-            <w:tcW w:w="1843" w:type="dxa"/>
-          </w:tcPr>
-          <w:p>
-            <w:pPr>
-              <w:ind w:left="360"/>
-            </w:pPr>
-            <w:r>
-              <w:t xml:space="preserve">Done </w:t>
-            </w:r>
-            <w:r>
-              <w:t xml:space="preserve">- </w:t>
-            </w:r>
-            <w:r>
-              <w:t>21/03</w:t>
-            </w:r>
-          </w:p>
-        </w:tc>
-      </w:tr>
-      <w:tr>
-        <w:tc>
-          <w:tcPr>
-            <w:tcW w:w="7355" w:type="dxa"/>
-          </w:tcPr>
-          <w:p>
-            <w:pPr>
-              <w:pStyle w:val="ListParagraph"/>
-              <w:numPr>
-                <w:ilvl w:val="0"/>
-                <w:numId w:val="24"/>
-              </w:numPr>
-            </w:pPr>
-            <w:r>
-              <w:t>Modifications</w:t>
-            </w:r>
-          </w:p>
+          <w:p/>
         </w:tc>
         <w:tc>
           <w:tcPr>
@@ -6465,18 +5521,259 @@
           <w:tcPr>
             <w:tcW w:w="7355" w:type="dxa"/>
           </w:tcPr>
+          <w:p/>
+        </w:tc>
+        <w:tc>
+          <w:tcPr>
+            <w:tcW w:w="1843" w:type="dxa"/>
+          </w:tcPr>
           <w:p>
             <w:pPr>
-              <w:pStyle w:val="ListParagraph"/>
-              <w:numPr>
-                <w:ilvl w:val="0"/>
-                <w:numId w:val="24"/>
-              </w:numPr>
+              <w:ind w:left="360"/>
             </w:pPr>
-            <w:r>
-              <w:t>Signoff</w:t>
-            </w:r>
           </w:p>
+        </w:tc>
+      </w:tr>
+      <w:tr>
+        <w:tc>
+          <w:tcPr>
+            <w:tcW w:w="7355" w:type="dxa"/>
+          </w:tcPr>
+          <w:p/>
+        </w:tc>
+        <w:tc>
+          <w:tcPr>
+            <w:tcW w:w="1843" w:type="dxa"/>
+          </w:tcPr>
+          <w:p>
+            <w:pPr>
+              <w:ind w:left="360"/>
+            </w:pPr>
+          </w:p>
+        </w:tc>
+      </w:tr>
+      <w:tr>
+        <w:tc>
+          <w:tcPr>
+            <w:tcW w:w="7355" w:type="dxa"/>
+          </w:tcPr>
+          <w:p/>
+        </w:tc>
+        <w:tc>
+          <w:tcPr>
+            <w:tcW w:w="1843" w:type="dxa"/>
+          </w:tcPr>
+          <w:p>
+            <w:pPr>
+              <w:ind w:left="360"/>
+            </w:pPr>
+          </w:p>
+        </w:tc>
+      </w:tr>
+      <w:tr>
+        <w:tc>
+          <w:tcPr>
+            <w:tcW w:w="7355" w:type="dxa"/>
+          </w:tcPr>
+          <w:p/>
+        </w:tc>
+        <w:tc>
+          <w:tcPr>
+            <w:tcW w:w="1843" w:type="dxa"/>
+          </w:tcPr>
+          <w:p>
+            <w:pPr>
+              <w:ind w:left="360"/>
+            </w:pPr>
+          </w:p>
+        </w:tc>
+      </w:tr>
+      <w:tr>
+        <w:tc>
+          <w:tcPr>
+            <w:tcW w:w="7355" w:type="dxa"/>
+          </w:tcPr>
+          <w:p/>
+        </w:tc>
+        <w:tc>
+          <w:tcPr>
+            <w:tcW w:w="1843" w:type="dxa"/>
+          </w:tcPr>
+          <w:p>
+            <w:pPr>
+              <w:ind w:left="360"/>
+            </w:pPr>
+          </w:p>
+        </w:tc>
+      </w:tr>
+      <w:tr>
+        <w:tc>
+          <w:tcPr>
+            <w:tcW w:w="7355" w:type="dxa"/>
+          </w:tcPr>
+          <w:p/>
+        </w:tc>
+        <w:tc>
+          <w:tcPr>
+            <w:tcW w:w="1843" w:type="dxa"/>
+          </w:tcPr>
+          <w:p>
+            <w:pPr>
+              <w:ind w:left="360"/>
+            </w:pPr>
+          </w:p>
+        </w:tc>
+      </w:tr>
+      <w:tr>
+        <w:tc>
+          <w:tcPr>
+            <w:tcW w:w="7355" w:type="dxa"/>
+          </w:tcPr>
+          <w:p/>
+        </w:tc>
+        <w:tc>
+          <w:tcPr>
+            <w:tcW w:w="1843" w:type="dxa"/>
+          </w:tcPr>
+          <w:p>
+            <w:pPr>
+              <w:ind w:left="360"/>
+            </w:pPr>
+          </w:p>
+        </w:tc>
+      </w:tr>
+      <w:tr>
+        <w:tc>
+          <w:tcPr>
+            <w:tcW w:w="7355" w:type="dxa"/>
+          </w:tcPr>
+          <w:p/>
+        </w:tc>
+        <w:tc>
+          <w:tcPr>
+            <w:tcW w:w="1843" w:type="dxa"/>
+          </w:tcPr>
+          <w:p>
+            <w:pPr>
+              <w:ind w:left="360"/>
+            </w:pPr>
+          </w:p>
+        </w:tc>
+      </w:tr>
+      <w:tr>
+        <w:tc>
+          <w:tcPr>
+            <w:tcW w:w="7355" w:type="dxa"/>
+          </w:tcPr>
+          <w:p/>
+        </w:tc>
+        <w:tc>
+          <w:tcPr>
+            <w:tcW w:w="1843" w:type="dxa"/>
+          </w:tcPr>
+          <w:p>
+            <w:pPr>
+              <w:ind w:left="360"/>
+            </w:pPr>
+          </w:p>
+        </w:tc>
+      </w:tr>
+      <w:tr>
+        <w:tc>
+          <w:tcPr>
+            <w:tcW w:w="7355" w:type="dxa"/>
+          </w:tcPr>
+          <w:p/>
+        </w:tc>
+        <w:tc>
+          <w:tcPr>
+            <w:tcW w:w="1843" w:type="dxa"/>
+          </w:tcPr>
+          <w:p>
+            <w:pPr>
+              <w:ind w:left="360"/>
+            </w:pPr>
+          </w:p>
+        </w:tc>
+      </w:tr>
+      <w:tr>
+        <w:tc>
+          <w:tcPr>
+            <w:tcW w:w="7355" w:type="dxa"/>
+          </w:tcPr>
+          <w:p/>
+        </w:tc>
+        <w:tc>
+          <w:tcPr>
+            <w:tcW w:w="1843" w:type="dxa"/>
+          </w:tcPr>
+          <w:p>
+            <w:pPr>
+              <w:ind w:left="360"/>
+            </w:pPr>
+          </w:p>
+        </w:tc>
+      </w:tr>
+      <w:tr>
+        <w:tc>
+          <w:tcPr>
+            <w:tcW w:w="7355" w:type="dxa"/>
+          </w:tcPr>
+          <w:p/>
+        </w:tc>
+        <w:tc>
+          <w:tcPr>
+            <w:tcW w:w="1843" w:type="dxa"/>
+          </w:tcPr>
+          <w:p>
+            <w:pPr>
+              <w:ind w:left="360"/>
+            </w:pPr>
+          </w:p>
+        </w:tc>
+      </w:tr>
+      <w:tr>
+        <w:tc>
+          <w:tcPr>
+            <w:tcW w:w="7355" w:type="dxa"/>
+          </w:tcPr>
+          <w:p/>
+        </w:tc>
+        <w:tc>
+          <w:tcPr>
+            <w:tcW w:w="1843" w:type="dxa"/>
+          </w:tcPr>
+          <w:p>
+            <w:pPr>
+              <w:ind w:left="360"/>
+            </w:pPr>
+          </w:p>
+        </w:tc>
+      </w:tr>
+      <w:tr>
+        <w:tc>
+          <w:tcPr>
+            <w:tcW w:w="7355" w:type="dxa"/>
+          </w:tcPr>
+          <w:p/>
+        </w:tc>
+        <w:tc>
+          <w:tcPr>
+            <w:tcW w:w="1843" w:type="dxa"/>
+          </w:tcPr>
+          <w:p>
+            <w:pPr>
+              <w:ind w:left="360"/>
+            </w:pPr>
+          </w:p>
+        </w:tc>
+      </w:tr>
+      <w:tr>
+        <w:tc>
+          <w:tcPr>
+            <w:tcW w:w="7355" w:type="dxa"/>
+          </w:tcPr>
+          <w:p/>
         </w:tc>
         <w:tc>
           <w:tcPr>
@@ -6500,8 +5797,9 @@
         <w:pStyle w:val="Heading1"/>
         <w:jc w:val="both"/>
       </w:pPr>
-      <w:bookmarkStart w:id="34" w:name="_Toc383432694"/>
-      <w:r>
+      <w:bookmarkStart w:id="33" w:name="_Toc383432694"/>
+      <w:r>
+        <w:lastRenderedPageBreak/>
         <w:t>Stage 1</w:t>
       </w:r>
       <w:r>
@@ -6518,7 +5816,7 @@
         </w:rPr>
         <w:t xml:space="preserve"> Create a new Incident Type and configure the questions and answers</w:t>
       </w:r>
-      <w:bookmarkEnd w:id="34"/>
+      <w:bookmarkEnd w:id="33"/>
     </w:p>
     <w:p>
       <w:pPr>
@@ -6543,7 +5841,7 @@
           <w:sz w:val="22"/>
           <w:szCs w:val="22"/>
         </w:rPr>
-        <w:t>Create a new Incident Type and configure the questions and answers</w:t>
+        <w:t xml:space="preserve">Add a new DOD device to store </w:t>
       </w:r>
     </w:p>
     <w:p>
@@ -6564,13 +5862,6 @@
         </w:rPr>
         <w:t xml:space="preserve">Total Point: </w:t>
       </w:r>
-      <w:r>
-        <w:rPr>
-          <w:sz w:val="22"/>
-          <w:szCs w:val="22"/>
-        </w:rPr>
-        <w:t>35</w:t>
-      </w:r>
     </w:p>
     <w:p>
       <w:pPr>
@@ -6590,13 +5881,6 @@
         </w:rPr>
         <w:t xml:space="preserve">Total Hours: </w:t>
       </w:r>
-      <w:r>
-        <w:rPr>
-          <w:sz w:val="22"/>
-          <w:szCs w:val="22"/>
-        </w:rPr>
-        <w:t>144</w:t>
-      </w:r>
     </w:p>
     <w:p>
       <w:pPr>
@@ -6616,15 +5900,231 @@
         </w:rPr>
         <w:t xml:space="preserve">Weeks: </w:t>
       </w:r>
-      <w:r>
-        <w:rPr>
-          <w:sz w:val="22"/>
-          <w:szCs w:val="22"/>
-        </w:rPr>
-        <w:t>2</w:t>
-      </w:r>
     </w:p>
     <w:p/>
+    <w:p>
+      <w:pPr>
+        <w:pStyle w:val="Heading2"/>
+        <w:numPr>
+          <w:ilvl w:val="1"/>
+          <w:numId w:val="27"/>
+        </w:numPr>
+        <w:jc w:val="both"/>
+      </w:pPr>
+      <w:bookmarkStart w:id="34" w:name="_Toc383432695"/>
+      <w:bookmarkStart w:id="35" w:name="_Toc382916631"/>
+      <w:bookmarkStart w:id="36" w:name="_Toc383099435"/>
+      <w:bookmarkStart w:id="37" w:name="_Toc383099474"/>
+      <w:r>
+        <w:t>Configuration</w:t>
+      </w:r>
+      <w:r>
+        <w:t xml:space="preserve"> </w:t>
+      </w:r>
+      <w:r>
+        <w:t>–</w:t>
+      </w:r>
+      <w:r>
+        <w:t xml:space="preserve"> </w:t>
+      </w:r>
+      <w:bookmarkEnd w:id="34"/>
+      <w:bookmarkEnd w:id="37"/>
+      <w:r>
+        <w:t xml:space="preserve">A Technician can add DOD devices </w:t>
+      </w:r>
+      <w:r>
+        <w:t xml:space="preserve"> </w:t>
+      </w:r>
+    </w:p>
+    <w:p>
+      <w:pPr>
+        <w:pStyle w:val="Points"/>
+        <w:rPr>
+          <w:color w:val="C00000"/>
+        </w:rPr>
+      </w:pPr>
+      <w:r>
+        <w:t xml:space="preserve">(Points: </w:t>
+      </w:r>
+      <w:r>
+        <w:t>)</w:t>
+      </w:r>
+      <w:bookmarkStart w:id="38" w:name="_GoBack"/>
+      <w:bookmarkEnd w:id="38"/>
+    </w:p>
+    <w:p>
+      <w:pPr>
+        <w:pStyle w:val="ListParagraph"/>
+        <w:numPr>
+          <w:ilvl w:val="0"/>
+          <w:numId w:val="20"/>
+        </w:numPr>
+        <w:spacing w:after="200" w:line="276" w:lineRule="auto"/>
+        <w:jc w:val="both"/>
+      </w:pPr>
+      <w:r>
+        <w:t>Serial number</w:t>
+      </w:r>
+    </w:p>
+    <w:p>
+      <w:pPr>
+        <w:pStyle w:val="ListParagraph"/>
+        <w:numPr>
+          <w:ilvl w:val="1"/>
+          <w:numId w:val="20"/>
+        </w:numPr>
+        <w:spacing w:after="200" w:line="276" w:lineRule="auto"/>
+        <w:jc w:val="both"/>
+      </w:pPr>
+      <w:r>
+        <w:t>String</w:t>
+      </w:r>
+    </w:p>
+    <w:p>
+      <w:pPr>
+        <w:pStyle w:val="ListParagraph"/>
+        <w:numPr>
+          <w:ilvl w:val="0"/>
+          <w:numId w:val="20"/>
+        </w:numPr>
+        <w:spacing w:after="200" w:line="276" w:lineRule="auto"/>
+        <w:jc w:val="both"/>
+      </w:pPr>
+      <w:r>
+        <w:t>Asset tag</w:t>
+      </w:r>
+    </w:p>
+    <w:p>
+      <w:pPr>
+        <w:pStyle w:val="ListParagraph"/>
+        <w:numPr>
+          <w:ilvl w:val="1"/>
+          <w:numId w:val="20"/>
+        </w:numPr>
+        <w:spacing w:after="200" w:line="276" w:lineRule="auto"/>
+        <w:jc w:val="both"/>
+      </w:pPr>
+      <w:r>
+        <w:t>String</w:t>
+      </w:r>
+    </w:p>
+    <w:p>
+      <w:pPr>
+        <w:pStyle w:val="ListParagraph"/>
+        <w:numPr>
+          <w:ilvl w:val="0"/>
+          <w:numId w:val="20"/>
+        </w:numPr>
+        <w:spacing w:after="200" w:line="276" w:lineRule="auto"/>
+        <w:jc w:val="both"/>
+      </w:pPr>
+      <w:r>
+        <w:t xml:space="preserve">Location </w:t>
+      </w:r>
+    </w:p>
+    <w:p>
+      <w:pPr>
+        <w:pStyle w:val="ListParagraph"/>
+        <w:numPr>
+          <w:ilvl w:val="1"/>
+          <w:numId w:val="20"/>
+        </w:numPr>
+        <w:spacing w:after="200" w:line="276" w:lineRule="auto"/>
+        <w:jc w:val="both"/>
+      </w:pPr>
+      <w:r>
+        <w:t>String</w:t>
+      </w:r>
+    </w:p>
+    <w:p>
+      <w:pPr>
+        <w:pStyle w:val="ListParagraph"/>
+        <w:numPr>
+          <w:ilvl w:val="1"/>
+          <w:numId w:val="20"/>
+        </w:numPr>
+        <w:spacing w:after="200" w:line="276" w:lineRule="auto"/>
+        <w:jc w:val="both"/>
+      </w:pPr>
+      <w:r>
+        <w:t>Describes the host device of the DOD device, generally which fridge is it located at.</w:t>
+      </w:r>
+    </w:p>
+    <w:p>
+      <w:pPr>
+        <w:pStyle w:val="ListParagraph"/>
+        <w:numPr>
+          <w:ilvl w:val="0"/>
+          <w:numId w:val="20"/>
+        </w:numPr>
+        <w:spacing w:after="200" w:line="276" w:lineRule="auto"/>
+        <w:jc w:val="both"/>
+      </w:pPr>
+      <w:r>
+        <w:t>Parameters</w:t>
+      </w:r>
+    </w:p>
+    <w:p>
+      <w:pPr>
+        <w:pStyle w:val="ListParagraph"/>
+        <w:numPr>
+          <w:ilvl w:val="1"/>
+          <w:numId w:val="20"/>
+        </w:numPr>
+        <w:spacing w:after="200" w:line="276" w:lineRule="auto"/>
+        <w:jc w:val="both"/>
+      </w:pPr>
+      <w:r>
+        <w:t xml:space="preserve">Can be defined by the user. </w:t>
+      </w:r>
+    </w:p>
+    <w:p>
+      <w:pPr>
+        <w:pStyle w:val="ListParagraph"/>
+        <w:numPr>
+          <w:ilvl w:val="1"/>
+          <w:numId w:val="20"/>
+        </w:numPr>
+        <w:spacing w:after="200" w:line="276" w:lineRule="auto"/>
+        <w:jc w:val="both"/>
+      </w:pPr>
+      <w:r>
+        <w:t xml:space="preserve">Supports free text and dropdown menu. </w:t>
+      </w:r>
+    </w:p>
+    <w:p>
+      <w:pPr>
+        <w:pStyle w:val="Caption"/>
+        <w:ind w:left="709"/>
+        <w:rPr>
+          <w:noProof/>
+        </w:rPr>
+      </w:pPr>
+      <w:bookmarkStart w:id="39" w:name="_Toc383432822"/>
+      <w:r>
+        <w:t xml:space="preserve">Figure </w:t>
+      </w:r>
+      <w:fldSimple w:instr=" SEQ Figure \* ARABIC ">
+        <w:r>
+          <w:rPr>
+            <w:noProof/>
+          </w:rPr>
+          <w:t>1</w:t>
+        </w:r>
+      </w:fldSimple>
+      <w:r>
+        <w:t xml:space="preserve">: The </w:t>
+      </w:r>
+      <w:bookmarkEnd w:id="39"/>
+      <w:r>
+        <w:t>Add DOD screen</w:t>
+      </w:r>
+    </w:p>
+    <w:p>
+      <w:pPr>
+        <w:ind w:firstLine="720"/>
+      </w:pPr>
+    </w:p>
     <w:p>
       <w:pPr>
         <w:pStyle w:val="Heading2"/>
@@ -6635,112 +6135,55 @@
         <w:ind w:left="709" w:hanging="709"/>
         <w:jc w:val="both"/>
       </w:pPr>
-      <w:bookmarkStart w:id="35" w:name="_Toc383432695"/>
-      <w:bookmarkStart w:id="36" w:name="_Toc382916631"/>
-      <w:bookmarkStart w:id="37" w:name="_Toc383099435"/>
-      <w:r>
-        <w:t xml:space="preserve">1.1 </w:t>
-      </w:r>
-      <w:bookmarkStart w:id="38" w:name="_Toc383099474"/>
-      <w:r>
-        <w:t>Configuration</w:t>
-      </w:r>
-      <w:r>
-        <w:t xml:space="preserve"> - A CID Administrator can create a new Incident Type</w:t>
-      </w:r>
-      <w:bookmarkEnd w:id="35"/>
-      <w:bookmarkEnd w:id="38"/>
+      <w:bookmarkStart w:id="40" w:name="_Toc382916666"/>
+      <w:bookmarkStart w:id="41" w:name="_Toc383099475"/>
+      <w:bookmarkStart w:id="42" w:name="_Toc383432696"/>
+      <w:r>
+        <w:t xml:space="preserve">1.2 Configuration </w:t>
+      </w:r>
+      <w:r>
+        <w:t>–</w:t>
+      </w:r>
       <w:r>
         <w:t xml:space="preserve"> </w:t>
       </w:r>
+      <w:bookmarkEnd w:id="40"/>
+      <w:bookmarkEnd w:id="41"/>
+      <w:bookmarkEnd w:id="42"/>
+      <w:r>
+        <w:t>A techinican and customer can view DOD devices</w:t>
+      </w:r>
+      <w:r>
+        <w:t xml:space="preserve"> </w:t>
+      </w:r>
     </w:p>
     <w:p>
       <w:pPr>
         <w:pStyle w:val="Points"/>
-        <w:rPr>
-          <w:color w:val="C00000"/>
-        </w:rPr>
-      </w:pPr>
-      <w:r>
-        <w:t>(Points: 3)</w:t>
-      </w:r>
-    </w:p>
-    <w:p>
-      <w:pPr>
-        <w:pStyle w:val="ListParagraph"/>
-        <w:numPr>
-          <w:ilvl w:val="0"/>
-          <w:numId w:val="20"/>
-        </w:numPr>
-        <w:spacing w:after="200" w:line="276" w:lineRule="auto"/>
-        <w:jc w:val="both"/>
-      </w:pPr>
-      <w:r>
-        <w:t>All incident types are listed in alphabetical order. Searching or paging is not required</w:t>
-      </w:r>
-    </w:p>
-    <w:p>
-      <w:pPr>
-        <w:pStyle w:val="ListParagraph"/>
-        <w:numPr>
-          <w:ilvl w:val="0"/>
-          <w:numId w:val="20"/>
-        </w:numPr>
-        <w:spacing w:after="200" w:line="276" w:lineRule="auto"/>
-        <w:jc w:val="both"/>
-      </w:pPr>
-      <w:r>
-        <w:t>An incident type has the following properties:</w:t>
-      </w:r>
-    </w:p>
-    <w:p>
-      <w:pPr>
-        <w:pStyle w:val="ListParagraph"/>
-        <w:numPr>
-          <w:ilvl w:val="1"/>
-          <w:numId w:val="20"/>
-        </w:numPr>
-        <w:spacing w:after="200" w:line="276" w:lineRule="auto"/>
-        <w:jc w:val="both"/>
-      </w:pPr>
-      <w:r>
-        <w:t>Name – must be unique</w:t>
-      </w:r>
-    </w:p>
-    <w:p>
-      <w:pPr>
-        <w:pStyle w:val="ListParagraph"/>
-        <w:numPr>
-          <w:ilvl w:val="1"/>
-          <w:numId w:val="20"/>
-        </w:numPr>
-        <w:spacing w:after="200" w:line="276" w:lineRule="auto"/>
-        <w:jc w:val="both"/>
-      </w:pPr>
-      <w:r>
-        <w:t>Reminder or prompt for the Operator</w:t>
-      </w:r>
-    </w:p>
-    <w:p>
-      <w:pPr>
-        <w:pStyle w:val="ListParagraph"/>
-        <w:numPr>
-          <w:ilvl w:val="0"/>
-          <w:numId w:val="20"/>
-        </w:numPr>
-        <w:spacing w:after="200" w:line="276" w:lineRule="auto"/>
-        <w:jc w:val="both"/>
-      </w:pPr>
-      <w:r>
-        <w:t>Once created, a button is to be show labelled “Configure the Process Flow”</w:t>
+      </w:pPr>
+      <w:r>
+        <w:t>(</w:t>
+      </w:r>
+      <w:r>
+        <w:t>P</w:t>
+      </w:r>
+      <w:r>
+        <w:t>oints</w:t>
+      </w:r>
+      <w:r>
+        <w:t>: 3</w:t>
+      </w:r>
+      <w:r>
+        <w:t>)</w:t>
       </w:r>
     </w:p>
     <w:p>
       <w:pPr>
         <w:pStyle w:val="Caption"/>
-        <w:ind w:left="709"/>
-      </w:pPr>
-      <w:bookmarkStart w:id="39" w:name="_Toc383432822"/>
+        <w:keepNext/>
+        <w:ind w:left="567"/>
+      </w:pPr>
+      <w:bookmarkStart w:id="43" w:name="_Toc383432823"/>
       <w:r>
         <w:t xml:space="preserve">Figure </w:t>
       </w:r>
@@ -6749,26 +6192,17 @@
           <w:rPr>
             <w:noProof/>
           </w:rPr>
-          <w:t>1</w:t>
+          <w:t>2</w:t>
         </w:r>
       </w:fldSimple>
       <w:r>
-        <w:t xml:space="preserve">: The New Incident </w:t>
-      </w:r>
-      <w:r>
-        <w:t>Type</w:t>
-      </w:r>
-      <w:r>
-        <w:rPr>
-          <w:noProof/>
-        </w:rPr>
-        <w:t xml:space="preserve"> screen</w:t>
-      </w:r>
-      <w:bookmarkEnd w:id="39"/>
-    </w:p>
-    <w:p>
-      <w:pPr>
-        <w:ind w:firstLine="720"/>
+        <w:t>: The "Store Type -&gt; Incident Type" screen</w:t>
+      </w:r>
+      <w:bookmarkEnd w:id="43"/>
+    </w:p>
+    <w:p>
+      <w:pPr>
+        <w:ind w:left="567" w:firstLine="153"/>
       </w:pPr>
       <w:r>
         <w:rPr>
@@ -6776,10 +6210,10 @@
           <w:lang w:val="en-MY" w:eastAsia="en-MY"/>
         </w:rPr>
         <w:drawing>
-          <wp:inline distT="0" distB="0" distL="0" distR="0" wp14:anchorId="34A5BE60" wp14:editId="34A5BE61">
-            <wp:extent cx="2305878" cy="946490"/>
-            <wp:effectExtent l="0" t="0" r="0" b="6350"/>
-            <wp:docPr id="22" name="Picture 22"/>
+          <wp:inline distT="0" distB="0" distL="0" distR="0" wp14:anchorId="34A5BE62" wp14:editId="34A5BE63">
+            <wp:extent cx="4648200" cy="1952764"/>
+            <wp:effectExtent l="0" t="0" r="0" b="9525"/>
+            <wp:docPr id="23" name="Picture 23"/>
             <wp:cNvGraphicFramePr>
               <a:graphicFrameLocks xmlns:a="http://schemas.openxmlformats.org/drawingml/2006/main" noChangeAspect="1"/>
             </wp:cNvGraphicFramePr>
@@ -6799,121 +6233,6 @@
                   <pic:spPr>
                     <a:xfrm>
                       <a:off x="0" y="0"/>
-                      <a:ext cx="2324597" cy="954174"/>
-                    </a:xfrm>
-                    <a:prstGeom prst="rect">
-                      <a:avLst/>
-                    </a:prstGeom>
-                  </pic:spPr>
-                </pic:pic>
-              </a:graphicData>
-            </a:graphic>
-          </wp:inline>
-        </w:drawing>
-      </w:r>
-    </w:p>
-    <w:p>
-      <w:pPr>
-        <w:pStyle w:val="Heading2"/>
-        <w:numPr>
-          <w:ilvl w:val="0"/>
-          <w:numId w:val="0"/>
-        </w:numPr>
-        <w:ind w:left="709" w:hanging="709"/>
-        <w:jc w:val="both"/>
-      </w:pPr>
-      <w:bookmarkStart w:id="40" w:name="_Toc382916666"/>
-      <w:bookmarkStart w:id="41" w:name="_Toc383099475"/>
-      <w:bookmarkStart w:id="42" w:name="_Toc383432696"/>
-      <w:r>
-        <w:t xml:space="preserve">1.2 Configuration - A CID Administrator can specify the Incident Types available for each </w:t>
-      </w:r>
-      <w:bookmarkEnd w:id="40"/>
-      <w:r>
-        <w:t>store type</w:t>
-      </w:r>
-      <w:bookmarkEnd w:id="41"/>
-      <w:bookmarkEnd w:id="42"/>
-      <w:r>
-        <w:t xml:space="preserve"> </w:t>
-      </w:r>
-    </w:p>
-    <w:p>
-      <w:pPr>
-        <w:pStyle w:val="Points"/>
-      </w:pPr>
-      <w:r>
-        <w:t>(</w:t>
-      </w:r>
-      <w:r>
-        <w:t>P</w:t>
-      </w:r>
-      <w:r>
-        <w:t>oints</w:t>
-      </w:r>
-      <w:r>
-        <w:t>: 3</w:t>
-      </w:r>
-      <w:r>
-        <w:t>)</w:t>
-      </w:r>
-    </w:p>
-    <w:p>
-      <w:pPr>
-        <w:pStyle w:val="Caption"/>
-        <w:keepNext/>
-        <w:ind w:left="567"/>
-      </w:pPr>
-      <w:bookmarkStart w:id="43" w:name="_Toc383432823"/>
-      <w:r>
-        <w:t xml:space="preserve">Figure </w:t>
-      </w:r>
-      <w:fldSimple w:instr=" SEQ Figure \* ARABIC ">
-        <w:r>
-          <w:rPr>
-            <w:noProof/>
-          </w:rPr>
-          <w:t>2</w:t>
-        </w:r>
-      </w:fldSimple>
-      <w:r>
-        <w:t>: The "Store Type -&gt; Incident Type" screen</w:t>
-      </w:r>
-      <w:bookmarkEnd w:id="43"/>
-    </w:p>
-    <w:p>
-      <w:pPr>
-        <w:ind w:left="567" w:firstLine="153"/>
-      </w:pPr>
-      <w:r>
-        <w:rPr>
-          <w:noProof/>
-          <w:lang w:val="en-MY" w:eastAsia="en-MY"/>
-        </w:rPr>
-        <w:drawing>
-          <wp:inline distT="0" distB="0" distL="0" distR="0" wp14:anchorId="34A5BE62" wp14:editId="34A5BE63">
-            <wp:extent cx="4648200" cy="1952764"/>
-            <wp:effectExtent l="0" t="0" r="0" b="9525"/>
-            <wp:docPr id="23" name="Picture 23"/>
-            <wp:cNvGraphicFramePr>
-              <a:graphicFrameLocks xmlns:a="http://schemas.openxmlformats.org/drawingml/2006/main" noChangeAspect="1"/>
-            </wp:cNvGraphicFramePr>
-            <a:graphic xmlns:a="http://schemas.openxmlformats.org/drawingml/2006/main">
-              <a:graphicData uri="http://schemas.openxmlformats.org/drawingml/2006/picture">
-                <pic:pic xmlns:pic="http://schemas.openxmlformats.org/drawingml/2006/picture">
-                  <pic:nvPicPr>
-                    <pic:cNvPr id="1" name=""/>
-                    <pic:cNvPicPr/>
-                  </pic:nvPicPr>
-                  <pic:blipFill>
-                    <a:blip r:embed="rId13"/>
-                    <a:stretch>
-                      <a:fillRect/>
-                    </a:stretch>
-                  </pic:blipFill>
-                  <pic:spPr>
-                    <a:xfrm>
-                      <a:off x="0" y="0"/>
                       <a:ext cx="4663949" cy="1959380"/>
                     </a:xfrm>
                     <a:prstGeom prst="rect">
@@ -7039,6 +6358,7 @@
         <w:jc w:val="both"/>
       </w:pPr>
       <w:r>
+        <w:lastRenderedPageBreak/>
         <w:t>Place holder (instructions for the user)</w:t>
       </w:r>
     </w:p>
@@ -7471,7 +6791,7 @@
                           </pic:cNvPicPr>
                         </pic:nvPicPr>
                         <pic:blipFill>
-                          <a:blip r:embed="rId14">
+                          <a:blip r:embed="rId13">
                             <a:extLst>
                               <a:ext uri="{28A0092B-C50C-407E-A947-70E740481C1C}">
                                 <a14:useLocalDpi xmlns:a14="http://schemas.microsoft.com/office/drawing/2010/main" val="0"/>
@@ -7562,16 +6882,16 @@
           </mc:Choice>
           <mc:Fallback>
             <w:pict>
-              <v:group w14:anchorId="2BC6EB6C" id="Group 31" o:spid="_x0000_s1026" style="position:absolute;left:0;text-align:left;margin-left:240.55pt;margin-top:26.5pt;width:195.9pt;height:197.55pt;z-index:251670528;mso-position-horizontal-relative:margin;mso-width-relative:margin;mso-height-relative:margin" coordorigin="-585,-73" coordsize="24877,25089" o:gfxdata="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">
-                <v:shape id="Picture 25" o:spid="_x0000_s1027" type="#_x0000_t75" style="position:absolute;left:73;top:1901;width:24219;height:23114;visibility:visible;mso-wrap-style:square" o:gfxdata="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">
-                  <v:imagedata r:id="rId15" o:title=""/>
+              <v:group w14:anchorId="34A5BE64" id="Group 31" o:spid="_x0000_s1026" style="position:absolute;left:0;text-align:left;margin-left:240.55pt;margin-top:26.5pt;width:195.9pt;height:197.55pt;z-index:251670528;mso-position-horizontal-relative:margin;mso-width-relative:margin;mso-height-relative:margin" coordorigin="-585,-73" coordsize="24877,25089" o:gfxdata="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">
+                <v:shape id="Picture 25" o:spid="_x0000_s1027" type="#_x0000_t75" style="position:absolute;left:73;top:1901;width:24219;height:23114;visibility:visible;mso-wrap-style:square" o:gfxdata="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">
+                  <v:imagedata r:id="rId14" o:title=""/>
                   <v:path arrowok="t"/>
                 </v:shape>
                 <v:shapetype id="_x0000_t202" coordsize="21600,21600" o:spt="202" path="m,l,21600r21600,l21600,xe">
                   <v:stroke joinstyle="miter"/>
                   <v:path gradientshapeok="t" o:connecttype="rect"/>
                 </v:shapetype>
-                <v:shape id="Text Box 18" o:spid="_x0000_s1028" type="#_x0000_t202" style="position:absolute;left:-585;top:-73;width:24218;height:1898;visibility:visible;mso-wrap-style:square;v-text-anchor:top" o:gfxdata="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" stroked="f">
+                <v:shape id="Text Box 18" o:spid="_x0000_s1028" type="#_x0000_t202" style="position:absolute;left:-585;top:-73;width:24218;height:1898;visibility:visible;mso-wrap-style:square;v-text-anchor:top" o:gfxdata="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" stroked="f">
                   <v:textbox inset="0,0,0,0">
                     <w:txbxContent>
                       <w:p>
@@ -7650,7 +6970,7 @@
                           </pic:cNvPicPr>
                         </pic:nvPicPr>
                         <pic:blipFill>
-                          <a:blip r:embed="rId16">
+                          <a:blip r:embed="rId15">
                             <a:extLst>
                               <a:ext uri="{28A0092B-C50C-407E-A947-70E740481C1C}">
                                 <a14:useLocalDpi xmlns:a14="http://schemas.microsoft.com/office/drawing/2010/main" val="0"/>
@@ -7701,7 +7021,7 @@
                                   <w:szCs w:val="20"/>
                                 </w:rPr>
                               </w:pPr>
-                              <w:bookmarkStart w:id="48" w:name="_Toc383432825"/>
+                              <w:bookmarkStart w:id="49" w:name="_Toc383432825"/>
                               <w:r>
                                 <w:t xml:space="preserve">Figure </w:t>
                               </w:r>
@@ -7728,7 +7048,7 @@
                               <w:r>
                                 <w:t xml:space="preserve"> question</w:t>
                               </w:r>
-                              <w:bookmarkEnd w:id="48"/>
+                              <w:bookmarkEnd w:id="49"/>
                             </w:p>
                           </w:txbxContent>
                         </wps:txbx>
@@ -7753,12 +7073,12 @@
           </mc:Choice>
           <mc:Fallback>
             <w:pict>
-              <v:group w14:anchorId="51AE28F2" id="Group 40" o:spid="_x0000_s1029" style="position:absolute;left:0;text-align:left;margin-left:16.6pt;margin-top:25.9pt;width:184.8pt;height:3in;z-index:251667456;mso-width-relative:margin;mso-height-relative:margin" coordsize="24940,29934" o:gfxdata="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">
-                <v:shape id="Picture 24" o:spid="_x0000_s1030" type="#_x0000_t75" style="position:absolute;left:365;top:2121;width:24575;height:27813;visibility:visible;mso-wrap-style:square" o:gfxdata="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">
-                  <v:imagedata r:id="rId17" o:title=""/>
+              <v:group w14:anchorId="34A5BE66" id="Group 40" o:spid="_x0000_s1029" style="position:absolute;left:0;text-align:left;margin-left:16.6pt;margin-top:25.9pt;width:184.8pt;height:3in;z-index:251667456;mso-width-relative:margin;mso-height-relative:margin" coordsize="24940,29934" o:gfxdata="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">
+                <v:shape id="Picture 24" o:spid="_x0000_s1030" type="#_x0000_t75" style="position:absolute;left:365;top:2121;width:24575;height:27813;visibility:visible;mso-wrap-style:square" o:gfxdata="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">
+                  <v:imagedata r:id="rId16" o:title=""/>
                   <v:path arrowok="t"/>
                 </v:shape>
-                <v:shape id="Text Box 17" o:spid="_x0000_s1031" type="#_x0000_t202" style="position:absolute;width:24574;height:2044;visibility:visible;mso-wrap-style:square;v-text-anchor:top" o:gfxdata="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" stroked="f">
+                <v:shape id="Text Box 17" o:spid="_x0000_s1031" type="#_x0000_t202" style="position:absolute;width:24574;height:2044;visibility:visible;mso-wrap-style:square;v-text-anchor:top" o:gfxdata="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" stroked="f">
                   <v:textbox inset="0,0,0,0">
                     <w:txbxContent>
                       <w:p>
@@ -7843,6 +7163,7 @@
           <w:noProof/>
           <w:lang w:val="en-MY" w:eastAsia="en-MY"/>
         </w:rPr>
+        <w:lastRenderedPageBreak/>
         <mc:AlternateContent>
           <mc:Choice Requires="wpg">
             <w:drawing>
@@ -7879,7 +7200,7 @@
                           </pic:cNvPicPr>
                         </pic:nvPicPr>
                         <pic:blipFill>
-                          <a:blip r:embed="rId18">
+                          <a:blip r:embed="rId17">
                             <a:extLst>
                               <a:ext uri="{28A0092B-C50C-407E-A947-70E740481C1C}">
                                 <a14:useLocalDpi xmlns:a14="http://schemas.microsoft.com/office/drawing/2010/main" val="0"/>
@@ -7931,7 +7252,7 @@
                                   <w:szCs w:val="20"/>
                                 </w:rPr>
                               </w:pPr>
-                              <w:bookmarkStart w:id="49" w:name="_Toc383432826"/>
+                              <w:bookmarkStart w:id="51" w:name="_Toc383432826"/>
                               <w:r>
                                 <w:t xml:space="preserve">Figure </w:t>
                               </w:r>
@@ -7955,7 +7276,7 @@
                               <w:r>
                                 <w:t>UK CID.  Incoporates Action/Workflow</w:t>
                               </w:r>
-                              <w:bookmarkEnd w:id="49"/>
+                              <w:bookmarkEnd w:id="51"/>
                             </w:p>
                           </w:txbxContent>
                         </wps:txbx>
@@ -7977,12 +7298,12 @@
           </mc:Choice>
           <mc:Fallback>
             <w:pict>
-              <v:group w14:anchorId="56DEE8E4" id="Group 56" o:spid="_x0000_s1032" style="position:absolute;left:0;text-align:left;margin-left:220.8pt;margin-top:6.1pt;width:239.95pt;height:156.1pt;z-index:251674624;mso-height-relative:margin" coordorigin=",-1569" coordsize="30473,19831" o:gfxdata="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">
-                <v:shape id="Picture 43" o:spid="_x0000_s1033" type="#_x0000_t75" style="position:absolute;top:1637;width:30473;height:16625;visibility:visible;mso-wrap-style:square" o:gfxdata="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">
-                  <v:imagedata r:id="rId19" o:title=""/>
+              <v:group w14:anchorId="34A5BE68" id="Group 56" o:spid="_x0000_s1032" style="position:absolute;left:0;text-align:left;margin-left:220.8pt;margin-top:6.1pt;width:239.95pt;height:156.1pt;z-index:251674624;mso-height-relative:margin" coordorigin=",-1569" coordsize="30473,19831" o:gfxdata="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">
+                <v:shape id="Picture 43" o:spid="_x0000_s1033" type="#_x0000_t75" style="position:absolute;top:1637;width:30473;height:16625;visibility:visible;mso-wrap-style:square" o:gfxdata="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">
+                  <v:imagedata r:id="rId18" o:title=""/>
                   <v:path arrowok="t"/>
                 </v:shape>
-                <v:shape id="Text Box 55" o:spid="_x0000_s1034" type="#_x0000_t202" style="position:absolute;top:-1569;width:30473;height:3206;visibility:visible;mso-wrap-style:square;v-text-anchor:top" o:gfxdata="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" stroked="f">
+                <v:shape id="Text Box 55" o:spid="_x0000_s1034" type="#_x0000_t202" style="position:absolute;top:-1569;width:30473;height:3206;visibility:visible;mso-wrap-style:square;v-text-anchor:top" o:gfxdata="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" stroked="f">
                   <v:textbox inset="0,0,0,0">
                     <w:txbxContent>
                       <w:p>
@@ -8062,7 +7383,7 @@
                           </pic:cNvPicPr>
                         </pic:nvPicPr>
                         <pic:blipFill>
-                          <a:blip r:embed="rId20">
+                          <a:blip r:embed="rId19">
                             <a:extLst>
                               <a:ext uri="{28A0092B-C50C-407E-A947-70E740481C1C}">
                                 <a14:useLocalDpi xmlns:a14="http://schemas.microsoft.com/office/drawing/2010/main" val="0"/>
@@ -8113,7 +7434,7 @@
                                   <w:szCs w:val="20"/>
                                 </w:rPr>
                               </w:pPr>
-                              <w:bookmarkStart w:id="50" w:name="_Toc383432827"/>
+                              <w:bookmarkStart w:id="53" w:name="_Toc383432827"/>
                               <w:r>
                                 <w:t xml:space="preserve">Figure </w:t>
                               </w:r>
@@ -8134,7 +7455,7 @@
                               <w:r>
                                 <w:t xml:space="preserve"> question</w:t>
                               </w:r>
-                              <w:bookmarkEnd w:id="50"/>
+                              <w:bookmarkEnd w:id="53"/>
                             </w:p>
                           </w:txbxContent>
                         </wps:txbx>
@@ -8153,12 +7474,12 @@
           </mc:Choice>
           <mc:Fallback>
             <w:pict>
-              <v:group w14:anchorId="57130BC7" id="Group 54" o:spid="_x0000_s1035" style="width:185.6pt;height:182.35pt;mso-position-horizontal-relative:char;mso-position-vertical-relative:line" coordsize="32214,28790" o:gfxdata="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">
-                <v:shape id="Picture 26" o:spid="_x0000_s1036" type="#_x0000_t75" style="position:absolute;top:1708;width:28289;height:27082;visibility:visible;mso-wrap-style:square" o:gfxdata="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">
-                  <v:imagedata r:id="rId21" o:title=""/>
+              <v:group w14:anchorId="34A5BE6A" id="Group 54" o:spid="_x0000_s1035" style="width:185.6pt;height:182.35pt;mso-position-horizontal-relative:char;mso-position-vertical-relative:line" coordsize="32214,28790" o:gfxdata="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">
+                <v:shape id="Picture 26" o:spid="_x0000_s1036" type="#_x0000_t75" style="position:absolute;top:1708;width:28289;height:27082;visibility:visible;mso-wrap-style:square" o:gfxdata="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">
+                  <v:imagedata r:id="rId20" o:title=""/>
                   <v:path arrowok="t"/>
                 </v:shape>
-                <v:shape id="Text Box 53" o:spid="_x0000_s1037" type="#_x0000_t202" style="position:absolute;width:32214;height:2205;visibility:visible;mso-wrap-style:square;v-text-anchor:top" o:gfxdata="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" stroked="f">
+                <v:shape id="Text Box 53" o:spid="_x0000_s1037" type="#_x0000_t202" style="position:absolute;width:32214;height:2205;visibility:visible;mso-wrap-style:square;v-text-anchor:top" o:gfxdata="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" stroked="f">
                   <v:textbox inset="0,0,0,0">
                     <w:txbxContent>
                       <w:p>
@@ -8222,13 +7543,13 @@
         <w:ind w:left="709" w:hanging="709"/>
         <w:jc w:val="both"/>
       </w:pPr>
-      <w:bookmarkStart w:id="51" w:name="_Toc383099477"/>
-      <w:bookmarkStart w:id="52" w:name="_Toc383432698"/>
+      <w:bookmarkStart w:id="55" w:name="_Toc383099477"/>
+      <w:bookmarkStart w:id="56" w:name="_Toc383432698"/>
       <w:r>
         <w:t>1.4 Configuration - The system will have a few preconfigured questions/elements built in</w:t>
       </w:r>
-      <w:bookmarkEnd w:id="51"/>
-      <w:bookmarkEnd w:id="52"/>
+      <w:bookmarkEnd w:id="55"/>
+      <w:bookmarkEnd w:id="56"/>
       <w:r>
         <w:t xml:space="preserve"> </w:t>
       </w:r>
@@ -8451,13 +7772,13 @@
         <w:ind w:left="709" w:hanging="709"/>
         <w:jc w:val="both"/>
       </w:pPr>
-      <w:bookmarkStart w:id="53" w:name="_Toc383099478"/>
-      <w:bookmarkStart w:id="54" w:name="_Toc383432699"/>
+      <w:bookmarkStart w:id="57" w:name="_Toc383099478"/>
+      <w:bookmarkStart w:id="58" w:name="_Toc383432699"/>
       <w:r>
         <w:t>1.5 Configuration - A CID Administrator can configure the process flow of questions related to an Incident Type</w:t>
       </w:r>
-      <w:bookmarkEnd w:id="53"/>
-      <w:bookmarkEnd w:id="54"/>
+      <w:bookmarkEnd w:id="57"/>
+      <w:bookmarkEnd w:id="58"/>
       <w:r>
         <w:t xml:space="preserve"> </w:t>
       </w:r>
@@ -8569,6 +7890,7 @@
           <w:noProof/>
           <w:lang w:val="en-MY" w:eastAsia="en-MY"/>
         </w:rPr>
+        <w:lastRenderedPageBreak/>
         <mc:AlternateContent>
           <mc:Choice Requires="wpg">
             <w:drawing>
@@ -8605,7 +7927,7 @@
                           </pic:cNvPicPr>
                         </pic:nvPicPr>
                         <pic:blipFill>
-                          <a:blip r:embed="rId22">
+                          <a:blip r:embed="rId21">
                             <a:extLst>
                               <a:ext uri="{28A0092B-C50C-407E-A947-70E740481C1C}">
                                 <a14:useLocalDpi xmlns:a14="http://schemas.microsoft.com/office/drawing/2010/main" val="0"/>
@@ -8656,7 +7978,7 @@
                                   <w:szCs w:val="20"/>
                                 </w:rPr>
                               </w:pPr>
-                              <w:bookmarkStart w:id="55" w:name="_Toc383432828"/>
+                              <w:bookmarkStart w:id="59" w:name="_Toc383432828"/>
                               <w:r>
                                 <w:t xml:space="preserve">Figure </w:t>
                               </w:r>
@@ -8671,7 +7993,7 @@
                               <w:r>
                                 <w:t>: what the Process Flow config page may look like</w:t>
                               </w:r>
-                              <w:bookmarkEnd w:id="55"/>
+                              <w:bookmarkEnd w:id="59"/>
                             </w:p>
                           </w:txbxContent>
                         </wps:txbx>
@@ -8690,12 +8012,12 @@
           </mc:Choice>
           <mc:Fallback>
             <w:pict>
-              <v:group w14:anchorId="7568B844" id="Group 58" o:spid="_x0000_s1038" style="position:absolute;left:0;text-align:left;margin-left:0;margin-top:.5pt;width:419.6pt;height:257.55pt;z-index:251677696;mso-position-horizontal-relative:text;mso-position-vertical-relative:text" coordsize="53289,32711" o:gfxdata="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">
-                <v:shape id="Picture 27" o:spid="_x0000_s1039" type="#_x0000_t75" style="position:absolute;top:1774;width:53289;height:30937;visibility:visible;mso-wrap-style:square" o:gfxdata="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">
-                  <v:imagedata r:id="rId23" o:title=""/>
+              <v:group w14:anchorId="34A5BE6C" id="Group 58" o:spid="_x0000_s1038" style="position:absolute;left:0;text-align:left;margin-left:0;margin-top:.5pt;width:419.6pt;height:257.55pt;z-index:251677696;mso-position-horizontal-relative:text;mso-position-vertical-relative:text" coordsize="53289,32711" o:gfxdata="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">
+                <v:shape id="Picture 27" o:spid="_x0000_s1039" type="#_x0000_t75" style="position:absolute;top:1774;width:53289;height:30937;visibility:visible;mso-wrap-style:square" o:gfxdata="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">
+                  <v:imagedata r:id="rId22" o:title=""/>
                   <v:path arrowok="t"/>
                 </v:shape>
-                <v:shape id="Text Box 57" o:spid="_x0000_s1040" type="#_x0000_t202" style="position:absolute;width:53289;height:1905;visibility:visible;mso-wrap-style:square;v-text-anchor:top" o:gfxdata="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" stroked="f">
+                <v:shape id="Text Box 57" o:spid="_x0000_s1040" type="#_x0000_t202" style="position:absolute;width:53289;height:1905;visibility:visible;mso-wrap-style:square;v-text-anchor:top" o:gfxdata="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" stroked="f">
                   <v:textbox inset="0,0,0,0">
                     <w:txbxContent>
                       <w:p>
@@ -8786,7 +8108,7 @@
                           </pic:cNvPicPr>
                         </pic:nvPicPr>
                         <pic:blipFill>
-                          <a:blip r:embed="rId24">
+                          <a:blip r:embed="rId23">
                             <a:extLst>
                               <a:ext uri="{28A0092B-C50C-407E-A947-70E740481C1C}">
                                 <a14:useLocalDpi xmlns:a14="http://schemas.microsoft.com/office/drawing/2010/main" val="0"/>
@@ -8837,7 +8159,7 @@
                                   <w:szCs w:val="20"/>
                                 </w:rPr>
                               </w:pPr>
-                              <w:bookmarkStart w:id="56" w:name="_Toc383432829"/>
+                              <w:bookmarkStart w:id="61" w:name="_Toc383432829"/>
                               <w:r>
                                 <w:t xml:space="preserve">Figure </w:t>
                               </w:r>
@@ -8855,7 +8177,7 @@
                               <w:r>
                                 <w:t>An example of how questions are set up in the UK CID</w:t>
                               </w:r>
-                              <w:bookmarkEnd w:id="56"/>
+                              <w:bookmarkEnd w:id="61"/>
                             </w:p>
                           </w:txbxContent>
                         </wps:txbx>
@@ -8874,12 +8196,12 @@
           </mc:Choice>
           <mc:Fallback>
             <w:pict>
-              <v:group w14:anchorId="27DE3FDC" id="Group 60" o:spid="_x0000_s1041" style="position:absolute;left:0;text-align:left;margin-left:0;margin-top:.25pt;width:249.9pt;height:243.6pt;z-index:251681792;mso-position-horizontal:left;mso-position-horizontal-relative:margin;mso-position-vertical-relative:text" coordsize="31740,30939" o:gfxdata="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">
-                <v:shape id="Picture 42" o:spid="_x0000_s1042" type="#_x0000_t75" style="position:absolute;left:409;top:1774;width:31331;height:29165;visibility:visible;mso-wrap-style:square" o:gfxdata="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">
-                  <v:imagedata r:id="rId25" o:title=""/>
+              <v:group w14:anchorId="34A5BE6E" id="Group 60" o:spid="_x0000_s1041" style="position:absolute;left:0;text-align:left;margin-left:0;margin-top:.25pt;width:249.9pt;height:243.6pt;z-index:251681792;mso-position-horizontal:left;mso-position-horizontal-relative:margin;mso-position-vertical-relative:text" coordsize="31740,30939" o:gfxdata="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">
+                <v:shape id="Picture 42" o:spid="_x0000_s1042" type="#_x0000_t75" style="position:absolute;left:409;top:1774;width:31331;height:29165;visibility:visible;mso-wrap-style:square" o:gfxdata="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">
+                  <v:imagedata r:id="rId24" o:title=""/>
                   <v:path arrowok="t"/>
                 </v:shape>
-                <v:shape id="Text Box 59" o:spid="_x0000_s1043" type="#_x0000_t202" style="position:absolute;width:31330;height:1774;visibility:visible;mso-wrap-style:square;v-text-anchor:top" o:gfxdata="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" stroked="f">
+                <v:shape id="Text Box 59" o:spid="_x0000_s1043" type="#_x0000_t202" style="position:absolute;width:31330;height:1774;visibility:visible;mso-wrap-style:square;v-text-anchor:top" o:gfxdata="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" stroked="f">
                   <v:textbox inset="0,0,0,0">
                     <w:txbxContent>
                       <w:p>
@@ -8926,8 +8248,8 @@
         <w:ind w:firstLine="720"/>
       </w:pPr>
     </w:p>
+    <w:bookmarkEnd w:id="35"/>
     <w:bookmarkEnd w:id="36"/>
-    <w:bookmarkEnd w:id="37"/>
     <w:p>
       <w:pPr>
         <w:rPr>
@@ -8948,8 +8270,9 @@
         <w:pStyle w:val="Heading1"/>
         <w:jc w:val="both"/>
       </w:pPr>
-      <w:bookmarkStart w:id="57" w:name="_Toc383432700"/>
-      <w:r>
+      <w:bookmarkStart w:id="63" w:name="_Toc383432700"/>
+      <w:r>
+        <w:lastRenderedPageBreak/>
         <w:t>Stage 2</w:t>
       </w:r>
       <w:r>
@@ -8966,7 +8289,7 @@
         </w:rPr>
         <w:t>Allow an Operator to create an Incident and ask the questions of the caller</w:t>
       </w:r>
-      <w:bookmarkEnd w:id="57"/>
+      <w:bookmarkEnd w:id="63"/>
     </w:p>
     <w:p>
       <w:pPr>
@@ -8977,7 +8300,7 @@
           <w:szCs w:val="22"/>
         </w:rPr>
       </w:pPr>
-      <w:bookmarkStart w:id="58" w:name="_Toc383099446"/>
+      <w:bookmarkStart w:id="64" w:name="_Toc383099446"/>
       <w:r>
         <w:rPr>
           <w:b/>
@@ -9083,14 +8406,14 @@
         <w:ind w:left="709" w:hanging="709"/>
         <w:jc w:val="both"/>
       </w:pPr>
-      <w:bookmarkStart w:id="59" w:name="_Toc383432701"/>
+      <w:bookmarkStart w:id="65" w:name="_Toc383432701"/>
       <w:r>
         <w:t xml:space="preserve">2.1 Main Incident Page - </w:t>
       </w:r>
       <w:r>
         <w:t>An Operator can create a new Incident</w:t>
       </w:r>
-      <w:bookmarkEnd w:id="59"/>
+      <w:bookmarkEnd w:id="65"/>
       <w:r>
         <w:t xml:space="preserve"> </w:t>
       </w:r>
@@ -9175,7 +8498,7 @@
       <w:pPr>
         <w:pStyle w:val="Caption"/>
       </w:pPr>
-      <w:bookmarkStart w:id="60" w:name="_Toc383432830"/>
+      <w:bookmarkStart w:id="66" w:name="_Toc383432830"/>
       <w:r>
         <w:t xml:space="preserve">Figure </w:t>
       </w:r>
@@ -9196,7 +8519,7 @@
         </w:rPr>
         <w:t xml:space="preserve"> may look like</w:t>
       </w:r>
-      <w:bookmarkEnd w:id="60"/>
+      <w:bookmarkEnd w:id="66"/>
     </w:p>
     <w:p>
       <w:r>
@@ -9209,6 +8532,73 @@
             <wp:extent cx="6079215" cy="3514725"/>
             <wp:effectExtent l="0" t="0" r="0" b="0"/>
             <wp:docPr id="51" name="Picture 51"/>
+            <wp:cNvGraphicFramePr>
+              <a:graphicFrameLocks xmlns:a="http://schemas.openxmlformats.org/drawingml/2006/main" noChangeAspect="1"/>
+            </wp:cNvGraphicFramePr>
+            <a:graphic xmlns:a="http://schemas.openxmlformats.org/drawingml/2006/main">
+              <a:graphicData uri="http://schemas.openxmlformats.org/drawingml/2006/picture">
+                <pic:pic xmlns:pic="http://schemas.openxmlformats.org/drawingml/2006/picture">
+                  <pic:nvPicPr>
+                    <pic:cNvPr id="1" name=""/>
+                    <pic:cNvPicPr/>
+                  </pic:nvPicPr>
+                  <pic:blipFill>
+                    <a:blip r:embed="rId25"/>
+                    <a:stretch>
+                      <a:fillRect/>
+                    </a:stretch>
+                  </pic:blipFill>
+                  <pic:spPr>
+                    <a:xfrm>
+                      <a:off x="0" y="0"/>
+                      <a:ext cx="6089490" cy="3520665"/>
+                    </a:xfrm>
+                    <a:prstGeom prst="rect">
+                      <a:avLst/>
+                    </a:prstGeom>
+                  </pic:spPr>
+                </pic:pic>
+              </a:graphicData>
+            </a:graphic>
+          </wp:inline>
+        </w:drawing>
+      </w:r>
+    </w:p>
+    <w:p/>
+    <w:p>
+      <w:pPr>
+        <w:pStyle w:val="Caption"/>
+        <w:keepNext/>
+      </w:pPr>
+      <w:bookmarkStart w:id="67" w:name="_Toc383432831"/>
+      <w:r>
+        <w:lastRenderedPageBreak/>
+        <w:t xml:space="preserve">Figure </w:t>
+      </w:r>
+      <w:fldSimple w:instr=" SEQ Figure \* ARABIC ">
+        <w:r>
+          <w:rPr>
+            <w:noProof/>
+          </w:rPr>
+          <w:t>10</w:t>
+        </w:r>
+      </w:fldSimple>
+      <w:r>
+        <w:t>: The Main Incident page of the UK CID</w:t>
+      </w:r>
+      <w:bookmarkEnd w:id="67"/>
+    </w:p>
+    <w:p>
+      <w:r>
+        <w:rPr>
+          <w:noProof/>
+          <w:lang w:val="en-MY" w:eastAsia="en-MY"/>
+        </w:rPr>
+        <w:drawing>
+          <wp:inline distT="0" distB="0" distL="0" distR="0" wp14:anchorId="34A5BE72" wp14:editId="34A5BE73">
+            <wp:extent cx="4118457" cy="2878210"/>
+            <wp:effectExtent l="0" t="0" r="0" b="0"/>
+            <wp:docPr id="38" name="Picture 38"/>
             <wp:cNvGraphicFramePr>
               <a:graphicFrameLocks xmlns:a="http://schemas.openxmlformats.org/drawingml/2006/main" noChangeAspect="1"/>
             </wp:cNvGraphicFramePr>
@@ -9228,7 +8618,7 @@
                   <pic:spPr>
                     <a:xfrm>
                       <a:off x="0" y="0"/>
-                      <a:ext cx="6089490" cy="3520665"/>
+                      <a:ext cx="4131065" cy="2887021"/>
                     </a:xfrm>
                     <a:prstGeom prst="rect">
                       <a:avLst/>
@@ -9241,14 +8631,121 @@
         </w:drawing>
       </w:r>
     </w:p>
-    <w:p/>
+    <w:p>
+      <w:pPr>
+        <w:pStyle w:val="Heading2"/>
+        <w:numPr>
+          <w:ilvl w:val="0"/>
+          <w:numId w:val="0"/>
+        </w:numPr>
+        <w:ind w:left="709" w:hanging="709"/>
+        <w:jc w:val="both"/>
+      </w:pPr>
+      <w:bookmarkStart w:id="68" w:name="_Toc383432702"/>
+      <w:r>
+        <w:t>2.2 Asking Questions page - An operator can see the summary details related to an incident</w:t>
+      </w:r>
+      <w:bookmarkEnd w:id="64"/>
+      <w:bookmarkEnd w:id="68"/>
+      <w:r>
+        <w:t xml:space="preserve"> </w:t>
+      </w:r>
+    </w:p>
+    <w:p>
+      <w:pPr>
+        <w:pStyle w:val="Points"/>
+      </w:pPr>
+      <w:r>
+        <w:t>(Points</w:t>
+      </w:r>
+      <w:r>
+        <w:t>:</w:t>
+      </w:r>
+      <w:r>
+        <w:t xml:space="preserve"> 3</w:t>
+      </w:r>
+      <w:r>
+        <w:t>)</w:t>
+      </w:r>
+    </w:p>
+    <w:p>
+      <w:pPr>
+        <w:pStyle w:val="ListParagraph"/>
+        <w:numPr>
+          <w:ilvl w:val="0"/>
+          <w:numId w:val="20"/>
+        </w:numPr>
+        <w:spacing w:after="200" w:line="276" w:lineRule="auto"/>
+        <w:jc w:val="both"/>
+      </w:pPr>
+      <w:r>
+        <w:t>The system will display information such as:</w:t>
+      </w:r>
+    </w:p>
+    <w:p>
+      <w:pPr>
+        <w:pStyle w:val="ListParagraph"/>
+        <w:numPr>
+          <w:ilvl w:val="1"/>
+          <w:numId w:val="20"/>
+        </w:numPr>
+        <w:spacing w:after="200" w:line="276" w:lineRule="auto"/>
+        <w:jc w:val="both"/>
+      </w:pPr>
+      <w:r>
+        <w:t>Incident ID, logged date</w:t>
+      </w:r>
+    </w:p>
+    <w:p>
+      <w:pPr>
+        <w:pStyle w:val="ListParagraph"/>
+        <w:numPr>
+          <w:ilvl w:val="1"/>
+          <w:numId w:val="20"/>
+        </w:numPr>
+        <w:spacing w:after="200" w:line="276" w:lineRule="auto"/>
+        <w:jc w:val="both"/>
+      </w:pPr>
+      <w:r>
+        <w:t>The store, caller and contact information</w:t>
+      </w:r>
+    </w:p>
+    <w:p>
+      <w:pPr>
+        <w:pStyle w:val="ListParagraph"/>
+        <w:numPr>
+          <w:ilvl w:val="1"/>
+          <w:numId w:val="20"/>
+        </w:numPr>
+        <w:spacing w:after="200" w:line="276" w:lineRule="auto"/>
+        <w:jc w:val="both"/>
+      </w:pPr>
+      <w:r>
+        <w:t>Whether the store or departments were closed and the details</w:t>
+      </w:r>
+    </w:p>
+    <w:p>
+      <w:pPr>
+        <w:pStyle w:val="ListParagraph"/>
+        <w:numPr>
+          <w:ilvl w:val="0"/>
+          <w:numId w:val="20"/>
+        </w:numPr>
+        <w:spacing w:after="200" w:line="276" w:lineRule="auto"/>
+        <w:jc w:val="both"/>
+      </w:pPr>
+      <w:r>
+        <w:t>This information is read only, and if changes are required the user must return to the main Incident Page.</w:t>
+      </w:r>
+    </w:p>
     <w:p>
       <w:pPr>
         <w:pStyle w:val="Caption"/>
         <w:keepNext/>
       </w:pPr>
-      <w:bookmarkStart w:id="61" w:name="_Toc383432831"/>
-      <w:r>
+      <w:bookmarkStart w:id="69" w:name="_Toc383432832"/>
+      <w:r>
+        <w:lastRenderedPageBreak/>
         <w:t xml:space="preserve">Figure </w:t>
       </w:r>
       <w:fldSimple w:instr=" SEQ Figure \* ARABIC ">
@@ -9256,13 +8753,13 @@
           <w:rPr>
             <w:noProof/>
           </w:rPr>
-          <w:t>10</w:t>
+          <w:t>11</w:t>
         </w:r>
       </w:fldSimple>
       <w:r>
-        <w:t>: The Main Incident page of the UK CID</w:t>
-      </w:r>
-      <w:bookmarkEnd w:id="61"/>
+        <w:t>: what the Asking Questions page may look like</w:t>
+      </w:r>
+      <w:bookmarkEnd w:id="69"/>
     </w:p>
     <w:p>
       <w:r>
@@ -9271,10 +8768,10 @@
           <w:lang w:val="en-MY" w:eastAsia="en-MY"/>
         </w:rPr>
         <w:drawing>
-          <wp:inline distT="0" distB="0" distL="0" distR="0" wp14:anchorId="34A5BE72" wp14:editId="34A5BE73">
-            <wp:extent cx="4118457" cy="2878210"/>
-            <wp:effectExtent l="0" t="0" r="0" b="0"/>
-            <wp:docPr id="38" name="Picture 38"/>
+          <wp:inline distT="0" distB="0" distL="0" distR="0" wp14:anchorId="34A5BE74" wp14:editId="34A5BE75">
+            <wp:extent cx="5979067" cy="3988107"/>
+            <wp:effectExtent l="0" t="0" r="3175" b="0"/>
+            <wp:docPr id="6" name="Picture 6"/>
             <wp:cNvGraphicFramePr>
               <a:graphicFrameLocks xmlns:a="http://schemas.openxmlformats.org/drawingml/2006/main" noChangeAspect="1"/>
             </wp:cNvGraphicFramePr>
@@ -9294,7 +8791,7 @@
                   <pic:spPr>
                     <a:xfrm>
                       <a:off x="0" y="0"/>
-                      <a:ext cx="4131065" cy="2887021"/>
+                      <a:ext cx="5998562" cy="4001110"/>
                     </a:xfrm>
                     <a:prstGeom prst="rect">
                       <a:avLst/>
@@ -9308,118 +8805,14 @@
       </w:r>
     </w:p>
     <w:p>
-      <w:pPr>
-        <w:pStyle w:val="Heading2"/>
-        <w:numPr>
-          <w:ilvl w:val="0"/>
-          <w:numId w:val="0"/>
-        </w:numPr>
-        <w:ind w:left="709" w:hanging="709"/>
-        <w:jc w:val="both"/>
-      </w:pPr>
-      <w:bookmarkStart w:id="62" w:name="_Toc383432702"/>
-      <w:r>
-        <w:t>2.2 Asking Questions page - An operator can see the summary details related to an incident</w:t>
-      </w:r>
-      <w:bookmarkEnd w:id="58"/>
-      <w:bookmarkEnd w:id="62"/>
-      <w:r>
-        <w:t xml:space="preserve"> </w:t>
-      </w:r>
-    </w:p>
-    <w:p>
-      <w:pPr>
-        <w:pStyle w:val="Points"/>
-      </w:pPr>
-      <w:r>
-        <w:t>(Points</w:t>
-      </w:r>
-      <w:r>
-        <w:t>:</w:t>
-      </w:r>
-      <w:r>
-        <w:t xml:space="preserve"> 3</w:t>
-      </w:r>
-      <w:r>
-        <w:t>)</w:t>
-      </w:r>
-    </w:p>
-    <w:p>
-      <w:pPr>
-        <w:pStyle w:val="ListParagraph"/>
-        <w:numPr>
-          <w:ilvl w:val="0"/>
-          <w:numId w:val="20"/>
-        </w:numPr>
-        <w:spacing w:after="200" w:line="276" w:lineRule="auto"/>
-        <w:jc w:val="both"/>
-      </w:pPr>
-      <w:r>
-        <w:t>The system will display information such as:</w:t>
-      </w:r>
-    </w:p>
-    <w:p>
-      <w:pPr>
-        <w:pStyle w:val="ListParagraph"/>
-        <w:numPr>
-          <w:ilvl w:val="1"/>
-          <w:numId w:val="20"/>
-        </w:numPr>
-        <w:spacing w:after="200" w:line="276" w:lineRule="auto"/>
-        <w:jc w:val="both"/>
-      </w:pPr>
-      <w:r>
-        <w:t>Incident ID, logged date</w:t>
-      </w:r>
-    </w:p>
-    <w:p>
-      <w:pPr>
-        <w:pStyle w:val="ListParagraph"/>
-        <w:numPr>
-          <w:ilvl w:val="1"/>
-          <w:numId w:val="20"/>
-        </w:numPr>
-        <w:spacing w:after="200" w:line="276" w:lineRule="auto"/>
-        <w:jc w:val="both"/>
-      </w:pPr>
-      <w:r>
-        <w:t>The store, caller and contact information</w:t>
-      </w:r>
-    </w:p>
-    <w:p>
-      <w:pPr>
-        <w:pStyle w:val="ListParagraph"/>
-        <w:numPr>
-          <w:ilvl w:val="1"/>
-          <w:numId w:val="20"/>
-        </w:numPr>
-        <w:spacing w:after="200" w:line="276" w:lineRule="auto"/>
-        <w:jc w:val="both"/>
-      </w:pPr>
-      <w:r>
-        <w:t>Whether the store or departments were closed and the details</w:t>
-      </w:r>
-    </w:p>
-    <w:p>
-      <w:pPr>
-        <w:pStyle w:val="ListParagraph"/>
-        <w:numPr>
-          <w:ilvl w:val="0"/>
-          <w:numId w:val="20"/>
-        </w:numPr>
-        <w:spacing w:after="200" w:line="276" w:lineRule="auto"/>
-        <w:jc w:val="both"/>
-      </w:pPr>
-      <w:r>
-        <w:t>This information is read only, and if changes are required the user must return to the main Incident Page.</w:t>
-      </w:r>
+      <w:bookmarkStart w:id="70" w:name="_Toc383099447"/>
     </w:p>
     <w:p>
       <w:pPr>
         <w:pStyle w:val="Caption"/>
         <w:keepNext/>
       </w:pPr>
-      <w:bookmarkStart w:id="63" w:name="_Toc383432832"/>
+      <w:bookmarkStart w:id="71" w:name="_Toc383432833"/>
       <w:r>
         <w:t xml:space="preserve">Figure </w:t>
       </w:r>
@@ -9428,25 +8821,33 @@
           <w:rPr>
             <w:noProof/>
           </w:rPr>
-          <w:t>11</w:t>
+          <w:t>12</w:t>
         </w:r>
       </w:fldSimple>
       <w:r>
-        <w:t>: what the Asking Questions page may look like</w:t>
-      </w:r>
-      <w:bookmarkEnd w:id="63"/>
-    </w:p>
-    <w:p>
+        <w:t>: Asking question with the UK CID</w:t>
+      </w:r>
+      <w:bookmarkEnd w:id="71"/>
+    </w:p>
+    <w:p>
+      <w:pPr>
+        <w:rPr>
+          <w:rFonts w:asciiTheme="majorHAnsi" w:eastAsiaTheme="majorEastAsia" w:hAnsiTheme="majorHAnsi" w:cstheme="majorBidi"/>
+          <w:color w:val="365F91" w:themeColor="accent1" w:themeShade="BF"/>
+          <w:sz w:val="26"/>
+          <w:szCs w:val="26"/>
+        </w:rPr>
+      </w:pPr>
       <w:r>
         <w:rPr>
           <w:noProof/>
           <w:lang w:val="en-MY" w:eastAsia="en-MY"/>
         </w:rPr>
         <w:drawing>
-          <wp:inline distT="0" distB="0" distL="0" distR="0" wp14:anchorId="34A5BE74" wp14:editId="34A5BE75">
-            <wp:extent cx="5979067" cy="3988107"/>
-            <wp:effectExtent l="0" t="0" r="3175" b="0"/>
-            <wp:docPr id="6" name="Picture 6"/>
+          <wp:inline distT="0" distB="0" distL="0" distR="0" wp14:anchorId="34A5BE76" wp14:editId="34A5BE77">
+            <wp:extent cx="4268915" cy="4373217"/>
+            <wp:effectExtent l="0" t="0" r="0" b="8890"/>
+            <wp:docPr id="39" name="Picture 39"/>
             <wp:cNvGraphicFramePr>
               <a:graphicFrameLocks xmlns:a="http://schemas.openxmlformats.org/drawingml/2006/main" noChangeAspect="1"/>
             </wp:cNvGraphicFramePr>
@@ -9466,7 +8867,7 @@
                   <pic:spPr>
                     <a:xfrm>
                       <a:off x="0" y="0"/>
-                      <a:ext cx="5998562" cy="4001110"/>
+                      <a:ext cx="4275231" cy="4379687"/>
                     </a:xfrm>
                     <a:prstGeom prst="rect">
                       <a:avLst/>
@@ -9480,15 +8881,386 @@
       </w:r>
     </w:p>
     <w:p>
-      <w:bookmarkStart w:id="64" w:name="_Toc383099447"/>
+      <w:pPr>
+        <w:pStyle w:val="Heading2"/>
+        <w:numPr>
+          <w:ilvl w:val="0"/>
+          <w:numId w:val="0"/>
+        </w:numPr>
+        <w:ind w:left="709" w:hanging="709"/>
+        <w:jc w:val="both"/>
+      </w:pPr>
+      <w:bookmarkStart w:id="72" w:name="_Toc383432703"/>
+      <w:r>
+        <w:lastRenderedPageBreak/>
+        <w:t>2.3 Asking Questions page - An Operator can add or change the incident notes while they are asking the questions of a caller</w:t>
+      </w:r>
+      <w:bookmarkEnd w:id="70"/>
+      <w:bookmarkEnd w:id="72"/>
+      <w:r>
+        <w:t xml:space="preserve"> </w:t>
+      </w:r>
+    </w:p>
+    <w:p>
+      <w:pPr>
+        <w:pStyle w:val="Points"/>
+      </w:pPr>
+      <w:r>
+        <w:t>(Points</w:t>
+      </w:r>
+      <w:r>
+        <w:t>:</w:t>
+      </w:r>
+      <w:r>
+        <w:t xml:space="preserve"> 1</w:t>
+      </w:r>
+      <w:r>
+        <w:t>)</w:t>
+      </w:r>
+    </w:p>
+    <w:p>
+      <w:pPr>
+        <w:pStyle w:val="ListParagraph"/>
+        <w:numPr>
+          <w:ilvl w:val="0"/>
+          <w:numId w:val="20"/>
+        </w:numPr>
+        <w:spacing w:after="200" w:line="276" w:lineRule="auto"/>
+        <w:jc w:val="both"/>
+      </w:pPr>
+      <w:r>
+        <w:t>The incident notes are continued on from the incident page. The user can change these notes as they proceed.</w:t>
+      </w:r>
+    </w:p>
+    <w:p>
+      <w:pPr>
+        <w:pStyle w:val="Heading2"/>
+        <w:numPr>
+          <w:ilvl w:val="0"/>
+          <w:numId w:val="0"/>
+        </w:numPr>
+        <w:ind w:left="709" w:hanging="709"/>
+        <w:jc w:val="both"/>
+      </w:pPr>
+      <w:bookmarkStart w:id="73" w:name="_Toc383099448"/>
+      <w:bookmarkStart w:id="74" w:name="_Toc383432704"/>
+      <w:r>
+        <w:t>2.4 Asking Questions page - An Operator can ask questions and record answers</w:t>
+      </w:r>
+      <w:bookmarkEnd w:id="73"/>
+      <w:bookmarkEnd w:id="74"/>
+      <w:r>
+        <w:t xml:space="preserve"> </w:t>
+      </w:r>
+    </w:p>
+    <w:p>
+      <w:pPr>
+        <w:pStyle w:val="Points"/>
+      </w:pPr>
+      <w:r>
+        <w:t>(Points</w:t>
+      </w:r>
+      <w:r>
+        <w:t>:</w:t>
+      </w:r>
+      <w:r>
+        <w:t xml:space="preserve"> 8</w:t>
+      </w:r>
+      <w:r>
+        <w:t>)</w:t>
+      </w:r>
+    </w:p>
+    <w:p>
+      <w:pPr>
+        <w:pStyle w:val="ListParagraph"/>
+        <w:numPr>
+          <w:ilvl w:val="0"/>
+          <w:numId w:val="20"/>
+        </w:numPr>
+        <w:spacing w:after="200" w:line="276" w:lineRule="auto"/>
+        <w:jc w:val="both"/>
+      </w:pPr>
+      <w:r>
+        <w:t>The incident type may have a reminder configured. This is to be shown in the reminder box.</w:t>
+      </w:r>
+    </w:p>
+    <w:p>
+      <w:pPr>
+        <w:pStyle w:val="ListParagraph"/>
+        <w:numPr>
+          <w:ilvl w:val="0"/>
+          <w:numId w:val="20"/>
+        </w:numPr>
+        <w:spacing w:after="200" w:line="276" w:lineRule="auto"/>
+        <w:jc w:val="both"/>
+      </w:pPr>
+      <w:r>
+        <w:t>The incident type determines the questions to ask</w:t>
+      </w:r>
+    </w:p>
+    <w:p>
+      <w:pPr>
+        <w:pStyle w:val="ListParagraph"/>
+        <w:numPr>
+          <w:ilvl w:val="0"/>
+          <w:numId w:val="20"/>
+        </w:numPr>
+        <w:spacing w:after="200" w:line="276" w:lineRule="auto"/>
+        <w:jc w:val="both"/>
+      </w:pPr>
+      <w:r>
+        <w:t>An incident may have multiple incident types attached to it</w:t>
+      </w:r>
+    </w:p>
+    <w:p>
+      <w:pPr>
+        <w:pStyle w:val="ListParagraph"/>
+        <w:numPr>
+          <w:ilvl w:val="0"/>
+          <w:numId w:val="20"/>
+        </w:numPr>
+        <w:spacing w:after="200" w:line="276" w:lineRule="auto"/>
+        <w:jc w:val="both"/>
+      </w:pPr>
+      <w:r>
+        <w:t>The next question may be determined by the answer of the previous question</w:t>
+      </w:r>
+    </w:p>
+    <w:p>
+      <w:pPr>
+        <w:pStyle w:val="ListParagraph"/>
+        <w:numPr>
+          <w:ilvl w:val="0"/>
+          <w:numId w:val="20"/>
+        </w:numPr>
+        <w:spacing w:after="200" w:line="276" w:lineRule="auto"/>
+        <w:jc w:val="both"/>
+      </w:pPr>
+      <w:r>
+        <w:t>If the question is a decision question it should show the message “Note: you need to answer the above question before more questions are shown.” Once a decision question is answered and the next questions are shown, the message should then read “Note: if you change the answer above it may change the questions shown below.”</w:t>
+      </w:r>
+    </w:p>
+    <w:p>
+      <w:pPr>
+        <w:pStyle w:val="ListParagraph"/>
+        <w:numPr>
+          <w:ilvl w:val="0"/>
+          <w:numId w:val="20"/>
+        </w:numPr>
+        <w:spacing w:after="200" w:line="276" w:lineRule="auto"/>
+        <w:jc w:val="both"/>
+      </w:pPr>
+      <w:r>
+        <w:t>This user story is to support simple controls such as text boxes, radio buttons, drop downs and lists. More advanced controls will be added in another user story</w:t>
+      </w:r>
+    </w:p>
+    <w:p>
+      <w:pPr>
+        <w:pStyle w:val="ListParagraph"/>
+        <w:numPr>
+          <w:ilvl w:val="0"/>
+          <w:numId w:val="20"/>
+        </w:numPr>
+        <w:spacing w:after="200" w:line="276" w:lineRule="auto"/>
+        <w:jc w:val="both"/>
+      </w:pPr>
+      <w:r>
+        <w:t>The user can save and return to the main Incident Page submit a new Incident</w:t>
+      </w:r>
+    </w:p>
+    <w:p>
+      <w:pPr>
+        <w:pStyle w:val="ListParagraph"/>
+        <w:numPr>
+          <w:ilvl w:val="0"/>
+          <w:numId w:val="20"/>
+        </w:numPr>
+        <w:spacing w:after="200" w:line="276" w:lineRule="auto"/>
+        <w:jc w:val="both"/>
+      </w:pPr>
+      <w:r>
+        <w:t>The system will show the process of the questions related to each incident type attached to the incident.</w:t>
+      </w:r>
+    </w:p>
+    <w:p>
+      <w:pPr>
+        <w:pStyle w:val="Heading2"/>
+        <w:numPr>
+          <w:ilvl w:val="0"/>
+          <w:numId w:val="0"/>
+        </w:numPr>
+        <w:ind w:left="709" w:hanging="709"/>
+        <w:jc w:val="both"/>
+      </w:pPr>
+      <w:bookmarkStart w:id="75" w:name="_Toc383099450"/>
+      <w:bookmarkStart w:id="76" w:name="_Toc383432705"/>
+      <w:r>
+        <w:t>2.5 Asking Questions page - An Operator can attach a new Incident Type</w:t>
+      </w:r>
+      <w:bookmarkEnd w:id="75"/>
+      <w:bookmarkEnd w:id="76"/>
+      <w:r>
+        <w:t xml:space="preserve"> </w:t>
+      </w:r>
+    </w:p>
+    <w:p>
+      <w:pPr>
+        <w:pStyle w:val="Points"/>
+      </w:pPr>
+      <w:r>
+        <w:t>(Points</w:t>
+      </w:r>
+      <w:r>
+        <w:t>: 3</w:t>
+      </w:r>
+      <w:r>
+        <w:t>)</w:t>
+      </w:r>
+    </w:p>
+    <w:p>
+      <w:pPr>
+        <w:pStyle w:val="ListParagraph"/>
+        <w:numPr>
+          <w:ilvl w:val="0"/>
+          <w:numId w:val="20"/>
+        </w:numPr>
+        <w:spacing w:after="200" w:line="276" w:lineRule="auto"/>
+        <w:jc w:val="both"/>
+      </w:pPr>
+      <w:r>
+        <w:t xml:space="preserve">The incident type is added when the type is ticked </w:t>
+      </w:r>
+    </w:p>
+    <w:p>
+      <w:pPr>
+        <w:pStyle w:val="ListParagraph"/>
+        <w:numPr>
+          <w:ilvl w:val="0"/>
+          <w:numId w:val="20"/>
+        </w:numPr>
+        <w:spacing w:after="200" w:line="276" w:lineRule="auto"/>
+        <w:jc w:val="both"/>
+      </w:pPr>
+      <w:r>
+        <w:t>The user may untick the incident type to remove it from the screen</w:t>
+      </w:r>
+    </w:p>
+    <w:p>
+      <w:pPr>
+        <w:pStyle w:val="ListParagraph"/>
+        <w:numPr>
+          <w:ilvl w:val="0"/>
+          <w:numId w:val="20"/>
+        </w:numPr>
+        <w:spacing w:after="200" w:line="276" w:lineRule="auto"/>
+        <w:jc w:val="both"/>
+      </w:pPr>
+      <w:r>
+        <w:t>If there are any questions that have been answered on that incident type, the system is to prompt “There are questions that have been answered on that incident type. Are you sure you want to remove it? Note this cannot be undone. “</w:t>
+      </w:r>
+    </w:p>
+    <w:p>
+      <w:pPr>
+        <w:pStyle w:val="Heading2"/>
+        <w:numPr>
+          <w:ilvl w:val="0"/>
+          <w:numId w:val="0"/>
+        </w:numPr>
+        <w:ind w:left="709" w:hanging="709"/>
+        <w:jc w:val="both"/>
+      </w:pPr>
+      <w:bookmarkStart w:id="77" w:name="_Toc383099451"/>
+      <w:bookmarkStart w:id="78" w:name="_Toc383432706"/>
+      <w:r>
+        <w:t>2.6 Asking Questions page - The system will attach a new Incident Type if the configuration of question requires it</w:t>
+      </w:r>
+      <w:bookmarkEnd w:id="77"/>
+      <w:bookmarkEnd w:id="78"/>
+      <w:r>
+        <w:t xml:space="preserve"> </w:t>
+      </w:r>
+    </w:p>
+    <w:p>
+      <w:pPr>
+        <w:pStyle w:val="Points"/>
+      </w:pPr>
+      <w:r>
+        <w:t>(Points</w:t>
+      </w:r>
+      <w:r>
+        <w:t>:</w:t>
+      </w:r>
+      <w:r>
+        <w:t xml:space="preserve"> 5</w:t>
+      </w:r>
+      <w:r>
+        <w:t>)</w:t>
+      </w:r>
+    </w:p>
+    <w:p>
+      <w:pPr>
+        <w:pStyle w:val="ListParagraph"/>
+        <w:numPr>
+          <w:ilvl w:val="0"/>
+          <w:numId w:val="20"/>
+        </w:numPr>
+        <w:spacing w:after="200" w:line="276" w:lineRule="auto"/>
+        <w:jc w:val="both"/>
+      </w:pPr>
+      <w:r>
+        <w:t>The user cannot untick or remove this incident type</w:t>
+      </w:r>
+    </w:p>
+    <w:p>
+      <w:pPr>
+        <w:pStyle w:val="ListParagraph"/>
+        <w:numPr>
+          <w:ilvl w:val="0"/>
+          <w:numId w:val="20"/>
+        </w:numPr>
+        <w:spacing w:after="200" w:line="276" w:lineRule="auto"/>
+        <w:jc w:val="both"/>
+      </w:pPr>
+      <w:r>
+        <w:t>A message is shown on the screen “Ask [IncidentType] questions now? “</w:t>
+      </w:r>
+    </w:p>
+    <w:p>
+      <w:pPr>
+        <w:pStyle w:val="ListParagraph"/>
+        <w:numPr>
+          <w:ilvl w:val="0"/>
+          <w:numId w:val="20"/>
+        </w:numPr>
+        <w:spacing w:after="200" w:line="276" w:lineRule="auto"/>
+        <w:jc w:val="both"/>
+      </w:pPr>
+      <w:r>
+        <w:t>A button is shown on the screen “Switch to [IncidentType] now?“</w:t>
+      </w:r>
+    </w:p>
+    <w:p>
+      <w:pPr>
+        <w:pStyle w:val="ListParagraph"/>
+        <w:numPr>
+          <w:ilvl w:val="0"/>
+          <w:numId w:val="20"/>
+        </w:numPr>
+        <w:spacing w:after="200" w:line="276" w:lineRule="auto"/>
+        <w:jc w:val="both"/>
+      </w:pPr>
+      <w:r>
+        <w:t>The user can click the switch button and the system will load that incident type</w:t>
+      </w:r>
     </w:p>
     <w:p>
       <w:pPr>
         <w:pStyle w:val="Caption"/>
         <w:keepNext/>
       </w:pPr>
-      <w:bookmarkStart w:id="65" w:name="_Toc383432833"/>
-      <w:r>
+      <w:bookmarkStart w:id="79" w:name="_Toc383432834"/>
+      <w:r>
+        <w:lastRenderedPageBreak/>
         <w:t xml:space="preserve">Figure </w:t>
       </w:r>
       <w:fldSimple w:instr=" SEQ Figure \* ARABIC ">
@@ -9496,33 +9268,25 @@
           <w:rPr>
             <w:noProof/>
           </w:rPr>
-          <w:t>12</w:t>
+          <w:t>13</w:t>
         </w:r>
       </w:fldSimple>
       <w:r>
-        <w:t>: Asking question with the UK CID</w:t>
-      </w:r>
-      <w:bookmarkEnd w:id="65"/>
-    </w:p>
-    <w:p>
-      <w:pPr>
-        <w:rPr>
-          <w:rFonts w:asciiTheme="majorHAnsi" w:eastAsiaTheme="majorEastAsia" w:hAnsiTheme="majorHAnsi" w:cstheme="majorBidi"/>
-          <w:color w:val="365F91" w:themeColor="accent1" w:themeShade="BF"/>
-          <w:sz w:val="26"/>
-          <w:szCs w:val="26"/>
-        </w:rPr>
-      </w:pPr>
+        <w:t>: This shows what may happen if a question leads to adding a new Incident Type</w:t>
+      </w:r>
+      <w:bookmarkEnd w:id="79"/>
+    </w:p>
+    <w:p>
       <w:r>
         <w:rPr>
           <w:noProof/>
           <w:lang w:val="en-MY" w:eastAsia="en-MY"/>
         </w:rPr>
         <w:drawing>
-          <wp:inline distT="0" distB="0" distL="0" distR="0" wp14:anchorId="34A5BE76" wp14:editId="34A5BE77">
-            <wp:extent cx="4268915" cy="4373217"/>
-            <wp:effectExtent l="0" t="0" r="0" b="8890"/>
-            <wp:docPr id="39" name="Picture 39"/>
+          <wp:inline distT="0" distB="0" distL="0" distR="0" wp14:anchorId="34A5BE78" wp14:editId="34A5BE79">
+            <wp:extent cx="3510951" cy="1656935"/>
+            <wp:effectExtent l="0" t="0" r="0" b="635"/>
+            <wp:docPr id="7" name="Picture 7"/>
             <wp:cNvGraphicFramePr>
               <a:graphicFrameLocks xmlns:a="http://schemas.openxmlformats.org/drawingml/2006/main" noChangeAspect="1"/>
             </wp:cNvGraphicFramePr>
@@ -9542,443 +9306,6 @@
                   <pic:spPr>
                     <a:xfrm>
                       <a:off x="0" y="0"/>
-                      <a:ext cx="4275231" cy="4379687"/>
-                    </a:xfrm>
-                    <a:prstGeom prst="rect">
-                      <a:avLst/>
-                    </a:prstGeom>
-                  </pic:spPr>
-                </pic:pic>
-              </a:graphicData>
-            </a:graphic>
-          </wp:inline>
-        </w:drawing>
-      </w:r>
-    </w:p>
-    <w:p>
-      <w:pPr>
-        <w:pStyle w:val="Heading2"/>
-        <w:numPr>
-          <w:ilvl w:val="0"/>
-          <w:numId w:val="0"/>
-        </w:numPr>
-        <w:ind w:left="709" w:hanging="709"/>
-        <w:jc w:val="both"/>
-      </w:pPr>
-      <w:bookmarkStart w:id="66" w:name="_Toc383432703"/>
-      <w:r>
-        <w:t>2.3 Asking Questions page - An Operator can add or change the incident notes while they are asking the questions of a caller</w:t>
-      </w:r>
-      <w:bookmarkEnd w:id="64"/>
-      <w:bookmarkEnd w:id="66"/>
-      <w:r>
-        <w:t xml:space="preserve"> </w:t>
-      </w:r>
-    </w:p>
-    <w:p>
-      <w:pPr>
-        <w:pStyle w:val="Points"/>
-      </w:pPr>
-      <w:r>
-        <w:t>(Points</w:t>
-      </w:r>
-      <w:r>
-        <w:t>:</w:t>
-      </w:r>
-      <w:r>
-        <w:t xml:space="preserve"> 1</w:t>
-      </w:r>
-      <w:r>
-        <w:t>)</w:t>
-      </w:r>
-    </w:p>
-    <w:p>
-      <w:pPr>
-        <w:pStyle w:val="ListParagraph"/>
-        <w:numPr>
-          <w:ilvl w:val="0"/>
-          <w:numId w:val="20"/>
-        </w:numPr>
-        <w:spacing w:after="200" w:line="276" w:lineRule="auto"/>
-        <w:jc w:val="both"/>
-      </w:pPr>
-      <w:r>
-        <w:t>The incident notes are continued on from the incident page. The user can change these notes as they proceed.</w:t>
-      </w:r>
-    </w:p>
-    <w:p>
-      <w:pPr>
-        <w:pStyle w:val="Heading2"/>
-        <w:numPr>
-          <w:ilvl w:val="0"/>
-          <w:numId w:val="0"/>
-        </w:numPr>
-        <w:ind w:left="709" w:hanging="709"/>
-        <w:jc w:val="both"/>
-      </w:pPr>
-      <w:bookmarkStart w:id="67" w:name="_Toc383099448"/>
-      <w:bookmarkStart w:id="68" w:name="_Toc383432704"/>
-      <w:r>
-        <w:t>2.4 Asking Questions page - An Operator can ask questions and record answers</w:t>
-      </w:r>
-      <w:bookmarkEnd w:id="67"/>
-      <w:bookmarkEnd w:id="68"/>
-      <w:r>
-        <w:t xml:space="preserve"> </w:t>
-      </w:r>
-    </w:p>
-    <w:p>
-      <w:pPr>
-        <w:pStyle w:val="Points"/>
-      </w:pPr>
-      <w:r>
-        <w:t>(Points</w:t>
-      </w:r>
-      <w:r>
-        <w:t>:</w:t>
-      </w:r>
-      <w:r>
-        <w:t xml:space="preserve"> 8</w:t>
-      </w:r>
-      <w:r>
-        <w:t>)</w:t>
-      </w:r>
-    </w:p>
-    <w:p>
-      <w:pPr>
-        <w:pStyle w:val="ListParagraph"/>
-        <w:numPr>
-          <w:ilvl w:val="0"/>
-          <w:numId w:val="20"/>
-        </w:numPr>
-        <w:spacing w:after="200" w:line="276" w:lineRule="auto"/>
-        <w:jc w:val="both"/>
-      </w:pPr>
-      <w:r>
-        <w:t>The incident type may have a reminder configured. This is to be shown in the reminder box.</w:t>
-      </w:r>
-    </w:p>
-    <w:p>
-      <w:pPr>
-        <w:pStyle w:val="ListParagraph"/>
-        <w:numPr>
-          <w:ilvl w:val="0"/>
-          <w:numId w:val="20"/>
-        </w:numPr>
-        <w:spacing w:after="200" w:line="276" w:lineRule="auto"/>
-        <w:jc w:val="both"/>
-      </w:pPr>
-      <w:r>
-        <w:t>The incident type determines the questions to ask</w:t>
-      </w:r>
-    </w:p>
-    <w:p>
-      <w:pPr>
-        <w:pStyle w:val="ListParagraph"/>
-        <w:numPr>
-          <w:ilvl w:val="0"/>
-          <w:numId w:val="20"/>
-        </w:numPr>
-        <w:spacing w:after="200" w:line="276" w:lineRule="auto"/>
-        <w:jc w:val="both"/>
-      </w:pPr>
-      <w:r>
-        <w:t>An incident may have multiple incident types attached to it</w:t>
-      </w:r>
-    </w:p>
-    <w:p>
-      <w:pPr>
-        <w:pStyle w:val="ListParagraph"/>
-        <w:numPr>
-          <w:ilvl w:val="0"/>
-          <w:numId w:val="20"/>
-        </w:numPr>
-        <w:spacing w:after="200" w:line="276" w:lineRule="auto"/>
-        <w:jc w:val="both"/>
-      </w:pPr>
-      <w:r>
-        <w:t>The next question may be determined by the answer of the previous question</w:t>
-      </w:r>
-    </w:p>
-    <w:p>
-      <w:pPr>
-        <w:pStyle w:val="ListParagraph"/>
-        <w:numPr>
-          <w:ilvl w:val="0"/>
-          <w:numId w:val="20"/>
-        </w:numPr>
-        <w:spacing w:after="200" w:line="276" w:lineRule="auto"/>
-        <w:jc w:val="both"/>
-      </w:pPr>
-      <w:r>
-        <w:t>If the question is a decision question it should show the message “Note: you need to answer the above question before more questions are shown.” Once a decision question is answered and the next questions are shown, the message should then read “Note: if you change the answer above it may change the questions shown below.”</w:t>
-      </w:r>
-    </w:p>
-    <w:p>
-      <w:pPr>
-        <w:pStyle w:val="ListParagraph"/>
-        <w:numPr>
-          <w:ilvl w:val="0"/>
-          <w:numId w:val="20"/>
-        </w:numPr>
-        <w:spacing w:after="200" w:line="276" w:lineRule="auto"/>
-        <w:jc w:val="both"/>
-      </w:pPr>
-      <w:r>
-        <w:t>This user story is to support simple controls such as text boxes, radio buttons, drop downs and lists. More advanced controls will be added in another user story</w:t>
-      </w:r>
-    </w:p>
-    <w:p>
-      <w:pPr>
-        <w:pStyle w:val="ListParagraph"/>
-        <w:numPr>
-          <w:ilvl w:val="0"/>
-          <w:numId w:val="20"/>
-        </w:numPr>
-        <w:spacing w:after="200" w:line="276" w:lineRule="auto"/>
-        <w:jc w:val="both"/>
-      </w:pPr>
-      <w:r>
-        <w:t>The user can save and return to the main Incident Page submit a new Incident</w:t>
-      </w:r>
-    </w:p>
-    <w:p>
-      <w:pPr>
-        <w:pStyle w:val="ListParagraph"/>
-        <w:numPr>
-          <w:ilvl w:val="0"/>
-          <w:numId w:val="20"/>
-        </w:numPr>
-        <w:spacing w:after="200" w:line="276" w:lineRule="auto"/>
-        <w:jc w:val="both"/>
-      </w:pPr>
-      <w:r>
-        <w:t>The system will show the process of the questions related to each incident type attached to the incident.</w:t>
-      </w:r>
-    </w:p>
-    <w:p>
-      <w:pPr>
-        <w:pStyle w:val="Heading2"/>
-        <w:numPr>
-          <w:ilvl w:val="0"/>
-          <w:numId w:val="0"/>
-        </w:numPr>
-        <w:ind w:left="709" w:hanging="709"/>
-        <w:jc w:val="both"/>
-      </w:pPr>
-      <w:bookmarkStart w:id="69" w:name="_Toc383099450"/>
-      <w:bookmarkStart w:id="70" w:name="_Toc383432705"/>
-      <w:r>
-        <w:t>2.5 Asking Questions page - An Operator can attach a new Incident Type</w:t>
-      </w:r>
-      <w:bookmarkEnd w:id="69"/>
-      <w:bookmarkEnd w:id="70"/>
-      <w:r>
-        <w:t xml:space="preserve"> </w:t>
-      </w:r>
-    </w:p>
-    <w:p>
-      <w:pPr>
-        <w:pStyle w:val="Points"/>
-      </w:pPr>
-      <w:r>
-        <w:t>(Points</w:t>
-      </w:r>
-      <w:r>
-        <w:t>: 3</w:t>
-      </w:r>
-      <w:r>
-        <w:t>)</w:t>
-      </w:r>
-    </w:p>
-    <w:p>
-      <w:pPr>
-        <w:pStyle w:val="ListParagraph"/>
-        <w:numPr>
-          <w:ilvl w:val="0"/>
-          <w:numId w:val="20"/>
-        </w:numPr>
-        <w:spacing w:after="200" w:line="276" w:lineRule="auto"/>
-        <w:jc w:val="both"/>
-      </w:pPr>
-      <w:r>
-        <w:t xml:space="preserve">The incident type is added when the type is ticked </w:t>
-      </w:r>
-    </w:p>
-    <w:p>
-      <w:pPr>
-        <w:pStyle w:val="ListParagraph"/>
-        <w:numPr>
-          <w:ilvl w:val="0"/>
-          <w:numId w:val="20"/>
-        </w:numPr>
-        <w:spacing w:after="200" w:line="276" w:lineRule="auto"/>
-        <w:jc w:val="both"/>
-      </w:pPr>
-      <w:r>
-        <w:t>The user may untick the incident type to remove it from the screen</w:t>
-      </w:r>
-    </w:p>
-    <w:p>
-      <w:pPr>
-        <w:pStyle w:val="ListParagraph"/>
-        <w:numPr>
-          <w:ilvl w:val="0"/>
-          <w:numId w:val="20"/>
-        </w:numPr>
-        <w:spacing w:after="200" w:line="276" w:lineRule="auto"/>
-        <w:jc w:val="both"/>
-      </w:pPr>
-      <w:r>
-        <w:t>If there are any questions that have been answered on that incident type, the system is to prompt “There are questions that have been answered on that incident type. Are you sure you want to remove it? Note this cannot be undone. “</w:t>
-      </w:r>
-    </w:p>
-    <w:p>
-      <w:pPr>
-        <w:pStyle w:val="Heading2"/>
-        <w:numPr>
-          <w:ilvl w:val="0"/>
-          <w:numId w:val="0"/>
-        </w:numPr>
-        <w:ind w:left="709" w:hanging="709"/>
-        <w:jc w:val="both"/>
-      </w:pPr>
-      <w:bookmarkStart w:id="71" w:name="_Toc383099451"/>
-      <w:bookmarkStart w:id="72" w:name="_Toc383432706"/>
-      <w:r>
-        <w:t>2.6 Asking Questions page - The system will attach a new Incident Type if the configuration of question requires it</w:t>
-      </w:r>
-      <w:bookmarkEnd w:id="71"/>
-      <w:bookmarkEnd w:id="72"/>
-      <w:r>
-        <w:t xml:space="preserve"> </w:t>
-      </w:r>
-    </w:p>
-    <w:p>
-      <w:pPr>
-        <w:pStyle w:val="Points"/>
-      </w:pPr>
-      <w:r>
-        <w:t>(Points</w:t>
-      </w:r>
-      <w:r>
-        <w:t>:</w:t>
-      </w:r>
-      <w:r>
-        <w:t xml:space="preserve"> 5</w:t>
-      </w:r>
-      <w:r>
-        <w:t>)</w:t>
-      </w:r>
-    </w:p>
-    <w:p>
-      <w:pPr>
-        <w:pStyle w:val="ListParagraph"/>
-        <w:numPr>
-          <w:ilvl w:val="0"/>
-          <w:numId w:val="20"/>
-        </w:numPr>
-        <w:spacing w:after="200" w:line="276" w:lineRule="auto"/>
-        <w:jc w:val="both"/>
-      </w:pPr>
-      <w:r>
-        <w:t>The user cannot untick or remove this incident type</w:t>
-      </w:r>
-    </w:p>
-    <w:p>
-      <w:pPr>
-        <w:pStyle w:val="ListParagraph"/>
-        <w:numPr>
-          <w:ilvl w:val="0"/>
-          <w:numId w:val="20"/>
-        </w:numPr>
-        <w:spacing w:after="200" w:line="276" w:lineRule="auto"/>
-        <w:jc w:val="both"/>
-      </w:pPr>
-      <w:r>
-        <w:t>A message is shown on the screen “Ask [IncidentType] questions now? “</w:t>
-      </w:r>
-    </w:p>
-    <w:p>
-      <w:pPr>
-        <w:pStyle w:val="ListParagraph"/>
-        <w:numPr>
-          <w:ilvl w:val="0"/>
-          <w:numId w:val="20"/>
-        </w:numPr>
-        <w:spacing w:after="200" w:line="276" w:lineRule="auto"/>
-        <w:jc w:val="both"/>
-      </w:pPr>
-      <w:r>
-        <w:t>A button is shown on the screen “Switch to [IncidentType] now?“</w:t>
-      </w:r>
-    </w:p>
-    <w:p>
-      <w:pPr>
-        <w:pStyle w:val="ListParagraph"/>
-        <w:numPr>
-          <w:ilvl w:val="0"/>
-          <w:numId w:val="20"/>
-        </w:numPr>
-        <w:spacing w:after="200" w:line="276" w:lineRule="auto"/>
-        <w:jc w:val="both"/>
-      </w:pPr>
-      <w:r>
-        <w:t>The user can click the switch button and the system will load that incident type</w:t>
-      </w:r>
-    </w:p>
-    <w:p>
-      <w:pPr>
-        <w:pStyle w:val="Caption"/>
-        <w:keepNext/>
-      </w:pPr>
-      <w:bookmarkStart w:id="73" w:name="_Toc383432834"/>
-      <w:r>
-        <w:t xml:space="preserve">Figure </w:t>
-      </w:r>
-      <w:fldSimple w:instr=" SEQ Figure \* ARABIC ">
-        <w:r>
-          <w:rPr>
-            <w:noProof/>
-          </w:rPr>
-          <w:t>13</w:t>
-        </w:r>
-      </w:fldSimple>
-      <w:r>
-        <w:t>: This shows what may happen if a question leads to adding a new Incident Type</w:t>
-      </w:r>
-      <w:bookmarkEnd w:id="73"/>
-    </w:p>
-    <w:p>
-      <w:r>
-        <w:rPr>
-          <w:noProof/>
-          <w:lang w:val="en-MY" w:eastAsia="en-MY"/>
-        </w:rPr>
-        <w:drawing>
-          <wp:inline distT="0" distB="0" distL="0" distR="0" wp14:anchorId="34A5BE78" wp14:editId="34A5BE79">
-            <wp:extent cx="3510951" cy="1656935"/>
-            <wp:effectExtent l="0" t="0" r="0" b="635"/>
-            <wp:docPr id="7" name="Picture 7"/>
-            <wp:cNvGraphicFramePr>
-              <a:graphicFrameLocks xmlns:a="http://schemas.openxmlformats.org/drawingml/2006/main" noChangeAspect="1"/>
-            </wp:cNvGraphicFramePr>
-            <a:graphic xmlns:a="http://schemas.openxmlformats.org/drawingml/2006/main">
-              <a:graphicData uri="http://schemas.openxmlformats.org/drawingml/2006/picture">
-                <pic:pic xmlns:pic="http://schemas.openxmlformats.org/drawingml/2006/picture">
-                  <pic:nvPicPr>
-                    <pic:cNvPr id="1" name=""/>
-                    <pic:cNvPicPr/>
-                  </pic:nvPicPr>
-                  <pic:blipFill>
-                    <a:blip r:embed="rId30"/>
-                    <a:stretch>
-                      <a:fillRect/>
-                    </a:stretch>
-                  </pic:blipFill>
-                  <pic:spPr>
-                    <a:xfrm>
-                      <a:off x="0" y="0"/>
                       <a:ext cx="3531145" cy="1666465"/>
                     </a:xfrm>
                     <a:prstGeom prst="rect">
@@ -10002,16 +9329,16 @@
         <w:ind w:left="709" w:hanging="709"/>
         <w:jc w:val="both"/>
       </w:pPr>
-      <w:bookmarkStart w:id="74" w:name="_Toc382916653"/>
-      <w:bookmarkStart w:id="75" w:name="_Toc383099454"/>
-      <w:bookmarkStart w:id="76" w:name="_Toc383432707"/>
-      <w:bookmarkStart w:id="77" w:name="_Toc383099453"/>
+      <w:bookmarkStart w:id="80" w:name="_Toc382916653"/>
+      <w:bookmarkStart w:id="81" w:name="_Toc383099454"/>
+      <w:bookmarkStart w:id="82" w:name="_Toc383432707"/>
+      <w:bookmarkStart w:id="83" w:name="_Toc383099453"/>
       <w:r>
         <w:t>2.7 Asking Questions page - An Operator can answer questions within an incident for loop elements</w:t>
       </w:r>
-      <w:bookmarkEnd w:id="74"/>
-      <w:bookmarkEnd w:id="75"/>
-      <w:bookmarkEnd w:id="76"/>
+      <w:bookmarkEnd w:id="80"/>
+      <w:bookmarkEnd w:id="81"/>
+      <w:bookmarkEnd w:id="82"/>
       <w:r>
         <w:t xml:space="preserve"> </w:t>
       </w:r>
@@ -10173,7 +9500,7 @@
                             </pic:cNvPicPr>
                           </pic:nvPicPr>
                           <pic:blipFill>
-                            <a:blip r:embed="rId31">
+                            <a:blip r:embed="rId30">
                               <a:extLst>
                                 <a:ext uri="{28A0092B-C50C-407E-A947-70E740481C1C}">
                                   <a14:useLocalDpi xmlns:a14="http://schemas.microsoft.com/office/drawing/2010/main" val="0"/>
@@ -10202,7 +9529,7 @@
                             </pic:cNvPicPr>
                           </pic:nvPicPr>
                           <pic:blipFill>
-                            <a:blip r:embed="rId32">
+                            <a:blip r:embed="rId31">
                               <a:extLst>
                                 <a:ext uri="{28A0092B-C50C-407E-A947-70E740481C1C}">
                                   <a14:useLocalDpi xmlns:a14="http://schemas.microsoft.com/office/drawing/2010/main" val="0"/>
@@ -10254,7 +9581,7 @@
                                   <w:szCs w:val="20"/>
                                 </w:rPr>
                               </w:pPr>
-                              <w:bookmarkStart w:id="78" w:name="_Toc383432835"/>
+                              <w:bookmarkStart w:id="84" w:name="_Toc383432835"/>
                               <w:r>
                                 <w:t xml:space="preserve">Figure </w:t>
                               </w:r>
@@ -10269,7 +9596,7 @@
                               <w:r>
                                 <w:t>: how the Loop questions work in the UK CID</w:t>
                               </w:r>
-                              <w:bookmarkEnd w:id="78"/>
+                              <w:bookmarkEnd w:id="84"/>
                             </w:p>
                           </w:txbxContent>
                         </wps:txbx>
@@ -10294,18 +9621,18 @@
           </mc:Choice>
           <mc:Fallback>
             <w:pict>
-              <v:group w14:anchorId="6EC1EA18" id="Group 193" o:spid="_x0000_s1044" style="position:absolute;left:0;text-align:left;margin-left:233.15pt;margin-top:11.25pt;width:246.6pt;height:225.05pt;z-index:-251628544;mso-position-horizontal-relative:text;mso-position-vertical-relative:text;mso-width-relative:margin;mso-height-relative:margin" coordorigin="-682,-204" coordsize="31321,28583" o:gfxdata="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">
-                <v:group id="Group 63" o:spid="_x0000_s1045" style="position:absolute;top:1705;width:30638;height:26673" coordsize="30638,26672" o:gfxdata="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">
-                  <v:shape id="Picture 45" o:spid="_x0000_s1046" type="#_x0000_t75" style="position:absolute;width:30638;height:19646;visibility:visible;mso-wrap-style:square" o:gfxdata="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">
+              <v:group w14:anchorId="34A5BE7A" id="Group 193" o:spid="_x0000_s1044" style="position:absolute;left:0;text-align:left;margin-left:233.15pt;margin-top:11.25pt;width:246.6pt;height:225.05pt;z-index:-251628544;mso-position-horizontal-relative:text;mso-position-vertical-relative:text;mso-width-relative:margin;mso-height-relative:margin" coordorigin="-682,-204" coordsize="31321,28583" o:gfxdata="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">
+                <v:group id="Group 63" o:spid="_x0000_s1045" style="position:absolute;top:1705;width:30638;height:26673" coordsize="30638,26672" o:gfxdata="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">
+                  <v:shape id="Picture 45" o:spid="_x0000_s1046" type="#_x0000_t75" style="position:absolute;width:30638;height:19646;visibility:visible;mso-wrap-style:square" o:gfxdata="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">
+                    <v:imagedata r:id="rId32" o:title=""/>
+                    <v:path arrowok="t"/>
+                  </v:shape>
+                  <v:shape id="Picture 46" o:spid="_x0000_s1047" type="#_x0000_t75" style="position:absolute;left:136;top:20335;width:30366;height:6337;visibility:visible;mso-wrap-style:square" o:gfxdata="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">
                     <v:imagedata r:id="rId33" o:title=""/>
                     <v:path arrowok="t"/>
                   </v:shape>
-                  <v:shape id="Picture 46" o:spid="_x0000_s1047" type="#_x0000_t75" style="position:absolute;left:136;top:20335;width:30366;height:6337;visibility:visible;mso-wrap-style:square" o:gfxdata="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">
-                    <v:imagedata r:id="rId34" o:title=""/>
-                    <v:path arrowok="t"/>
-                  </v:shape>
                 </v:group>
-                <v:shape id="Text Box 192" o:spid="_x0000_s1048" type="#_x0000_t202" style="position:absolute;left:-682;top:-204;width:30638;height:1705;visibility:visible;mso-wrap-style:square;v-text-anchor:top" o:gfxdata="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" stroked="f">
+                <v:shape id="Text Box 192" o:spid="_x0000_s1048" type="#_x0000_t202" style="position:absolute;left:-682;top:-204;width:30638;height:1705;visibility:visible;mso-wrap-style:square;v-text-anchor:top" o:gfxdata="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" stroked="f">
                   <v:textbox inset="0,0,0,0">
                     <w:txbxContent>
                       <w:p>
@@ -10383,7 +9710,7 @@
                           </pic:cNvPicPr>
                         </pic:nvPicPr>
                         <pic:blipFill>
-                          <a:blip r:embed="rId35">
+                          <a:blip r:embed="rId34">
                             <a:extLst>
                               <a:ext uri="{28A0092B-C50C-407E-A947-70E740481C1C}">
                                 <a14:useLocalDpi xmlns:a14="http://schemas.microsoft.com/office/drawing/2010/main" val="0"/>
@@ -10434,7 +9761,7 @@
                                   <w:szCs w:val="20"/>
                                 </w:rPr>
                               </w:pPr>
-                              <w:bookmarkStart w:id="79" w:name="_Toc383432836"/>
+                              <w:bookmarkStart w:id="86" w:name="_Toc383432836"/>
                               <w:r>
                                 <w:t xml:space="preserve">Figure </w:t>
                               </w:r>
@@ -10449,7 +9776,7 @@
                               <w:r>
                                 <w:t>: what the Loop questions might look like</w:t>
                               </w:r>
-                              <w:bookmarkEnd w:id="79"/>
+                              <w:bookmarkEnd w:id="86"/>
                             </w:p>
                           </w:txbxContent>
                         </wps:txbx>
@@ -10468,12 +9795,12 @@
           </mc:Choice>
           <mc:Fallback>
             <w:pict>
-              <v:group w14:anchorId="1B34D3CB" id="Group 62" o:spid="_x0000_s1049" style="position:absolute;left:0;text-align:left;margin-left:0;margin-top:13.45pt;width:213.35pt;height:226pt;z-index:-251631616;mso-position-horizontal-relative:text;mso-position-vertical-relative:text" coordsize="27095,28701" o:gfxdata="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">
-                <v:shape id="Picture 9" o:spid="_x0000_s1050" type="#_x0000_t75" style="position:absolute;top:1364;width:27095;height:27337;visibility:visible;mso-wrap-style:square" o:gfxdata="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">
-                  <v:imagedata r:id="rId36" o:title=""/>
+              <v:group w14:anchorId="34A5BE7C" id="Group 62" o:spid="_x0000_s1049" style="position:absolute;left:0;text-align:left;margin-left:0;margin-top:13.45pt;width:213.35pt;height:226pt;z-index:-251631616;mso-position-horizontal-relative:text;mso-position-vertical-relative:text" coordsize="27095,28701" o:gfxdata="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">
+                <v:shape id="Picture 9" o:spid="_x0000_s1050" type="#_x0000_t75" style="position:absolute;top:1364;width:27095;height:27337;visibility:visible;mso-wrap-style:square" o:gfxdata="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">
+                  <v:imagedata r:id="rId35" o:title=""/>
                   <v:path arrowok="t"/>
                 </v:shape>
-                <v:shape id="Text Box 61" o:spid="_x0000_s1051" type="#_x0000_t202" style="position:absolute;width:27095;height:1364;visibility:visible;mso-wrap-style:square;v-text-anchor:top" o:gfxdata="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" stroked="f">
+                <v:shape id="Text Box 61" o:spid="_x0000_s1051" type="#_x0000_t202" style="position:absolute;width:27095;height:1364;visibility:visible;mso-wrap-style:square;v-text-anchor:top" o:gfxdata="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" stroked="f">
                   <v:textbox inset="0,0,0,0">
                     <w:txbxContent>
                       <w:p>
@@ -10524,12 +9851,13 @@
         <w:ind w:left="709" w:hanging="709"/>
         <w:jc w:val="both"/>
       </w:pPr>
-      <w:bookmarkStart w:id="80" w:name="_Toc383432708"/>
-      <w:r>
+      <w:bookmarkStart w:id="88" w:name="_Toc383432708"/>
+      <w:r>
+        <w:lastRenderedPageBreak/>
         <w:t>2.8 Asking Questions page - An Operator can search for Assets within the Ask Questions page</w:t>
       </w:r>
-      <w:bookmarkEnd w:id="77"/>
-      <w:bookmarkEnd w:id="80"/>
+      <w:bookmarkEnd w:id="83"/>
+      <w:bookmarkEnd w:id="88"/>
       <w:r>
         <w:t xml:space="preserve"> </w:t>
       </w:r>
@@ -10584,7 +9912,7 @@
         <w:pStyle w:val="Caption"/>
         <w:keepNext/>
       </w:pPr>
-      <w:bookmarkStart w:id="81" w:name="_Toc383432837"/>
+      <w:bookmarkStart w:id="89" w:name="_Toc383432837"/>
       <w:r>
         <w:t xml:space="preserve">Figure </w:t>
       </w:r>
@@ -10599,7 +9927,7 @@
       <w:r>
         <w:t>: what the Asset Selection question might look like</w:t>
       </w:r>
-      <w:bookmarkEnd w:id="81"/>
+      <w:bookmarkEnd w:id="89"/>
     </w:p>
     <w:p>
       <w:r>
@@ -10612,6 +9940,828 @@
             <wp:extent cx="4362450" cy="1990725"/>
             <wp:effectExtent l="0" t="0" r="0" b="9525"/>
             <wp:docPr id="8" name="Picture 8"/>
+            <wp:cNvGraphicFramePr>
+              <a:graphicFrameLocks xmlns:a="http://schemas.openxmlformats.org/drawingml/2006/main" noChangeAspect="1"/>
+            </wp:cNvGraphicFramePr>
+            <a:graphic xmlns:a="http://schemas.openxmlformats.org/drawingml/2006/main">
+              <a:graphicData uri="http://schemas.openxmlformats.org/drawingml/2006/picture">
+                <pic:pic xmlns:pic="http://schemas.openxmlformats.org/drawingml/2006/picture">
+                  <pic:nvPicPr>
+                    <pic:cNvPr id="1" name=""/>
+                    <pic:cNvPicPr/>
+                  </pic:nvPicPr>
+                  <pic:blipFill>
+                    <a:blip r:embed="rId36"/>
+                    <a:stretch>
+                      <a:fillRect/>
+                    </a:stretch>
+                  </pic:blipFill>
+                  <pic:spPr>
+                    <a:xfrm>
+                      <a:off x="0" y="0"/>
+                      <a:ext cx="4362450" cy="1990725"/>
+                    </a:xfrm>
+                    <a:prstGeom prst="rect">
+                      <a:avLst/>
+                    </a:prstGeom>
+                  </pic:spPr>
+                </pic:pic>
+              </a:graphicData>
+            </a:graphic>
+          </wp:inline>
+        </w:drawing>
+      </w:r>
+    </w:p>
+    <w:p>
+      <w:pPr>
+        <w:pStyle w:val="Heading2"/>
+        <w:numPr>
+          <w:ilvl w:val="0"/>
+          <w:numId w:val="0"/>
+        </w:numPr>
+        <w:ind w:left="709" w:hanging="709"/>
+        <w:jc w:val="both"/>
+      </w:pPr>
+      <w:bookmarkStart w:id="90" w:name="_Toc383099452"/>
+      <w:bookmarkStart w:id="91" w:name="_Toc383432709"/>
+      <w:bookmarkStart w:id="92" w:name="_Toc383099455"/>
+      <w:r>
+        <w:t>2.9 Asking Questions page - A question may be configured to allow other options not predefined</w:t>
+      </w:r>
+      <w:bookmarkEnd w:id="90"/>
+      <w:bookmarkEnd w:id="91"/>
+      <w:r>
+        <w:t xml:space="preserve"> </w:t>
+      </w:r>
+    </w:p>
+    <w:p>
+      <w:pPr>
+        <w:pStyle w:val="Points"/>
+      </w:pPr>
+      <w:r>
+        <w:t>(Points</w:t>
+      </w:r>
+      <w:r>
+        <w:t>:</w:t>
+      </w:r>
+      <w:r>
+        <w:t xml:space="preserve"> 2</w:t>
+      </w:r>
+      <w:r>
+        <w:t>)</w:t>
+      </w:r>
+    </w:p>
+    <w:p>
+      <w:pPr>
+        <w:pStyle w:val="ListParagraph"/>
+        <w:numPr>
+          <w:ilvl w:val="0"/>
+          <w:numId w:val="20"/>
+        </w:numPr>
+        <w:spacing w:after="200" w:line="276" w:lineRule="auto"/>
+        <w:jc w:val="both"/>
+      </w:pPr>
+      <w:r>
+        <w:t>Only dropdown’s and lists can have this option</w:t>
+      </w:r>
+    </w:p>
+    <w:p>
+      <w:pPr>
+        <w:pStyle w:val="ListParagraph"/>
+        <w:numPr>
+          <w:ilvl w:val="0"/>
+          <w:numId w:val="20"/>
+        </w:numPr>
+        <w:spacing w:after="200" w:line="276" w:lineRule="auto"/>
+        <w:jc w:val="both"/>
+      </w:pPr>
+      <w:r>
+        <w:t>If the question allows for other options then an entry of “Other” is added to the list</w:t>
+      </w:r>
+    </w:p>
+    <w:p>
+      <w:pPr>
+        <w:pStyle w:val="ListParagraph"/>
+        <w:numPr>
+          <w:ilvl w:val="0"/>
+          <w:numId w:val="20"/>
+        </w:numPr>
+        <w:spacing w:after="200" w:line="276" w:lineRule="auto"/>
+        <w:jc w:val="both"/>
+      </w:pPr>
+      <w:r>
+        <w:t>If “Other” is selected then a text box will appear allowing the user to add the answer</w:t>
+      </w:r>
+    </w:p>
+    <w:p>
+      <w:pPr>
+        <w:pStyle w:val="ListParagraph"/>
+        <w:numPr>
+          <w:ilvl w:val="0"/>
+          <w:numId w:val="20"/>
+        </w:numPr>
+        <w:spacing w:after="200" w:line="276" w:lineRule="auto"/>
+        <w:jc w:val="both"/>
+      </w:pPr>
+      <w:r>
+        <w:t>If “Other” is selected then the user must put something in the text box</w:t>
+      </w:r>
+    </w:p>
+    <w:p>
+      <w:pPr>
+        <w:pStyle w:val="Heading2"/>
+        <w:numPr>
+          <w:ilvl w:val="0"/>
+          <w:numId w:val="0"/>
+        </w:numPr>
+        <w:ind w:left="709" w:hanging="709"/>
+        <w:jc w:val="both"/>
+      </w:pPr>
+      <w:bookmarkStart w:id="93" w:name="_Toc382916656"/>
+      <w:bookmarkStart w:id="94" w:name="_Toc383099457"/>
+      <w:bookmarkStart w:id="95" w:name="_Toc383432710"/>
+      <w:bookmarkEnd w:id="92"/>
+      <w:r>
+        <w:t>2.10 Asking Questions page - Show Reminders related to the Response to a question. Handle links to other pages etc</w:t>
+      </w:r>
+      <w:bookmarkEnd w:id="93"/>
+      <w:bookmarkEnd w:id="94"/>
+      <w:bookmarkEnd w:id="95"/>
+      <w:r>
+        <w:t xml:space="preserve"> </w:t>
+      </w:r>
+    </w:p>
+    <w:p>
+      <w:pPr>
+        <w:pStyle w:val="Points"/>
+      </w:pPr>
+      <w:r>
+        <w:t>(Points</w:t>
+      </w:r>
+      <w:r>
+        <w:t>:</w:t>
+      </w:r>
+      <w:r>
+        <w:t xml:space="preserve"> 5</w:t>
+      </w:r>
+      <w:r>
+        <w:t>)</w:t>
+      </w:r>
+    </w:p>
+    <w:p>
+      <w:pPr>
+        <w:pStyle w:val="ListParagraph"/>
+        <w:numPr>
+          <w:ilvl w:val="0"/>
+          <w:numId w:val="14"/>
+        </w:numPr>
+        <w:spacing w:after="200" w:line="276" w:lineRule="auto"/>
+        <w:jc w:val="both"/>
+      </w:pPr>
+      <w:r>
+        <w:t>Using the process flow, an administrator can configure an information question that may have links to documents etc.</w:t>
+      </w:r>
+    </w:p>
+    <w:p>
+      <w:pPr>
+        <w:pStyle w:val="ListParagraph"/>
+        <w:numPr>
+          <w:ilvl w:val="0"/>
+          <w:numId w:val="14"/>
+        </w:numPr>
+        <w:spacing w:after="200" w:line="276" w:lineRule="auto"/>
+        <w:jc w:val="both"/>
+      </w:pPr>
+      <w:r>
+        <w:t>When asking questions, if the answer leads to an Information Question it will then be displayed.</w:t>
+      </w:r>
+    </w:p>
+    <w:p>
+      <w:pPr>
+        <w:pStyle w:val="Heading1"/>
+        <w:jc w:val="both"/>
+      </w:pPr>
+      <w:bookmarkStart w:id="96" w:name="_Toc382916657"/>
+      <w:bookmarkStart w:id="97" w:name="_Toc383432711"/>
+      <w:bookmarkEnd w:id="96"/>
+      <w:r>
+        <w:lastRenderedPageBreak/>
+        <w:t>Stage 3</w:t>
+      </w:r>
+      <w:r>
+        <w:rPr>
+          <w:color w:val="FFFFFF" w:themeColor="background1"/>
+        </w:rPr>
+        <w:t xml:space="preserve">: </w:t>
+      </w:r>
+      <w:r>
+        <w:rPr>
+          <w:color w:val="FFFFFF" w:themeColor="background1"/>
+          <w:sz w:val="22"/>
+          <w:szCs w:val="22"/>
+        </w:rPr>
+        <w:t>Enhance the Main Incident page and create FM Jobs</w:t>
+      </w:r>
+      <w:bookmarkEnd w:id="97"/>
+    </w:p>
+    <w:p>
+      <w:pPr>
+        <w:rPr>
+          <w:sz w:val="22"/>
+          <w:szCs w:val="22"/>
+        </w:rPr>
+      </w:pPr>
+      <w:r>
+        <w:rPr>
+          <w:b/>
+          <w:color w:val="C00000"/>
+          <w:sz w:val="22"/>
+          <w:szCs w:val="22"/>
+        </w:rPr>
+        <w:t xml:space="preserve">Objective : </w:t>
+      </w:r>
+      <w:r>
+        <w:rPr>
+          <w:sz w:val="22"/>
+          <w:szCs w:val="22"/>
+        </w:rPr>
+        <w:t>Enhance the Main Incident page and create FM Jobs</w:t>
+      </w:r>
+    </w:p>
+    <w:p>
+      <w:pPr>
+        <w:rPr>
+          <w:b/>
+          <w:color w:val="C00000"/>
+          <w:sz w:val="22"/>
+          <w:szCs w:val="22"/>
+        </w:rPr>
+      </w:pPr>
+      <w:r>
+        <w:rPr>
+          <w:b/>
+          <w:color w:val="C00000"/>
+          <w:sz w:val="22"/>
+          <w:szCs w:val="22"/>
+        </w:rPr>
+        <w:t xml:space="preserve">Total Point: </w:t>
+      </w:r>
+      <w:r>
+        <w:rPr>
+          <w:sz w:val="22"/>
+          <w:szCs w:val="22"/>
+        </w:rPr>
+        <w:t>31</w:t>
+      </w:r>
+    </w:p>
+    <w:p>
+      <w:pPr>
+        <w:rPr>
+          <w:b/>
+          <w:color w:val="C00000"/>
+          <w:sz w:val="22"/>
+          <w:szCs w:val="22"/>
+        </w:rPr>
+      </w:pPr>
+      <w:r>
+        <w:rPr>
+          <w:b/>
+          <w:color w:val="C00000"/>
+          <w:sz w:val="22"/>
+          <w:szCs w:val="22"/>
+        </w:rPr>
+        <w:t xml:space="preserve">Total Hours: </w:t>
+      </w:r>
+      <w:r>
+        <w:rPr>
+          <w:sz w:val="22"/>
+          <w:szCs w:val="22"/>
+        </w:rPr>
+        <w:t>104</w:t>
+      </w:r>
+    </w:p>
+    <w:p>
+      <w:pPr>
+        <w:rPr>
+          <w:b/>
+          <w:color w:val="C00000"/>
+          <w:sz w:val="22"/>
+          <w:szCs w:val="22"/>
+        </w:rPr>
+      </w:pPr>
+      <w:r>
+        <w:rPr>
+          <w:b/>
+          <w:color w:val="C00000"/>
+          <w:sz w:val="22"/>
+          <w:szCs w:val="22"/>
+        </w:rPr>
+        <w:t xml:space="preserve">Weeks: </w:t>
+      </w:r>
+      <w:r>
+        <w:rPr>
+          <w:sz w:val="22"/>
+          <w:szCs w:val="22"/>
+        </w:rPr>
+        <w:t>1</w:t>
+      </w:r>
+    </w:p>
+    <w:p/>
+    <w:p>
+      <w:pPr>
+        <w:pStyle w:val="Heading2"/>
+        <w:numPr>
+          <w:ilvl w:val="0"/>
+          <w:numId w:val="0"/>
+        </w:numPr>
+        <w:ind w:left="709" w:hanging="709"/>
+        <w:jc w:val="both"/>
+      </w:pPr>
+      <w:bookmarkStart w:id="98" w:name="_Toc382916639"/>
+      <w:bookmarkStart w:id="99" w:name="_Toc383099444"/>
+      <w:bookmarkStart w:id="100" w:name="_Toc383432712"/>
+      <w:r>
+        <w:t>3.1 Main Incident Page - An Operator can search for an incident and open it in the Incident Management page</w:t>
+      </w:r>
+      <w:bookmarkEnd w:id="98"/>
+      <w:bookmarkEnd w:id="99"/>
+      <w:bookmarkEnd w:id="100"/>
+      <w:r>
+        <w:t xml:space="preserve"> </w:t>
+      </w:r>
+    </w:p>
+    <w:p>
+      <w:pPr>
+        <w:pStyle w:val="Points"/>
+      </w:pPr>
+      <w:r>
+        <w:t>(Points</w:t>
+      </w:r>
+      <w:r>
+        <w:t>: 5</w:t>
+      </w:r>
+      <w:r>
+        <w:t>)</w:t>
+      </w:r>
+    </w:p>
+    <w:p>
+      <w:pPr>
+        <w:pStyle w:val="ListParagraph"/>
+        <w:numPr>
+          <w:ilvl w:val="0"/>
+          <w:numId w:val="14"/>
+        </w:numPr>
+        <w:spacing w:after="200" w:line="276" w:lineRule="auto"/>
+        <w:jc w:val="both"/>
+      </w:pPr>
+      <w:r>
+        <w:t>A CID Operator can see all incidents raised in the system</w:t>
+      </w:r>
+    </w:p>
+    <w:p>
+      <w:pPr>
+        <w:pStyle w:val="ListParagraph"/>
+        <w:numPr>
+          <w:ilvl w:val="0"/>
+          <w:numId w:val="14"/>
+        </w:numPr>
+        <w:spacing w:after="200" w:line="276" w:lineRule="auto"/>
+        <w:jc w:val="both"/>
+      </w:pPr>
+      <w:r>
+        <w:t>A HelpDesk Operator can only see incidents they have raised</w:t>
+      </w:r>
+    </w:p>
+    <w:p>
+      <w:pPr>
+        <w:pStyle w:val="ListParagraph"/>
+        <w:numPr>
+          <w:ilvl w:val="0"/>
+          <w:numId w:val="14"/>
+        </w:numPr>
+        <w:spacing w:after="200" w:line="276" w:lineRule="auto"/>
+        <w:jc w:val="both"/>
+      </w:pPr>
+      <w:r>
+        <w:t>An Operator can search by: Store, Incident Type, Date Logged, Status.</w:t>
+      </w:r>
+    </w:p>
+    <w:p>
+      <w:pPr>
+        <w:pStyle w:val="Heading2"/>
+        <w:numPr>
+          <w:ilvl w:val="0"/>
+          <w:numId w:val="0"/>
+        </w:numPr>
+        <w:ind w:left="709" w:hanging="709"/>
+        <w:jc w:val="both"/>
+      </w:pPr>
+      <w:bookmarkStart w:id="101" w:name="_Toc382916632"/>
+      <w:bookmarkStart w:id="102" w:name="_Toc383099437"/>
+      <w:bookmarkStart w:id="103" w:name="_Toc383432713"/>
+      <w:bookmarkStart w:id="104" w:name="_Toc382916635"/>
+      <w:bookmarkStart w:id="105" w:name="_Toc383099440"/>
+      <w:bookmarkStart w:id="106" w:name="_Toc382916637"/>
+      <w:bookmarkStart w:id="107" w:name="_Toc383099441"/>
+      <w:bookmarkStart w:id="108" w:name="_Toc382916636"/>
+      <w:bookmarkStart w:id="109" w:name="_Toc383099442"/>
+      <w:r>
+        <w:t xml:space="preserve">3.2 Main Incident Page - An Operator can see the </w:t>
+      </w:r>
+      <w:r>
+        <w:rPr>
+          <w:i/>
+        </w:rPr>
+        <w:t>Recent Incidents Nearby</w:t>
+      </w:r>
+      <w:r>
+        <w:rPr>
+          <w:i/>
+        </w:rPr>
+        <w:t xml:space="preserve"> </w:t>
+      </w:r>
+      <w:r>
+        <w:t>in a grid</w:t>
+      </w:r>
+      <w:bookmarkEnd w:id="101"/>
+      <w:bookmarkEnd w:id="102"/>
+      <w:bookmarkEnd w:id="103"/>
+    </w:p>
+    <w:p>
+      <w:pPr>
+        <w:pStyle w:val="Points"/>
+      </w:pPr>
+      <w:r>
+        <w:t>(Points</w:t>
+      </w:r>
+      <w:r>
+        <w:t>: 2</w:t>
+      </w:r>
+      <w:r>
+        <w:t>)</w:t>
+      </w:r>
+    </w:p>
+    <w:p>
+      <w:pPr>
+        <w:pStyle w:val="ListParagraph"/>
+        <w:numPr>
+          <w:ilvl w:val="0"/>
+          <w:numId w:val="18"/>
+        </w:numPr>
+        <w:spacing w:after="200" w:line="276" w:lineRule="auto"/>
+        <w:jc w:val="both"/>
+      </w:pPr>
+      <w:r>
+        <w:t>Show all incidents over the past 1 month</w:t>
+      </w:r>
+    </w:p>
+    <w:p>
+      <w:pPr>
+        <w:pStyle w:val="ListParagraph"/>
+        <w:numPr>
+          <w:ilvl w:val="0"/>
+          <w:numId w:val="18"/>
+        </w:numPr>
+        <w:spacing w:after="200" w:line="276" w:lineRule="auto"/>
+        <w:jc w:val="both"/>
+      </w:pPr>
+      <w:r>
+        <w:t>Order by closest incident to furthest</w:t>
+      </w:r>
+    </w:p>
+    <w:p>
+      <w:pPr>
+        <w:pStyle w:val="ListParagraph"/>
+        <w:numPr>
+          <w:ilvl w:val="0"/>
+          <w:numId w:val="18"/>
+        </w:numPr>
+        <w:spacing w:after="200" w:line="276" w:lineRule="auto"/>
+        <w:jc w:val="both"/>
+      </w:pPr>
+      <w:r>
+        <w:t>Only show the first 20 incidents</w:t>
+      </w:r>
+    </w:p>
+    <w:p>
+      <w:pPr>
+        <w:pStyle w:val="ListParagraph"/>
+        <w:numPr>
+          <w:ilvl w:val="0"/>
+          <w:numId w:val="18"/>
+        </w:numPr>
+        <w:spacing w:after="200" w:line="276" w:lineRule="auto"/>
+        <w:jc w:val="both"/>
+      </w:pPr>
+      <w:r>
+        <w:t>Allow the user to click Link to associate the current incident to another</w:t>
+      </w:r>
+    </w:p>
+    <w:p>
+      <w:pPr>
+        <w:pStyle w:val="ListParagraph"/>
+        <w:numPr>
+          <w:ilvl w:val="0"/>
+          <w:numId w:val="18"/>
+        </w:numPr>
+        <w:spacing w:after="200" w:line="276" w:lineRule="auto"/>
+        <w:jc w:val="both"/>
+      </w:pPr>
+      <w:r>
+        <w:t xml:space="preserve">Show columns: Incident #, Store, Distance, Incident Date, Incident Type, Status, Contact </w:t>
+      </w:r>
+    </w:p>
+    <w:p>
+      <w:pPr>
+        <w:pStyle w:val="Heading2"/>
+        <w:numPr>
+          <w:ilvl w:val="0"/>
+          <w:numId w:val="0"/>
+        </w:numPr>
+        <w:ind w:left="709" w:hanging="709"/>
+        <w:jc w:val="both"/>
+      </w:pPr>
+      <w:bookmarkStart w:id="110" w:name="_Toc382916633"/>
+      <w:bookmarkStart w:id="111" w:name="_Toc383099438"/>
+      <w:bookmarkStart w:id="112" w:name="_Toc383432714"/>
+      <w:r>
+        <w:t xml:space="preserve">3.3 Main Incident Page - An Operator can see the </w:t>
+      </w:r>
+      <w:r>
+        <w:t xml:space="preserve">Recent Incidents for [Store] </w:t>
+      </w:r>
+      <w:r>
+        <w:t>in a grid</w:t>
+      </w:r>
+      <w:bookmarkEnd w:id="110"/>
+      <w:bookmarkEnd w:id="111"/>
+      <w:bookmarkEnd w:id="112"/>
+    </w:p>
+    <w:p>
+      <w:pPr>
+        <w:pStyle w:val="Points"/>
+      </w:pPr>
+      <w:r>
+        <w:t>(Points</w:t>
+      </w:r>
+      <w:r>
+        <w:t>: 2</w:t>
+      </w:r>
+      <w:r>
+        <w:t>)</w:t>
+      </w:r>
+    </w:p>
+    <w:p>
+      <w:pPr>
+        <w:pStyle w:val="ListParagraph"/>
+        <w:numPr>
+          <w:ilvl w:val="0"/>
+          <w:numId w:val="18"/>
+        </w:numPr>
+        <w:spacing w:after="200" w:line="276" w:lineRule="auto"/>
+        <w:jc w:val="both"/>
+      </w:pPr>
+      <w:r>
+        <w:t>Show all incidents over the past 6 month</w:t>
+      </w:r>
+    </w:p>
+    <w:p>
+      <w:pPr>
+        <w:pStyle w:val="ListParagraph"/>
+        <w:numPr>
+          <w:ilvl w:val="0"/>
+          <w:numId w:val="18"/>
+        </w:numPr>
+        <w:spacing w:after="200" w:line="276" w:lineRule="auto"/>
+        <w:jc w:val="both"/>
+      </w:pPr>
+      <w:r>
+        <w:t>Order by most recent first</w:t>
+      </w:r>
+    </w:p>
+    <w:p>
+      <w:pPr>
+        <w:pStyle w:val="ListParagraph"/>
+        <w:numPr>
+          <w:ilvl w:val="0"/>
+          <w:numId w:val="18"/>
+        </w:numPr>
+        <w:spacing w:after="200" w:line="276" w:lineRule="auto"/>
+        <w:jc w:val="both"/>
+      </w:pPr>
+      <w:r>
+        <w:t>Only show the 20 most recent incidents for that store</w:t>
+      </w:r>
+    </w:p>
+    <w:p>
+      <w:pPr>
+        <w:pStyle w:val="ListParagraph"/>
+        <w:numPr>
+          <w:ilvl w:val="0"/>
+          <w:numId w:val="18"/>
+        </w:numPr>
+        <w:spacing w:after="200" w:line="276" w:lineRule="auto"/>
+        <w:jc w:val="both"/>
+      </w:pPr>
+      <w:r>
+        <w:t>Allow the user to click Link to associate the current incident to another</w:t>
+      </w:r>
+    </w:p>
+    <w:p>
+      <w:pPr>
+        <w:pStyle w:val="ListParagraph"/>
+        <w:numPr>
+          <w:ilvl w:val="0"/>
+          <w:numId w:val="18"/>
+        </w:numPr>
+        <w:spacing w:after="200" w:line="276" w:lineRule="auto"/>
+        <w:jc w:val="both"/>
+      </w:pPr>
+      <w:r>
+        <w:t xml:space="preserve">Show columns: Incident #, Incident Date, # of Days, Incident Type (multiple types separated by comma’s), Status, Contact </w:t>
+      </w:r>
+    </w:p>
+    <w:p>
+      <w:pPr>
+        <w:pStyle w:val="Heading2"/>
+        <w:numPr>
+          <w:ilvl w:val="0"/>
+          <w:numId w:val="0"/>
+        </w:numPr>
+        <w:ind w:left="709" w:hanging="709"/>
+        <w:jc w:val="both"/>
+      </w:pPr>
+      <w:bookmarkStart w:id="113" w:name="_Toc382916634"/>
+      <w:bookmarkStart w:id="114" w:name="_Toc383099439"/>
+      <w:bookmarkStart w:id="115" w:name="_Toc383432715"/>
+      <w:r>
+        <w:t xml:space="preserve">3.4 Main Incident Page - An Operator can see the </w:t>
+      </w:r>
+      <w:r>
+        <w:t xml:space="preserve">Recent Jobs for [Store] </w:t>
+      </w:r>
+      <w:r>
+        <w:t>in a grid</w:t>
+      </w:r>
+      <w:bookmarkEnd w:id="113"/>
+      <w:bookmarkEnd w:id="114"/>
+      <w:bookmarkEnd w:id="115"/>
+    </w:p>
+    <w:p>
+      <w:pPr>
+        <w:pStyle w:val="Points"/>
+      </w:pPr>
+      <w:r>
+        <w:t>(Points</w:t>
+      </w:r>
+      <w:r>
+        <w:t>: 2</w:t>
+      </w:r>
+      <w:r>
+        <w:t>)</w:t>
+      </w:r>
+    </w:p>
+    <w:p>
+      <w:pPr>
+        <w:pStyle w:val="ListParagraph"/>
+        <w:numPr>
+          <w:ilvl w:val="0"/>
+          <w:numId w:val="18"/>
+        </w:numPr>
+        <w:spacing w:after="200" w:line="276" w:lineRule="auto"/>
+        <w:jc w:val="both"/>
+      </w:pPr>
+      <w:r>
+        <w:t>Show all jobs over the past 7 days</w:t>
+      </w:r>
+    </w:p>
+    <w:p>
+      <w:pPr>
+        <w:pStyle w:val="ListParagraph"/>
+        <w:numPr>
+          <w:ilvl w:val="0"/>
+          <w:numId w:val="18"/>
+        </w:numPr>
+        <w:spacing w:after="200" w:line="276" w:lineRule="auto"/>
+        <w:jc w:val="both"/>
+      </w:pPr>
+      <w:r>
+        <w:t>Order by most recent first</w:t>
+      </w:r>
+    </w:p>
+    <w:p>
+      <w:pPr>
+        <w:pStyle w:val="ListParagraph"/>
+        <w:numPr>
+          <w:ilvl w:val="0"/>
+          <w:numId w:val="18"/>
+        </w:numPr>
+        <w:spacing w:after="200" w:line="276" w:lineRule="auto"/>
+        <w:jc w:val="both"/>
+      </w:pPr>
+      <w:r>
+        <w:t>Only show the 20 most recent jobs for that store</w:t>
+      </w:r>
+    </w:p>
+    <w:p>
+      <w:pPr>
+        <w:pStyle w:val="ListParagraph"/>
+        <w:numPr>
+          <w:ilvl w:val="0"/>
+          <w:numId w:val="18"/>
+        </w:numPr>
+        <w:spacing w:after="200" w:line="276" w:lineRule="auto"/>
+        <w:jc w:val="both"/>
+      </w:pPr>
+      <w:r>
+        <w:t>Allow the user to click Link to associate that job to the current incident</w:t>
+      </w:r>
+    </w:p>
+    <w:p>
+      <w:pPr>
+        <w:pStyle w:val="ListParagraph"/>
+        <w:numPr>
+          <w:ilvl w:val="0"/>
+          <w:numId w:val="18"/>
+        </w:numPr>
+        <w:spacing w:after="200" w:line="276" w:lineRule="auto"/>
+        <w:jc w:val="both"/>
+      </w:pPr>
+      <w:r>
+        <w:t xml:space="preserve">Show columns: Job #, Date, Status, Fault Service, First Callout, Contact </w:t>
+      </w:r>
+    </w:p>
+    <w:p>
+      <w:pPr>
+        <w:pStyle w:val="Heading2"/>
+        <w:numPr>
+          <w:ilvl w:val="0"/>
+          <w:numId w:val="0"/>
+        </w:numPr>
+        <w:ind w:left="709" w:hanging="709"/>
+        <w:jc w:val="both"/>
+      </w:pPr>
+      <w:bookmarkStart w:id="116" w:name="_Toc383432716"/>
+      <w:r>
+        <w:lastRenderedPageBreak/>
+        <w:t>3.5 Main Incident Page - An Operator can see a list of Related Jobs and link and unlink a Job to this incident</w:t>
+      </w:r>
+      <w:bookmarkEnd w:id="104"/>
+      <w:bookmarkEnd w:id="105"/>
+      <w:bookmarkEnd w:id="116"/>
+    </w:p>
+    <w:p>
+      <w:pPr>
+        <w:pStyle w:val="Points"/>
+      </w:pPr>
+      <w:r>
+        <w:t>(Points</w:t>
+      </w:r>
+      <w:r>
+        <w:t>: 2</w:t>
+      </w:r>
+      <w:r>
+        <w:t>)</w:t>
+      </w:r>
+    </w:p>
+    <w:p>
+      <w:pPr>
+        <w:pStyle w:val="Points"/>
+      </w:pPr>
+    </w:p>
+    <w:p>
+      <w:pPr>
+        <w:pStyle w:val="Caption"/>
+        <w:keepNext/>
+      </w:pPr>
+      <w:bookmarkStart w:id="117" w:name="_Toc383432838"/>
+      <w:r>
+        <w:t xml:space="preserve">Figure </w:t>
+      </w:r>
+      <w:fldSimple w:instr=" SEQ Figure \* ARABIC ">
+        <w:r>
+          <w:rPr>
+            <w:noProof/>
+          </w:rPr>
+          <w:t>17</w:t>
+        </w:r>
+      </w:fldSimple>
+      <w:r>
+        <w:t>: what the Related Jobs tab might look like</w:t>
+      </w:r>
+      <w:bookmarkEnd w:id="117"/>
+    </w:p>
+    <w:p>
+      <w:r>
+        <w:rPr>
+          <w:noProof/>
+          <w:lang w:val="en-MY" w:eastAsia="en-MY"/>
+        </w:rPr>
+        <w:drawing>
+          <wp:inline distT="0" distB="0" distL="0" distR="0" wp14:anchorId="34A5BE80" wp14:editId="34A5BE81">
+            <wp:extent cx="4217158" cy="1095984"/>
+            <wp:effectExtent l="0" t="0" r="0" b="9525"/>
+            <wp:docPr id="194" name="Picture 194"/>
             <wp:cNvGraphicFramePr>
               <a:graphicFrameLocks xmlns:a="http://schemas.openxmlformats.org/drawingml/2006/main" noChangeAspect="1"/>
             </wp:cNvGraphicFramePr>
@@ -10631,7 +10781,7 @@
                   <pic:spPr>
                     <a:xfrm>
                       <a:off x="0" y="0"/>
-                      <a:ext cx="4362450" cy="1990725"/>
+                      <a:ext cx="4241540" cy="1102321"/>
                     </a:xfrm>
                     <a:prstGeom prst="rect">
                       <a:avLst/>
@@ -10651,20 +10801,47 @@
           <w:ilvl w:val="0"/>
           <w:numId w:val="0"/>
         </w:numPr>
+        <w:jc w:val="both"/>
+      </w:pPr>
+      <w:bookmarkStart w:id="118" w:name="_Toc383432717"/>
+      <w:r>
+        <w:t>3.6 Main Incident Page - An Operator can see a list of Events related to the incident</w:t>
+      </w:r>
+      <w:bookmarkEnd w:id="106"/>
+      <w:bookmarkEnd w:id="107"/>
+      <w:bookmarkEnd w:id="118"/>
+    </w:p>
+    <w:p>
+      <w:pPr>
+        <w:pStyle w:val="Points"/>
+      </w:pPr>
+      <w:r>
+        <w:t>(Points</w:t>
+      </w:r>
+      <w:r>
+        <w:t>: 2</w:t>
+      </w:r>
+      <w:r>
+        <w:t>)</w:t>
+      </w:r>
+    </w:p>
+    <w:p>
+      <w:pPr>
+        <w:pStyle w:val="Heading2"/>
+        <w:numPr>
+          <w:ilvl w:val="0"/>
+          <w:numId w:val="0"/>
+        </w:numPr>
         <w:ind w:left="709" w:hanging="709"/>
         <w:jc w:val="both"/>
       </w:pPr>
-      <w:bookmarkStart w:id="82" w:name="_Toc383099452"/>
-      <w:bookmarkStart w:id="83" w:name="_Toc383432709"/>
-      <w:bookmarkStart w:id="84" w:name="_Toc383099455"/>
-      <w:r>
-        <w:t>2.9 Asking Questions page - A question may be configured to allow other options not predefined</w:t>
-      </w:r>
-      <w:bookmarkEnd w:id="82"/>
-      <w:bookmarkEnd w:id="83"/>
-      <w:r>
-        <w:t xml:space="preserve"> </w:t>
-      </w:r>
+      <w:bookmarkStart w:id="119" w:name="_Toc383432718"/>
+      <w:r>
+        <w:t>3.7 Main Incident Page - An Operator can cancel Incident</w:t>
+      </w:r>
+      <w:bookmarkEnd w:id="108"/>
+      <w:bookmarkEnd w:id="109"/>
+      <w:bookmarkEnd w:id="119"/>
     </w:p>
     <w:p>
       <w:pPr>
@@ -10674,10 +10851,7 @@
         <w:t>(Points</w:t>
       </w:r>
       <w:r>
-        <w:t>:</w:t>
-      </w:r>
-      <w:r>
-        <w:t xml:space="preserve"> 2</w:t>
+        <w:t>: 1</w:t>
       </w:r>
       <w:r>
         <w:t>)</w:t>
@@ -10694,7 +10868,7 @@
         <w:jc w:val="both"/>
       </w:pPr>
       <w:r>
-        <w:t>Only dropdown’s and lists can have this option</w:t>
+        <w:t xml:space="preserve">The user is prompted “Are you sure?” </w:t>
       </w:r>
     </w:p>
     <w:p>
@@ -10708,7 +10882,39 @@
         <w:jc w:val="both"/>
       </w:pPr>
       <w:r>
-        <w:t>If the question allows for other options then an entry of “Other” is added to the list</w:t>
+        <w:t>Status is set to Cancelled and an Incident Event is added</w:t>
+      </w:r>
+    </w:p>
+    <w:p>
+      <w:pPr>
+        <w:pStyle w:val="Heading2"/>
+        <w:numPr>
+          <w:ilvl w:val="0"/>
+          <w:numId w:val="0"/>
+        </w:numPr>
+        <w:ind w:left="709" w:hanging="709"/>
+        <w:jc w:val="both"/>
+      </w:pPr>
+      <w:bookmarkStart w:id="120" w:name="_Toc383099449"/>
+      <w:bookmarkStart w:id="121" w:name="_Toc383432719"/>
+      <w:r>
+        <w:t>3.8 Asking Questions page - An Operator can click Missing to a question</w:t>
+      </w:r>
+      <w:bookmarkEnd w:id="120"/>
+      <w:bookmarkEnd w:id="121"/>
+    </w:p>
+    <w:p>
+      <w:pPr>
+        <w:pStyle w:val="Points"/>
+      </w:pPr>
+      <w:r>
+        <w:t>(Points</w:t>
+      </w:r>
+      <w:r>
+        <w:t>: 5</w:t>
+      </w:r>
+      <w:r>
+        <w:t>)</w:t>
       </w:r>
     </w:p>
     <w:p>
@@ -10722,7 +10928,35 @@
         <w:jc w:val="both"/>
       </w:pPr>
       <w:r>
-        <w:t>If “Other” is selected then a text box will appear allowing the user to add the answer</w:t>
+        <w:t>A question may be marked as “Missing”. The question must be a required question. Optional questions don’t have this option</w:t>
+      </w:r>
+    </w:p>
+    <w:p>
+      <w:pPr>
+        <w:pStyle w:val="ListParagraph"/>
+        <w:numPr>
+          <w:ilvl w:val="1"/>
+          <w:numId w:val="20"/>
+        </w:numPr>
+        <w:spacing w:after="200" w:line="276" w:lineRule="auto"/>
+        <w:jc w:val="both"/>
+      </w:pPr>
+      <w:r>
+        <w:t>If this is on a question that isn’t a decision question, the system will display the next question</w:t>
+      </w:r>
+    </w:p>
+    <w:p>
+      <w:pPr>
+        <w:pStyle w:val="ListParagraph"/>
+        <w:numPr>
+          <w:ilvl w:val="1"/>
+          <w:numId w:val="20"/>
+        </w:numPr>
+        <w:spacing w:after="200" w:line="276" w:lineRule="auto"/>
+        <w:jc w:val="both"/>
+      </w:pPr>
+      <w:r>
+        <w:t>If the question is a decision based question (I.e. the next question will be different dependent on the answer) the next question will be the next common question once the paths converge.</w:t>
       </w:r>
     </w:p>
     <w:p>
@@ -10736,7 +10970,30 @@
         <w:jc w:val="both"/>
       </w:pPr>
       <w:r>
-        <w:t>If “Other” is selected then the user must put something in the text box</w:t>
+        <w:t xml:space="preserve">If any required questions are marked as Missing, the status of the Incident is put into </w:t>
+      </w:r>
+      <w:r>
+        <w:rPr>
+          <w:i/>
+        </w:rPr>
+        <w:t>Pending – Info Required</w:t>
+      </w:r>
+      <w:r>
+        <w:t xml:space="preserve"> </w:t>
+      </w:r>
+    </w:p>
+    <w:p>
+      <w:pPr>
+        <w:pStyle w:val="ListParagraph"/>
+        <w:numPr>
+          <w:ilvl w:val="0"/>
+          <w:numId w:val="20"/>
+        </w:numPr>
+        <w:spacing w:after="200" w:line="276" w:lineRule="auto"/>
+        <w:jc w:val="both"/>
+      </w:pPr>
+      <w:r>
+        <w:t>This will put the question in another summary list of missing information. The question is the highlighted so it’s easily identifiable.</w:t>
       </w:r>
     </w:p>
     <w:p>
@@ -10749,19 +11006,11 @@
         <w:ind w:left="709" w:hanging="709"/>
         <w:jc w:val="both"/>
       </w:pPr>
-      <w:bookmarkStart w:id="85" w:name="_Toc382916656"/>
-      <w:bookmarkStart w:id="86" w:name="_Toc383099457"/>
-      <w:bookmarkStart w:id="87" w:name="_Toc383432710"/>
-      <w:bookmarkEnd w:id="84"/>
-      <w:r>
-        <w:t>2.10 Asking Questions page - Show Reminders related to the Response to a question. Handle links to other pages etc</w:t>
-      </w:r>
-      <w:bookmarkEnd w:id="85"/>
-      <w:bookmarkEnd w:id="86"/>
-      <w:bookmarkEnd w:id="87"/>
-      <w:r>
-        <w:t xml:space="preserve"> </w:t>
-      </w:r>
+      <w:bookmarkStart w:id="122" w:name="_Toc383432720"/>
+      <w:r>
+        <w:t>3.9 FM Job page - An Operator can create an FM Job related to an incident</w:t>
+      </w:r>
+      <w:bookmarkEnd w:id="122"/>
     </w:p>
     <w:p>
       <w:pPr>
@@ -10771,10 +11020,7 @@
         <w:t>(Points</w:t>
       </w:r>
       <w:r>
-        <w:t>:</w:t>
-      </w:r>
-      <w:r>
-        <w:t xml:space="preserve"> 5</w:t>
+        <w:t>: 8</w:t>
       </w:r>
       <w:r>
         <w:t>)</w:t>
@@ -10785,13 +11031,13 @@
         <w:pStyle w:val="ListParagraph"/>
         <w:numPr>
           <w:ilvl w:val="0"/>
-          <w:numId w:val="14"/>
+          <w:numId w:val="20"/>
         </w:numPr>
         <w:spacing w:after="200" w:line="276" w:lineRule="auto"/>
         <w:jc w:val="both"/>
       </w:pPr>
       <w:r>
-        <w:t>Using the process flow, an administrator can configure an information question that may have links to documents etc.</w:t>
+        <w:t>The Contact Name and Caller Type will be copied from the Main Incident page. The user can modify these details for the jobs created (TBC)</w:t>
       </w:r>
     </w:p>
     <w:p>
@@ -10799,180 +11045,27 @@
         <w:pStyle w:val="ListParagraph"/>
         <w:numPr>
           <w:ilvl w:val="0"/>
-          <w:numId w:val="14"/>
+          <w:numId w:val="20"/>
         </w:numPr>
         <w:spacing w:after="200" w:line="276" w:lineRule="auto"/>
         <w:jc w:val="both"/>
       </w:pPr>
       <w:r>
-        <w:t>When asking questions, if the answer leads to an Information Question it will then be displayed.</w:t>
-      </w:r>
-    </w:p>
-    <w:p>
-      <w:pPr>
-        <w:pStyle w:val="Heading1"/>
-        <w:jc w:val="both"/>
-      </w:pPr>
-      <w:bookmarkStart w:id="88" w:name="_Toc382916657"/>
-      <w:bookmarkStart w:id="89" w:name="_Toc383432711"/>
-      <w:bookmarkEnd w:id="88"/>
-      <w:r>
-        <w:t>Stage 3</w:t>
-      </w:r>
-      <w:r>
-        <w:rPr>
-          <w:color w:val="FFFFFF" w:themeColor="background1"/>
-        </w:rPr>
-        <w:t xml:space="preserve">: </w:t>
-      </w:r>
-      <w:r>
-        <w:rPr>
-          <w:color w:val="FFFFFF" w:themeColor="background1"/>
-          <w:sz w:val="22"/>
-          <w:szCs w:val="22"/>
-        </w:rPr>
-        <w:t>Enhance the Main Incident page and create FM Jobs</w:t>
-      </w:r>
-      <w:bookmarkEnd w:id="89"/>
-    </w:p>
-    <w:p>
-      <w:pPr>
-        <w:rPr>
-          <w:sz w:val="22"/>
-          <w:szCs w:val="22"/>
-        </w:rPr>
-      </w:pPr>
-      <w:r>
-        <w:rPr>
-          <w:b/>
-          <w:color w:val="C00000"/>
-          <w:sz w:val="22"/>
-          <w:szCs w:val="22"/>
-        </w:rPr>
-        <w:t xml:space="preserve">Objective : </w:t>
-      </w:r>
-      <w:r>
-        <w:rPr>
-          <w:sz w:val="22"/>
-          <w:szCs w:val="22"/>
-        </w:rPr>
-        <w:t>Enhance the Main Incident page and create FM Jobs</w:t>
-      </w:r>
-    </w:p>
-    <w:p>
-      <w:pPr>
-        <w:rPr>
-          <w:b/>
-          <w:color w:val="C00000"/>
-          <w:sz w:val="22"/>
-          <w:szCs w:val="22"/>
-        </w:rPr>
-      </w:pPr>
-      <w:r>
-        <w:rPr>
-          <w:b/>
-          <w:color w:val="C00000"/>
-          <w:sz w:val="22"/>
-          <w:szCs w:val="22"/>
-        </w:rPr>
-        <w:t xml:space="preserve">Total Point: </w:t>
-      </w:r>
-      <w:r>
-        <w:rPr>
-          <w:sz w:val="22"/>
-          <w:szCs w:val="22"/>
-        </w:rPr>
-        <w:t>31</w:t>
-      </w:r>
-    </w:p>
-    <w:p>
-      <w:pPr>
-        <w:rPr>
-          <w:b/>
-          <w:color w:val="C00000"/>
-          <w:sz w:val="22"/>
-          <w:szCs w:val="22"/>
-        </w:rPr>
-      </w:pPr>
-      <w:r>
-        <w:rPr>
-          <w:b/>
-          <w:color w:val="C00000"/>
-          <w:sz w:val="22"/>
-          <w:szCs w:val="22"/>
-        </w:rPr>
-        <w:t xml:space="preserve">Total Hours: </w:t>
-      </w:r>
-      <w:r>
-        <w:rPr>
-          <w:sz w:val="22"/>
-          <w:szCs w:val="22"/>
-        </w:rPr>
-        <w:t>104</w:t>
-      </w:r>
-    </w:p>
-    <w:p>
-      <w:pPr>
-        <w:rPr>
-          <w:b/>
-          <w:color w:val="C00000"/>
-          <w:sz w:val="22"/>
-          <w:szCs w:val="22"/>
-        </w:rPr>
-      </w:pPr>
-      <w:r>
-        <w:rPr>
-          <w:b/>
-          <w:color w:val="C00000"/>
-          <w:sz w:val="22"/>
-          <w:szCs w:val="22"/>
-        </w:rPr>
-        <w:t xml:space="preserve">Weeks: </w:t>
-      </w:r>
-      <w:r>
-        <w:rPr>
-          <w:sz w:val="22"/>
-          <w:szCs w:val="22"/>
-        </w:rPr>
-        <w:t>1</w:t>
-      </w:r>
-    </w:p>
-    <w:p/>
-    <w:p>
-      <w:pPr>
-        <w:pStyle w:val="Heading2"/>
+        <w:t>The Store, Fault Service, Discipline and Department default according to the questions and answered gathered in the “Ask Questions” screen. The user can override these details on this screen if they need to (TBC)</w:t>
+      </w:r>
+    </w:p>
+    <w:p>
+      <w:pPr>
+        <w:pStyle w:val="ListParagraph"/>
         <w:numPr>
           <w:ilvl w:val="0"/>
-          <w:numId w:val="0"/>
-        </w:numPr>
-        <w:ind w:left="709" w:hanging="709"/>
-        <w:jc w:val="both"/>
-      </w:pPr>
-      <w:bookmarkStart w:id="90" w:name="_Toc382916639"/>
-      <w:bookmarkStart w:id="91" w:name="_Toc383099444"/>
-      <w:bookmarkStart w:id="92" w:name="_Toc383432712"/>
-      <w:r>
-        <w:t>3.1 Main Incident Page - An Operator can search for an incident and open it in the Incident Management page</w:t>
-      </w:r>
-      <w:bookmarkEnd w:id="90"/>
-      <w:bookmarkEnd w:id="91"/>
-      <w:bookmarkEnd w:id="92"/>
-      <w:r>
-        <w:t xml:space="preserve"> </w:t>
-      </w:r>
-    </w:p>
-    <w:p>
-      <w:pPr>
-        <w:pStyle w:val="Points"/>
-      </w:pPr>
-      <w:r>
-        <w:t>(Points</w:t>
-      </w:r>
-      <w:r>
-        <w:t>: 5</w:t>
-      </w:r>
-      <w:r>
-        <w:t>)</w:t>
+          <w:numId w:val="20"/>
+        </w:numPr>
+        <w:spacing w:after="200" w:line="276" w:lineRule="auto"/>
+        <w:jc w:val="both"/>
+      </w:pPr>
+      <w:r>
+        <w:t>The Job Notes will default to what is configured against the question. The user can update the notes if they require.</w:t>
       </w:r>
     </w:p>
     <w:p>
@@ -10980,13 +11073,14 @@
         <w:pStyle w:val="ListParagraph"/>
         <w:numPr>
           <w:ilvl w:val="0"/>
-          <w:numId w:val="14"/>
+          <w:numId w:val="20"/>
         </w:numPr>
         <w:spacing w:after="200" w:line="276" w:lineRule="auto"/>
         <w:jc w:val="both"/>
       </w:pPr>
       <w:r>
-        <w:t>A CID Operator can see all incidents raised in the system</w:t>
+        <w:lastRenderedPageBreak/>
+        <w:t>The Incident Notes are continued on from the incident page. The user can change these notes as they proceed.</w:t>
       </w:r>
     </w:p>
     <w:p>
@@ -10994,13 +11088,13 @@
         <w:pStyle w:val="ListParagraph"/>
         <w:numPr>
           <w:ilvl w:val="0"/>
-          <w:numId w:val="14"/>
+          <w:numId w:val="20"/>
         </w:numPr>
         <w:spacing w:after="200" w:line="276" w:lineRule="auto"/>
         <w:jc w:val="both"/>
       </w:pPr>
       <w:r>
-        <w:t>A HelpDesk Operator can only see incidents they have raised</w:t>
+        <w:t xml:space="preserve">The user must be able to create multiple jobs if their questions and answers require it. i.e. they need to create two jobs, one to send a security guard and another to send a cleaner to the store. </w:t>
       </w:r>
     </w:p>
     <w:p>
@@ -11008,68 +11102,27 @@
         <w:pStyle w:val="ListParagraph"/>
         <w:numPr>
           <w:ilvl w:val="0"/>
-          <w:numId w:val="14"/>
+          <w:numId w:val="20"/>
         </w:numPr>
         <w:spacing w:after="200" w:line="276" w:lineRule="auto"/>
         <w:jc w:val="both"/>
       </w:pPr>
       <w:r>
-        <w:t>An Operator can search by: Store, Incident Type, Date Logged, Status.</w:t>
-      </w:r>
-    </w:p>
-    <w:p>
-      <w:pPr>
-        <w:pStyle w:val="Heading2"/>
+        <w:t>New FM jobs related to an incident are to be highlighted in a new colour in the Call Monitor screen</w:t>
+      </w:r>
+    </w:p>
+    <w:p>
+      <w:pPr>
+        <w:pStyle w:val="ListParagraph"/>
         <w:numPr>
           <w:ilvl w:val="0"/>
-          <w:numId w:val="0"/>
-        </w:numPr>
-        <w:ind w:left="709" w:hanging="709"/>
-        <w:jc w:val="both"/>
-      </w:pPr>
-      <w:bookmarkStart w:id="93" w:name="_Toc382916632"/>
-      <w:bookmarkStart w:id="94" w:name="_Toc383099437"/>
-      <w:bookmarkStart w:id="95" w:name="_Toc383432713"/>
-      <w:bookmarkStart w:id="96" w:name="_Toc382916635"/>
-      <w:bookmarkStart w:id="97" w:name="_Toc383099440"/>
-      <w:bookmarkStart w:id="98" w:name="_Toc382916637"/>
-      <w:bookmarkStart w:id="99" w:name="_Toc383099441"/>
-      <w:bookmarkStart w:id="100" w:name="_Toc382916636"/>
-      <w:bookmarkStart w:id="101" w:name="_Toc383099442"/>
-      <w:r>
-        <w:t xml:space="preserve">3.2 Main Incident Page - An Operator can see the </w:t>
-      </w:r>
-      <w:r>
-        <w:rPr>
-          <w:i/>
-        </w:rPr>
-        <w:t>Recent Incidents Nearby</w:t>
-      </w:r>
-      <w:r>
-        <w:rPr>
-          <w:i/>
-        </w:rPr>
-        <w:t xml:space="preserve"> </w:t>
-      </w:r>
-      <w:r>
-        <w:t>in a grid</w:t>
-      </w:r>
-      <w:bookmarkEnd w:id="93"/>
-      <w:bookmarkEnd w:id="94"/>
-      <w:bookmarkEnd w:id="95"/>
-    </w:p>
-    <w:p>
-      <w:pPr>
-        <w:pStyle w:val="Points"/>
-      </w:pPr>
-      <w:r>
-        <w:t>(Points</w:t>
-      </w:r>
-      <w:r>
-        <w:t>: 2</w:t>
-      </w:r>
-      <w:r>
-        <w:t>)</w:t>
+          <w:numId w:val="20"/>
+        </w:numPr>
+        <w:spacing w:after="200" w:line="276" w:lineRule="auto"/>
+        <w:jc w:val="both"/>
+      </w:pPr>
+      <w:r>
+        <w:t>The operator can see the summary details related to an incident</w:t>
       </w:r>
     </w:p>
     <w:p>
@@ -11077,334 +11130,21 @@
         <w:pStyle w:val="ListParagraph"/>
         <w:numPr>
           <w:ilvl w:val="0"/>
-          <w:numId w:val="18"/>
+          <w:numId w:val="20"/>
         </w:numPr>
         <w:spacing w:after="200" w:line="276" w:lineRule="auto"/>
         <w:jc w:val="both"/>
       </w:pPr>
       <w:r>
-        <w:t>Show all incidents over the past 1 month</w:t>
-      </w:r>
-    </w:p>
-    <w:p>
-      <w:pPr>
-        <w:pStyle w:val="ListParagraph"/>
-        <w:numPr>
-          <w:ilvl w:val="0"/>
-          <w:numId w:val="18"/>
-        </w:numPr>
-        <w:spacing w:after="200" w:line="276" w:lineRule="auto"/>
-        <w:jc w:val="both"/>
-      </w:pPr>
-      <w:r>
-        <w:t>Order by closest incident to furthest</w:t>
-      </w:r>
-    </w:p>
-    <w:p>
-      <w:pPr>
-        <w:pStyle w:val="ListParagraph"/>
-        <w:numPr>
-          <w:ilvl w:val="0"/>
-          <w:numId w:val="18"/>
-        </w:numPr>
-        <w:spacing w:after="200" w:line="276" w:lineRule="auto"/>
-        <w:jc w:val="both"/>
-      </w:pPr>
-      <w:r>
-        <w:t>Only show the first 20 incidents</w:t>
-      </w:r>
-    </w:p>
-    <w:p>
-      <w:pPr>
-        <w:pStyle w:val="ListParagraph"/>
-        <w:numPr>
-          <w:ilvl w:val="0"/>
-          <w:numId w:val="18"/>
-        </w:numPr>
-        <w:spacing w:after="200" w:line="276" w:lineRule="auto"/>
-        <w:jc w:val="both"/>
-      </w:pPr>
-      <w:r>
-        <w:t>Allow the user to click Link to associate the current incident to another</w:t>
-      </w:r>
-    </w:p>
-    <w:p>
-      <w:pPr>
-        <w:pStyle w:val="ListParagraph"/>
-        <w:numPr>
-          <w:ilvl w:val="0"/>
-          <w:numId w:val="18"/>
-        </w:numPr>
-        <w:spacing w:after="200" w:line="276" w:lineRule="auto"/>
-        <w:jc w:val="both"/>
-      </w:pPr>
-      <w:r>
-        <w:t xml:space="preserve">Show columns: Incident #, Store, Distance, Incident Date, Incident Type, Status, Contact </w:t>
-      </w:r>
-    </w:p>
-    <w:p>
-      <w:pPr>
-        <w:pStyle w:val="Heading2"/>
-        <w:numPr>
-          <w:ilvl w:val="0"/>
-          <w:numId w:val="0"/>
-        </w:numPr>
-        <w:ind w:left="709" w:hanging="709"/>
-        <w:jc w:val="both"/>
-      </w:pPr>
-      <w:bookmarkStart w:id="102" w:name="_Toc382916633"/>
-      <w:bookmarkStart w:id="103" w:name="_Toc383099438"/>
-      <w:bookmarkStart w:id="104" w:name="_Toc383432714"/>
-      <w:r>
-        <w:t xml:space="preserve">3.3 Main Incident Page - An Operator can see the </w:t>
-      </w:r>
-      <w:r>
-        <w:t xml:space="preserve">Recent Incidents for [Store] </w:t>
-      </w:r>
-      <w:r>
-        <w:t>in a grid</w:t>
-      </w:r>
-      <w:bookmarkEnd w:id="102"/>
-      <w:bookmarkEnd w:id="103"/>
-      <w:bookmarkEnd w:id="104"/>
-    </w:p>
-    <w:p>
-      <w:pPr>
-        <w:pStyle w:val="Points"/>
-      </w:pPr>
-      <w:r>
-        <w:t>(Points</w:t>
-      </w:r>
-      <w:r>
-        <w:t>: 2</w:t>
-      </w:r>
-      <w:r>
-        <w:t>)</w:t>
-      </w:r>
-    </w:p>
-    <w:p>
-      <w:pPr>
-        <w:pStyle w:val="ListParagraph"/>
-        <w:numPr>
-          <w:ilvl w:val="0"/>
-          <w:numId w:val="18"/>
-        </w:numPr>
-        <w:spacing w:after="200" w:line="276" w:lineRule="auto"/>
-        <w:jc w:val="both"/>
-      </w:pPr>
-      <w:r>
-        <w:t>Show all incidents over the past 6 month</w:t>
-      </w:r>
-    </w:p>
-    <w:p>
-      <w:pPr>
-        <w:pStyle w:val="ListParagraph"/>
-        <w:numPr>
-          <w:ilvl w:val="0"/>
-          <w:numId w:val="18"/>
-        </w:numPr>
-        <w:spacing w:after="200" w:line="276" w:lineRule="auto"/>
-        <w:jc w:val="both"/>
-      </w:pPr>
-      <w:r>
-        <w:t>Order by most recent first</w:t>
-      </w:r>
-    </w:p>
-    <w:p>
-      <w:pPr>
-        <w:pStyle w:val="ListParagraph"/>
-        <w:numPr>
-          <w:ilvl w:val="0"/>
-          <w:numId w:val="18"/>
-        </w:numPr>
-        <w:spacing w:after="200" w:line="276" w:lineRule="auto"/>
-        <w:jc w:val="both"/>
-      </w:pPr>
-      <w:r>
-        <w:t>Only show the 20 most recent incidents for that store</w:t>
-      </w:r>
-    </w:p>
-    <w:p>
-      <w:pPr>
-        <w:pStyle w:val="ListParagraph"/>
-        <w:numPr>
-          <w:ilvl w:val="0"/>
-          <w:numId w:val="18"/>
-        </w:numPr>
-        <w:spacing w:after="200" w:line="276" w:lineRule="auto"/>
-        <w:jc w:val="both"/>
-      </w:pPr>
-      <w:r>
-        <w:t>Allow the user to click Link to associate the current incident to another</w:t>
-      </w:r>
-    </w:p>
-    <w:p>
-      <w:pPr>
-        <w:pStyle w:val="ListParagraph"/>
-        <w:numPr>
-          <w:ilvl w:val="0"/>
-          <w:numId w:val="18"/>
-        </w:numPr>
-        <w:spacing w:after="200" w:line="276" w:lineRule="auto"/>
-        <w:jc w:val="both"/>
-      </w:pPr>
-      <w:r>
-        <w:t xml:space="preserve">Show columns: Incident #, Incident Date, # of Days, Incident Type (multiple types separated by comma’s), Status, Contact </w:t>
-      </w:r>
-    </w:p>
-    <w:p>
-      <w:pPr>
-        <w:pStyle w:val="Heading2"/>
-        <w:numPr>
-          <w:ilvl w:val="0"/>
-          <w:numId w:val="0"/>
-        </w:numPr>
-        <w:ind w:left="709" w:hanging="709"/>
-        <w:jc w:val="both"/>
-      </w:pPr>
-      <w:bookmarkStart w:id="105" w:name="_Toc382916634"/>
-      <w:bookmarkStart w:id="106" w:name="_Toc383099439"/>
-      <w:bookmarkStart w:id="107" w:name="_Toc383432715"/>
-      <w:r>
-        <w:t xml:space="preserve">3.4 Main Incident Page - An Operator can see the </w:t>
-      </w:r>
-      <w:r>
-        <w:t xml:space="preserve">Recent Jobs for [Store] </w:t>
-      </w:r>
-      <w:r>
-        <w:t>in a grid</w:t>
-      </w:r>
-      <w:bookmarkEnd w:id="105"/>
-      <w:bookmarkEnd w:id="106"/>
-      <w:bookmarkEnd w:id="107"/>
-    </w:p>
-    <w:p>
-      <w:pPr>
-        <w:pStyle w:val="Points"/>
-      </w:pPr>
-      <w:r>
-        <w:t>(Points</w:t>
-      </w:r>
-      <w:r>
-        <w:t>: 2</w:t>
-      </w:r>
-      <w:r>
-        <w:t>)</w:t>
-      </w:r>
-    </w:p>
-    <w:p>
-      <w:pPr>
-        <w:pStyle w:val="ListParagraph"/>
-        <w:numPr>
-          <w:ilvl w:val="0"/>
-          <w:numId w:val="18"/>
-        </w:numPr>
-        <w:spacing w:after="200" w:line="276" w:lineRule="auto"/>
-        <w:jc w:val="both"/>
-      </w:pPr>
-      <w:r>
-        <w:t>Show all jobs over the past 7 days</w:t>
-      </w:r>
-    </w:p>
-    <w:p>
-      <w:pPr>
-        <w:pStyle w:val="ListParagraph"/>
-        <w:numPr>
-          <w:ilvl w:val="0"/>
-          <w:numId w:val="18"/>
-        </w:numPr>
-        <w:spacing w:after="200" w:line="276" w:lineRule="auto"/>
-        <w:jc w:val="both"/>
-      </w:pPr>
-      <w:r>
-        <w:t>Order by most recent first</w:t>
-      </w:r>
-    </w:p>
-    <w:p>
-      <w:pPr>
-        <w:pStyle w:val="ListParagraph"/>
-        <w:numPr>
-          <w:ilvl w:val="0"/>
-          <w:numId w:val="18"/>
-        </w:numPr>
-        <w:spacing w:after="200" w:line="276" w:lineRule="auto"/>
-        <w:jc w:val="both"/>
-      </w:pPr>
-      <w:r>
-        <w:t>Only show the 20 most recent jobs for that store</w:t>
-      </w:r>
-    </w:p>
-    <w:p>
-      <w:pPr>
-        <w:pStyle w:val="ListParagraph"/>
-        <w:numPr>
-          <w:ilvl w:val="0"/>
-          <w:numId w:val="18"/>
-        </w:numPr>
-        <w:spacing w:after="200" w:line="276" w:lineRule="auto"/>
-        <w:jc w:val="both"/>
-      </w:pPr>
-      <w:r>
-        <w:t>Allow the user to click Link to associate that job to the current incident</w:t>
-      </w:r>
-    </w:p>
-    <w:p>
-      <w:pPr>
-        <w:pStyle w:val="ListParagraph"/>
-        <w:numPr>
-          <w:ilvl w:val="0"/>
-          <w:numId w:val="18"/>
-        </w:numPr>
-        <w:spacing w:after="200" w:line="276" w:lineRule="auto"/>
-        <w:jc w:val="both"/>
-      </w:pPr>
-      <w:r>
-        <w:t xml:space="preserve">Show columns: Job #, Date, Status, Fault Service, First Callout, Contact </w:t>
-      </w:r>
-    </w:p>
-    <w:p>
-      <w:pPr>
-        <w:pStyle w:val="Heading2"/>
-        <w:numPr>
-          <w:ilvl w:val="0"/>
-          <w:numId w:val="0"/>
-        </w:numPr>
-        <w:ind w:left="709" w:hanging="709"/>
-        <w:jc w:val="both"/>
-      </w:pPr>
-      <w:bookmarkStart w:id="108" w:name="_Toc383432716"/>
-      <w:r>
-        <w:t>3.5 Main Incident Page - An Operator can see a list of Related Jobs and link and unlink a Job to this incident</w:t>
-      </w:r>
-      <w:bookmarkEnd w:id="96"/>
-      <w:bookmarkEnd w:id="97"/>
-      <w:bookmarkEnd w:id="108"/>
-    </w:p>
-    <w:p>
-      <w:pPr>
-        <w:pStyle w:val="Points"/>
-      </w:pPr>
-      <w:r>
-        <w:t>(Points</w:t>
-      </w:r>
-      <w:r>
-        <w:t>: 2</w:t>
-      </w:r>
-      <w:r>
-        <w:t>)</w:t>
-      </w:r>
-    </w:p>
-    <w:p>
-      <w:pPr>
-        <w:pStyle w:val="Points"/>
-      </w:pPr>
+        <w:t>The operator can see a list of questions and answers related to the incident</w:t>
+      </w:r>
     </w:p>
     <w:p>
       <w:pPr>
         <w:pStyle w:val="Caption"/>
         <w:keepNext/>
       </w:pPr>
-      <w:bookmarkStart w:id="109" w:name="_Toc383432838"/>
+      <w:bookmarkStart w:id="123" w:name="_Toc383432839"/>
       <w:r>
         <w:t xml:space="preserve">Figure </w:t>
       </w:r>
@@ -11413,25 +11153,28 @@
           <w:rPr>
             <w:noProof/>
           </w:rPr>
-          <w:t>17</w:t>
+          <w:t>18</w:t>
         </w:r>
       </w:fldSimple>
       <w:r>
-        <w:t>: what the Related Jobs tab might look like</w:t>
-      </w:r>
-      <w:bookmarkEnd w:id="109"/>
-    </w:p>
-    <w:p>
+        <w:t>: what the Create FM Jobs page might look like</w:t>
+      </w:r>
+      <w:bookmarkEnd w:id="123"/>
+    </w:p>
+    <w:p>
+      <w:pPr>
+        <w:spacing w:after="200" w:line="276" w:lineRule="auto"/>
+      </w:pPr>
       <w:r>
         <w:rPr>
           <w:noProof/>
           <w:lang w:val="en-MY" w:eastAsia="en-MY"/>
         </w:rPr>
         <w:drawing>
-          <wp:inline distT="0" distB="0" distL="0" distR="0" wp14:anchorId="34A5BE80" wp14:editId="34A5BE81">
-            <wp:extent cx="4217158" cy="1095984"/>
-            <wp:effectExtent l="0" t="0" r="0" b="9525"/>
-            <wp:docPr id="194" name="Picture 194"/>
+          <wp:inline distT="0" distB="0" distL="0" distR="0" wp14:anchorId="34A5BE82" wp14:editId="34A5BE83">
+            <wp:extent cx="5732145" cy="3634521"/>
+            <wp:effectExtent l="0" t="0" r="1905" b="4445"/>
+            <wp:docPr id="16" name="Picture 16"/>
             <wp:cNvGraphicFramePr>
               <a:graphicFrameLocks xmlns:a="http://schemas.openxmlformats.org/drawingml/2006/main" noChangeAspect="1"/>
             </wp:cNvGraphicFramePr>
@@ -11451,418 +11194,6 @@
                   <pic:spPr>
                     <a:xfrm>
                       <a:off x="0" y="0"/>
-                      <a:ext cx="4241540" cy="1102321"/>
-                    </a:xfrm>
-                    <a:prstGeom prst="rect">
-                      <a:avLst/>
-                    </a:prstGeom>
-                  </pic:spPr>
-                </pic:pic>
-              </a:graphicData>
-            </a:graphic>
-          </wp:inline>
-        </w:drawing>
-      </w:r>
-    </w:p>
-    <w:p>
-      <w:pPr>
-        <w:pStyle w:val="Heading2"/>
-        <w:numPr>
-          <w:ilvl w:val="0"/>
-          <w:numId w:val="0"/>
-        </w:numPr>
-        <w:jc w:val="both"/>
-      </w:pPr>
-      <w:bookmarkStart w:id="110" w:name="_Toc383432717"/>
-      <w:r>
-        <w:t>3.6 Main Incident Page - An Operator can see a list of Events related to the incident</w:t>
-      </w:r>
-      <w:bookmarkEnd w:id="98"/>
-      <w:bookmarkEnd w:id="99"/>
-      <w:bookmarkEnd w:id="110"/>
-    </w:p>
-    <w:p>
-      <w:pPr>
-        <w:pStyle w:val="Points"/>
-      </w:pPr>
-      <w:r>
-        <w:t>(Points</w:t>
-      </w:r>
-      <w:r>
-        <w:t>: 2</w:t>
-      </w:r>
-      <w:r>
-        <w:t>)</w:t>
-      </w:r>
-    </w:p>
-    <w:p>
-      <w:pPr>
-        <w:pStyle w:val="Heading2"/>
-        <w:numPr>
-          <w:ilvl w:val="0"/>
-          <w:numId w:val="0"/>
-        </w:numPr>
-        <w:ind w:left="709" w:hanging="709"/>
-        <w:jc w:val="both"/>
-      </w:pPr>
-      <w:bookmarkStart w:id="111" w:name="_Toc383432718"/>
-      <w:r>
-        <w:t>3.7 Main Incident Page - An Operator can cancel Incident</w:t>
-      </w:r>
-      <w:bookmarkEnd w:id="100"/>
-      <w:bookmarkEnd w:id="101"/>
-      <w:bookmarkEnd w:id="111"/>
-    </w:p>
-    <w:p>
-      <w:pPr>
-        <w:pStyle w:val="Points"/>
-      </w:pPr>
-      <w:r>
-        <w:t>(Points</w:t>
-      </w:r>
-      <w:r>
-        <w:t>: 1</w:t>
-      </w:r>
-      <w:r>
-        <w:t>)</w:t>
-      </w:r>
-    </w:p>
-    <w:p>
-      <w:pPr>
-        <w:pStyle w:val="ListParagraph"/>
-        <w:numPr>
-          <w:ilvl w:val="0"/>
-          <w:numId w:val="20"/>
-        </w:numPr>
-        <w:spacing w:after="200" w:line="276" w:lineRule="auto"/>
-        <w:jc w:val="both"/>
-      </w:pPr>
-      <w:r>
-        <w:t xml:space="preserve">The user is prompted “Are you sure?” </w:t>
-      </w:r>
-    </w:p>
-    <w:p>
-      <w:pPr>
-        <w:pStyle w:val="ListParagraph"/>
-        <w:numPr>
-          <w:ilvl w:val="0"/>
-          <w:numId w:val="20"/>
-        </w:numPr>
-        <w:spacing w:after="200" w:line="276" w:lineRule="auto"/>
-        <w:jc w:val="both"/>
-      </w:pPr>
-      <w:r>
-        <w:t>Status is set to Cancelled and an Incident Event is added</w:t>
-      </w:r>
-    </w:p>
-    <w:p>
-      <w:pPr>
-        <w:pStyle w:val="Heading2"/>
-        <w:numPr>
-          <w:ilvl w:val="0"/>
-          <w:numId w:val="0"/>
-        </w:numPr>
-        <w:ind w:left="709" w:hanging="709"/>
-        <w:jc w:val="both"/>
-      </w:pPr>
-      <w:bookmarkStart w:id="112" w:name="_Toc383099449"/>
-      <w:bookmarkStart w:id="113" w:name="_Toc383432719"/>
-      <w:r>
-        <w:t>3.8 Asking Questions page - An Operator can click Missing to a question</w:t>
-      </w:r>
-      <w:bookmarkEnd w:id="112"/>
-      <w:bookmarkEnd w:id="113"/>
-    </w:p>
-    <w:p>
-      <w:pPr>
-        <w:pStyle w:val="Points"/>
-      </w:pPr>
-      <w:r>
-        <w:t>(Points</w:t>
-      </w:r>
-      <w:r>
-        <w:t>: 5</w:t>
-      </w:r>
-      <w:r>
-        <w:t>)</w:t>
-      </w:r>
-    </w:p>
-    <w:p>
-      <w:pPr>
-        <w:pStyle w:val="ListParagraph"/>
-        <w:numPr>
-          <w:ilvl w:val="0"/>
-          <w:numId w:val="20"/>
-        </w:numPr>
-        <w:spacing w:after="200" w:line="276" w:lineRule="auto"/>
-        <w:jc w:val="both"/>
-      </w:pPr>
-      <w:r>
-        <w:t>A question may be marked as “Missing”. The question must be a required question. Optional questions don’t have this option</w:t>
-      </w:r>
-    </w:p>
-    <w:p>
-      <w:pPr>
-        <w:pStyle w:val="ListParagraph"/>
-        <w:numPr>
-          <w:ilvl w:val="1"/>
-          <w:numId w:val="20"/>
-        </w:numPr>
-        <w:spacing w:after="200" w:line="276" w:lineRule="auto"/>
-        <w:jc w:val="both"/>
-      </w:pPr>
-      <w:r>
-        <w:t>If this is on a question that isn’t a decision question, the system will display the next question</w:t>
-      </w:r>
-    </w:p>
-    <w:p>
-      <w:pPr>
-        <w:pStyle w:val="ListParagraph"/>
-        <w:numPr>
-          <w:ilvl w:val="1"/>
-          <w:numId w:val="20"/>
-        </w:numPr>
-        <w:spacing w:after="200" w:line="276" w:lineRule="auto"/>
-        <w:jc w:val="both"/>
-      </w:pPr>
-      <w:r>
-        <w:t>If the question is a decision based question (I.e. the next question will be different dependent on the answer) the next question will be the next common question once the paths converge.</w:t>
-      </w:r>
-    </w:p>
-    <w:p>
-      <w:pPr>
-        <w:pStyle w:val="ListParagraph"/>
-        <w:numPr>
-          <w:ilvl w:val="0"/>
-          <w:numId w:val="20"/>
-        </w:numPr>
-        <w:spacing w:after="200" w:line="276" w:lineRule="auto"/>
-        <w:jc w:val="both"/>
-      </w:pPr>
-      <w:r>
-        <w:t xml:space="preserve">If any required questions are marked as Missing, the status of the Incident is put into </w:t>
-      </w:r>
-      <w:r>
-        <w:rPr>
-          <w:i/>
-        </w:rPr>
-        <w:t>Pending – Info Required</w:t>
-      </w:r>
-      <w:r>
-        <w:t xml:space="preserve"> </w:t>
-      </w:r>
-    </w:p>
-    <w:p>
-      <w:pPr>
-        <w:pStyle w:val="ListParagraph"/>
-        <w:numPr>
-          <w:ilvl w:val="0"/>
-          <w:numId w:val="20"/>
-        </w:numPr>
-        <w:spacing w:after="200" w:line="276" w:lineRule="auto"/>
-        <w:jc w:val="both"/>
-      </w:pPr>
-      <w:r>
-        <w:t>This will put the question in another summary list of missing information. The question is the highlighted so it’s easily identifiable.</w:t>
-      </w:r>
-    </w:p>
-    <w:p>
-      <w:pPr>
-        <w:pStyle w:val="Heading2"/>
-        <w:numPr>
-          <w:ilvl w:val="0"/>
-          <w:numId w:val="0"/>
-        </w:numPr>
-        <w:ind w:left="709" w:hanging="709"/>
-        <w:jc w:val="both"/>
-      </w:pPr>
-      <w:bookmarkStart w:id="114" w:name="_Toc383432720"/>
-      <w:r>
-        <w:t>3.9 FM Job page - An Operator can create an FM Job related to an incident</w:t>
-      </w:r>
-      <w:bookmarkEnd w:id="114"/>
-    </w:p>
-    <w:p>
-      <w:pPr>
-        <w:pStyle w:val="Points"/>
-      </w:pPr>
-      <w:r>
-        <w:t>(Points</w:t>
-      </w:r>
-      <w:r>
-        <w:t>: 8</w:t>
-      </w:r>
-      <w:r>
-        <w:t>)</w:t>
-      </w:r>
-    </w:p>
-    <w:p>
-      <w:pPr>
-        <w:pStyle w:val="ListParagraph"/>
-        <w:numPr>
-          <w:ilvl w:val="0"/>
-          <w:numId w:val="20"/>
-        </w:numPr>
-        <w:spacing w:after="200" w:line="276" w:lineRule="auto"/>
-        <w:jc w:val="both"/>
-      </w:pPr>
-      <w:r>
-        <w:t>The Contact Name and Caller Type will be copied from the Main Incident page. The user can modify these details for the jobs created (TBC)</w:t>
-      </w:r>
-    </w:p>
-    <w:p>
-      <w:pPr>
-        <w:pStyle w:val="ListParagraph"/>
-        <w:numPr>
-          <w:ilvl w:val="0"/>
-          <w:numId w:val="20"/>
-        </w:numPr>
-        <w:spacing w:after="200" w:line="276" w:lineRule="auto"/>
-        <w:jc w:val="both"/>
-      </w:pPr>
-      <w:r>
-        <w:t>The Store, Fault Service, Discipline and Department default according to the questions and answered gathered in the “Ask Questions” screen. The user can override these details on this screen if they need to (TBC)</w:t>
-      </w:r>
-    </w:p>
-    <w:p>
-      <w:pPr>
-        <w:pStyle w:val="ListParagraph"/>
-        <w:numPr>
-          <w:ilvl w:val="0"/>
-          <w:numId w:val="20"/>
-        </w:numPr>
-        <w:spacing w:after="200" w:line="276" w:lineRule="auto"/>
-        <w:jc w:val="both"/>
-      </w:pPr>
-      <w:r>
-        <w:t>The Job Notes will default to what is configured against the question. The user can update the notes if they require.</w:t>
-      </w:r>
-    </w:p>
-    <w:p>
-      <w:pPr>
-        <w:pStyle w:val="ListParagraph"/>
-        <w:numPr>
-          <w:ilvl w:val="0"/>
-          <w:numId w:val="20"/>
-        </w:numPr>
-        <w:spacing w:after="200" w:line="276" w:lineRule="auto"/>
-        <w:jc w:val="both"/>
-      </w:pPr>
-      <w:r>
-        <w:t>The Incident Notes are continued on from the incident page. The user can change these notes as they proceed.</w:t>
-      </w:r>
-    </w:p>
-    <w:p>
-      <w:pPr>
-        <w:pStyle w:val="ListParagraph"/>
-        <w:numPr>
-          <w:ilvl w:val="0"/>
-          <w:numId w:val="20"/>
-        </w:numPr>
-        <w:spacing w:after="200" w:line="276" w:lineRule="auto"/>
-        <w:jc w:val="both"/>
-      </w:pPr>
-      <w:r>
-        <w:t xml:space="preserve">The user must be able to create multiple jobs if their questions and answers require it. i.e. they need to create two jobs, one to send a security guard and another to send a cleaner to the store. </w:t>
-      </w:r>
-    </w:p>
-    <w:p>
-      <w:pPr>
-        <w:pStyle w:val="ListParagraph"/>
-        <w:numPr>
-          <w:ilvl w:val="0"/>
-          <w:numId w:val="20"/>
-        </w:numPr>
-        <w:spacing w:after="200" w:line="276" w:lineRule="auto"/>
-        <w:jc w:val="both"/>
-      </w:pPr>
-      <w:r>
-        <w:t>New FM jobs related to an incident are to be highlighted in a new colour in the Call Monitor screen</w:t>
-      </w:r>
-    </w:p>
-    <w:p>
-      <w:pPr>
-        <w:pStyle w:val="ListParagraph"/>
-        <w:numPr>
-          <w:ilvl w:val="0"/>
-          <w:numId w:val="20"/>
-        </w:numPr>
-        <w:spacing w:after="200" w:line="276" w:lineRule="auto"/>
-        <w:jc w:val="both"/>
-      </w:pPr>
-      <w:r>
-        <w:t>The operator can see the summary details related to an incident</w:t>
-      </w:r>
-    </w:p>
-    <w:p>
-      <w:pPr>
-        <w:pStyle w:val="ListParagraph"/>
-        <w:numPr>
-          <w:ilvl w:val="0"/>
-          <w:numId w:val="20"/>
-        </w:numPr>
-        <w:spacing w:after="200" w:line="276" w:lineRule="auto"/>
-        <w:jc w:val="both"/>
-      </w:pPr>
-      <w:r>
-        <w:t>The operator can see a list of questions and answers related to the incident</w:t>
-      </w:r>
-    </w:p>
-    <w:p>
-      <w:pPr>
-        <w:pStyle w:val="Caption"/>
-        <w:keepNext/>
-      </w:pPr>
-      <w:bookmarkStart w:id="115" w:name="_Toc383432839"/>
-      <w:r>
-        <w:t xml:space="preserve">Figure </w:t>
-      </w:r>
-      <w:fldSimple w:instr=" SEQ Figure \* ARABIC ">
-        <w:r>
-          <w:rPr>
-            <w:noProof/>
-          </w:rPr>
-          <w:t>18</w:t>
-        </w:r>
-      </w:fldSimple>
-      <w:r>
-        <w:t>: what the Create FM Jobs page might look like</w:t>
-      </w:r>
-      <w:bookmarkEnd w:id="115"/>
-    </w:p>
-    <w:p>
-      <w:pPr>
-        <w:spacing w:after="200" w:line="276" w:lineRule="auto"/>
-      </w:pPr>
-      <w:r>
-        <w:rPr>
-          <w:noProof/>
-          <w:lang w:val="en-MY" w:eastAsia="en-MY"/>
-        </w:rPr>
-        <w:drawing>
-          <wp:inline distT="0" distB="0" distL="0" distR="0" wp14:anchorId="34A5BE82" wp14:editId="34A5BE83">
-            <wp:extent cx="5732145" cy="3634521"/>
-            <wp:effectExtent l="0" t="0" r="1905" b="4445"/>
-            <wp:docPr id="16" name="Picture 16"/>
-            <wp:cNvGraphicFramePr>
-              <a:graphicFrameLocks xmlns:a="http://schemas.openxmlformats.org/drawingml/2006/main" noChangeAspect="1"/>
-            </wp:cNvGraphicFramePr>
-            <a:graphic xmlns:a="http://schemas.openxmlformats.org/drawingml/2006/main">
-              <a:graphicData uri="http://schemas.openxmlformats.org/drawingml/2006/picture">
-                <pic:pic xmlns:pic="http://schemas.openxmlformats.org/drawingml/2006/picture">
-                  <pic:nvPicPr>
-                    <pic:cNvPr id="1" name=""/>
-                    <pic:cNvPicPr/>
-                  </pic:nvPicPr>
-                  <pic:blipFill>
-                    <a:blip r:embed="rId39"/>
-                    <a:stretch>
-                      <a:fillRect/>
-                    </a:stretch>
-                  </pic:blipFill>
-                  <pic:spPr>
-                    <a:xfrm>
-                      <a:off x="0" y="0"/>
                       <a:ext cx="5732145" cy="3634521"/>
                     </a:xfrm>
                     <a:prstGeom prst="rect">
@@ -11891,11 +11222,11 @@
         <w:ind w:left="709" w:hanging="709"/>
         <w:jc w:val="both"/>
       </w:pPr>
-      <w:bookmarkStart w:id="116" w:name="_Toc383432721"/>
+      <w:bookmarkStart w:id="124" w:name="_Toc383432721"/>
       <w:r>
         <w:t>3.10 FM Job page - An Operator can see a list of Recent Jobs related to that Store</w:t>
       </w:r>
-      <w:bookmarkEnd w:id="116"/>
+      <w:bookmarkEnd w:id="124"/>
     </w:p>
     <w:p>
       <w:pPr>
@@ -11973,8 +11304,9 @@
         <w:pStyle w:val="Heading1"/>
         <w:jc w:val="both"/>
       </w:pPr>
-      <w:bookmarkStart w:id="117" w:name="_Toc383432722"/>
-      <w:r>
+      <w:bookmarkStart w:id="125" w:name="_Toc383432722"/>
+      <w:r>
+        <w:lastRenderedPageBreak/>
         <w:t>Stage 4</w:t>
       </w:r>
       <w:r>
@@ -11994,7 +11326,7 @@
         </w:rPr>
         <w:t>Create the CID Contacts, notification groups and create the rules to trigger notifications</w:t>
       </w:r>
-      <w:bookmarkEnd w:id="117"/>
+      <w:bookmarkEnd w:id="125"/>
     </w:p>
     <w:p>
       <w:pPr>
@@ -12111,14 +11443,14 @@
         <w:ind w:left="709" w:hanging="709"/>
         <w:jc w:val="both"/>
       </w:pPr>
-      <w:bookmarkStart w:id="118" w:name="_Toc383432723"/>
-      <w:bookmarkStart w:id="119" w:name="_Toc383099483"/>
-      <w:bookmarkStart w:id="120" w:name="_Toc382916648"/>
-      <w:bookmarkStart w:id="121" w:name="_Toc383099465"/>
+      <w:bookmarkStart w:id="126" w:name="_Toc383432723"/>
+      <w:bookmarkStart w:id="127" w:name="_Toc383099483"/>
+      <w:bookmarkStart w:id="128" w:name="_Toc382916648"/>
+      <w:bookmarkStart w:id="129" w:name="_Toc383099465"/>
       <w:r>
         <w:t>4.1 Configuration - A CID Administrator can create a CID contact</w:t>
       </w:r>
-      <w:bookmarkEnd w:id="118"/>
+      <w:bookmarkEnd w:id="126"/>
     </w:p>
     <w:p>
       <w:pPr>
@@ -12355,7 +11687,7 @@
         <w:pStyle w:val="Caption"/>
         <w:keepNext/>
       </w:pPr>
-      <w:bookmarkStart w:id="122" w:name="_Toc383432840"/>
+      <w:bookmarkStart w:id="130" w:name="_Toc383432840"/>
       <w:r>
         <w:t xml:space="preserve">Figure </w:t>
       </w:r>
@@ -12370,7 +11702,7 @@
       <w:r>
         <w:t>: what the CID Contacts page might look like</w:t>
       </w:r>
-      <w:bookmarkEnd w:id="122"/>
+      <w:bookmarkEnd w:id="130"/>
     </w:p>
     <w:p>
       <w:pPr>
@@ -12409,7 +11741,7 @@
                     <pic:cNvPicPr/>
                   </pic:nvPicPr>
                   <pic:blipFill>
-                    <a:blip r:embed="rId40">
+                    <a:blip r:embed="rId39">
                       <a:extLst>
                         <a:ext uri="{28A0092B-C50C-407E-A947-70E740481C1C}">
                           <a14:useLocalDpi xmlns:a14="http://schemas.microsoft.com/office/drawing/2010/main" val="0"/>
@@ -12462,7 +11794,7 @@
                     <pic:cNvPicPr/>
                   </pic:nvPicPr>
                   <pic:blipFill>
-                    <a:blip r:embed="rId41"/>
+                    <a:blip r:embed="rId40"/>
                     <a:stretch>
                       <a:fillRect/>
                     </a:stretch>
@@ -12496,8 +11828,9 @@
         <w:pStyle w:val="Caption"/>
         <w:keepNext/>
       </w:pPr>
-      <w:bookmarkStart w:id="123" w:name="_Toc383432841"/>
-      <w:r>
+      <w:bookmarkStart w:id="131" w:name="_Toc383432841"/>
+      <w:r>
+        <w:lastRenderedPageBreak/>
         <w:t xml:space="preserve">Figure </w:t>
       </w:r>
       <w:fldSimple w:instr=" SEQ Figure \* ARABIC ">
@@ -12511,7 +11844,7 @@
       <w:r>
         <w:t>: how contacts are configured in the UK CID</w:t>
       </w:r>
-      <w:bookmarkEnd w:id="123"/>
+      <w:bookmarkEnd w:id="131"/>
     </w:p>
     <w:p>
       <w:r>
@@ -12535,7 +11868,7 @@
                     <pic:cNvPicPr/>
                   </pic:nvPicPr>
                   <pic:blipFill>
-                    <a:blip r:embed="rId42"/>
+                    <a:blip r:embed="rId41"/>
                     <a:stretch>
                       <a:fillRect/>
                     </a:stretch>
@@ -12610,7 +11943,7 @@
                                 <w:szCs w:val="20"/>
                               </w:rPr>
                             </w:pPr>
-                            <w:bookmarkStart w:id="124" w:name="_Toc383432842"/>
+                            <w:bookmarkStart w:id="132" w:name="_Toc383432842"/>
                             <w:r>
                               <w:t xml:space="preserve">Figure </w:t>
                             </w:r>
@@ -12625,7 +11958,7 @@
                             <w:r>
                               <w:t>: further screen on how to add contact preferences in the UK CID</w:t>
                             </w:r>
-                            <w:bookmarkEnd w:id="124"/>
+                            <w:bookmarkEnd w:id="132"/>
                           </w:p>
                         </w:txbxContent>
                       </wps:txbx>
@@ -12646,7 +11979,7 @@
           </mc:Choice>
           <mc:Fallback>
             <w:pict>
-              <v:shape w14:anchorId="0153E2CC" id="Text Box 195" o:spid="_x0000_s1052" type="#_x0000_t202" style="position:absolute;left:0;text-align:left;margin-left:3.2pt;margin-top:18.55pt;width:326.25pt;height:14.5pt;z-index:251689984;visibility:visible;mso-wrap-style:square;mso-height-percent:0;mso-wrap-distance-left:9pt;mso-wrap-distance-top:0;mso-wrap-distance-right:9pt;mso-wrap-distance-bottom:0;mso-position-horizontal:absolute;mso-position-horizontal-relative:text;mso-position-vertical:absolute;mso-position-vertical-relative:text;mso-height-percent:0;mso-height-relative:margin;v-text-anchor:top" o:gfxdata="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" stroked="f">
+              <v:shape w14:anchorId="34A5BE8A" id="Text Box 195" o:spid="_x0000_s1052" type="#_x0000_t202" style="position:absolute;left:0;text-align:left;margin-left:3.2pt;margin-top:18.55pt;width:326.25pt;height:14.5pt;z-index:251689984;visibility:visible;mso-wrap-style:square;mso-height-percent:0;mso-wrap-distance-left:9pt;mso-wrap-distance-top:0;mso-wrap-distance-right:9pt;mso-wrap-distance-bottom:0;mso-position-horizontal:absolute;mso-position-horizontal-relative:text;mso-position-vertical:absolute;mso-position-vertical-relative:text;mso-height-percent:0;mso-height-relative:margin;v-text-anchor:top" o:gfxdata="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" stroked="f">
                 <v:textbox inset="0,0,0,0">
                   <w:txbxContent>
                     <w:p>
@@ -12711,7 +12044,7 @@
                     <pic:cNvPicPr/>
                   </pic:nvPicPr>
                   <pic:blipFill>
-                    <a:blip r:embed="rId43">
+                    <a:blip r:embed="rId42">
                       <a:extLst>
                         <a:ext uri="{28A0092B-C50C-407E-A947-70E740481C1C}">
                           <a14:useLocalDpi xmlns:a14="http://schemas.microsoft.com/office/drawing/2010/main" val="0"/>
@@ -12757,12 +12090,13 @@
         <w:ind w:left="709" w:hanging="709"/>
         <w:jc w:val="both"/>
       </w:pPr>
-      <w:bookmarkStart w:id="125" w:name="_Toc383432724"/>
-      <w:r>
+      <w:bookmarkStart w:id="134" w:name="_Toc383432724"/>
+      <w:r>
+        <w:lastRenderedPageBreak/>
         <w:t>4.2 Configuration - A CID Administrator can create a Distribution Group</w:t>
       </w:r>
-      <w:bookmarkEnd w:id="119"/>
-      <w:bookmarkEnd w:id="125"/>
+      <w:bookmarkEnd w:id="127"/>
+      <w:bookmarkEnd w:id="134"/>
     </w:p>
     <w:p>
       <w:pPr>
@@ -12802,15 +12136,15 @@
         <w:ind w:left="709" w:hanging="709"/>
         <w:jc w:val="both"/>
       </w:pPr>
-      <w:bookmarkStart w:id="126" w:name="_Toc383432725"/>
-      <w:bookmarkStart w:id="127" w:name="_Toc383099484"/>
-      <w:bookmarkStart w:id="128" w:name="_Toc382916647"/>
-      <w:bookmarkStart w:id="129" w:name="_Toc383099464"/>
-      <w:bookmarkStart w:id="130" w:name="_Toc383099482"/>
+      <w:bookmarkStart w:id="135" w:name="_Toc383432725"/>
+      <w:bookmarkStart w:id="136" w:name="_Toc383099484"/>
+      <w:bookmarkStart w:id="137" w:name="_Toc382916647"/>
+      <w:bookmarkStart w:id="138" w:name="_Toc383099464"/>
+      <w:bookmarkStart w:id="139" w:name="_Toc383099482"/>
       <w:r>
         <w:t>4.3 Configuration - A CID Administrator can create a Notification Group</w:t>
       </w:r>
-      <w:bookmarkEnd w:id="126"/>
+      <w:bookmarkEnd w:id="135"/>
     </w:p>
     <w:p>
       <w:pPr>
@@ -12919,7 +12253,7 @@
                           </pic:cNvPicPr>
                         </pic:nvPicPr>
                         <pic:blipFill>
-                          <a:blip r:embed="rId44">
+                          <a:blip r:embed="rId43">
                             <a:extLst>
                               <a:ext uri="{28A0092B-C50C-407E-A947-70E740481C1C}">
                                 <a14:useLocalDpi xmlns:a14="http://schemas.microsoft.com/office/drawing/2010/main" val="0"/>
@@ -12969,7 +12303,7 @@
                                   <w:noProof/>
                                 </w:rPr>
                               </w:pPr>
-                              <w:bookmarkStart w:id="131" w:name="_Toc383432843"/>
+                              <w:bookmarkStart w:id="140" w:name="_Toc383432843"/>
                               <w:r>
                                 <w:t xml:space="preserve">Figure </w:t>
                               </w:r>
@@ -12984,7 +12318,7 @@
                               <w:r>
                                 <w:t>: what the Notifications Group config page might look like</w:t>
                               </w:r>
-                              <w:bookmarkEnd w:id="131"/>
+                              <w:bookmarkEnd w:id="140"/>
                             </w:p>
                           </w:txbxContent>
                         </wps:txbx>
@@ -13003,12 +12337,12 @@
           </mc:Choice>
           <mc:Fallback>
             <w:pict>
-              <v:group w14:anchorId="606FF249" id="Group 197" o:spid="_x0000_s1053" style="position:absolute;left:0;text-align:left;margin-left:0;margin-top:69.85pt;width:464.3pt;height:383.05pt;z-index:251693056;mso-position-horizontal-relative:text;mso-position-vertical-relative:text" coordsize="58966,48645" o:gfxdata="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">
-                <v:shape id="Picture 33" o:spid="_x0000_s1054" type="#_x0000_t75" style="position:absolute;top:1978;width:58966;height:46667;visibility:visible;mso-wrap-style:square" o:gfxdata="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">
-                  <v:imagedata r:id="rId45" o:title=""/>
+              <v:group w14:anchorId="34A5BE8E" id="Group 197" o:spid="_x0000_s1053" style="position:absolute;left:0;text-align:left;margin-left:0;margin-top:69.85pt;width:464.3pt;height:383.05pt;z-index:251693056;mso-position-horizontal-relative:text;mso-position-vertical-relative:text" coordsize="58966,48645" o:gfxdata="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">
+                <v:shape id="Picture 33" o:spid="_x0000_s1054" type="#_x0000_t75" style="position:absolute;top:1978;width:58966;height:46667;visibility:visible;mso-wrap-style:square" o:gfxdata="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">
+                  <v:imagedata r:id="rId44" o:title=""/>
                   <v:path arrowok="t"/>
                 </v:shape>
-                <v:shape id="Text Box 196" o:spid="_x0000_s1055" type="#_x0000_t202" style="position:absolute;width:58966;height:1841;visibility:visible;mso-wrap-style:square;v-text-anchor:top" o:gfxdata="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" stroked="f">
+                <v:shape id="Text Box 196" o:spid="_x0000_s1055" type="#_x0000_t202" style="position:absolute;width:58966;height:1841;visibility:visible;mso-wrap-style:square;v-text-anchor:top" o:gfxdata="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" stroked="f">
                   <v:textbox inset="0,0,0,0">
                     <w:txbxContent>
                       <w:p>
@@ -13080,17 +12414,18 @@
         <w:ind w:left="709" w:hanging="709"/>
         <w:jc w:val="both"/>
       </w:pPr>
-      <w:bookmarkStart w:id="132" w:name="_Toc383099485"/>
-      <w:bookmarkStart w:id="133" w:name="_Toc383432726"/>
-      <w:bookmarkEnd w:id="127"/>
-      <w:bookmarkEnd w:id="128"/>
-      <w:bookmarkEnd w:id="129"/>
-      <w:bookmarkEnd w:id="130"/>
-      <w:r>
+      <w:bookmarkStart w:id="142" w:name="_Toc383099485"/>
+      <w:bookmarkStart w:id="143" w:name="_Toc383432726"/>
+      <w:bookmarkEnd w:id="136"/>
+      <w:bookmarkEnd w:id="137"/>
+      <w:bookmarkEnd w:id="138"/>
+      <w:bookmarkEnd w:id="139"/>
+      <w:r>
+        <w:lastRenderedPageBreak/>
         <w:t>4.4 Configuration - A CID Administrator can configure a Notification Template</w:t>
       </w:r>
-      <w:bookmarkEnd w:id="132"/>
-      <w:bookmarkEnd w:id="133"/>
+      <w:bookmarkEnd w:id="142"/>
+      <w:bookmarkEnd w:id="143"/>
     </w:p>
     <w:p>
       <w:pPr>
@@ -13185,7 +12520,7 @@
         <w:pStyle w:val="Caption"/>
         <w:keepNext/>
       </w:pPr>
-      <w:bookmarkStart w:id="134" w:name="_Toc383432844"/>
+      <w:bookmarkStart w:id="144" w:name="_Toc383432844"/>
       <w:r>
         <w:t xml:space="preserve">Figure </w:t>
       </w:r>
@@ -13200,7 +12535,7 @@
       <w:r>
         <w:t>: what the Notifications Template config page might look like</w:t>
       </w:r>
-      <w:bookmarkEnd w:id="134"/>
+      <w:bookmarkEnd w:id="144"/>
     </w:p>
     <w:p>
       <w:r>
@@ -13224,7 +12559,7 @@
                     <pic:cNvPicPr/>
                   </pic:nvPicPr>
                   <pic:blipFill>
-                    <a:blip r:embed="rId46"/>
+                    <a:blip r:embed="rId45"/>
                     <a:stretch>
                       <a:fillRect/>
                     </a:stretch>
@@ -13255,13 +12590,13 @@
         <w:ind w:left="709" w:hanging="709"/>
         <w:jc w:val="both"/>
       </w:pPr>
-      <w:bookmarkStart w:id="135" w:name="_Toc383099486"/>
-      <w:bookmarkStart w:id="136" w:name="_Toc383432727"/>
+      <w:bookmarkStart w:id="145" w:name="_Toc383099486"/>
+      <w:bookmarkStart w:id="146" w:name="_Toc383432727"/>
       <w:r>
         <w:t>4.5 Configuration - A CID Administrator can use the process flow screen to set up the Notification Group rules</w:t>
       </w:r>
-      <w:bookmarkEnd w:id="135"/>
-      <w:bookmarkEnd w:id="136"/>
+      <w:bookmarkEnd w:id="145"/>
+      <w:bookmarkEnd w:id="146"/>
     </w:p>
     <w:p>
       <w:pPr>
@@ -13311,8 +12646,9 @@
         <w:pStyle w:val="Caption"/>
         <w:keepNext/>
       </w:pPr>
-      <w:bookmarkStart w:id="137" w:name="_Toc383432845"/>
-      <w:r>
+      <w:bookmarkStart w:id="147" w:name="_Toc383432845"/>
+      <w:r>
+        <w:lastRenderedPageBreak/>
         <w:t xml:space="preserve">Figure </w:t>
       </w:r>
       <w:fldSimple w:instr=" SEQ Figure \* ARABIC ">
@@ -13326,7 +12662,7 @@
       <w:r>
         <w:t>: this shows how to configure a notification</w:t>
       </w:r>
-      <w:bookmarkEnd w:id="137"/>
+      <w:bookmarkEnd w:id="147"/>
     </w:p>
     <w:p>
       <w:r>
@@ -13350,7 +12686,7 @@
                     <pic:cNvPicPr/>
                   </pic:nvPicPr>
                   <pic:blipFill>
-                    <a:blip r:embed="rId47"/>
+                    <a:blip r:embed="rId46"/>
                     <a:stretch>
                       <a:fillRect/>
                     </a:stretch>
@@ -13424,7 +12760,7 @@
                                 <w:szCs w:val="20"/>
                               </w:rPr>
                             </w:pPr>
-                            <w:bookmarkStart w:id="138" w:name="_Toc383432846"/>
+                            <w:bookmarkStart w:id="148" w:name="_Toc383432846"/>
                             <w:r>
                               <w:t xml:space="preserve">Figure </w:t>
                             </w:r>
@@ -13439,7 +12775,7 @@
                             <w:r>
                               <w:t>: further info on how to configure notifications</w:t>
                             </w:r>
-                            <w:bookmarkEnd w:id="138"/>
+                            <w:bookmarkEnd w:id="148"/>
                           </w:p>
                         </w:txbxContent>
                       </wps:txbx>
@@ -13460,7 +12796,7 @@
           </mc:Choice>
           <mc:Fallback>
             <w:pict>
-              <v:shape w14:anchorId="78E08017" id="Text Box 198" o:spid="_x0000_s1056" type="#_x0000_t202" style="position:absolute;left:0;text-align:left;margin-left:1.05pt;margin-top:38.75pt;width:469.4pt;height:11.8pt;z-index:251695104;visibility:visible;mso-wrap-style:square;mso-height-percent:0;mso-wrap-distance-left:9pt;mso-wrap-distance-top:0;mso-wrap-distance-right:9pt;mso-wrap-distance-bottom:0;mso-position-horizontal:absolute;mso-position-horizontal-relative:text;mso-position-vertical:absolute;mso-position-vertical-relative:text;mso-height-percent:0;mso-height-relative:margin;v-text-anchor:top" o:gfxdata="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" stroked="f">
+              <v:shape w14:anchorId="34A5BE94" id="Text Box 198" o:spid="_x0000_s1056" type="#_x0000_t202" style="position:absolute;left:0;text-align:left;margin-left:1.05pt;margin-top:38.75pt;width:469.4pt;height:11.8pt;z-index:251695104;visibility:visible;mso-wrap-style:square;mso-height-percent:0;mso-wrap-distance-left:9pt;mso-wrap-distance-top:0;mso-wrap-distance-right:9pt;mso-wrap-distance-bottom:0;mso-position-horizontal:absolute;mso-position-horizontal-relative:text;mso-position-vertical:absolute;mso-position-vertical-relative:text;mso-height-percent:0;mso-height-relative:margin;v-text-anchor:top" o:gfxdata="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" stroked="f">
                 <v:textbox inset="0,0,0,0">
                   <w:txbxContent>
                     <w:p>
@@ -13526,7 +12862,7 @@
                     <pic:cNvPicPr/>
                   </pic:nvPicPr>
                   <pic:blipFill>
-                    <a:blip r:embed="rId48">
+                    <a:blip r:embed="rId47">
                       <a:extLst>
                         <a:ext uri="{28A0092B-C50C-407E-A947-70E740481C1C}">
                           <a14:useLocalDpi xmlns:a14="http://schemas.microsoft.com/office/drawing/2010/main" val="0"/>
@@ -13568,7 +12904,7 @@
         <w:pStyle w:val="Caption"/>
         <w:keepNext/>
       </w:pPr>
-      <w:bookmarkStart w:id="139" w:name="_Toc383432847"/>
+      <w:bookmarkStart w:id="150" w:name="_Toc383432847"/>
       <w:r>
         <w:t xml:space="preserve">Figure </w:t>
       </w:r>
@@ -13583,7 +12919,7 @@
       <w:r>
         <w:t>: configuring a Fire Notification which includes CORE questions</w:t>
       </w:r>
-      <w:bookmarkEnd w:id="139"/>
+      <w:bookmarkEnd w:id="150"/>
     </w:p>
     <w:p>
       <w:r>
@@ -13607,7 +12943,7 @@
                     <pic:cNvPicPr/>
                   </pic:nvPicPr>
                   <pic:blipFill>
-                    <a:blip r:embed="rId48"/>
+                    <a:blip r:embed="rId47"/>
                     <a:stretch>
                       <a:fillRect/>
                     </a:stretch>
@@ -13641,11 +12977,11 @@
           <w:szCs w:val="32"/>
         </w:rPr>
       </w:pPr>
-      <w:bookmarkStart w:id="140" w:name="_Toc383432728"/>
+      <w:bookmarkStart w:id="151" w:name="_Toc383432728"/>
       <w:r>
         <w:t>4.6 Send Notifications page - An Operator can see a list of people configured for phone call and their contract numbers, allowing the user to contact them about the incident</w:t>
       </w:r>
-      <w:bookmarkEnd w:id="140"/>
+      <w:bookmarkEnd w:id="151"/>
     </w:p>
     <w:p>
       <w:pPr>
@@ -13792,8 +13128,9 @@
         <w:pStyle w:val="Caption"/>
         <w:keepNext/>
       </w:pPr>
-      <w:bookmarkStart w:id="141" w:name="_Toc383432848"/>
-      <w:r>
+      <w:bookmarkStart w:id="152" w:name="_Toc383432848"/>
+      <w:r>
+        <w:lastRenderedPageBreak/>
         <w:t xml:space="preserve">Figure </w:t>
       </w:r>
       <w:fldSimple w:instr=" SEQ Figure \* ARABIC ">
@@ -13807,7 +13144,7 @@
       <w:r>
         <w:t>: what the Preview and Send Notifications page might look like</w:t>
       </w:r>
-      <w:bookmarkEnd w:id="141"/>
+      <w:bookmarkEnd w:id="152"/>
     </w:p>
     <w:p>
       <w:pPr>
@@ -13834,7 +13171,7 @@
                     <pic:cNvPicPr/>
                   </pic:nvPicPr>
                   <pic:blipFill>
-                    <a:blip r:embed="rId48"/>
+                    <a:blip r:embed="rId47"/>
                     <a:stretch>
                       <a:fillRect/>
                     </a:stretch>
@@ -13860,8 +13197,9 @@
         <w:pStyle w:val="Caption"/>
         <w:keepNext/>
       </w:pPr>
-      <w:bookmarkStart w:id="142" w:name="_Toc383432849"/>
-      <w:r>
+      <w:bookmarkStart w:id="153" w:name="_Toc383432849"/>
+      <w:r>
+        <w:lastRenderedPageBreak/>
         <w:t xml:space="preserve">Figure </w:t>
       </w:r>
       <w:fldSimple w:instr=" SEQ Figure \* ARABIC ">
@@ -13875,7 +13213,7 @@
       <w:r>
         <w:t>: the notifications page of the UK CID</w:t>
       </w:r>
-      <w:bookmarkEnd w:id="142"/>
+      <w:bookmarkEnd w:id="153"/>
     </w:p>
     <w:p>
       <w:pPr>
@@ -13902,7 +13240,7 @@
                     <pic:cNvPicPr/>
                   </pic:nvPicPr>
                   <pic:blipFill>
-                    <a:blip r:embed="rId48"/>
+                    <a:blip r:embed="rId47"/>
                     <a:stretch>
                       <a:fillRect/>
                     </a:stretch>
@@ -13937,13 +13275,13 @@
         </w:numPr>
         <w:jc w:val="both"/>
       </w:pPr>
-      <w:bookmarkStart w:id="143" w:name="_Toc383099469"/>
-      <w:bookmarkStart w:id="144" w:name="_Toc383432729"/>
+      <w:bookmarkStart w:id="154" w:name="_Toc383099469"/>
+      <w:bookmarkStart w:id="155" w:name="_Toc383432729"/>
       <w:r>
         <w:t>4.7 Send Notifications page - The System will populate the notification template based on the questions and answers of an incident</w:t>
       </w:r>
-      <w:bookmarkEnd w:id="143"/>
-      <w:bookmarkEnd w:id="144"/>
+      <w:bookmarkEnd w:id="154"/>
+      <w:bookmarkEnd w:id="155"/>
     </w:p>
     <w:p>
       <w:pPr>
@@ -14067,13 +13405,13 @@
         <w:ind w:left="709" w:hanging="709"/>
         <w:jc w:val="both"/>
       </w:pPr>
-      <w:bookmarkStart w:id="145" w:name="_Toc383099468"/>
-      <w:bookmarkStart w:id="146" w:name="_Toc383432730"/>
+      <w:bookmarkStart w:id="156" w:name="_Toc383099468"/>
+      <w:bookmarkStart w:id="157" w:name="_Toc383432730"/>
       <w:r>
         <w:t>4.8 Send Notifications page - An operator can preview and send the email to be sent by the system</w:t>
       </w:r>
-      <w:bookmarkEnd w:id="145"/>
-      <w:bookmarkEnd w:id="146"/>
+      <w:bookmarkEnd w:id="156"/>
+      <w:bookmarkEnd w:id="157"/>
     </w:p>
     <w:p>
       <w:pPr>
@@ -14196,6 +13534,7 @@
         <w:jc w:val="both"/>
       </w:pPr>
       <w:r>
+        <w:lastRenderedPageBreak/>
         <w:t xml:space="preserve">The operator can choose to not sent the email or SMS at all. A reason must be given and a Notificaiton Cancelled event is to be added. </w:t>
       </w:r>
     </w:p>
@@ -14212,7 +13551,7 @@
       <w:r>
         <w:t xml:space="preserve">To be sent by </w:t>
       </w:r>
-      <w:hyperlink r:id="rId49" w:history="1">
+      <w:hyperlink r:id="rId48" w:history="1">
         <w:r>
           <w:rPr>
             <w:rStyle w:val="Hyperlink"/>
@@ -14231,13 +13570,13 @@
         <w:ind w:left="709" w:hanging="709"/>
         <w:jc w:val="both"/>
       </w:pPr>
-      <w:bookmarkStart w:id="147" w:name="_Toc383099470"/>
-      <w:bookmarkStart w:id="148" w:name="_Toc383432731"/>
+      <w:bookmarkStart w:id="158" w:name="_Toc383099470"/>
+      <w:bookmarkStart w:id="159" w:name="_Toc383432731"/>
       <w:r>
         <w:t>4.9 Send Notifications page - An operator can preview and send the SMS to be sent by the system</w:t>
       </w:r>
-      <w:bookmarkEnd w:id="147"/>
-      <w:bookmarkEnd w:id="148"/>
+      <w:bookmarkEnd w:id="158"/>
+      <w:bookmarkEnd w:id="159"/>
     </w:p>
     <w:p>
       <w:pPr>
@@ -14348,10 +13687,11 @@
         <w:pStyle w:val="Heading1"/>
         <w:jc w:val="both"/>
       </w:pPr>
-      <w:bookmarkStart w:id="149" w:name="_Toc383432732"/>
-      <w:bookmarkEnd w:id="120"/>
-      <w:bookmarkEnd w:id="121"/>
-      <w:r>
+      <w:bookmarkStart w:id="160" w:name="_Toc383432732"/>
+      <w:bookmarkEnd w:id="128"/>
+      <w:bookmarkEnd w:id="129"/>
+      <w:r>
+        <w:lastRenderedPageBreak/>
         <w:t>Stage 5</w:t>
       </w:r>
       <w:r>
@@ -14364,7 +13704,7 @@
         </w:rPr>
         <w:t>Allow an Operator to send the created notifications and escalate to MIET</w:t>
       </w:r>
-      <w:bookmarkEnd w:id="149"/>
+      <w:bookmarkEnd w:id="160"/>
     </w:p>
     <w:p>
       <w:pPr>
@@ -14479,16 +13819,16 @@
         <w:ind w:firstLine="5"/>
         <w:jc w:val="both"/>
       </w:pPr>
-      <w:bookmarkStart w:id="150" w:name="_Toc383099472"/>
-      <w:bookmarkStart w:id="151" w:name="_Toc383432733"/>
-      <w:bookmarkStart w:id="152" w:name="_Toc382916644"/>
-      <w:bookmarkStart w:id="153" w:name="_Toc383099462"/>
-      <w:bookmarkStart w:id="154" w:name="_Toc383099467"/>
+      <w:bookmarkStart w:id="161" w:name="_Toc383099472"/>
+      <w:bookmarkStart w:id="162" w:name="_Toc383432733"/>
+      <w:bookmarkStart w:id="163" w:name="_Toc382916644"/>
+      <w:bookmarkStart w:id="164" w:name="_Toc383099462"/>
+      <w:bookmarkStart w:id="165" w:name="_Toc383099467"/>
       <w:r>
         <w:t>5.1 Send Notifications page - An Operator can reattempt to contact a person</w:t>
       </w:r>
-      <w:bookmarkEnd w:id="150"/>
-      <w:bookmarkEnd w:id="151"/>
+      <w:bookmarkEnd w:id="161"/>
+      <w:bookmarkEnd w:id="162"/>
     </w:p>
     <w:p>
       <w:pPr>
@@ -14557,7 +13897,7 @@
         <w:pStyle w:val="Caption"/>
         <w:keepNext/>
       </w:pPr>
-      <w:bookmarkStart w:id="155" w:name="_Toc383432850"/>
+      <w:bookmarkStart w:id="166" w:name="_Toc383432850"/>
       <w:r>
         <w:t xml:space="preserve">Figure </w:t>
       </w:r>
@@ -14572,7 +13912,7 @@
       <w:r>
         <w:t>: what the Reattempt page might look like</w:t>
       </w:r>
-      <w:bookmarkEnd w:id="155"/>
+      <w:bookmarkEnd w:id="166"/>
     </w:p>
     <w:p>
       <w:r>
@@ -14596,7 +13936,7 @@
                     <pic:cNvPicPr/>
                   </pic:nvPicPr>
                   <pic:blipFill>
-                    <a:blip r:embed="rId48"/>
+                    <a:blip r:embed="rId47"/>
                     <a:stretch>
                       <a:fillRect/>
                     </a:stretch>
@@ -14629,13 +13969,13 @@
         </w:tabs>
         <w:jc w:val="both"/>
       </w:pPr>
-      <w:bookmarkStart w:id="156" w:name="_Toc383099471"/>
-      <w:bookmarkStart w:id="157" w:name="_Toc383432734"/>
+      <w:bookmarkStart w:id="167" w:name="_Toc383099471"/>
+      <w:bookmarkStart w:id="168" w:name="_Toc383432734"/>
       <w:r>
         <w:t>5.2 Send Notifications page - An operator can send the email and SMS’s for a notification</w:t>
       </w:r>
-      <w:bookmarkEnd w:id="156"/>
-      <w:bookmarkEnd w:id="157"/>
+      <w:bookmarkEnd w:id="167"/>
+      <w:bookmarkEnd w:id="168"/>
       <w:r>
         <w:t xml:space="preserve"> </w:t>
       </w:r>
@@ -14736,15 +14076,16 @@
         </w:tabs>
         <w:jc w:val="both"/>
       </w:pPr>
-      <w:bookmarkStart w:id="158" w:name="_Toc382916641"/>
-      <w:bookmarkStart w:id="159" w:name="_Toc383099459"/>
-      <w:bookmarkStart w:id="160" w:name="_Toc383432735"/>
-      <w:r>
+      <w:bookmarkStart w:id="169" w:name="_Toc382916641"/>
+      <w:bookmarkStart w:id="170" w:name="_Toc383099459"/>
+      <w:bookmarkStart w:id="171" w:name="_Toc383432735"/>
+      <w:r>
+        <w:lastRenderedPageBreak/>
         <w:t>5.3 MIET page - An Operator can see a list of MIET approvers and their contract numbers, allowing them to contact them for approval</w:t>
       </w:r>
-      <w:bookmarkEnd w:id="158"/>
-      <w:bookmarkEnd w:id="159"/>
-      <w:bookmarkEnd w:id="160"/>
+      <w:bookmarkEnd w:id="169"/>
+      <w:bookmarkEnd w:id="170"/>
+      <w:bookmarkEnd w:id="171"/>
     </w:p>
     <w:p>
       <w:pPr>
@@ -14857,7 +14198,7 @@
       <w:r>
         <w:t>The system should log each attempt</w:t>
       </w:r>
-      <w:bookmarkStart w:id="161" w:name="_Toc382916645"/>
+      <w:bookmarkStart w:id="172" w:name="_Toc382916645"/>
     </w:p>
     <w:p>
       <w:pPr>
@@ -14872,7 +14213,7 @@
       <w:r>
         <w:t>An operator can see the summary details related to an inciden</w:t>
       </w:r>
-      <w:bookmarkEnd w:id="161"/>
+      <w:bookmarkEnd w:id="172"/>
       <w:r>
         <w:t>t</w:t>
       </w:r>
@@ -14882,7 +14223,7 @@
         <w:pStyle w:val="Caption"/>
         <w:keepNext/>
       </w:pPr>
-      <w:bookmarkStart w:id="162" w:name="_Toc383432851"/>
+      <w:bookmarkStart w:id="173" w:name="_Toc383432851"/>
       <w:r>
         <w:t xml:space="preserve">Figure </w:t>
       </w:r>
@@ -14897,7 +14238,7 @@
       <w:r>
         <w:t>: what the MIET approval screen might look like</w:t>
       </w:r>
-      <w:bookmarkEnd w:id="162"/>
+      <w:bookmarkEnd w:id="173"/>
     </w:p>
     <w:p>
       <w:pPr>
@@ -14927,7 +14268,7 @@
                     <pic:cNvPicPr/>
                   </pic:nvPicPr>
                   <pic:blipFill>
-                    <a:blip r:embed="rId48"/>
+                    <a:blip r:embed="rId47"/>
                     <a:stretch>
                       <a:fillRect/>
                     </a:stretch>
@@ -14961,15 +14302,15 @@
         </w:tabs>
         <w:jc w:val="both"/>
       </w:pPr>
-      <w:bookmarkStart w:id="163" w:name="_Toc382916642"/>
-      <w:bookmarkStart w:id="164" w:name="_Toc383099460"/>
-      <w:bookmarkStart w:id="165" w:name="_Toc383432736"/>
+      <w:bookmarkStart w:id="174" w:name="_Toc382916642"/>
+      <w:bookmarkStart w:id="175" w:name="_Toc383099460"/>
+      <w:bookmarkStart w:id="176" w:name="_Toc383432736"/>
       <w:r>
         <w:t>5.4 MIET page - An Operator can record the result of speaking with a MIET approver.</w:t>
       </w:r>
-      <w:bookmarkEnd w:id="163"/>
-      <w:bookmarkEnd w:id="164"/>
-      <w:bookmarkEnd w:id="165"/>
+      <w:bookmarkEnd w:id="174"/>
+      <w:bookmarkEnd w:id="175"/>
+      <w:bookmarkEnd w:id="176"/>
       <w:r>
         <w:t xml:space="preserve"> </w:t>
       </w:r>
@@ -15036,6 +14377,7 @@
         <w:jc w:val="both"/>
       </w:pPr>
       <w:r>
+        <w:lastRenderedPageBreak/>
         <w:t xml:space="preserve">Not Required. In this case the incident is closed and no notifications are to be sent. The status of the incident is to be changed to MIET Advised No Action. </w:t>
       </w:r>
       <w:r>
@@ -15075,7 +14417,7 @@
         <w:pStyle w:val="Caption"/>
         <w:keepNext/>
       </w:pPr>
-      <w:bookmarkStart w:id="166" w:name="_Toc383432852"/>
+      <w:bookmarkStart w:id="177" w:name="_Toc383432852"/>
       <w:r>
         <w:t xml:space="preserve">Figure </w:t>
       </w:r>
@@ -15090,7 +14432,7 @@
       <w:r>
         <w:t>: what the MIET actions screen might look like</w:t>
       </w:r>
-      <w:bookmarkEnd w:id="166"/>
+      <w:bookmarkEnd w:id="177"/>
     </w:p>
     <w:p>
       <w:r>
@@ -15114,7 +14456,7 @@
                     <pic:cNvPicPr/>
                   </pic:nvPicPr>
                   <pic:blipFill>
-                    <a:blip r:embed="rId48"/>
+                    <a:blip r:embed="rId47"/>
                     <a:stretch>
                       <a:fillRect/>
                     </a:stretch>
@@ -15147,15 +14489,15 @@
         </w:tabs>
         <w:jc w:val="both"/>
       </w:pPr>
-      <w:bookmarkStart w:id="167" w:name="_Toc382916643"/>
-      <w:bookmarkStart w:id="168" w:name="_Toc383099461"/>
-      <w:bookmarkStart w:id="169" w:name="_Toc383432737"/>
+      <w:bookmarkStart w:id="178" w:name="_Toc382916643"/>
+      <w:bookmarkStart w:id="179" w:name="_Toc383099461"/>
+      <w:bookmarkStart w:id="180" w:name="_Toc383432737"/>
       <w:r>
         <w:t>5.5 MIET page - An Operator can defer sending a notification if requested by the MIET approver.</w:t>
       </w:r>
-      <w:bookmarkEnd w:id="167"/>
-      <w:bookmarkEnd w:id="168"/>
-      <w:bookmarkEnd w:id="169"/>
+      <w:bookmarkEnd w:id="178"/>
+      <w:bookmarkEnd w:id="179"/>
+      <w:bookmarkEnd w:id="180"/>
       <w:r>
         <w:t xml:space="preserve"> </w:t>
       </w:r>
@@ -15242,13 +14584,13 @@
         </w:tabs>
         <w:jc w:val="both"/>
       </w:pPr>
-      <w:bookmarkStart w:id="170" w:name="_Toc383432738"/>
+      <w:bookmarkStart w:id="181" w:name="_Toc383432738"/>
       <w:r>
         <w:t>5.6 MIET page - An Operator can see a list of questions and answers related to the incident</w:t>
       </w:r>
-      <w:bookmarkEnd w:id="152"/>
-      <w:bookmarkEnd w:id="153"/>
-      <w:bookmarkEnd w:id="170"/>
+      <w:bookmarkEnd w:id="163"/>
+      <w:bookmarkEnd w:id="164"/>
+      <w:bookmarkEnd w:id="181"/>
     </w:p>
     <w:p>
       <w:pPr>
@@ -15297,8 +14639,9 @@
         <w:pStyle w:val="Caption"/>
         <w:keepNext/>
       </w:pPr>
-      <w:bookmarkStart w:id="171" w:name="_Toc383432853"/>
-      <w:r>
+      <w:bookmarkStart w:id="182" w:name="_Toc383432853"/>
+      <w:r>
+        <w:lastRenderedPageBreak/>
         <w:t xml:space="preserve">Figure </w:t>
       </w:r>
       <w:fldSimple w:instr=" SEQ Figure \* ARABIC ">
@@ -15312,7 +14655,7 @@
       <w:r>
         <w:t>: what the QnA Search screen might look like</w:t>
       </w:r>
-      <w:bookmarkEnd w:id="171"/>
+      <w:bookmarkEnd w:id="182"/>
     </w:p>
     <w:p>
       <w:r>
@@ -15336,7 +14679,7 @@
                     <pic:cNvPicPr/>
                   </pic:nvPicPr>
                   <pic:blipFill>
-                    <a:blip r:embed="rId48"/>
+                    <a:blip r:embed="rId47"/>
                     <a:stretch>
                       <a:fillRect/>
                     </a:stretch>
@@ -15362,9 +14705,10 @@
         <w:pStyle w:val="Heading1"/>
         <w:jc w:val="both"/>
       </w:pPr>
-      <w:bookmarkStart w:id="172" w:name="_Toc383432739"/>
-      <w:bookmarkEnd w:id="154"/>
-      <w:r>
+      <w:bookmarkStart w:id="183" w:name="_Toc383432739"/>
+      <w:bookmarkEnd w:id="165"/>
+      <w:r>
+        <w:lastRenderedPageBreak/>
         <w:t>Stage 6</w:t>
       </w:r>
       <w:r>
@@ -15377,7 +14721,7 @@
         </w:rPr>
         <w:t>Configure follow up items and allow the user to respond to these. Plus usability work</w:t>
       </w:r>
-      <w:bookmarkEnd w:id="172"/>
+      <w:bookmarkEnd w:id="183"/>
     </w:p>
     <w:p>
       <w:pPr>
@@ -15492,14 +14836,14 @@
         </w:tabs>
         <w:jc w:val="both"/>
       </w:pPr>
-      <w:bookmarkStart w:id="173" w:name="_Toc383099479"/>
-      <w:bookmarkStart w:id="174" w:name="_Toc383432740"/>
-      <w:bookmarkStart w:id="175" w:name="_Toc382916669"/>
+      <w:bookmarkStart w:id="184" w:name="_Toc383099479"/>
+      <w:bookmarkStart w:id="185" w:name="_Toc383432740"/>
+      <w:bookmarkStart w:id="186" w:name="_Toc382916669"/>
       <w:r>
         <w:t>6.1 Configuration - A CID Administrator can add follow up items to the process flow</w:t>
       </w:r>
-      <w:bookmarkEnd w:id="173"/>
-      <w:bookmarkEnd w:id="174"/>
+      <w:bookmarkEnd w:id="184"/>
+      <w:bookmarkEnd w:id="185"/>
       <w:r>
         <w:t xml:space="preserve"> </w:t>
       </w:r>
@@ -15593,7 +14937,7 @@
         <w:pStyle w:val="Caption"/>
         <w:keepNext/>
       </w:pPr>
-      <w:bookmarkStart w:id="176" w:name="_Toc383432854"/>
+      <w:bookmarkStart w:id="187" w:name="_Toc383432854"/>
       <w:r>
         <w:t xml:space="preserve">Figure </w:t>
       </w:r>
@@ -15608,7 +14952,7 @@
       <w:r>
         <w:t>: this shows how to configure a Follow Up process</w:t>
       </w:r>
-      <w:bookmarkEnd w:id="176"/>
+      <w:bookmarkEnd w:id="187"/>
     </w:p>
     <w:p>
       <w:r>
@@ -15632,7 +14976,7 @@
                     <pic:cNvPicPr/>
                   </pic:nvPicPr>
                   <pic:blipFill>
-                    <a:blip r:embed="rId48"/>
+                    <a:blip r:embed="rId47"/>
                     <a:stretch>
                       <a:fillRect/>
                     </a:stretch>
@@ -15663,8 +15007,9 @@
         <w:pStyle w:val="Caption"/>
         <w:keepNext/>
       </w:pPr>
-      <w:bookmarkStart w:id="177" w:name="_Toc383432855"/>
-      <w:r>
+      <w:bookmarkStart w:id="188" w:name="_Toc383432855"/>
+      <w:r>
+        <w:lastRenderedPageBreak/>
         <w:t xml:space="preserve">Figure </w:t>
       </w:r>
       <w:fldSimple w:instr=" SEQ Figure \* ARABIC ">
@@ -15678,7 +15023,7 @@
       <w:r>
         <w:t>: how to configure an escalation in the UK CID</w:t>
       </w:r>
-      <w:bookmarkEnd w:id="177"/>
+      <w:bookmarkEnd w:id="188"/>
     </w:p>
     <w:p>
       <w:r>
@@ -15702,7 +15047,7 @@
                     <pic:cNvPicPr/>
                   </pic:nvPicPr>
                   <pic:blipFill>
-                    <a:blip r:embed="rId48"/>
+                    <a:blip r:embed="rId47"/>
                     <a:stretch>
                       <a:fillRect/>
                     </a:stretch>
@@ -15735,13 +15080,13 @@
         </w:tabs>
         <w:jc w:val="both"/>
       </w:pPr>
-      <w:bookmarkStart w:id="178" w:name="_Toc383099480"/>
-      <w:bookmarkStart w:id="179" w:name="_Toc383432741"/>
+      <w:bookmarkStart w:id="189" w:name="_Toc383099480"/>
+      <w:bookmarkStart w:id="190" w:name="_Toc383432741"/>
       <w:r>
         <w:t>6.2 Configuration - A CID Administrator can modify a question and this will publish a new version of all related incident type process flows</w:t>
       </w:r>
-      <w:bookmarkEnd w:id="178"/>
-      <w:bookmarkEnd w:id="179"/>
+      <w:bookmarkEnd w:id="189"/>
+      <w:bookmarkEnd w:id="190"/>
     </w:p>
     <w:p>
       <w:pPr>
@@ -15784,9 +15129,9 @@
       <w:r>
         <w:t>A new version of each process flow is to be published. If that version was made invalid by the changes to the question, the user needs to be made aware (the status of the incident type must be shown)</w:t>
       </w:r>
-      <w:bookmarkStart w:id="180" w:name="_Toc382916670"/>
-      <w:bookmarkEnd w:id="175"/>
-      <w:bookmarkEnd w:id="180"/>
+      <w:bookmarkStart w:id="191" w:name="_Toc382916670"/>
+      <w:bookmarkEnd w:id="186"/>
+      <w:bookmarkEnd w:id="191"/>
     </w:p>
     <w:p>
       <w:pPr>
@@ -15800,15 +15145,15 @@
         </w:tabs>
         <w:jc w:val="both"/>
       </w:pPr>
-      <w:bookmarkStart w:id="181" w:name="_Toc382916676"/>
-      <w:bookmarkStart w:id="182" w:name="_Toc383099488"/>
-      <w:bookmarkStart w:id="183" w:name="_Toc383432742"/>
+      <w:bookmarkStart w:id="192" w:name="_Toc382916676"/>
+      <w:bookmarkStart w:id="193" w:name="_Toc383099488"/>
+      <w:bookmarkStart w:id="194" w:name="_Toc383432742"/>
       <w:r>
         <w:t>6.3 Call Monitors - A CID Operator can view the Incident Call Monitor screen</w:t>
       </w:r>
-      <w:bookmarkEnd w:id="181"/>
-      <w:bookmarkEnd w:id="182"/>
-      <w:bookmarkEnd w:id="183"/>
+      <w:bookmarkEnd w:id="192"/>
+      <w:bookmarkEnd w:id="193"/>
+      <w:bookmarkEnd w:id="194"/>
     </w:p>
     <w:p>
       <w:pPr>
@@ -15836,15 +15181,15 @@
         </w:tabs>
         <w:jc w:val="both"/>
       </w:pPr>
-      <w:bookmarkStart w:id="184" w:name="_Toc383432743"/>
-      <w:bookmarkStart w:id="185" w:name="_Toc382916638"/>
-      <w:bookmarkStart w:id="186" w:name="_Toc383099443"/>
-      <w:bookmarkStart w:id="187" w:name="_Toc383099436"/>
-      <w:bookmarkStart w:id="188" w:name="_Toc383099489"/>
+      <w:bookmarkStart w:id="195" w:name="_Toc383432743"/>
+      <w:bookmarkStart w:id="196" w:name="_Toc382916638"/>
+      <w:bookmarkStart w:id="197" w:name="_Toc383099443"/>
+      <w:bookmarkStart w:id="198" w:name="_Toc383099436"/>
+      <w:bookmarkStart w:id="199" w:name="_Toc383099489"/>
       <w:r>
         <w:t>6.4 Asking Questions page - An Operator can override the follow up time for a question</w:t>
       </w:r>
-      <w:bookmarkEnd w:id="184"/>
+      <w:bookmarkEnd w:id="195"/>
     </w:p>
     <w:p>
       <w:pPr>
@@ -15893,8 +15238,9 @@
         <w:pStyle w:val="Caption"/>
         <w:keepNext/>
       </w:pPr>
-      <w:bookmarkStart w:id="189" w:name="_Toc383432856"/>
-      <w:r>
+      <w:bookmarkStart w:id="200" w:name="_Toc383432856"/>
+      <w:r>
+        <w:lastRenderedPageBreak/>
         <w:t xml:space="preserve">Figure </w:t>
       </w:r>
       <w:fldSimple w:instr=" SEQ Figure \* ARABIC ">
@@ -15908,7 +15254,7 @@
       <w:r>
         <w:t>: this allows the user to override the default Follow Up time</w:t>
       </w:r>
-      <w:bookmarkEnd w:id="189"/>
+      <w:bookmarkEnd w:id="200"/>
     </w:p>
     <w:p>
       <w:r>
@@ -15932,7 +15278,7 @@
                     <pic:cNvPicPr/>
                   </pic:nvPicPr>
                   <pic:blipFill>
-                    <a:blip r:embed="rId48"/>
+                    <a:blip r:embed="rId47"/>
                     <a:stretch>
                       <a:fillRect/>
                     </a:stretch>
@@ -15965,13 +15311,13 @@
         </w:tabs>
         <w:jc w:val="both"/>
       </w:pPr>
-      <w:bookmarkStart w:id="190" w:name="_Toc383099456"/>
-      <w:bookmarkStart w:id="191" w:name="_Toc383432744"/>
+      <w:bookmarkStart w:id="201" w:name="_Toc383099456"/>
+      <w:bookmarkStart w:id="202" w:name="_Toc383432744"/>
       <w:r>
         <w:t>6.5 Follow Up page - An Operator follow up an incident</w:t>
       </w:r>
-      <w:bookmarkEnd w:id="190"/>
-      <w:bookmarkEnd w:id="191"/>
+      <w:bookmarkEnd w:id="201"/>
+      <w:bookmarkEnd w:id="202"/>
     </w:p>
     <w:p>
       <w:pPr>
@@ -16110,7 +15456,7 @@
         <w:pStyle w:val="Caption"/>
         <w:keepNext/>
       </w:pPr>
-      <w:bookmarkStart w:id="192" w:name="_Toc383432857"/>
+      <w:bookmarkStart w:id="203" w:name="_Toc383432857"/>
       <w:r>
         <w:t xml:space="preserve">Figure </w:t>
       </w:r>
@@ -16125,7 +15471,7 @@
       <w:r>
         <w:t>: what the Follow Up screen might look like</w:t>
       </w:r>
-      <w:bookmarkEnd w:id="192"/>
+      <w:bookmarkEnd w:id="203"/>
     </w:p>
     <w:p>
       <w:r>
@@ -16149,7 +15495,7 @@
                     <pic:cNvPicPr/>
                   </pic:nvPicPr>
                   <pic:blipFill>
-                    <a:blip r:embed="rId48"/>
+                    <a:blip r:embed="rId47"/>
                     <a:stretch>
                       <a:fillRect/>
                     </a:stretch>
@@ -16182,16 +15528,17 @@
         </w:tabs>
         <w:jc w:val="both"/>
       </w:pPr>
-      <w:bookmarkStart w:id="193" w:name="_Toc383432745"/>
-      <w:r>
+      <w:bookmarkStart w:id="204" w:name="_Toc383432745"/>
+      <w:r>
+        <w:lastRenderedPageBreak/>
         <w:t>6</w:t>
       </w:r>
       <w:r>
         <w:t>.6 Main Incident Page - An Operator can manage multiple incidents in the Incident Management page</w:t>
       </w:r>
-      <w:bookmarkEnd w:id="185"/>
-      <w:bookmarkEnd w:id="186"/>
-      <w:bookmarkEnd w:id="193"/>
+      <w:bookmarkEnd w:id="196"/>
+      <w:bookmarkEnd w:id="197"/>
+      <w:bookmarkEnd w:id="204"/>
     </w:p>
     <w:p>
       <w:pPr>
@@ -16247,7 +15594,7 @@
         </w:tabs>
         <w:jc w:val="both"/>
       </w:pPr>
-      <w:bookmarkStart w:id="194" w:name="_Toc383432746"/>
+      <w:bookmarkStart w:id="205" w:name="_Toc383432746"/>
       <w:r>
         <w:t xml:space="preserve">6.7 Job Management page - </w:t>
       </w:r>
@@ -16257,8 +15604,8 @@
       <w:r>
         <w:t>convert an FM Job into an incident if they were already on the Job Management page</w:t>
       </w:r>
-      <w:bookmarkEnd w:id="187"/>
-      <w:bookmarkEnd w:id="194"/>
+      <w:bookmarkEnd w:id="198"/>
+      <w:bookmarkEnd w:id="205"/>
     </w:p>
     <w:p>
       <w:pPr>
@@ -16293,7 +15640,7 @@
         <w:pStyle w:val="Caption"/>
         <w:keepNext/>
       </w:pPr>
-      <w:bookmarkStart w:id="195" w:name="_Toc383432858"/>
+      <w:bookmarkStart w:id="206" w:name="_Toc383432858"/>
       <w:r>
         <w:t xml:space="preserve">Figure </w:t>
       </w:r>
@@ -16308,7 +15655,7 @@
       <w:r>
         <w:t>: the current Job Management screen to allow the user to convert to a CID</w:t>
       </w:r>
-      <w:bookmarkEnd w:id="195"/>
+      <w:bookmarkEnd w:id="206"/>
     </w:p>
     <w:p>
       <w:r>
@@ -16332,7 +15679,7 @@
                     <pic:cNvPicPr/>
                   </pic:nvPicPr>
                   <pic:blipFill>
-                    <a:blip r:embed="rId48"/>
+                    <a:blip r:embed="rId47"/>
                     <a:stretch>
                       <a:fillRect/>
                     </a:stretch>
@@ -16423,12 +15770,12 @@
         </w:tabs>
         <w:jc w:val="both"/>
       </w:pPr>
-      <w:bookmarkStart w:id="196" w:name="_Toc383432747"/>
+      <w:bookmarkStart w:id="207" w:name="_Toc383432747"/>
       <w:r>
         <w:t>6.8 Main Incident page - The System will lock an Incident as soon as it’s opened on the Main Incident page</w:t>
       </w:r>
-      <w:bookmarkEnd w:id="188"/>
-      <w:bookmarkEnd w:id="196"/>
+      <w:bookmarkEnd w:id="199"/>
+      <w:bookmarkEnd w:id="207"/>
     </w:p>
     <w:p>
       <w:pPr>
@@ -16463,8 +15810,9 @@
         <w:pStyle w:val="Heading1"/>
         <w:jc w:val="both"/>
       </w:pPr>
-      <w:bookmarkStart w:id="197" w:name="_Toc383432748"/>
-      <w:r>
+      <w:bookmarkStart w:id="208" w:name="_Toc383432748"/>
+      <w:r>
+        <w:lastRenderedPageBreak/>
         <w:t>Stage 7</w:t>
       </w:r>
       <w:r>
@@ -16482,7 +15830,7 @@
         </w:rPr>
         <w:t>Integration, performance tuning, deployment to production</w:t>
       </w:r>
-      <w:bookmarkEnd w:id="197"/>
+      <w:bookmarkEnd w:id="208"/>
     </w:p>
     <w:p>
       <w:pPr>
@@ -16604,6 +15952,7 @@
         <w:jc w:val="both"/>
       </w:pPr>
       <w:r>
+        <w:lastRenderedPageBreak/>
         <w:t>Stage 8</w:t>
       </w:r>
       <w:r>
@@ -16895,11 +16244,12 @@
           <w:color w:val="D52B1E"/>
         </w:rPr>
       </w:pPr>
-      <w:bookmarkStart w:id="198" w:name="_Toc383432749"/>
-      <w:r>
+      <w:bookmarkStart w:id="209" w:name="_Toc383432749"/>
+      <w:r>
+        <w:lastRenderedPageBreak/>
         <w:t>Timeline</w:t>
       </w:r>
-      <w:bookmarkEnd w:id="198"/>
+      <w:bookmarkEnd w:id="209"/>
     </w:p>
     <w:tbl>
       <w:tblPr>
@@ -18739,9 +18089,9 @@
         <w:t>Use the source content from the BSMR (4QD) or HLRSD .</w:t>
       </w:r>
     </w:p>
-    <w:bookmarkEnd w:id="6"/>
+    <w:bookmarkEnd w:id="5"/>
+    <w:bookmarkEnd w:id="26"/>
     <w:bookmarkEnd w:id="27"/>
-    <w:bookmarkEnd w:id="28"/>
     <w:p>
       <w:pPr>
         <w:pStyle w:val="normal1indent"/>
@@ -18753,23 +18103,24 @@
         <w:pStyle w:val="Appendixtitle"/>
         <w:jc w:val="both"/>
       </w:pPr>
-      <w:bookmarkStart w:id="199" w:name="_Toc132432457"/>
-      <w:bookmarkStart w:id="200" w:name="_Toc383432750"/>
-      <w:bookmarkStart w:id="201" w:name="_Toc451841890"/>
-      <w:r>
+      <w:bookmarkStart w:id="210" w:name="_Toc132432457"/>
+      <w:bookmarkStart w:id="211" w:name="_Toc383432750"/>
+      <w:bookmarkStart w:id="212" w:name="_Toc451841890"/>
+      <w:r>
+        <w:lastRenderedPageBreak/>
         <w:t>Appendix</w:t>
       </w:r>
-      <w:bookmarkEnd w:id="199"/>
-      <w:bookmarkEnd w:id="200"/>
+      <w:bookmarkEnd w:id="210"/>
+      <w:bookmarkEnd w:id="211"/>
     </w:p>
     <w:p>
       <w:pPr>
         <w:pStyle w:val="L1Appendix"/>
         <w:jc w:val="both"/>
       </w:pPr>
-      <w:bookmarkStart w:id="202" w:name="_Toc132432458"/>
-      <w:bookmarkStart w:id="203" w:name="_Toc383432751"/>
-      <w:bookmarkEnd w:id="201"/>
+      <w:bookmarkStart w:id="213" w:name="_Toc132432458"/>
+      <w:bookmarkStart w:id="214" w:name="_Toc383432751"/>
+      <w:bookmarkEnd w:id="212"/>
       <w:r>
         <w:t>A1</w:t>
       </w:r>
@@ -18777,8 +18128,8 @@
         <w:tab/>
         <w:t>Existing System Overview</w:t>
       </w:r>
-      <w:bookmarkEnd w:id="202"/>
-      <w:bookmarkEnd w:id="203"/>
+      <w:bookmarkEnd w:id="213"/>
+      <w:bookmarkEnd w:id="214"/>
     </w:p>
     <w:p>
       <w:pPr>
@@ -18806,14 +18157,15 @@
         <w:pStyle w:val="L1Appendix"/>
         <w:jc w:val="both"/>
       </w:pPr>
-      <w:bookmarkStart w:id="204" w:name="_Toc458563863"/>
+      <w:bookmarkStart w:id="215" w:name="_Toc458563863"/>
       <w:r>
         <w:br w:type="page"/>
       </w:r>
-      <w:bookmarkStart w:id="205" w:name="_Toc132432459"/>
-      <w:bookmarkStart w:id="206" w:name="_Toc383432752"/>
-      <w:bookmarkEnd w:id="204"/>
-      <w:r>
+      <w:bookmarkStart w:id="216" w:name="_Toc132432459"/>
+      <w:bookmarkStart w:id="217" w:name="_Toc383432752"/>
+      <w:bookmarkEnd w:id="215"/>
+      <w:r>
+        <w:lastRenderedPageBreak/>
         <w:t>A2</w:t>
       </w:r>
       <w:r>
@@ -18823,8 +18175,8 @@
       <w:r>
         <w:t xml:space="preserve"> &amp; Implications</w:t>
       </w:r>
-      <w:bookmarkEnd w:id="205"/>
-      <w:bookmarkEnd w:id="206"/>
+      <w:bookmarkEnd w:id="216"/>
+      <w:bookmarkEnd w:id="217"/>
     </w:p>
     <w:p>
       <w:pPr>
@@ -18852,8 +18204,8 @@
         <w:pStyle w:val="L1Appendix"/>
         <w:jc w:val="both"/>
       </w:pPr>
-      <w:bookmarkStart w:id="207" w:name="_Toc132432460"/>
-      <w:bookmarkStart w:id="208" w:name="_Toc383432753"/>
+      <w:bookmarkStart w:id="218" w:name="_Toc132432460"/>
+      <w:bookmarkStart w:id="219" w:name="_Toc383432753"/>
       <w:r>
         <w:t>A3</w:t>
       </w:r>
@@ -18861,8 +18213,8 @@
         <w:tab/>
         <w:t>Definitions, Acronyms and Abbreviations</w:t>
       </w:r>
-      <w:bookmarkEnd w:id="207"/>
-      <w:bookmarkEnd w:id="208"/>
+      <w:bookmarkEnd w:id="218"/>
+      <w:bookmarkEnd w:id="219"/>
     </w:p>
     <w:p>
       <w:pPr>
@@ -19066,7 +18418,7 @@
         <w:pStyle w:val="L1Appendix"/>
         <w:jc w:val="both"/>
       </w:pPr>
-      <w:bookmarkStart w:id="209" w:name="_Toc383432754"/>
+      <w:bookmarkStart w:id="220" w:name="_Toc383432754"/>
       <w:r>
         <w:t>A3</w:t>
       </w:r>
@@ -19076,7 +18428,7 @@
       <w:r>
         <w:t>Table of figures</w:t>
       </w:r>
-      <w:bookmarkEnd w:id="209"/>
+      <w:bookmarkEnd w:id="220"/>
     </w:p>
     <w:p>
       <w:pPr>
@@ -19245,7 +18597,7 @@
           <w:lang w:eastAsia="en-AU"/>
         </w:rPr>
       </w:pPr>
-      <w:hyperlink r:id="rId50" w:anchor="_Toc383432824" w:history="1">
+      <w:hyperlink r:id="rId49" w:anchor="_Toc383432824" w:history="1">
         <w:r>
           <w:rPr>
             <w:rStyle w:val="Hyperlink"/>
@@ -19317,7 +18669,7 @@
           <w:lang w:eastAsia="en-AU"/>
         </w:rPr>
       </w:pPr>
-      <w:hyperlink r:id="rId51" w:anchor="_Toc383432825" w:history="1">
+      <w:hyperlink r:id="rId50" w:anchor="_Toc383432825" w:history="1">
         <w:r>
           <w:rPr>
             <w:rStyle w:val="Hyperlink"/>
@@ -19389,7 +18741,7 @@
           <w:lang w:eastAsia="en-AU"/>
         </w:rPr>
       </w:pPr>
-      <w:hyperlink r:id="rId52" w:anchor="_Toc383432826" w:history="1">
+      <w:hyperlink r:id="rId51" w:anchor="_Toc383432826" w:history="1">
         <w:r>
           <w:rPr>
             <w:rStyle w:val="Hyperlink"/>
@@ -19461,7 +18813,7 @@
           <w:lang w:eastAsia="en-AU"/>
         </w:rPr>
       </w:pPr>
-      <w:hyperlink r:id="rId53" w:anchor="_Toc383432827" w:history="1">
+      <w:hyperlink r:id="rId52" w:anchor="_Toc383432827" w:history="1">
         <w:r>
           <w:rPr>
             <w:rStyle w:val="Hyperlink"/>
@@ -19533,7 +18885,7 @@
           <w:lang w:eastAsia="en-AU"/>
         </w:rPr>
       </w:pPr>
-      <w:hyperlink r:id="rId54" w:anchor="_Toc383432828" w:history="1">
+      <w:hyperlink r:id="rId53" w:anchor="_Toc383432828" w:history="1">
         <w:r>
           <w:rPr>
             <w:rStyle w:val="Hyperlink"/>
@@ -19605,7 +18957,7 @@
           <w:lang w:eastAsia="en-AU"/>
         </w:rPr>
       </w:pPr>
-      <w:hyperlink r:id="rId55" w:anchor="_Toc383432829" w:history="1">
+      <w:hyperlink r:id="rId54" w:anchor="_Toc383432829" w:history="1">
         <w:r>
           <w:rPr>
             <w:rStyle w:val="Hyperlink"/>
@@ -20037,7 +19389,7 @@
           <w:lang w:eastAsia="en-AU"/>
         </w:rPr>
       </w:pPr>
-      <w:hyperlink r:id="rId56" w:anchor="_Toc383432835" w:history="1">
+      <w:hyperlink r:id="rId55" w:anchor="_Toc383432835" w:history="1">
         <w:r>
           <w:rPr>
             <w:rStyle w:val="Hyperlink"/>
@@ -20109,7 +19461,7 @@
           <w:lang w:eastAsia="en-AU"/>
         </w:rPr>
       </w:pPr>
-      <w:hyperlink r:id="rId57" w:anchor="_Toc383432836" w:history="1">
+      <w:hyperlink r:id="rId56" w:anchor="_Toc383432836" w:history="1">
         <w:r>
           <w:rPr>
             <w:rStyle w:val="Hyperlink"/>
@@ -20541,7 +19893,7 @@
           <w:lang w:eastAsia="en-AU"/>
         </w:rPr>
       </w:pPr>
-      <w:hyperlink r:id="rId58" w:anchor="_Toc383432842" w:history="1">
+      <w:hyperlink r:id="rId57" w:anchor="_Toc383432842" w:history="1">
         <w:r>
           <w:rPr>
             <w:rStyle w:val="Hyperlink"/>
@@ -20613,7 +19965,7 @@
           <w:lang w:eastAsia="en-AU"/>
         </w:rPr>
       </w:pPr>
-      <w:hyperlink r:id="rId59" w:anchor="_Toc383432843" w:history="1">
+      <w:hyperlink r:id="rId58" w:anchor="_Toc383432843" w:history="1">
         <w:r>
           <w:rPr>
             <w:rStyle w:val="Hyperlink"/>
@@ -20829,7 +20181,7 @@
           <w:lang w:eastAsia="en-AU"/>
         </w:rPr>
       </w:pPr>
-      <w:hyperlink r:id="rId60" w:anchor="_Toc383432846" w:history="1">
+      <w:hyperlink r:id="rId59" w:anchor="_Toc383432846" w:history="1">
         <w:r>
           <w:rPr>
             <w:rStyle w:val="Hyperlink"/>
@@ -21772,8 +21124,8 @@
         <w:pStyle w:val="L1Appendix"/>
         <w:jc w:val="both"/>
       </w:pPr>
-      <w:bookmarkStart w:id="210" w:name="_Toc132432461"/>
-      <w:bookmarkStart w:id="211" w:name="_Toc383432755"/>
+      <w:bookmarkStart w:id="221" w:name="_Toc132432461"/>
+      <w:bookmarkStart w:id="222" w:name="_Toc383432755"/>
       <w:r>
         <w:t>A4</w:t>
       </w:r>
@@ -21781,8 +21133,8 @@
         <w:tab/>
         <w:t>References</w:t>
       </w:r>
-      <w:bookmarkEnd w:id="210"/>
-      <w:bookmarkEnd w:id="211"/>
+      <w:bookmarkEnd w:id="221"/>
+      <w:bookmarkEnd w:id="222"/>
     </w:p>
     <w:p>
       <w:pPr>
@@ -21875,12 +21227,12 @@
       </w:r>
     </w:p>
     <w:sectPr>
-      <w:headerReference w:type="even" r:id="rId61"/>
-      <w:headerReference w:type="default" r:id="rId62"/>
-      <w:footerReference w:type="even" r:id="rId63"/>
-      <w:footerReference w:type="default" r:id="rId64"/>
-      <w:headerReference w:type="first" r:id="rId65"/>
-      <w:footerReference w:type="first" r:id="rId66"/>
+      <w:headerReference w:type="even" r:id="rId60"/>
+      <w:headerReference w:type="default" r:id="rId61"/>
+      <w:footerReference w:type="even" r:id="rId62"/>
+      <w:footerReference w:type="default" r:id="rId63"/>
+      <w:headerReference w:type="first" r:id="rId64"/>
+      <w:footerReference w:type="first" r:id="rId65"/>
       <w:footnotePr>
         <w:numRestart w:val="eachSect"/>
       </w:footnotePr>
@@ -21991,7 +21343,7 @@
         <w:noProof/>
         <w:snapToGrid w:val="0"/>
       </w:rPr>
-      <w:t>2</w:t>
+      <w:t>8</w:t>
     </w:r>
     <w:r>
       <w:rPr>
@@ -22034,7 +21386,7 @@
         <w:rFonts w:ascii="Calibri" w:hAnsi="Calibri"/>
         <w:noProof/>
       </w:rPr>
-      <w:t>6</w:t>
+      <w:t>43</w:t>
     </w:r>
     <w:r>
       <w:rPr>
@@ -22660,6 +22012,119 @@
     </w:lvl>
   </w:abstractNum>
   <w:abstractNum w:abstractNumId="5" w15:restartNumberingAfterBreak="0">
+    <w:nsid w:val="1F4558F2"/>
+    <w:multiLevelType w:val="multilevel"/>
+    <w:tmpl w:val="1F24EA38"/>
+    <w:lvl w:ilvl="0">
+      <w:start w:val="1"/>
+      <w:numFmt w:val="decimal"/>
+      <w:lvlText w:val="%1"/>
+      <w:lvlJc w:val="left"/>
+      <w:pPr>
+        <w:ind w:left="435" w:hanging="435"/>
+      </w:pPr>
+      <w:rPr>
+        <w:rFonts w:hint="default"/>
+      </w:rPr>
+    </w:lvl>
+    <w:lvl w:ilvl="1">
+      <w:start w:val="1"/>
+      <w:numFmt w:val="decimal"/>
+      <w:lvlText w:val="%1.%2"/>
+      <w:lvlJc w:val="left"/>
+      <w:pPr>
+        <w:ind w:left="435" w:hanging="435"/>
+      </w:pPr>
+      <w:rPr>
+        <w:rFonts w:hint="default"/>
+      </w:rPr>
+    </w:lvl>
+    <w:lvl w:ilvl="2">
+      <w:start w:val="1"/>
+      <w:numFmt w:val="decimal"/>
+      <w:lvlText w:val="%1.%2.%3"/>
+      <w:lvlJc w:val="left"/>
+      <w:pPr>
+        <w:ind w:left="720" w:hanging="720"/>
+      </w:pPr>
+      <w:rPr>
+        <w:rFonts w:hint="default"/>
+      </w:rPr>
+    </w:lvl>
+    <w:lvl w:ilvl="3">
+      <w:start w:val="1"/>
+      <w:numFmt w:val="decimal"/>
+      <w:lvlText w:val="%1.%2.%3.%4"/>
+      <w:lvlJc w:val="left"/>
+      <w:pPr>
+        <w:ind w:left="720" w:hanging="720"/>
+      </w:pPr>
+      <w:rPr>
+        <w:rFonts w:hint="default"/>
+      </w:rPr>
+    </w:lvl>
+    <w:lvl w:ilvl="4">
+      <w:start w:val="1"/>
+      <w:numFmt w:val="decimal"/>
+      <w:lvlText w:val="%1.%2.%3.%4.%5"/>
+      <w:lvlJc w:val="left"/>
+      <w:pPr>
+        <w:ind w:left="720" w:hanging="720"/>
+      </w:pPr>
+      <w:rPr>
+        <w:rFonts w:hint="default"/>
+      </w:rPr>
+    </w:lvl>
+    <w:lvl w:ilvl="5">
+      <w:start w:val="1"/>
+      <w:numFmt w:val="decimal"/>
+      <w:lvlText w:val="%1.%2.%3.%4.%5.%6"/>
+      <w:lvlJc w:val="left"/>
+      <w:pPr>
+        <w:ind w:left="1080" w:hanging="1080"/>
+      </w:pPr>
+      <w:rPr>
+        <w:rFonts w:hint="default"/>
+      </w:rPr>
+    </w:lvl>
+    <w:lvl w:ilvl="6">
+      <w:start w:val="1"/>
+      <w:numFmt w:val="decimal"/>
+      <w:lvlText w:val="%1.%2.%3.%4.%5.%6.%7"/>
+      <w:lvlJc w:val="left"/>
+      <w:pPr>
+        <w:ind w:left="1080" w:hanging="1080"/>
+      </w:pPr>
+      <w:rPr>
+        <w:rFonts w:hint="default"/>
+      </w:rPr>
+    </w:lvl>
+    <w:lvl w:ilvl="7">
+      <w:start w:val="1"/>
+      <w:numFmt w:val="decimal"/>
+      <w:lvlText w:val="%1.%2.%3.%4.%5.%6.%7.%8"/>
+      <w:lvlJc w:val="left"/>
+      <w:pPr>
+        <w:ind w:left="1440" w:hanging="1440"/>
+      </w:pPr>
+      <w:rPr>
+        <w:rFonts w:hint="default"/>
+      </w:rPr>
+    </w:lvl>
+    <w:lvl w:ilvl="8">
+      <w:start w:val="1"/>
+      <w:numFmt w:val="decimal"/>
+      <w:lvlText w:val="%1.%2.%3.%4.%5.%6.%7.%8.%9"/>
+      <w:lvlJc w:val="left"/>
+      <w:pPr>
+        <w:ind w:left="1440" w:hanging="1440"/>
+      </w:pPr>
+      <w:rPr>
+        <w:rFonts w:hint="default"/>
+      </w:rPr>
+    </w:lvl>
+  </w:abstractNum>
+  <w:abstractNum w:abstractNumId="6" w15:restartNumberingAfterBreak="0">
     <w:nsid w:val="25845FCF"/>
     <w:multiLevelType w:val="hybridMultilevel"/>
     <w:tmpl w:val="C0EA55D6"/>
@@ -22772,7 +22237,7 @@
       </w:rPr>
     </w:lvl>
   </w:abstractNum>
-  <w:abstractNum w:abstractNumId="6" w15:restartNumberingAfterBreak="0">
+  <w:abstractNum w:abstractNumId="7" w15:restartNumberingAfterBreak="0">
     <w:nsid w:val="3135004A"/>
     <w:multiLevelType w:val="hybridMultilevel"/>
     <w:tmpl w:val="9550AFA0"/>
@@ -22885,7 +22350,7 @@
       </w:rPr>
     </w:lvl>
   </w:abstractNum>
-  <w:abstractNum w:abstractNumId="7" w15:restartNumberingAfterBreak="0">
+  <w:abstractNum w:abstractNumId="8" w15:restartNumberingAfterBreak="0">
     <w:nsid w:val="32BF08F2"/>
     <w:multiLevelType w:val="hybridMultilevel"/>
     <w:tmpl w:val="981C18D4"/>
@@ -22971,7 +22436,7 @@
       </w:pPr>
     </w:lvl>
   </w:abstractNum>
-  <w:abstractNum w:abstractNumId="8" w15:restartNumberingAfterBreak="0">
+  <w:abstractNum w:abstractNumId="9" w15:restartNumberingAfterBreak="0">
     <w:nsid w:val="3C4C71AF"/>
     <w:multiLevelType w:val="hybridMultilevel"/>
     <w:tmpl w:val="31D88F7C"/>
@@ -23060,7 +22525,7 @@
       </w:pPr>
     </w:lvl>
   </w:abstractNum>
-  <w:abstractNum w:abstractNumId="9" w15:restartNumberingAfterBreak="0">
+  <w:abstractNum w:abstractNumId="10" w15:restartNumberingAfterBreak="0">
     <w:nsid w:val="3CDA40B4"/>
     <w:multiLevelType w:val="hybridMultilevel"/>
     <w:tmpl w:val="18EEE1D2"/>
@@ -23200,7 +22665,7 @@
       </w:rPr>
     </w:lvl>
   </w:abstractNum>
-  <w:abstractNum w:abstractNumId="10" w15:restartNumberingAfterBreak="0">
+  <w:abstractNum w:abstractNumId="11" w15:restartNumberingAfterBreak="0">
     <w:nsid w:val="4CC13F8C"/>
     <w:multiLevelType w:val="hybridMultilevel"/>
     <w:tmpl w:val="44F60D52"/>
@@ -23313,7 +22778,7 @@
       </w:rPr>
     </w:lvl>
   </w:abstractNum>
-  <w:abstractNum w:abstractNumId="11" w15:restartNumberingAfterBreak="0">
+  <w:abstractNum w:abstractNumId="12" w15:restartNumberingAfterBreak="0">
     <w:nsid w:val="4F6B0F66"/>
     <w:multiLevelType w:val="hybridMultilevel"/>
     <w:tmpl w:val="BD04FC12"/>
@@ -23426,7 +22891,7 @@
       </w:rPr>
     </w:lvl>
   </w:abstractNum>
-  <w:abstractNum w:abstractNumId="12" w15:restartNumberingAfterBreak="0">
+  <w:abstractNum w:abstractNumId="13" w15:restartNumberingAfterBreak="0">
     <w:nsid w:val="4FB10910"/>
     <w:multiLevelType w:val="hybridMultilevel"/>
     <w:tmpl w:val="93BAC79E"/>
@@ -23566,7 +23031,7 @@
       </w:rPr>
     </w:lvl>
   </w:abstractNum>
-  <w:abstractNum w:abstractNumId="13" w15:restartNumberingAfterBreak="0">
+  <w:abstractNum w:abstractNumId="14" w15:restartNumberingAfterBreak="0">
     <w:nsid w:val="516559C8"/>
     <w:multiLevelType w:val="multilevel"/>
     <w:tmpl w:val="7CE4BC56"/>
@@ -23714,7 +23179,7 @@
       </w:rPr>
     </w:lvl>
   </w:abstractNum>
-  <w:abstractNum w:abstractNumId="14" w15:restartNumberingAfterBreak="0">
+  <w:abstractNum w:abstractNumId="15" w15:restartNumberingAfterBreak="0">
     <w:nsid w:val="5C6A1F81"/>
     <w:multiLevelType w:val="singleLevel"/>
     <w:tmpl w:val="004A7516"/>
@@ -23735,7 +23200,7 @@
       </w:rPr>
     </w:lvl>
   </w:abstractNum>
-  <w:abstractNum w:abstractNumId="15" w15:restartNumberingAfterBreak="0">
+  <w:abstractNum w:abstractNumId="16" w15:restartNumberingAfterBreak="0">
     <w:nsid w:val="66231529"/>
     <w:multiLevelType w:val="singleLevel"/>
     <w:tmpl w:val="3A26357E"/>
@@ -23755,7 +23220,7 @@
       </w:rPr>
     </w:lvl>
   </w:abstractNum>
-  <w:abstractNum w:abstractNumId="16" w15:restartNumberingAfterBreak="0">
+  <w:abstractNum w:abstractNumId="17" w15:restartNumberingAfterBreak="0">
     <w:nsid w:val="6AC67FEF"/>
     <w:multiLevelType w:val="singleLevel"/>
     <w:tmpl w:val="0D086CC8"/>
@@ -23777,7 +23242,7 @@
       </w:rPr>
     </w:lvl>
   </w:abstractNum>
-  <w:abstractNum w:abstractNumId="17" w15:restartNumberingAfterBreak="0">
+  <w:abstractNum w:abstractNumId="18" w15:restartNumberingAfterBreak="0">
     <w:nsid w:val="6FB70022"/>
     <w:multiLevelType w:val="hybridMultilevel"/>
     <w:tmpl w:val="B0B80728"/>
@@ -23890,7 +23355,7 @@
       </w:rPr>
     </w:lvl>
   </w:abstractNum>
-  <w:abstractNum w:abstractNumId="18" w15:restartNumberingAfterBreak="0">
+  <w:abstractNum w:abstractNumId="19" w15:restartNumberingAfterBreak="0">
     <w:nsid w:val="74577BF0"/>
     <w:multiLevelType w:val="hybridMultilevel"/>
     <w:tmpl w:val="6B6438A8"/>
@@ -23980,7 +23445,7 @@
       </w:pPr>
     </w:lvl>
   </w:abstractNum>
-  <w:abstractNum w:abstractNumId="19" w15:restartNumberingAfterBreak="0">
+  <w:abstractNum w:abstractNumId="20" w15:restartNumberingAfterBreak="0">
     <w:nsid w:val="75477221"/>
     <w:multiLevelType w:val="hybridMultilevel"/>
     <w:tmpl w:val="40627DDC"/>
@@ -24120,7 +23585,7 @@
       </w:rPr>
     </w:lvl>
   </w:abstractNum>
-  <w:abstractNum w:abstractNumId="20" w15:restartNumberingAfterBreak="0">
+  <w:abstractNum w:abstractNumId="21" w15:restartNumberingAfterBreak="0">
     <w:nsid w:val="764E508B"/>
     <w:multiLevelType w:val="singleLevel"/>
     <w:tmpl w:val="E9F85E3A"/>
@@ -24142,7 +23607,7 @@
       </w:rPr>
     </w:lvl>
   </w:abstractNum>
-  <w:abstractNum w:abstractNumId="21" w15:restartNumberingAfterBreak="0">
+  <w:abstractNum w:abstractNumId="22" w15:restartNumberingAfterBreak="0">
     <w:nsid w:val="77B40CD4"/>
     <w:multiLevelType w:val="multilevel"/>
     <w:tmpl w:val="A45E47F0"/>
@@ -24291,7 +23756,7 @@
       </w:rPr>
     </w:lvl>
   </w:abstractNum>
-  <w:abstractNum w:abstractNumId="22" w15:restartNumberingAfterBreak="0">
+  <w:abstractNum w:abstractNumId="23" w15:restartNumberingAfterBreak="0">
     <w:nsid w:val="7BE434C6"/>
     <w:multiLevelType w:val="hybridMultilevel"/>
     <w:tmpl w:val="876CB500"/>
@@ -24404,7 +23869,7 @@
       </w:rPr>
     </w:lvl>
   </w:abstractNum>
-  <w:abstractNum w:abstractNumId="23" w15:restartNumberingAfterBreak="0">
+  <w:abstractNum w:abstractNumId="24" w15:restartNumberingAfterBreak="0">
     <w:nsid w:val="7CF8073E"/>
     <w:multiLevelType w:val="hybridMultilevel"/>
     <w:tmpl w:val="31EEEFA4"/>
@@ -24521,37 +23986,37 @@
     <w:abstractNumId w:val="3"/>
   </w:num>
   <w:num w:numId="2">
+    <w:abstractNumId w:val="14"/>
+  </w:num>
+  <w:num w:numId="3">
+    <w:abstractNumId w:val="15"/>
+  </w:num>
+  <w:num w:numId="4">
+    <w:abstractNumId w:val="21"/>
+  </w:num>
+  <w:num w:numId="5">
     <w:abstractNumId w:val="13"/>
   </w:num>
-  <w:num w:numId="3">
-    <w:abstractNumId w:val="14"/>
-  </w:num>
-  <w:num w:numId="4">
+  <w:num w:numId="6">
     <w:abstractNumId w:val="20"/>
   </w:num>
-  <w:num w:numId="5">
-    <w:abstractNumId w:val="12"/>
-  </w:num>
-  <w:num w:numId="6">
-    <w:abstractNumId w:val="19"/>
-  </w:num>
   <w:num w:numId="7">
-    <w:abstractNumId w:val="9"/>
+    <w:abstractNumId w:val="10"/>
   </w:num>
   <w:num w:numId="8">
-    <w:abstractNumId w:val="15"/>
+    <w:abstractNumId w:val="16"/>
   </w:num>
   <w:num w:numId="9">
     <w:abstractNumId w:val="2"/>
   </w:num>
   <w:num w:numId="10">
-    <w:abstractNumId w:val="16"/>
+    <w:abstractNumId w:val="17"/>
   </w:num>
   <w:num w:numId="11">
-    <w:abstractNumId w:val="18"/>
+    <w:abstractNumId w:val="19"/>
   </w:num>
   <w:num w:numId="12">
-    <w:abstractNumId w:val="13"/>
+    <w:abstractNumId w:val="14"/>
     <w:lvlOverride w:ilvl="0">
       <w:startOverride w:val="1"/>
     </w:lvlOverride>
@@ -24581,46 +24046,49 @@
     </w:lvlOverride>
   </w:num>
   <w:num w:numId="13">
-    <w:abstractNumId w:val="18"/>
+    <w:abstractNumId w:val="19"/>
   </w:num>
   <w:num w:numId="14">
     <w:abstractNumId w:val="1"/>
   </w:num>
   <w:num w:numId="15">
-    <w:abstractNumId w:val="17"/>
+    <w:abstractNumId w:val="18"/>
   </w:num>
   <w:num w:numId="16">
-    <w:abstractNumId w:val="5"/>
+    <w:abstractNumId w:val="6"/>
   </w:num>
   <w:num w:numId="17">
-    <w:abstractNumId w:val="10"/>
+    <w:abstractNumId w:val="11"/>
   </w:num>
   <w:num w:numId="18">
-    <w:abstractNumId w:val="23"/>
+    <w:abstractNumId w:val="24"/>
   </w:num>
   <w:num w:numId="19">
-    <w:abstractNumId w:val="6"/>
+    <w:abstractNumId w:val="7"/>
   </w:num>
   <w:num w:numId="20">
     <w:abstractNumId w:val="0"/>
   </w:num>
   <w:num w:numId="21">
-    <w:abstractNumId w:val="11"/>
+    <w:abstractNumId w:val="12"/>
   </w:num>
   <w:num w:numId="22">
-    <w:abstractNumId w:val="22"/>
+    <w:abstractNumId w:val="23"/>
   </w:num>
   <w:num w:numId="23">
     <w:abstractNumId w:val="4"/>
   </w:num>
   <w:num w:numId="24">
-    <w:abstractNumId w:val="7"/>
+    <w:abstractNumId w:val="8"/>
   </w:num>
   <w:num w:numId="25">
-    <w:abstractNumId w:val="8"/>
+    <w:abstractNumId w:val="9"/>
   </w:num>
   <w:num w:numId="26">
-    <w:abstractNumId w:val="21"/>
+    <w:abstractNumId w:val="22"/>
+  </w:num>
+  <w:num w:numId="27">
+    <w:abstractNumId w:val="5"/>
   </w:num>
   <w:numIdMacAtCleanup w:val="10"/>
 </w:numbering>
@@ -24743,6 +24211,7 @@
     <w:lsdException w:name="HTML Sample" w:semiHidden="1" w:unhideWhenUsed="1"/>
     <w:lsdException w:name="HTML Typewriter" w:semiHidden="1" w:unhideWhenUsed="1"/>
     <w:lsdException w:name="HTML Variable" w:semiHidden="1" w:unhideWhenUsed="1"/>
+    <w:lsdException w:name="Normal Table" w:semiHidden="1" w:unhideWhenUsed="1"/>
     <w:lsdException w:name="annotation subject" w:semiHidden="1" w:unhideWhenUsed="1"/>
     <w:lsdException w:name="No List" w:semiHidden="1" w:unhideWhenUsed="1"/>
     <w:lsdException w:name="Outline List 1" w:semiHidden="1" w:unhideWhenUsed="1"/>
@@ -24789,8 +24258,10 @@
     <w:lsdException w:name="Table Subtle 2" w:semiHidden="1" w:unhideWhenUsed="1"/>
     <w:lsdException w:name="Table Web 1" w:semiHidden="1" w:unhideWhenUsed="1"/>
     <w:lsdException w:name="Table Web 2" w:semiHidden="1" w:unhideWhenUsed="1"/>
+    <w:lsdException w:name="Table Web 3" w:semiHidden="1" w:unhideWhenUsed="1"/>
     <w:lsdException w:name="Balloon Text" w:semiHidden="1" w:unhideWhenUsed="1"/>
     <w:lsdException w:name="Table Grid" w:uiPriority="39"/>
+    <w:lsdException w:name="Table Theme" w:semiHidden="1" w:unhideWhenUsed="1"/>
     <w:lsdException w:name="Placeholder Text" w:semiHidden="1"/>
     <w:lsdException w:name="No Spacing" w:uiPriority="1" w:qFormat="1"/>
     <w:lsdException w:name="Light Shading" w:uiPriority="60"/>
@@ -26782,10 +26253,6 @@
 </file>
 
 <file path=customXml/item1.xml><?xml version="1.0" encoding="utf-8"?>
-<LongProperties xmlns="http://schemas.microsoft.com/office/2006/metadata/longProperties"/>
-</file>
-
-<file path=customXml/item2.xml><?xml version="1.0" encoding="utf-8"?>
 <?mso-contentType ?>
 <FormTemplates xmlns="http://schemas.microsoft.com/sharepoint/v3/contenttype/forms">
   <Display>DocumentLibraryForm</Display>
@@ -26794,7 +26261,17 @@
 </FormTemplates>
 </file>
 
+<file path=customXml/item2.xml><?xml version="1.0" encoding="utf-8"?>
+<LongProperties xmlns="http://schemas.microsoft.com/office/2006/metadata/longProperties"/>
+</file>
+
 <file path=customXml/item3.xml><?xml version="1.0" encoding="utf-8"?>
+<p:properties xmlns:p="http://schemas.microsoft.com/office/2006/metadata/properties" xmlns:xsi="http://www.w3.org/2001/XMLSchema-instance" xmlns:pc="http://schemas.microsoft.com/office/infopath/2007/PartnerControls">
+  <documentManagement/>
+</p:properties>
+</file>
+
+<file path=customXml/item4.xml><?xml version="1.0" encoding="utf-8"?>
 <ct:contentTypeSchema xmlns:ct="http://schemas.microsoft.com/office/2006/metadata/contentType" xmlns:ma="http://schemas.microsoft.com/office/2006/metadata/properties/metaAttributes" ct:_="" ma:_="" ma:contentTypeName="Document" ma:contentTypeID="0x0101005AE89C6FEEF85F4DAA75EEB1A10B2BDE" ma:contentTypeVersion="0" ma:contentTypeDescription="Create a new document." ma:contentTypeScope="" ma:versionID="e798afb6f28e35df694d939e1209ef1e">
   <xsd:schema xmlns:xsd="http://www.w3.org/2001/XMLSchema" xmlns:xs="http://www.w3.org/2001/XMLSchema" xmlns:p="http://schemas.microsoft.com/office/2006/metadata/properties" targetNamespace="http://schemas.microsoft.com/office/2006/metadata/properties" ma:root="true" ma:fieldsID="34441818c6094b2d9c2df09a3ba01a00">
     <xsd:element name="properties">
@@ -26908,17 +26385,19 @@
 </ct:contentTypeSchema>
 </file>
 
-<file path=customXml/item4.xml><?xml version="1.0" encoding="utf-8"?>
-<p:properties xmlns:p="http://schemas.microsoft.com/office/2006/metadata/properties" xmlns:xsi="http://www.w3.org/2001/XMLSchema-instance" xmlns:pc="http://schemas.microsoft.com/office/infopath/2007/PartnerControls">
-  <documentManagement/>
-</p:properties>
-</file>
-
 <file path=customXml/item5.xml><?xml version="1.0" encoding="utf-8"?>
 <b:Sources xmlns:b="http://schemas.openxmlformats.org/officeDocument/2006/bibliography" xmlns="http://schemas.openxmlformats.org/officeDocument/2006/bibliography" SelectedStyle="\APA.XSL" StyleName="APA"/>
 </file>
 
 <file path=customXml/itemProps1.xml><?xml version="1.0" encoding="utf-8"?>
+<ds:datastoreItem xmlns:ds="http://schemas.openxmlformats.org/officeDocument/2006/customXml" ds:itemID="{8B61868F-1792-4610-806B-2D52B2B92F51}">
+  <ds:schemaRefs>
+    <ds:schemaRef ds:uri="http://schemas.microsoft.com/sharepoint/v3/contenttype/forms"/>
+  </ds:schemaRefs>
+</ds:datastoreItem>
+</file>
+
+<file path=customXml/itemProps2.xml><?xml version="1.0" encoding="utf-8"?>
 <ds:datastoreItem xmlns:ds="http://schemas.openxmlformats.org/officeDocument/2006/customXml" ds:itemID="{4430AE54-F557-4A79-8E23-0873A9F3565E}">
   <ds:schemaRefs>
     <ds:schemaRef ds:uri="http://schemas.microsoft.com/office/2006/metadata/longProperties"/>
@@ -26926,15 +26405,22 @@
 </ds:datastoreItem>
 </file>
 
-<file path=customXml/itemProps2.xml><?xml version="1.0" encoding="utf-8"?>
-<ds:datastoreItem xmlns:ds="http://schemas.openxmlformats.org/officeDocument/2006/customXml" ds:itemID="{8B61868F-1792-4610-806B-2D52B2B92F51}">
+<file path=customXml/itemProps3.xml><?xml version="1.0" encoding="utf-8"?>
+<ds:datastoreItem xmlns:ds="http://schemas.openxmlformats.org/officeDocument/2006/customXml" ds:itemID="{1EF026EC-CE02-4EA3-90FB-BE3495B3A3AB}">
   <ds:schemaRefs>
-    <ds:schemaRef ds:uri="http://schemas.microsoft.com/sharepoint/v3/contenttype/forms"/>
+    <ds:schemaRef ds:uri="http://schemas.microsoft.com/office/infopath/2007/PartnerControls"/>
+    <ds:schemaRef ds:uri="http://purl.org/dc/elements/1.1/"/>
+    <ds:schemaRef ds:uri="http://schemas.microsoft.com/office/2006/metadata/properties"/>
+    <ds:schemaRef ds:uri="http://purl.org/dc/terms/"/>
+    <ds:schemaRef ds:uri="http://schemas.microsoft.com/office/2006/documentManagement/types"/>
+    <ds:schemaRef ds:uri="http://purl.org/dc/dcmitype/"/>
+    <ds:schemaRef ds:uri="http://schemas.openxmlformats.org/package/2006/metadata/core-properties"/>
+    <ds:schemaRef ds:uri="http://www.w3.org/XML/1998/namespace"/>
   </ds:schemaRefs>
 </ds:datastoreItem>
 </file>
 
-<file path=customXml/itemProps3.xml><?xml version="1.0" encoding="utf-8"?>
+<file path=customXml/itemProps4.xml><?xml version="1.0" encoding="utf-8"?>
 <ds:datastoreItem xmlns:ds="http://schemas.openxmlformats.org/officeDocument/2006/customXml" ds:itemID="{00A15762-56AC-4445-8D78-46BB03EF5AFB}">
   <ds:schemaRefs>
     <ds:schemaRef ds:uri="http://schemas.microsoft.com/office/2006/metadata/contentType"/>
@@ -26950,17 +26436,8 @@
 </ds:datastoreItem>
 </file>
 
-<file path=customXml/itemProps4.xml><?xml version="1.0" encoding="utf-8"?>
-<ds:datastoreItem xmlns:ds="http://schemas.openxmlformats.org/officeDocument/2006/customXml" ds:itemID="{1EF026EC-CE02-4EA3-90FB-BE3495B3A3AB}">
-  <ds:schemaRefs>
-    <ds:schemaRef ds:uri="http://schemas.microsoft.com/office/2006/metadata/properties"/>
-    <ds:schemaRef ds:uri="http://schemas.microsoft.com/office/infopath/2007/PartnerControls"/>
-  </ds:schemaRefs>
-</ds:datastoreItem>
-</file>
-
 <file path=customXml/itemProps5.xml><?xml version="1.0" encoding="utf-8"?>
-<ds:datastoreItem xmlns:ds="http://schemas.openxmlformats.org/officeDocument/2006/customXml" ds:itemID="{4765D86E-2763-42E7-A027-62F88BB51826}">
+<ds:datastoreItem xmlns:ds="http://schemas.openxmlformats.org/officeDocument/2006/customXml" ds:itemID="{42E7003E-D841-4213-B523-0A437B92338D}">
   <ds:schemaRefs>
     <ds:schemaRef ds:uri="http://schemas.openxmlformats.org/officeDocument/2006/bibliography"/>
   </ds:schemaRefs>

--- a/Functional User Stories DOD.docx
+++ b/Functional User Stories DOD.docx
@@ -1,6 +1,6 @@
 
 <file path=word/document.xml><?xml version="1.0" encoding="utf-8"?>
-<w:document xmlns:wpc="http://schemas.microsoft.com/office/word/2010/wordprocessingCanvas" xmlns:cx="http://schemas.microsoft.com/office/drawing/2014/chartex" xmlns:cx1="http://schemas.microsoft.com/office/drawing/2015/9/8/chartex" xmlns:cx2="http://schemas.microsoft.com/office/drawing/2015/10/21/chartex" xmlns:mc="http://schemas.openxmlformats.org/markup-compatibility/2006" xmlns:o="urn:schemas-microsoft-com:office:office" xmlns:r="http://schemas.openxmlformats.org/officeDocument/2006/relationships" xmlns:m="http://schemas.openxmlformats.org/officeDocument/2006/math" xmlns:v="urn:schemas-microsoft-com:vml" xmlns:wp14="http://schemas.microsoft.com/office/word/2010/wordprocessingDrawing" xmlns:wp="http://schemas.openxmlformats.org/drawingml/2006/wordprocessingDrawing" xmlns:w10="urn:schemas-microsoft-com:office:word" xmlns:w="http://schemas.openxmlformats.org/wordprocessingml/2006/main" xmlns:w14="http://schemas.microsoft.com/office/word/2010/wordml" xmlns:w15="http://schemas.microsoft.com/office/word/2012/wordml" xmlns:w16se="http://schemas.microsoft.com/office/word/2015/wordml/symex" xmlns:wpg="http://schemas.microsoft.com/office/word/2010/wordprocessingGroup" xmlns:wpi="http://schemas.microsoft.com/office/word/2010/wordprocessingInk" xmlns:wne="http://schemas.microsoft.com/office/word/2006/wordml" xmlns:wps="http://schemas.microsoft.com/office/word/2010/wordprocessingShape" mc:Ignorable="w14 w15 w16se wp14">
+<w:document xmlns:wpc="http://schemas.microsoft.com/office/word/2010/wordprocessingCanvas" xmlns:mc="http://schemas.openxmlformats.org/markup-compatibility/2006" xmlns:o="urn:schemas-microsoft-com:office:office" xmlns:r="http://schemas.openxmlformats.org/officeDocument/2006/relationships" xmlns:m="http://schemas.openxmlformats.org/officeDocument/2006/math" xmlns:v="urn:schemas-microsoft-com:vml" xmlns:wp14="http://schemas.microsoft.com/office/word/2010/wordprocessingDrawing" xmlns:wp="http://schemas.openxmlformats.org/drawingml/2006/wordprocessingDrawing" xmlns:w10="urn:schemas-microsoft-com:office:word" xmlns:w="http://schemas.openxmlformats.org/wordprocessingml/2006/main" xmlns:w14="http://schemas.microsoft.com/office/word/2010/wordml" xmlns:w15="http://schemas.microsoft.com/office/word/2012/wordml" xmlns:wpg="http://schemas.microsoft.com/office/word/2010/wordprocessingGroup" xmlns:wpi="http://schemas.microsoft.com/office/word/2010/wordprocessingInk" xmlns:wne="http://schemas.microsoft.com/office/word/2006/wordml" xmlns:wps="http://schemas.microsoft.com/office/word/2010/wordprocessingShape" mc:Ignorable="w14 w15 wp14">
   <w:body>
     <w:p>
       <w:pPr>
@@ -5106,6 +5106,62 @@
       <w:bookmarkEnd w:id="11"/>
       <w:bookmarkEnd w:id="12"/>
       <w:bookmarkEnd w:id="13"/>
+      <w:r>
+        <w:t>Defrost On-Demand (</w:t>
+      </w:r>
+      <w:r>
+        <w:t>DOD</w:t>
+      </w:r>
+      <w:r>
+        <w:t>)</w:t>
+      </w:r>
+      <w:r>
+        <w:t xml:space="preserve"> devices are </w:t>
+      </w:r>
+      <w:r>
+        <w:t>peripherals attached</w:t>
+      </w:r>
+      <w:r>
+        <w:t xml:space="preserve"> to </w:t>
+      </w:r>
+      <w:proofErr w:type="spellStart"/>
+      <w:r>
+        <w:t>refridgeration</w:t>
+      </w:r>
+      <w:proofErr w:type="spellEnd"/>
+      <w:r>
+        <w:t xml:space="preserve"> assets</w:t>
+      </w:r>
+      <w:r>
+        <w:t xml:space="preserve"> that are</w:t>
+      </w:r>
+      <w:r>
+        <w:t xml:space="preserve"> held on store </w:t>
+      </w:r>
+      <w:r>
+        <w:t xml:space="preserve">premises. The purposes of these DOD devices is to collect temperature data from those </w:t>
+      </w:r>
+      <w:proofErr w:type="spellStart"/>
+      <w:r>
+        <w:t>refridgeration</w:t>
+      </w:r>
+      <w:proofErr w:type="spellEnd"/>
+      <w:r>
+        <w:t xml:space="preserve"> devices, which can be used to monitor and diagnose the state of the </w:t>
+      </w:r>
+      <w:proofErr w:type="spellStart"/>
+      <w:r>
+        <w:t>refridgerators</w:t>
+      </w:r>
+      <w:proofErr w:type="spellEnd"/>
+      <w:r>
+        <w:t xml:space="preserve">. </w:t>
+      </w:r>
+    </w:p>
+    <w:p>
+      <w:pPr>
+        <w:pStyle w:val="Text1"/>
+      </w:pPr>
     </w:p>
     <w:p>
       <w:pPr>
@@ -5150,6 +5206,10 @@
     <w:p>
       <w:pPr>
         <w:pStyle w:val="Text1"/>
+        <w:numPr>
+          <w:ilvl w:val="0"/>
+          <w:numId w:val="22"/>
+        </w:numPr>
       </w:pPr>
       <w:bookmarkStart w:id="19" w:name="_Toc70399654"/>
       <w:bookmarkStart w:id="20" w:name="_Toc71480260"/>
@@ -5157,6 +5217,21 @@
       <w:bookmarkEnd w:id="15"/>
       <w:bookmarkEnd w:id="16"/>
       <w:bookmarkEnd w:id="17"/>
+      <w:r>
+        <w:t>To create a centralized portal for administration and monitoring of DOD devices.</w:t>
+      </w:r>
+    </w:p>
+    <w:p>
+      <w:pPr>
+        <w:pStyle w:val="Text1"/>
+        <w:numPr>
+          <w:ilvl w:val="0"/>
+          <w:numId w:val="22"/>
+        </w:numPr>
+      </w:pPr>
+      <w:r>
+        <w:t>To obtain remotely obtain data from DOD devices and process them into meaningful information through reports.</w:t>
+      </w:r>
     </w:p>
     <w:p>
       <w:pPr>
@@ -5191,7 +5266,13 @@
       <w:bookmarkEnd w:id="20"/>
       <w:bookmarkEnd w:id="21"/>
       <w:r>
-        <w:t xml:space="preserve">This document has been created to detail the requirements related to the CID module of COMSII. This document has also been used to break the project into different stages and estimate each. </w:t>
+        <w:t xml:space="preserve">This document has been created to detail the requirements related to the </w:t>
+      </w:r>
+      <w:r>
+        <w:t>DOD Portal</w:t>
+      </w:r>
+      <w:r>
+        <w:t xml:space="preserve">. This document has also been used to break the project into different stages and estimate each. </w:t>
       </w:r>
     </w:p>
     <w:p>
@@ -5249,7 +5330,13 @@
         <w:t xml:space="preserve">ment effort of </w:t>
       </w:r>
       <w:r>
-        <w:t xml:space="preserve">the CID </w:t>
+        <w:t xml:space="preserve">the </w:t>
+      </w:r>
+      <w:r>
+        <w:t>DOD Portal</w:t>
+      </w:r>
+      <w:r>
+        <w:t xml:space="preserve"> </w:t>
       </w:r>
       <w:r>
         <w:t>project</w:t>
@@ -5258,7 +5345,15 @@
         <w:t xml:space="preserve">, </w:t>
       </w:r>
       <w:r>
-        <w:t>each users story</w:t>
+        <w:t xml:space="preserve">each </w:t>
+      </w:r>
+      <w:proofErr w:type="gramStart"/>
+      <w:r>
+        <w:t>users</w:t>
+      </w:r>
+      <w:proofErr w:type="gramEnd"/>
+      <w:r>
+        <w:t xml:space="preserve"> story</w:t>
       </w:r>
       <w:r>
         <w:t xml:space="preserve"> </w:t>
@@ -5279,7 +5374,15 @@
         <w:t xml:space="preserve">. </w:t>
       </w:r>
       <w:r>
-        <w:t xml:space="preserve">Points are an Agile concept to express how complex the development team believes a requirement is. Points are </w:t>
+        <w:t xml:space="preserve">Points are an </w:t>
+      </w:r>
+      <w:proofErr w:type="gramStart"/>
+      <w:r>
+        <w:t>Agile</w:t>
+      </w:r>
+      <w:proofErr w:type="gramEnd"/>
+      <w:r>
+        <w:t xml:space="preserve"> concept to express how complex the development team believes a requirement is. Points are </w:t>
       </w:r>
       <w:r>
         <w:t xml:space="preserve">used to indicate a scale, </w:t>
@@ -5351,13 +5454,19 @@
         <w:ind w:left="709"/>
       </w:pPr>
       <w:r>
-        <w:t xml:space="preserve">CID module of COMS II  will be developed to support the following versions and above :- </w:t>
-      </w:r>
-    </w:p>
-    <w:p>
-      <w:pPr>
-        <w:ind w:left="709"/>
-      </w:pPr>
+        <w:t>DOD Portal</w:t>
+      </w:r>
+      <w:r>
+        <w:t xml:space="preserve"> will be developed to support the following versions and </w:t>
+      </w:r>
+      <w:proofErr w:type="gramStart"/>
+      <w:r>
+        <w:t>above :</w:t>
+      </w:r>
+      <w:proofErr w:type="gramEnd"/>
+      <w:r>
+        <w:t xml:space="preserve">- </w:t>
+      </w:r>
     </w:p>
     <w:p>
       <w:pPr>
@@ -5378,7 +5487,7 @@
           <w:sz w:val="20"/>
           <w:szCs w:val="20"/>
         </w:rPr>
-        <w:t xml:space="preserve">Google Chrome </w:t>
+        <w:t>Google Chrome</w:t>
       </w:r>
       <w:r>
         <w:rPr>
@@ -5386,29 +5495,79 @@
           <w:sz w:val="20"/>
           <w:szCs w:val="20"/>
         </w:rPr>
-        <w:t>v34</w:t>
-      </w:r>
-    </w:p>
-    <w:p>
-      <w:pPr>
-        <w:pStyle w:val="ListParagraph"/>
-        <w:numPr>
-          <w:ilvl w:val="0"/>
-          <w:numId w:val="25"/>
-        </w:numPr>
+        <w:t xml:space="preserve"> 34</w:t>
+      </w:r>
+      <w:r>
         <w:rPr>
           <w:rFonts w:ascii="Calibri" w:eastAsia="Times New Roman" w:hAnsi="Calibri" w:cs="Times New Roman"/>
           <w:sz w:val="20"/>
           <w:szCs w:val="20"/>
         </w:rPr>
-      </w:pPr>
-      <w:r>
+        <w:t>+</w:t>
+      </w:r>
+    </w:p>
+    <w:p>
+      <w:pPr>
+        <w:pStyle w:val="ListParagraph"/>
+        <w:numPr>
+          <w:ilvl w:val="0"/>
+          <w:numId w:val="25"/>
+        </w:numPr>
         <w:rPr>
           <w:rFonts w:ascii="Calibri" w:eastAsia="Times New Roman" w:hAnsi="Calibri" w:cs="Times New Roman"/>
           <w:sz w:val="20"/>
           <w:szCs w:val="20"/>
         </w:rPr>
+      </w:pPr>
+      <w:r>
+        <w:rPr>
+          <w:rFonts w:ascii="Calibri" w:eastAsia="Times New Roman" w:hAnsi="Calibri" w:cs="Times New Roman"/>
+          <w:sz w:val="20"/>
+          <w:szCs w:val="20"/>
+        </w:rPr>
         <w:t>Internet Explorer 10</w:t>
+      </w:r>
+      <w:r>
+        <w:rPr>
+          <w:rFonts w:ascii="Calibri" w:eastAsia="Times New Roman" w:hAnsi="Calibri" w:cs="Times New Roman"/>
+          <w:sz w:val="20"/>
+          <w:szCs w:val="20"/>
+        </w:rPr>
+        <w:t>+</w:t>
+      </w:r>
+    </w:p>
+    <w:p>
+      <w:pPr>
+        <w:pStyle w:val="ListParagraph"/>
+        <w:numPr>
+          <w:ilvl w:val="0"/>
+          <w:numId w:val="25"/>
+        </w:numPr>
+        <w:ind w:left="1072"/>
+        <w:rPr>
+          <w:rFonts w:ascii="Calibri" w:eastAsia="Times New Roman" w:hAnsi="Calibri" w:cs="Times New Roman"/>
+          <w:sz w:val="20"/>
+          <w:szCs w:val="20"/>
+        </w:rPr>
+      </w:pPr>
+      <w:r>
+        <w:rPr>
+          <w:rFonts w:ascii="Calibri" w:eastAsia="Times New Roman" w:hAnsi="Calibri" w:cs="Times New Roman"/>
+          <w:sz w:val="20"/>
+          <w:szCs w:val="20"/>
+        </w:rPr>
+        <w:t>Safari 10+</w:t>
+      </w:r>
+    </w:p>
+    <w:p>
+      <w:pPr>
+        <w:ind w:left="712"/>
+      </w:pPr>
+      <w:r>
+        <w:t>As responsiveness is a priority for</w:t>
+      </w:r>
+      <w:r>
+        <w:t xml:space="preserve"> the DOD Portal, the mobile version of the above browsers is also to be supported. </w:t>
       </w:r>
     </w:p>
     <w:p>
@@ -5448,7 +5607,7 @@
       <w:tblPr>
         <w:tblStyle w:val="TableGrid"/>
         <w:tblW w:w="9198" w:type="dxa"/>
-        <w:tblInd w:w="720" w:type="dxa"/>
+        <w:tblInd w:w="-90" w:type="dxa"/>
         <w:tblLook w:val="04A0" w:firstRow="1" w:lastRow="0" w:firstColumn="1" w:lastColumn="0" w:noHBand="0" w:noVBand="1"/>
       </w:tblPr>
       <w:tblGrid>
@@ -5808,15 +5967,15 @@
         </w:rPr>
         <w:t>:</w:t>
       </w:r>
+      <w:bookmarkEnd w:id="33"/>
       <w:r>
         <w:rPr>
           <w:color w:val="FFFFFF" w:themeColor="background1"/>
           <w:sz w:val="22"/>
           <w:szCs w:val="22"/>
         </w:rPr>
-        <w:t xml:space="preserve"> Create a new Incident Type and configure the questions and answers</w:t>
-      </w:r>
-      <w:bookmarkEnd w:id="33"/>
+        <w:t xml:space="preserve"> Allow administrative users to view and add DOD devices</w:t>
+      </w:r>
     </w:p>
     <w:p>
       <w:pPr>
@@ -5827,6 +5986,7 @@
           <w:szCs w:val="22"/>
         </w:rPr>
       </w:pPr>
+      <w:proofErr w:type="gramStart"/>
       <w:r>
         <w:rPr>
           <w:b/>
@@ -5834,74 +5994,90 @@
           <w:sz w:val="22"/>
           <w:szCs w:val="22"/>
         </w:rPr>
-        <w:t xml:space="preserve">Objective : </w:t>
-      </w:r>
-      <w:r>
-        <w:rPr>
-          <w:sz w:val="22"/>
-          <w:szCs w:val="22"/>
-        </w:rPr>
-        <w:t xml:space="preserve">Add a new DOD device to store </w:t>
-      </w:r>
-    </w:p>
-    <w:p>
-      <w:pPr>
+        <w:t>Objective :</w:t>
+      </w:r>
+      <w:proofErr w:type="gramEnd"/>
+      <w:r>
         <w:rPr>
           <w:b/>
           <w:color w:val="C00000"/>
           <w:sz w:val="22"/>
           <w:szCs w:val="22"/>
         </w:rPr>
-      </w:pPr>
-      <w:r>
+        <w:t xml:space="preserve"> </w:t>
+      </w:r>
+      <w:r>
+        <w:rPr>
+          <w:sz w:val="22"/>
+          <w:szCs w:val="22"/>
+        </w:rPr>
+        <w:t>Add, view, and edit DOD devices</w:t>
+      </w:r>
+      <w:r>
+        <w:rPr>
+          <w:sz w:val="22"/>
+          <w:szCs w:val="22"/>
+        </w:rPr>
+        <w:t xml:space="preserve"> </w:t>
+      </w:r>
+    </w:p>
+    <w:p>
+      <w:pPr>
         <w:rPr>
           <w:b/>
           <w:color w:val="C00000"/>
           <w:sz w:val="22"/>
           <w:szCs w:val="22"/>
         </w:rPr>
-        <w:t xml:space="preserve">Total Point: </w:t>
-      </w:r>
-    </w:p>
-    <w:p>
-      <w:pPr>
+      </w:pPr>
+      <w:r>
         <w:rPr>
           <w:b/>
           <w:color w:val="C00000"/>
           <w:sz w:val="22"/>
           <w:szCs w:val="22"/>
         </w:rPr>
-      </w:pPr>
-      <w:r>
+        <w:t xml:space="preserve">Total Point: </w:t>
+      </w:r>
+    </w:p>
+    <w:p>
+      <w:pPr>
         <w:rPr>
           <w:b/>
           <w:color w:val="C00000"/>
           <w:sz w:val="22"/>
           <w:szCs w:val="22"/>
         </w:rPr>
-        <w:t xml:space="preserve">Total Hours: </w:t>
-      </w:r>
-    </w:p>
-    <w:p>
-      <w:pPr>
+      </w:pPr>
+      <w:r>
         <w:rPr>
           <w:b/>
           <w:color w:val="C00000"/>
           <w:sz w:val="22"/>
           <w:szCs w:val="22"/>
         </w:rPr>
-      </w:pPr>
-      <w:r>
+        <w:t xml:space="preserve">Total Hours: </w:t>
+      </w:r>
+    </w:p>
+    <w:p>
+      <w:pPr>
         <w:rPr>
           <w:b/>
           <w:color w:val="C00000"/>
           <w:sz w:val="22"/>
           <w:szCs w:val="22"/>
         </w:rPr>
+      </w:pPr>
+      <w:r>
+        <w:rPr>
+          <w:b/>
+          <w:color w:val="C00000"/>
+          <w:sz w:val="22"/>
+          <w:szCs w:val="22"/>
+        </w:rPr>
         <w:t xml:space="preserve">Weeks: </w:t>
       </w:r>
     </w:p>
-    <w:p/>
     <w:p>
       <w:pPr>
         <w:pStyle w:val="Heading2"/>
@@ -5912,9 +6088,9 @@
         <w:jc w:val="both"/>
       </w:pPr>
       <w:bookmarkStart w:id="34" w:name="_Toc383432695"/>
-      <w:bookmarkStart w:id="35" w:name="_Toc382916631"/>
-      <w:bookmarkStart w:id="36" w:name="_Toc383099435"/>
-      <w:bookmarkStart w:id="37" w:name="_Toc383099474"/>
+      <w:bookmarkStart w:id="35" w:name="_Toc383099474"/>
+      <w:bookmarkStart w:id="36" w:name="_Toc382916631"/>
+      <w:bookmarkStart w:id="37" w:name="_Toc383099435"/>
       <w:r>
         <w:t>Configuration</w:t>
       </w:r>
@@ -5928,26 +6104,75 @@
         <w:t xml:space="preserve"> </w:t>
       </w:r>
       <w:bookmarkEnd w:id="34"/>
-      <w:bookmarkEnd w:id="37"/>
-      <w:r>
-        <w:t xml:space="preserve">A Technician can add DOD devices </w:t>
+      <w:bookmarkEnd w:id="35"/>
+      <w:r>
+        <w:t>Adding DOD devices</w:t>
       </w:r>
       <w:r>
         <w:t xml:space="preserve"> </w:t>
       </w:r>
+      <w:r>
+        <w:t xml:space="preserve"> </w:t>
+      </w:r>
     </w:p>
     <w:p>
       <w:pPr>
         <w:pStyle w:val="Points"/>
-        <w:rPr>
+      </w:pPr>
+      <w:r>
+        <w:t>(Points</w:t>
+      </w:r>
+      <w:proofErr w:type="gramStart"/>
+      <w:r>
+        <w:t xml:space="preserve">: </w:t>
+      </w:r>
+      <w:r>
+        <w:t>)</w:t>
+      </w:r>
+      <w:proofErr w:type="gramEnd"/>
+    </w:p>
+    <w:p>
+      <w:pPr>
+        <w:pStyle w:val="Points"/>
+        <w:ind w:left="0"/>
+        <w:rPr>
+          <w:i w:val="0"/>
           <w:color w:val="C00000"/>
         </w:rPr>
       </w:pPr>
       <w:r>
-        <w:t xml:space="preserve">(Points: </w:t>
-      </w:r>
-      <w:r>
-        <w:t>)</w:t>
+        <w:rPr>
+          <w:i w:val="0"/>
+        </w:rPr>
+        <w:t>A user of role “Technician” are able to add DOD devices to a site. The form holds the following fields:</w:t>
+      </w:r>
+    </w:p>
+    <w:p>
+      <w:pPr>
+        <w:pStyle w:val="ListParagraph"/>
+        <w:numPr>
+          <w:ilvl w:val="0"/>
+          <w:numId w:val="20"/>
+        </w:numPr>
+        <w:spacing w:after="200" w:line="276" w:lineRule="auto"/>
+        <w:jc w:val="both"/>
+      </w:pPr>
+      <w:r>
+        <w:t>Serial number</w:t>
+      </w:r>
+    </w:p>
+    <w:p>
+      <w:pPr>
+        <w:pStyle w:val="ListParagraph"/>
+        <w:numPr>
+          <w:ilvl w:val="0"/>
+          <w:numId w:val="20"/>
+        </w:numPr>
+        <w:spacing w:after="200" w:line="276" w:lineRule="auto"/>
+        <w:jc w:val="both"/>
+      </w:pPr>
+      <w:r>
+        <w:t>Asset tag</w:t>
       </w:r>
       <w:bookmarkStart w:id="38" w:name="_GoBack"/>
       <w:bookmarkEnd w:id="38"/>
@@ -5963,7 +6188,7 @@
         <w:jc w:val="both"/>
       </w:pPr>
       <w:r>
-        <w:t>Serial number</w:t>
+        <w:t xml:space="preserve">Location </w:t>
       </w:r>
     </w:p>
     <w:p>
@@ -5977,7 +6202,16 @@
         <w:jc w:val="both"/>
       </w:pPr>
       <w:r>
-        <w:t>String</w:t>
+        <w:t xml:space="preserve">Describes the host device of the DOD device, </w:t>
+      </w:r>
+      <w:r>
+        <w:t xml:space="preserve">the host devices will be pulled from a list of assets that </w:t>
+      </w:r>
+      <w:r>
+        <w:t>is located at this particular site</w:t>
+      </w:r>
+      <w:r>
+        <w:t xml:space="preserve">. </w:t>
       </w:r>
     </w:p>
     <w:p>
@@ -5991,7 +6225,7 @@
         <w:jc w:val="both"/>
       </w:pPr>
       <w:r>
-        <w:t>Asset tag</w:t>
+        <w:t>Parameters</w:t>
       </w:r>
     </w:p>
     <w:p>
@@ -6005,21 +6239,7 @@
         <w:jc w:val="both"/>
       </w:pPr>
       <w:r>
-        <w:t>String</w:t>
-      </w:r>
-    </w:p>
-    <w:p>
-      <w:pPr>
-        <w:pStyle w:val="ListParagraph"/>
-        <w:numPr>
-          <w:ilvl w:val="0"/>
-          <w:numId w:val="20"/>
-        </w:numPr>
-        <w:spacing w:after="200" w:line="276" w:lineRule="auto"/>
-        <w:jc w:val="both"/>
-      </w:pPr>
-      <w:r>
-        <w:t xml:space="preserve">Location </w:t>
+        <w:t xml:space="preserve">Can be defined by the user. </w:t>
       </w:r>
     </w:p>
     <w:p>
@@ -6033,62 +6253,6 @@
         <w:jc w:val="both"/>
       </w:pPr>
       <w:r>
-        <w:t>String</w:t>
-      </w:r>
-    </w:p>
-    <w:p>
-      <w:pPr>
-        <w:pStyle w:val="ListParagraph"/>
-        <w:numPr>
-          <w:ilvl w:val="1"/>
-          <w:numId w:val="20"/>
-        </w:numPr>
-        <w:spacing w:after="200" w:line="276" w:lineRule="auto"/>
-        <w:jc w:val="both"/>
-      </w:pPr>
-      <w:r>
-        <w:t>Describes the host device of the DOD device, generally which fridge is it located at.</w:t>
-      </w:r>
-    </w:p>
-    <w:p>
-      <w:pPr>
-        <w:pStyle w:val="ListParagraph"/>
-        <w:numPr>
-          <w:ilvl w:val="0"/>
-          <w:numId w:val="20"/>
-        </w:numPr>
-        <w:spacing w:after="200" w:line="276" w:lineRule="auto"/>
-        <w:jc w:val="both"/>
-      </w:pPr>
-      <w:r>
-        <w:t>Parameters</w:t>
-      </w:r>
-    </w:p>
-    <w:p>
-      <w:pPr>
-        <w:pStyle w:val="ListParagraph"/>
-        <w:numPr>
-          <w:ilvl w:val="1"/>
-          <w:numId w:val="20"/>
-        </w:numPr>
-        <w:spacing w:after="200" w:line="276" w:lineRule="auto"/>
-        <w:jc w:val="both"/>
-      </w:pPr>
-      <w:r>
-        <w:t xml:space="preserve">Can be defined by the user. </w:t>
-      </w:r>
-    </w:p>
-    <w:p>
-      <w:pPr>
-        <w:pStyle w:val="ListParagraph"/>
-        <w:numPr>
-          <w:ilvl w:val="1"/>
-          <w:numId w:val="20"/>
-        </w:numPr>
-        <w:spacing w:after="200" w:line="276" w:lineRule="auto"/>
-        <w:jc w:val="both"/>
-      </w:pPr>
-      <w:r>
         <w:t xml:space="preserve">Supports free text and dropdown menu. </w:t>
       </w:r>
     </w:p>
@@ -6124,96 +6288,16 @@
       <w:pPr>
         <w:ind w:firstLine="720"/>
       </w:pPr>
-    </w:p>
-    <w:p>
-      <w:pPr>
-        <w:pStyle w:val="Heading2"/>
-        <w:numPr>
-          <w:ilvl w:val="0"/>
-          <w:numId w:val="0"/>
-        </w:numPr>
-        <w:ind w:left="709" w:hanging="709"/>
-        <w:jc w:val="both"/>
-      </w:pPr>
-      <w:bookmarkStart w:id="40" w:name="_Toc382916666"/>
-      <w:bookmarkStart w:id="41" w:name="_Toc383099475"/>
-      <w:bookmarkStart w:id="42" w:name="_Toc383432696"/>
-      <w:r>
-        <w:t xml:space="preserve">1.2 Configuration </w:t>
-      </w:r>
-      <w:r>
-        <w:t>–</w:t>
-      </w:r>
-      <w:r>
-        <w:t xml:space="preserve"> </w:t>
-      </w:r>
-      <w:bookmarkEnd w:id="40"/>
-      <w:bookmarkEnd w:id="41"/>
-      <w:bookmarkEnd w:id="42"/>
-      <w:r>
-        <w:t>A techinican and customer can view DOD devices</w:t>
-      </w:r>
-      <w:r>
-        <w:t xml:space="preserve"> </w:t>
-      </w:r>
-    </w:p>
-    <w:p>
-      <w:pPr>
-        <w:pStyle w:val="Points"/>
-      </w:pPr>
-      <w:r>
-        <w:t>(</w:t>
-      </w:r>
-      <w:r>
-        <w:t>P</w:t>
-      </w:r>
-      <w:r>
-        <w:t>oints</w:t>
-      </w:r>
-      <w:r>
-        <w:t>: 3</w:t>
-      </w:r>
-      <w:r>
-        <w:t>)</w:t>
-      </w:r>
-    </w:p>
-    <w:p>
-      <w:pPr>
-        <w:pStyle w:val="Caption"/>
-        <w:keepNext/>
-        <w:ind w:left="567"/>
-      </w:pPr>
-      <w:bookmarkStart w:id="43" w:name="_Toc383432823"/>
-      <w:r>
-        <w:t xml:space="preserve">Figure </w:t>
-      </w:r>
-      <w:fldSimple w:instr=" SEQ Figure \* ARABIC ">
-        <w:r>
-          <w:rPr>
-            <w:noProof/>
-          </w:rPr>
-          <w:t>2</w:t>
-        </w:r>
-      </w:fldSimple>
-      <w:r>
-        <w:t>: The "Store Type -&gt; Incident Type" screen</w:t>
-      </w:r>
-      <w:bookmarkEnd w:id="43"/>
-    </w:p>
-    <w:p>
-      <w:pPr>
-        <w:ind w:left="567" w:firstLine="153"/>
-      </w:pPr>
-      <w:r>
-        <w:rPr>
-          <w:noProof/>
-          <w:lang w:val="en-MY" w:eastAsia="en-MY"/>
+      <w:r>
+        <w:rPr>
+          <w:noProof/>
+          <w:lang w:val="en-US"/>
         </w:rPr>
         <w:drawing>
-          <wp:inline distT="0" distB="0" distL="0" distR="0" wp14:anchorId="34A5BE62" wp14:editId="34A5BE63">
-            <wp:extent cx="4648200" cy="1952764"/>
+          <wp:inline distT="0" distB="0" distL="0" distR="0" wp14:anchorId="7526BFD1" wp14:editId="3BED3181">
+            <wp:extent cx="2228850" cy="3114675"/>
             <wp:effectExtent l="0" t="0" r="0" b="9525"/>
-            <wp:docPr id="23" name="Picture 23"/>
+            <wp:docPr id="5" name="Picture 5"/>
             <wp:cNvGraphicFramePr>
               <a:graphicFrameLocks xmlns:a="http://schemas.openxmlformats.org/drawingml/2006/main" noChangeAspect="1"/>
             </wp:cNvGraphicFramePr>
@@ -6221,11 +6305,17 @@
               <a:graphicData uri="http://schemas.openxmlformats.org/drawingml/2006/picture">
                 <pic:pic xmlns:pic="http://schemas.openxmlformats.org/drawingml/2006/picture">
                   <pic:nvPicPr>
-                    <pic:cNvPr id="1" name=""/>
+                    <pic:cNvPr id="5" name="adddod.png"/>
                     <pic:cNvPicPr/>
                   </pic:nvPicPr>
                   <pic:blipFill>
-                    <a:blip r:embed="rId12"/>
+                    <a:blip r:embed="rId12">
+                      <a:extLst>
+                        <a:ext uri="{28A0092B-C50C-407E-A947-70E740481C1C}">
+                          <a14:useLocalDpi xmlns:a14="http://schemas.microsoft.com/office/drawing/2010/main" val="0"/>
+                        </a:ext>
+                      </a:extLst>
+                    </a:blip>
                     <a:stretch>
                       <a:fillRect/>
                     </a:stretch>
@@ -6233,7 +6323,7 @@
                   <pic:spPr>
                     <a:xfrm>
                       <a:off x="0" y="0"/>
-                      <a:ext cx="4663949" cy="1959380"/>
+                      <a:ext cx="2228850" cy="3114675"/>
                     </a:xfrm>
                     <a:prstGeom prst="rect">
                       <a:avLst/>
@@ -6250,6 +6340,179 @@
       <w:pPr>
         <w:pStyle w:val="Heading2"/>
         <w:numPr>
+          <w:ilvl w:val="1"/>
+          <w:numId w:val="27"/>
+        </w:numPr>
+        <w:jc w:val="both"/>
+      </w:pPr>
+      <w:bookmarkStart w:id="40" w:name="_Toc382916666"/>
+      <w:bookmarkStart w:id="41" w:name="_Toc383099475"/>
+      <w:bookmarkStart w:id="42" w:name="_Toc383432696"/>
+      <w:r>
+        <w:t xml:space="preserve">Configuration </w:t>
+      </w:r>
+      <w:r>
+        <w:t>–</w:t>
+      </w:r>
+      <w:r>
+        <w:t xml:space="preserve"> </w:t>
+      </w:r>
+      <w:bookmarkEnd w:id="40"/>
+      <w:bookmarkEnd w:id="41"/>
+      <w:bookmarkEnd w:id="42"/>
+      <w:r>
+        <w:t>Viewing DOD devices</w:t>
+      </w:r>
+      <w:r>
+        <w:t xml:space="preserve"> </w:t>
+      </w:r>
+    </w:p>
+    <w:p>
+      <w:pPr>
+        <w:pStyle w:val="Points"/>
+      </w:pPr>
+      <w:r>
+        <w:t>(</w:t>
+      </w:r>
+      <w:r>
+        <w:t>P</w:t>
+      </w:r>
+      <w:r>
+        <w:t>oints</w:t>
+      </w:r>
+      <w:proofErr w:type="gramStart"/>
+      <w:r>
+        <w:t xml:space="preserve">: </w:t>
+      </w:r>
+      <w:r>
+        <w:t>)</w:t>
+      </w:r>
+      <w:proofErr w:type="gramEnd"/>
+    </w:p>
+    <w:p>
+      <w:pPr>
+        <w:pStyle w:val="Points"/>
+      </w:pPr>
+      <w:r>
+        <w:rPr>
+          <w:i w:val="0"/>
+        </w:rPr>
+        <w:t xml:space="preserve">Clicking on View/Edit DOD from </w:t>
+      </w:r>
+      <w:proofErr w:type="gramStart"/>
+      <w:r>
+        <w:rPr>
+          <w:i w:val="0"/>
+        </w:rPr>
+        <w:t>the a</w:t>
+      </w:r>
+      <w:proofErr w:type="gramEnd"/>
+      <w:r>
+        <w:rPr>
+          <w:i w:val="0"/>
+        </w:rPr>
+        <w:t xml:space="preserve"> site’s summary screen will lead to a list of DOD devices located on that premise. </w:t>
+      </w:r>
+    </w:p>
+    <w:p>
+      <w:pPr>
+        <w:pStyle w:val="Points"/>
+        <w:rPr>
+          <w:i w:val="0"/>
+        </w:rPr>
+      </w:pPr>
+    </w:p>
+    <w:p>
+      <w:pPr>
+        <w:pStyle w:val="Points"/>
+        <w:rPr>
+          <w:i w:val="0"/>
+        </w:rPr>
+      </w:pPr>
+    </w:p>
+    <w:p>
+      <w:pPr>
+        <w:pStyle w:val="Caption"/>
+        <w:keepNext/>
+        <w:ind w:left="567"/>
+      </w:pPr>
+      <w:bookmarkStart w:id="43" w:name="_Toc383432823"/>
+      <w:r>
+        <w:lastRenderedPageBreak/>
+        <w:t xml:space="preserve">Figure </w:t>
+      </w:r>
+      <w:fldSimple w:instr=" SEQ Figure \* ARABIC ">
+        <w:r>
+          <w:rPr>
+            <w:noProof/>
+          </w:rPr>
+          <w:t>2</w:t>
+        </w:r>
+      </w:fldSimple>
+      <w:r>
+        <w:t xml:space="preserve">: </w:t>
+      </w:r>
+      <w:bookmarkEnd w:id="43"/>
+      <w:r>
+        <w:t>The Site &gt; “View/Edit DOD” screen</w:t>
+      </w:r>
+    </w:p>
+    <w:p>
+      <w:pPr>
+        <w:ind w:left="567" w:firstLine="153"/>
+      </w:pPr>
+      <w:r>
+        <w:rPr>
+          <w:noProof/>
+          <w:lang w:val="en-US"/>
+        </w:rPr>
+        <w:drawing>
+          <wp:inline distT="0" distB="0" distL="0" distR="0" wp14:anchorId="5BB0081A" wp14:editId="6E8216F9">
+            <wp:extent cx="4552950" cy="1362075"/>
+            <wp:effectExtent l="0" t="0" r="0" b="9525"/>
+            <wp:docPr id="11" name="Picture 11"/>
+            <wp:cNvGraphicFramePr>
+              <a:graphicFrameLocks xmlns:a="http://schemas.openxmlformats.org/drawingml/2006/main" noChangeAspect="1"/>
+            </wp:cNvGraphicFramePr>
+            <a:graphic xmlns:a="http://schemas.openxmlformats.org/drawingml/2006/main">
+              <a:graphicData uri="http://schemas.openxmlformats.org/drawingml/2006/picture">
+                <pic:pic xmlns:pic="http://schemas.openxmlformats.org/drawingml/2006/picture">
+                  <pic:nvPicPr>
+                    <pic:cNvPr id="11" name="viewdods.png"/>
+                    <pic:cNvPicPr/>
+                  </pic:nvPicPr>
+                  <pic:blipFill>
+                    <a:blip r:embed="rId13">
+                      <a:extLst>
+                        <a:ext uri="{28A0092B-C50C-407E-A947-70E740481C1C}">
+                          <a14:useLocalDpi xmlns:a14="http://schemas.microsoft.com/office/drawing/2010/main" val="0"/>
+                        </a:ext>
+                      </a:extLst>
+                    </a:blip>
+                    <a:stretch>
+                      <a:fillRect/>
+                    </a:stretch>
+                  </pic:blipFill>
+                  <pic:spPr>
+                    <a:xfrm>
+                      <a:off x="0" y="0"/>
+                      <a:ext cx="4552950" cy="1362075"/>
+                    </a:xfrm>
+                    <a:prstGeom prst="rect">
+                      <a:avLst/>
+                    </a:prstGeom>
+                  </pic:spPr>
+                </pic:pic>
+              </a:graphicData>
+            </a:graphic>
+          </wp:inline>
+        </w:drawing>
+      </w:r>
+    </w:p>
+    <w:p>
+      <w:pPr>
+        <w:pStyle w:val="Heading2"/>
+        <w:numPr>
           <w:ilvl w:val="0"/>
           <w:numId w:val="0"/>
         </w:numPr>
@@ -6316,8 +6579,13 @@
         <w:jc w:val="both"/>
       </w:pPr>
       <w:r>
-        <w:t>Hash Tag: this is a shortened name of a question to be used in defining narratives, notifications etc</w:t>
-      </w:r>
+        <w:t xml:space="preserve">Hash Tag: this is a shortened name of a question to be used in defining narratives, notifications </w:t>
+      </w:r>
+      <w:proofErr w:type="spellStart"/>
+      <w:r>
+        <w:t>etc</w:t>
+      </w:r>
+      <w:proofErr w:type="spellEnd"/>
     </w:p>
     <w:p>
       <w:pPr>
@@ -6358,7 +6626,6 @@
         <w:jc w:val="both"/>
       </w:pPr>
       <w:r>
-        <w:lastRenderedPageBreak/>
         <w:t>Place holder (instructions for the user)</w:t>
       </w:r>
     </w:p>
@@ -6753,8 +7020,9 @@
       <w:r>
         <w:rPr>
           <w:noProof/>
-          <w:lang w:val="en-MY" w:eastAsia="en-MY"/>
-        </w:rPr>
+          <w:lang w:val="en-US"/>
+        </w:rPr>
+        <w:lastRenderedPageBreak/>
         <mc:AlternateContent>
           <mc:Choice Requires="wpg">
             <w:drawing>
@@ -6791,7 +7059,7 @@
                           </pic:cNvPicPr>
                         </pic:nvPicPr>
                         <pic:blipFill>
-                          <a:blip r:embed="rId13">
+                          <a:blip r:embed="rId14">
                             <a:extLst>
                               <a:ext uri="{28A0092B-C50C-407E-A947-70E740481C1C}">
                                 <a14:useLocalDpi xmlns:a14="http://schemas.microsoft.com/office/drawing/2010/main" val="0"/>
@@ -6883,15 +7151,15 @@
           <mc:Fallback>
             <w:pict>
               <v:group w14:anchorId="34A5BE64" id="Group 31" o:spid="_x0000_s1026" style="position:absolute;left:0;text-align:left;margin-left:240.55pt;margin-top:26.5pt;width:195.9pt;height:197.55pt;z-index:251670528;mso-position-horizontal-relative:margin;mso-width-relative:margin;mso-height-relative:margin" coordorigin="-585,-73" coordsize="24877,25089" o:gfxdata="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">
-                <v:shape id="Picture 25" o:spid="_x0000_s1027" type="#_x0000_t75" style="position:absolute;left:73;top:1901;width:24219;height:23114;visibility:visible;mso-wrap-style:square" o:gfxdata="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">
-                  <v:imagedata r:id="rId14" o:title=""/>
+                <v:shape id="Picture 25" o:spid="_x0000_s1027" type="#_x0000_t75" style="position:absolute;left:73;top:1901;width:24219;height:23114;visibility:visible;mso-wrap-style:square" o:gfxdata="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">
+                  <v:imagedata r:id="rId15" o:title=""/>
                   <v:path arrowok="t"/>
                 </v:shape>
                 <v:shapetype id="_x0000_t202" coordsize="21600,21600" o:spt="202" path="m,l,21600r21600,l21600,xe">
                   <v:stroke joinstyle="miter"/>
                   <v:path gradientshapeok="t" o:connecttype="rect"/>
                 </v:shapetype>
-                <v:shape id="Text Box 18" o:spid="_x0000_s1028" type="#_x0000_t202" style="position:absolute;left:-585;top:-73;width:24218;height:1898;visibility:visible;mso-wrap-style:square;v-text-anchor:top" o:gfxdata="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" stroked="f">
+                <v:shape id="Text Box 18" o:spid="_x0000_s1028" type="#_x0000_t202" style="position:absolute;left:-585;top:-73;width:24218;height:1898;visibility:visible;mso-wrap-style:square;v-text-anchor:top" o:gfxdata="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" stroked="f">
                   <v:textbox inset="0,0,0,0">
                     <w:txbxContent>
                       <w:p>
@@ -6932,7 +7200,7 @@
       <w:r>
         <w:rPr>
           <w:noProof/>
-          <w:lang w:val="en-MY" w:eastAsia="en-MY"/>
+          <w:lang w:val="en-US"/>
         </w:rPr>
         <mc:AlternateContent>
           <mc:Choice Requires="wpg">
@@ -6970,7 +7238,7 @@
                           </pic:cNvPicPr>
                         </pic:nvPicPr>
                         <pic:blipFill>
-                          <a:blip r:embed="rId15">
+                          <a:blip r:embed="rId16">
                             <a:extLst>
                               <a:ext uri="{28A0092B-C50C-407E-A947-70E740481C1C}">
                                 <a14:useLocalDpi xmlns:a14="http://schemas.microsoft.com/office/drawing/2010/main" val="0"/>
@@ -7074,11 +7342,11 @@
           <mc:Fallback>
             <w:pict>
               <v:group w14:anchorId="34A5BE66" id="Group 40" o:spid="_x0000_s1029" style="position:absolute;left:0;text-align:left;margin-left:16.6pt;margin-top:25.9pt;width:184.8pt;height:3in;z-index:251667456;mso-width-relative:margin;mso-height-relative:margin" coordsize="24940,29934" o:gfxdata="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">
-                <v:shape id="Picture 24" o:spid="_x0000_s1030" type="#_x0000_t75" style="position:absolute;left:365;top:2121;width:24575;height:27813;visibility:visible;mso-wrap-style:square" o:gfxdata="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">
-                  <v:imagedata r:id="rId16" o:title=""/>
+                <v:shape id="Picture 24" o:spid="_x0000_s1030" type="#_x0000_t75" style="position:absolute;left:365;top:2121;width:24575;height:27813;visibility:visible;mso-wrap-style:square" o:gfxdata="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">
+                  <v:imagedata r:id="rId17" o:title=""/>
                   <v:path arrowok="t"/>
                 </v:shape>
-                <v:shape id="Text Box 17" o:spid="_x0000_s1031" type="#_x0000_t202" style="position:absolute;width:24574;height:2044;visibility:visible;mso-wrap-style:square;v-text-anchor:top" o:gfxdata="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" stroked="f">
+                <v:shape id="Text Box 17" o:spid="_x0000_s1031" type="#_x0000_t202" style="position:absolute;width:24574;height:2044;visibility:visible;mso-wrap-style:square;v-text-anchor:top" o:gfxdata="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" stroked="f">
                   <v:textbox inset="0,0,0,0">
                     <w:txbxContent>
                       <w:p>
@@ -7161,9 +7429,8 @@
       <w:r>
         <w:rPr>
           <w:noProof/>
-          <w:lang w:val="en-MY" w:eastAsia="en-MY"/>
-        </w:rPr>
-        <w:lastRenderedPageBreak/>
+          <w:lang w:val="en-US"/>
+        </w:rPr>
         <mc:AlternateContent>
           <mc:Choice Requires="wpg">
             <w:drawing>
@@ -7200,7 +7467,7 @@
                           </pic:cNvPicPr>
                         </pic:nvPicPr>
                         <pic:blipFill>
-                          <a:blip r:embed="rId17">
+                          <a:blip r:embed="rId18">
                             <a:extLst>
                               <a:ext uri="{28A0092B-C50C-407E-A947-70E740481C1C}">
                                 <a14:useLocalDpi xmlns:a14="http://schemas.microsoft.com/office/drawing/2010/main" val="0"/>
@@ -7274,7 +7541,15 @@
                                 <w:t xml:space="preserve">from the </w:t>
                               </w:r>
                               <w:r>
-                                <w:t>UK CID.  Incoporates Action/Workflow</w:t>
+                                <w:t xml:space="preserve">UK CID.  </w:t>
+                              </w:r>
+                              <w:proofErr w:type="spellStart"/>
+                              <w:r>
+                                <w:t>Incoporates</w:t>
+                              </w:r>
+                              <w:proofErr w:type="spellEnd"/>
+                              <w:r>
+                                <w:t xml:space="preserve"> Action/Workflow</w:t>
                               </w:r>
                               <w:bookmarkEnd w:id="51"/>
                             </w:p>
@@ -7299,11 +7574,11 @@
           <mc:Fallback>
             <w:pict>
               <v:group w14:anchorId="34A5BE68" id="Group 56" o:spid="_x0000_s1032" style="position:absolute;left:0;text-align:left;margin-left:220.8pt;margin-top:6.1pt;width:239.95pt;height:156.1pt;z-index:251674624;mso-height-relative:margin" coordorigin=",-1569" coordsize="30473,19831" o:gfxdata="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">
-                <v:shape id="Picture 43" o:spid="_x0000_s1033" type="#_x0000_t75" style="position:absolute;top:1637;width:30473;height:16625;visibility:visible;mso-wrap-style:square" o:gfxdata="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">
-                  <v:imagedata r:id="rId18" o:title=""/>
+                <v:shape id="Picture 43" o:spid="_x0000_s1033" type="#_x0000_t75" style="position:absolute;top:1637;width:30473;height:16625;visibility:visible;mso-wrap-style:square" o:gfxdata="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">
+                  <v:imagedata r:id="rId19" o:title=""/>
                   <v:path arrowok="t"/>
                 </v:shape>
-                <v:shape id="Text Box 55" o:spid="_x0000_s1034" type="#_x0000_t202" style="position:absolute;top:-1569;width:30473;height:3206;visibility:visible;mso-wrap-style:square;v-text-anchor:top" o:gfxdata="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" stroked="f">
+                <v:shape id="Text Box 55" o:spid="_x0000_s1034" type="#_x0000_t202" style="position:absolute;top:-1569;width:30473;height:3206;visibility:visible;mso-wrap-style:square;v-text-anchor:top" o:gfxdata="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" stroked="f">
                   <v:textbox inset="0,0,0,0">
                     <w:txbxContent>
                       <w:p>
@@ -7338,7 +7613,15 @@
                           <w:t xml:space="preserve">from the </w:t>
                         </w:r>
                         <w:r>
-                          <w:t>UK CID.  Incoporates Action/Workflow</w:t>
+                          <w:t xml:space="preserve">UK CID.  </w:t>
+                        </w:r>
+                        <w:proofErr w:type="spellStart"/>
+                        <w:r>
+                          <w:t>Incoporates</w:t>
+                        </w:r>
+                        <w:proofErr w:type="spellEnd"/>
+                        <w:r>
+                          <w:t xml:space="preserve"> Action/Workflow</w:t>
                         </w:r>
                         <w:bookmarkEnd w:id="52"/>
                       </w:p>
@@ -7353,7 +7636,7 @@
       <w:r>
         <w:rPr>
           <w:noProof/>
-          <w:lang w:val="en-MY" w:eastAsia="en-MY"/>
+          <w:lang w:val="en-US"/>
         </w:rPr>
         <mc:AlternateContent>
           <mc:Choice Requires="wpg">
@@ -7383,7 +7666,7 @@
                           </pic:cNvPicPr>
                         </pic:nvPicPr>
                         <pic:blipFill>
-                          <a:blip r:embed="rId19">
+                          <a:blip r:embed="rId20">
                             <a:extLst>
                               <a:ext uri="{28A0092B-C50C-407E-A947-70E740481C1C}">
                                 <a14:useLocalDpi xmlns:a14="http://schemas.microsoft.com/office/drawing/2010/main" val="0"/>
@@ -7475,11 +7758,11 @@
           <mc:Fallback>
             <w:pict>
               <v:group w14:anchorId="34A5BE6A" id="Group 54" o:spid="_x0000_s1035" style="width:185.6pt;height:182.35pt;mso-position-horizontal-relative:char;mso-position-vertical-relative:line" coordsize="32214,28790" o:gfxdata="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">
-                <v:shape id="Picture 26" o:spid="_x0000_s1036" type="#_x0000_t75" style="position:absolute;top:1708;width:28289;height:27082;visibility:visible;mso-wrap-style:square" o:gfxdata="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">
-                  <v:imagedata r:id="rId20" o:title=""/>
+                <v:shape id="Picture 26" o:spid="_x0000_s1036" type="#_x0000_t75" style="position:absolute;top:1708;width:28289;height:27082;visibility:visible;mso-wrap-style:square" o:gfxdata="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">
+                  <v:imagedata r:id="rId21" o:title=""/>
                   <v:path arrowok="t"/>
                 </v:shape>
-                <v:shape id="Text Box 53" o:spid="_x0000_s1037" type="#_x0000_t202" style="position:absolute;width:32214;height:2205;visibility:visible;mso-wrap-style:square;v-text-anchor:top" o:gfxdata="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" stroked="f">
+                <v:shape id="Text Box 53" o:spid="_x0000_s1037" type="#_x0000_t202" style="position:absolute;width:32214;height:2205;visibility:visible;mso-wrap-style:square;v-text-anchor:top" o:gfxdata="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" stroked="f">
                   <v:textbox inset="0,0,0,0">
                     <w:txbxContent>
                       <w:p>
@@ -7716,8 +7999,13 @@
         <w:spacing w:after="200" w:line="276" w:lineRule="auto"/>
         <w:jc w:val="both"/>
       </w:pPr>
-      <w:r>
-        <w:t>InjuryType: e.g. heart attack, break, amputation</w:t>
+      <w:proofErr w:type="spellStart"/>
+      <w:r>
+        <w:t>InjuryType</w:t>
+      </w:r>
+      <w:proofErr w:type="spellEnd"/>
+      <w:r>
+        <w:t>: e.g. heart attack, break, amputation</w:t>
       </w:r>
     </w:p>
     <w:p>
@@ -7730,8 +8018,13 @@
         <w:spacing w:after="200" w:line="276" w:lineRule="auto"/>
         <w:jc w:val="both"/>
       </w:pPr>
-      <w:r>
-        <w:t>InjuryArea: e.g. lower arm, index finger</w:t>
+      <w:proofErr w:type="spellStart"/>
+      <w:r>
+        <w:t>InjuryArea</w:t>
+      </w:r>
+      <w:proofErr w:type="spellEnd"/>
+      <w:r>
+        <w:t>: e.g. lower arm, index finger</w:t>
       </w:r>
     </w:p>
     <w:p>
@@ -7744,8 +8037,14 @@
         <w:spacing w:after="200" w:line="276" w:lineRule="auto"/>
         <w:jc w:val="both"/>
       </w:pPr>
-      <w:r>
-        <w:t>InjurySeverity: e.g. Minor, Major, Critical</w:t>
+      <w:proofErr w:type="spellStart"/>
+      <w:r>
+        <w:lastRenderedPageBreak/>
+        <w:t>InjurySeverity</w:t>
+      </w:r>
+      <w:proofErr w:type="spellEnd"/>
+      <w:r>
+        <w:t>: e.g. Minor, Major, Critical</w:t>
       </w:r>
     </w:p>
     <w:p>
@@ -7888,9 +8187,8 @@
       <w:r>
         <w:rPr>
           <w:noProof/>
-          <w:lang w:val="en-MY" w:eastAsia="en-MY"/>
-        </w:rPr>
-        <w:lastRenderedPageBreak/>
+          <w:lang w:val="en-US"/>
+        </w:rPr>
         <mc:AlternateContent>
           <mc:Choice Requires="wpg">
             <w:drawing>
@@ -7927,7 +8225,7 @@
                           </pic:cNvPicPr>
                         </pic:nvPicPr>
                         <pic:blipFill>
-                          <a:blip r:embed="rId21">
+                          <a:blip r:embed="rId22">
                             <a:extLst>
                               <a:ext uri="{28A0092B-C50C-407E-A947-70E740481C1C}">
                                 <a14:useLocalDpi xmlns:a14="http://schemas.microsoft.com/office/drawing/2010/main" val="0"/>
@@ -7991,7 +8289,15 @@
                                 </w:r>
                               </w:fldSimple>
                               <w:r>
-                                <w:t>: what the Process Flow config page may look like</w:t>
+                                <w:t xml:space="preserve">: what the Process Flow </w:t>
+                              </w:r>
+                              <w:proofErr w:type="spellStart"/>
+                              <w:r>
+                                <w:t>config</w:t>
+                              </w:r>
+                              <w:proofErr w:type="spellEnd"/>
+                              <w:r>
+                                <w:t xml:space="preserve"> page may look like</w:t>
                               </w:r>
                               <w:bookmarkEnd w:id="59"/>
                             </w:p>
@@ -8013,11 +8319,11 @@
           <mc:Fallback>
             <w:pict>
               <v:group w14:anchorId="34A5BE6C" id="Group 58" o:spid="_x0000_s1038" style="position:absolute;left:0;text-align:left;margin-left:0;margin-top:.5pt;width:419.6pt;height:257.55pt;z-index:251677696;mso-position-horizontal-relative:text;mso-position-vertical-relative:text" coordsize="53289,32711" o:gfxdata="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">
-                <v:shape id="Picture 27" o:spid="_x0000_s1039" type="#_x0000_t75" style="position:absolute;top:1774;width:53289;height:30937;visibility:visible;mso-wrap-style:square" o:gfxdata="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">
-                  <v:imagedata r:id="rId22" o:title=""/>
+                <v:shape id="Picture 27" o:spid="_x0000_s1039" type="#_x0000_t75" style="position:absolute;top:1774;width:53289;height:30937;visibility:visible;mso-wrap-style:square" o:gfxdata="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">
+                  <v:imagedata r:id="rId23" o:title=""/>
                   <v:path arrowok="t"/>
                 </v:shape>
-                <v:shape id="Text Box 57" o:spid="_x0000_s1040" type="#_x0000_t202" style="position:absolute;width:53289;height:1905;visibility:visible;mso-wrap-style:square;v-text-anchor:top" o:gfxdata="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" stroked="f">
+                <v:shape id="Text Box 57" o:spid="_x0000_s1040" type="#_x0000_t202" style="position:absolute;width:53289;height:1905;visibility:visible;mso-wrap-style:square;v-text-anchor:top" o:gfxdata="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" stroked="f">
                   <v:textbox inset="0,0,0,0">
                     <w:txbxContent>
                       <w:p>
@@ -8042,7 +8348,15 @@
                           </w:r>
                         </w:fldSimple>
                         <w:r>
-                          <w:t>: what the Process Flow config page may look like</w:t>
+                          <w:t xml:space="preserve">: what the Process Flow </w:t>
+                        </w:r>
+                        <w:proofErr w:type="spellStart"/>
+                        <w:r>
+                          <w:t>config</w:t>
+                        </w:r>
+                        <w:proofErr w:type="spellEnd"/>
+                        <w:r>
+                          <w:t xml:space="preserve"> page may look like</w:t>
                         </w:r>
                         <w:bookmarkEnd w:id="60"/>
                       </w:p>
@@ -8070,7 +8384,7 @@
       <w:r>
         <w:rPr>
           <w:noProof/>
-          <w:lang w:val="en-MY" w:eastAsia="en-MY"/>
+          <w:lang w:val="en-US"/>
         </w:rPr>
         <mc:AlternateContent>
           <mc:Choice Requires="wpg">
@@ -8108,7 +8422,7 @@
                           </pic:cNvPicPr>
                         </pic:nvPicPr>
                         <pic:blipFill>
-                          <a:blip r:embed="rId23">
+                          <a:blip r:embed="rId24">
                             <a:extLst>
                               <a:ext uri="{28A0092B-C50C-407E-A947-70E740481C1C}">
                                 <a14:useLocalDpi xmlns:a14="http://schemas.microsoft.com/office/drawing/2010/main" val="0"/>
@@ -8197,11 +8511,11 @@
           <mc:Fallback>
             <w:pict>
               <v:group w14:anchorId="34A5BE6E" id="Group 60" o:spid="_x0000_s1041" style="position:absolute;left:0;text-align:left;margin-left:0;margin-top:.25pt;width:249.9pt;height:243.6pt;z-index:251681792;mso-position-horizontal:left;mso-position-horizontal-relative:margin;mso-position-vertical-relative:text" coordsize="31740,30939" o:gfxdata="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">
-                <v:shape id="Picture 42" o:spid="_x0000_s1042" type="#_x0000_t75" style="position:absolute;left:409;top:1774;width:31331;height:29165;visibility:visible;mso-wrap-style:square" o:gfxdata="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">
-                  <v:imagedata r:id="rId24" o:title=""/>
+                <v:shape id="Picture 42" o:spid="_x0000_s1042" type="#_x0000_t75" style="position:absolute;left:409;top:1774;width:31331;height:29165;visibility:visible;mso-wrap-style:square" o:gfxdata="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">
+                  <v:imagedata r:id="rId25" o:title=""/>
                   <v:path arrowok="t"/>
                 </v:shape>
-                <v:shape id="Text Box 59" o:spid="_x0000_s1043" type="#_x0000_t202" style="position:absolute;width:31330;height:1774;visibility:visible;mso-wrap-style:square;v-text-anchor:top" o:gfxdata="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" stroked="f">
+                <v:shape id="Text Box 59" o:spid="_x0000_s1043" type="#_x0000_t202" style="position:absolute;width:31330;height:1774;visibility:visible;mso-wrap-style:square;v-text-anchor:top" o:gfxdata="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" stroked="f">
                   <v:textbox inset="0,0,0,0">
                     <w:txbxContent>
                       <w:p>
@@ -8248,8 +8562,8 @@
         <w:ind w:firstLine="720"/>
       </w:pPr>
     </w:p>
-    <w:bookmarkEnd w:id="35"/>
     <w:bookmarkEnd w:id="36"/>
+    <w:bookmarkEnd w:id="37"/>
     <w:p>
       <w:pPr>
         <w:rPr>
@@ -8301,6 +8615,7 @@
         </w:rPr>
       </w:pPr>
       <w:bookmarkStart w:id="64" w:name="_Toc383099446"/>
+      <w:proofErr w:type="gramStart"/>
       <w:r>
         <w:rPr>
           <w:b/>
@@ -8308,91 +8623,101 @@
           <w:sz w:val="22"/>
           <w:szCs w:val="22"/>
         </w:rPr>
-        <w:t xml:space="preserve">Objective : </w:t>
-      </w:r>
-      <w:r>
-        <w:rPr>
-          <w:sz w:val="22"/>
-          <w:szCs w:val="22"/>
-        </w:rPr>
-        <w:t>Allow an Operator to create an Incident and ask the questions of the caller</w:t>
-      </w:r>
-    </w:p>
-    <w:p>
-      <w:pPr>
+        <w:t>Objective :</w:t>
+      </w:r>
+      <w:proofErr w:type="gramEnd"/>
+      <w:r>
         <w:rPr>
           <w:b/>
           <w:color w:val="C00000"/>
           <w:sz w:val="22"/>
           <w:szCs w:val="22"/>
         </w:rPr>
-      </w:pPr>
-      <w:r>
+        <w:t xml:space="preserve"> </w:t>
+      </w:r>
+      <w:r>
+        <w:rPr>
+          <w:sz w:val="22"/>
+          <w:szCs w:val="22"/>
+        </w:rPr>
+        <w:t>Allow an Operator to create an Incident and ask the questions of the caller</w:t>
+      </w:r>
+    </w:p>
+    <w:p>
+      <w:pPr>
         <w:rPr>
           <w:b/>
           <w:color w:val="C00000"/>
           <w:sz w:val="22"/>
           <w:szCs w:val="22"/>
         </w:rPr>
-        <w:t xml:space="preserve">Total Point: </w:t>
-      </w:r>
-      <w:r>
-        <w:rPr>
-          <w:sz w:val="22"/>
-          <w:szCs w:val="22"/>
-        </w:rPr>
-        <w:t>50</w:t>
-      </w:r>
-    </w:p>
-    <w:p>
-      <w:pPr>
+      </w:pPr>
+      <w:r>
         <w:rPr>
           <w:b/>
           <w:color w:val="C00000"/>
           <w:sz w:val="22"/>
           <w:szCs w:val="22"/>
         </w:rPr>
-      </w:pPr>
-      <w:r>
+        <w:t xml:space="preserve">Total Point: </w:t>
+      </w:r>
+      <w:r>
+        <w:rPr>
+          <w:sz w:val="22"/>
+          <w:szCs w:val="22"/>
+        </w:rPr>
+        <w:t>50</w:t>
+      </w:r>
+    </w:p>
+    <w:p>
+      <w:pPr>
         <w:rPr>
           <w:b/>
           <w:color w:val="C00000"/>
           <w:sz w:val="22"/>
           <w:szCs w:val="22"/>
         </w:rPr>
-        <w:t xml:space="preserve">Total Hours: </w:t>
-      </w:r>
-      <w:r>
-        <w:rPr>
-          <w:sz w:val="22"/>
-          <w:szCs w:val="22"/>
-        </w:rPr>
-        <w:t>194</w:t>
-      </w:r>
-    </w:p>
-    <w:p>
-      <w:pPr>
+      </w:pPr>
+      <w:r>
         <w:rPr>
           <w:b/>
           <w:color w:val="C00000"/>
           <w:sz w:val="22"/>
           <w:szCs w:val="22"/>
         </w:rPr>
-      </w:pPr>
-      <w:r>
+        <w:t xml:space="preserve">Total Hours: </w:t>
+      </w:r>
+      <w:r>
+        <w:rPr>
+          <w:sz w:val="22"/>
+          <w:szCs w:val="22"/>
+        </w:rPr>
+        <w:t>194</w:t>
+      </w:r>
+    </w:p>
+    <w:p>
+      <w:pPr>
         <w:rPr>
           <w:b/>
           <w:color w:val="C00000"/>
           <w:sz w:val="22"/>
           <w:szCs w:val="22"/>
         </w:rPr>
-        <w:t xml:space="preserve">Weeks: </w:t>
-      </w:r>
-      <w:r>
-        <w:rPr>
+      </w:pPr>
+      <w:r>
+        <w:rPr>
+          <w:b/>
+          <w:color w:val="C00000"/>
           <w:sz w:val="22"/>
           <w:szCs w:val="22"/>
         </w:rPr>
+        <w:t xml:space="preserve">Weeks: </w:t>
+      </w:r>
+      <w:r>
+        <w:rPr>
+          <w:sz w:val="22"/>
+          <w:szCs w:val="22"/>
+        </w:rPr>
         <w:t>3</w:t>
       </w:r>
     </w:p>
@@ -8525,80 +8850,13 @@
       <w:r>
         <w:rPr>
           <w:noProof/>
-          <w:lang w:val="en-MY" w:eastAsia="en-MY"/>
+          <w:lang w:val="en-US"/>
         </w:rPr>
         <w:drawing>
           <wp:inline distT="0" distB="0" distL="0" distR="0" wp14:anchorId="34A5BE70" wp14:editId="34A5BE71">
             <wp:extent cx="6079215" cy="3514725"/>
             <wp:effectExtent l="0" t="0" r="0" b="0"/>
             <wp:docPr id="51" name="Picture 51"/>
-            <wp:cNvGraphicFramePr>
-              <a:graphicFrameLocks xmlns:a="http://schemas.openxmlformats.org/drawingml/2006/main" noChangeAspect="1"/>
-            </wp:cNvGraphicFramePr>
-            <a:graphic xmlns:a="http://schemas.openxmlformats.org/drawingml/2006/main">
-              <a:graphicData uri="http://schemas.openxmlformats.org/drawingml/2006/picture">
-                <pic:pic xmlns:pic="http://schemas.openxmlformats.org/drawingml/2006/picture">
-                  <pic:nvPicPr>
-                    <pic:cNvPr id="1" name=""/>
-                    <pic:cNvPicPr/>
-                  </pic:nvPicPr>
-                  <pic:blipFill>
-                    <a:blip r:embed="rId25"/>
-                    <a:stretch>
-                      <a:fillRect/>
-                    </a:stretch>
-                  </pic:blipFill>
-                  <pic:spPr>
-                    <a:xfrm>
-                      <a:off x="0" y="0"/>
-                      <a:ext cx="6089490" cy="3520665"/>
-                    </a:xfrm>
-                    <a:prstGeom prst="rect">
-                      <a:avLst/>
-                    </a:prstGeom>
-                  </pic:spPr>
-                </pic:pic>
-              </a:graphicData>
-            </a:graphic>
-          </wp:inline>
-        </w:drawing>
-      </w:r>
-    </w:p>
-    <w:p/>
-    <w:p>
-      <w:pPr>
-        <w:pStyle w:val="Caption"/>
-        <w:keepNext/>
-      </w:pPr>
-      <w:bookmarkStart w:id="67" w:name="_Toc383432831"/>
-      <w:r>
-        <w:lastRenderedPageBreak/>
-        <w:t xml:space="preserve">Figure </w:t>
-      </w:r>
-      <w:fldSimple w:instr=" SEQ Figure \* ARABIC ">
-        <w:r>
-          <w:rPr>
-            <w:noProof/>
-          </w:rPr>
-          <w:t>10</w:t>
-        </w:r>
-      </w:fldSimple>
-      <w:r>
-        <w:t>: The Main Incident page of the UK CID</w:t>
-      </w:r>
-      <w:bookmarkEnd w:id="67"/>
-    </w:p>
-    <w:p>
-      <w:r>
-        <w:rPr>
-          <w:noProof/>
-          <w:lang w:val="en-MY" w:eastAsia="en-MY"/>
-        </w:rPr>
-        <w:drawing>
-          <wp:inline distT="0" distB="0" distL="0" distR="0" wp14:anchorId="34A5BE72" wp14:editId="34A5BE73">
-            <wp:extent cx="4118457" cy="2878210"/>
-            <wp:effectExtent l="0" t="0" r="0" b="0"/>
-            <wp:docPr id="38" name="Picture 38"/>
             <wp:cNvGraphicFramePr>
               <a:graphicFrameLocks xmlns:a="http://schemas.openxmlformats.org/drawingml/2006/main" noChangeAspect="1"/>
             </wp:cNvGraphicFramePr>
@@ -8618,7 +8876,7 @@
                   <pic:spPr>
                     <a:xfrm>
                       <a:off x="0" y="0"/>
-                      <a:ext cx="4131065" cy="2887021"/>
+                      <a:ext cx="6089490" cy="3520665"/>
                     </a:xfrm>
                     <a:prstGeom prst="rect">
                       <a:avLst/>
@@ -8631,119 +8889,13 @@
         </w:drawing>
       </w:r>
     </w:p>
-    <w:p>
-      <w:pPr>
-        <w:pStyle w:val="Heading2"/>
-        <w:numPr>
-          <w:ilvl w:val="0"/>
-          <w:numId w:val="0"/>
-        </w:numPr>
-        <w:ind w:left="709" w:hanging="709"/>
-        <w:jc w:val="both"/>
-      </w:pPr>
-      <w:bookmarkStart w:id="68" w:name="_Toc383432702"/>
-      <w:r>
-        <w:t>2.2 Asking Questions page - An operator can see the summary details related to an incident</w:t>
-      </w:r>
-      <w:bookmarkEnd w:id="64"/>
-      <w:bookmarkEnd w:id="68"/>
-      <w:r>
-        <w:t xml:space="preserve"> </w:t>
-      </w:r>
-    </w:p>
-    <w:p>
-      <w:pPr>
-        <w:pStyle w:val="Points"/>
-      </w:pPr>
-      <w:r>
-        <w:t>(Points</w:t>
-      </w:r>
-      <w:r>
-        <w:t>:</w:t>
-      </w:r>
-      <w:r>
-        <w:t xml:space="preserve"> 3</w:t>
-      </w:r>
-      <w:r>
-        <w:t>)</w:t>
-      </w:r>
-    </w:p>
-    <w:p>
-      <w:pPr>
-        <w:pStyle w:val="ListParagraph"/>
-        <w:numPr>
-          <w:ilvl w:val="0"/>
-          <w:numId w:val="20"/>
-        </w:numPr>
-        <w:spacing w:after="200" w:line="276" w:lineRule="auto"/>
-        <w:jc w:val="both"/>
-      </w:pPr>
-      <w:r>
-        <w:t>The system will display information such as:</w:t>
-      </w:r>
-    </w:p>
-    <w:p>
-      <w:pPr>
-        <w:pStyle w:val="ListParagraph"/>
-        <w:numPr>
-          <w:ilvl w:val="1"/>
-          <w:numId w:val="20"/>
-        </w:numPr>
-        <w:spacing w:after="200" w:line="276" w:lineRule="auto"/>
-        <w:jc w:val="both"/>
-      </w:pPr>
-      <w:r>
-        <w:t>Incident ID, logged date</w:t>
-      </w:r>
-    </w:p>
-    <w:p>
-      <w:pPr>
-        <w:pStyle w:val="ListParagraph"/>
-        <w:numPr>
-          <w:ilvl w:val="1"/>
-          <w:numId w:val="20"/>
-        </w:numPr>
-        <w:spacing w:after="200" w:line="276" w:lineRule="auto"/>
-        <w:jc w:val="both"/>
-      </w:pPr>
-      <w:r>
-        <w:t>The store, caller and contact information</w:t>
-      </w:r>
-    </w:p>
-    <w:p>
-      <w:pPr>
-        <w:pStyle w:val="ListParagraph"/>
-        <w:numPr>
-          <w:ilvl w:val="1"/>
-          <w:numId w:val="20"/>
-        </w:numPr>
-        <w:spacing w:after="200" w:line="276" w:lineRule="auto"/>
-        <w:jc w:val="both"/>
-      </w:pPr>
-      <w:r>
-        <w:t>Whether the store or departments were closed and the details</w:t>
-      </w:r>
-    </w:p>
-    <w:p>
-      <w:pPr>
-        <w:pStyle w:val="ListParagraph"/>
-        <w:numPr>
-          <w:ilvl w:val="0"/>
-          <w:numId w:val="20"/>
-        </w:numPr>
-        <w:spacing w:after="200" w:line="276" w:lineRule="auto"/>
-        <w:jc w:val="both"/>
-      </w:pPr>
-      <w:r>
-        <w:t>This information is read only, and if changes are required the user must return to the main Incident Page.</w:t>
-      </w:r>
-    </w:p>
+    <w:p/>
     <w:p>
       <w:pPr>
         <w:pStyle w:val="Caption"/>
         <w:keepNext/>
       </w:pPr>
-      <w:bookmarkStart w:id="69" w:name="_Toc383432832"/>
+      <w:bookmarkStart w:id="67" w:name="_Toc383432831"/>
       <w:r>
         <w:lastRenderedPageBreak/>
         <w:t xml:space="preserve">Figure </w:t>
@@ -8753,25 +8905,25 @@
           <w:rPr>
             <w:noProof/>
           </w:rPr>
-          <w:t>11</w:t>
+          <w:t>10</w:t>
         </w:r>
       </w:fldSimple>
       <w:r>
-        <w:t>: what the Asking Questions page may look like</w:t>
-      </w:r>
-      <w:bookmarkEnd w:id="69"/>
-    </w:p>
-    <w:p>
-      <w:r>
-        <w:rPr>
-          <w:noProof/>
-          <w:lang w:val="en-MY" w:eastAsia="en-MY"/>
+        <w:t>: The Main Incident page of the UK CID</w:t>
+      </w:r>
+      <w:bookmarkEnd w:id="67"/>
+    </w:p>
+    <w:p>
+      <w:r>
+        <w:rPr>
+          <w:noProof/>
+          <w:lang w:val="en-US"/>
         </w:rPr>
         <w:drawing>
-          <wp:inline distT="0" distB="0" distL="0" distR="0" wp14:anchorId="34A5BE74" wp14:editId="34A5BE75">
-            <wp:extent cx="5979067" cy="3988107"/>
-            <wp:effectExtent l="0" t="0" r="3175" b="0"/>
-            <wp:docPr id="6" name="Picture 6"/>
+          <wp:inline distT="0" distB="0" distL="0" distR="0" wp14:anchorId="34A5BE72" wp14:editId="34A5BE73">
+            <wp:extent cx="4118457" cy="2878210"/>
+            <wp:effectExtent l="0" t="0" r="0" b="0"/>
+            <wp:docPr id="38" name="Picture 38"/>
             <wp:cNvGraphicFramePr>
               <a:graphicFrameLocks xmlns:a="http://schemas.openxmlformats.org/drawingml/2006/main" noChangeAspect="1"/>
             </wp:cNvGraphicFramePr>
@@ -8791,7 +8943,7 @@
                   <pic:spPr>
                     <a:xfrm>
                       <a:off x="0" y="0"/>
-                      <a:ext cx="5998562" cy="4001110"/>
+                      <a:ext cx="4131065" cy="2887021"/>
                     </a:xfrm>
                     <a:prstGeom prst="rect">
                       <a:avLst/>
@@ -8805,15 +8957,120 @@
       </w:r>
     </w:p>
     <w:p>
-      <w:bookmarkStart w:id="70" w:name="_Toc383099447"/>
+      <w:pPr>
+        <w:pStyle w:val="Heading2"/>
+        <w:numPr>
+          <w:ilvl w:val="0"/>
+          <w:numId w:val="0"/>
+        </w:numPr>
+        <w:ind w:left="709" w:hanging="709"/>
+        <w:jc w:val="both"/>
+      </w:pPr>
+      <w:bookmarkStart w:id="68" w:name="_Toc383432702"/>
+      <w:r>
+        <w:t>2.2 Asking Questions page - An operator can see the summary details related to an incident</w:t>
+      </w:r>
+      <w:bookmarkEnd w:id="64"/>
+      <w:bookmarkEnd w:id="68"/>
+      <w:r>
+        <w:t xml:space="preserve"> </w:t>
+      </w:r>
+    </w:p>
+    <w:p>
+      <w:pPr>
+        <w:pStyle w:val="Points"/>
+      </w:pPr>
+      <w:r>
+        <w:t>(Points</w:t>
+      </w:r>
+      <w:r>
+        <w:t>:</w:t>
+      </w:r>
+      <w:r>
+        <w:t xml:space="preserve"> 3</w:t>
+      </w:r>
+      <w:r>
+        <w:t>)</w:t>
+      </w:r>
+    </w:p>
+    <w:p>
+      <w:pPr>
+        <w:pStyle w:val="ListParagraph"/>
+        <w:numPr>
+          <w:ilvl w:val="0"/>
+          <w:numId w:val="20"/>
+        </w:numPr>
+        <w:spacing w:after="200" w:line="276" w:lineRule="auto"/>
+        <w:jc w:val="both"/>
+      </w:pPr>
+      <w:r>
+        <w:t>The system will display information such as:</w:t>
+      </w:r>
+    </w:p>
+    <w:p>
+      <w:pPr>
+        <w:pStyle w:val="ListParagraph"/>
+        <w:numPr>
+          <w:ilvl w:val="1"/>
+          <w:numId w:val="20"/>
+        </w:numPr>
+        <w:spacing w:after="200" w:line="276" w:lineRule="auto"/>
+        <w:jc w:val="both"/>
+      </w:pPr>
+      <w:r>
+        <w:t>Incident ID, logged date</w:t>
+      </w:r>
+    </w:p>
+    <w:p>
+      <w:pPr>
+        <w:pStyle w:val="ListParagraph"/>
+        <w:numPr>
+          <w:ilvl w:val="1"/>
+          <w:numId w:val="20"/>
+        </w:numPr>
+        <w:spacing w:after="200" w:line="276" w:lineRule="auto"/>
+        <w:jc w:val="both"/>
+      </w:pPr>
+      <w:r>
+        <w:t>The store, caller and contact information</w:t>
+      </w:r>
+    </w:p>
+    <w:p>
+      <w:pPr>
+        <w:pStyle w:val="ListParagraph"/>
+        <w:numPr>
+          <w:ilvl w:val="1"/>
+          <w:numId w:val="20"/>
+        </w:numPr>
+        <w:spacing w:after="200" w:line="276" w:lineRule="auto"/>
+        <w:jc w:val="both"/>
+      </w:pPr>
+      <w:r>
+        <w:t>Whether the store or departments were closed and the details</w:t>
+      </w:r>
+    </w:p>
+    <w:p>
+      <w:pPr>
+        <w:pStyle w:val="ListParagraph"/>
+        <w:numPr>
+          <w:ilvl w:val="0"/>
+          <w:numId w:val="20"/>
+        </w:numPr>
+        <w:spacing w:after="200" w:line="276" w:lineRule="auto"/>
+        <w:jc w:val="both"/>
+      </w:pPr>
+      <w:r>
+        <w:t>This information is read only, and if changes are required the user must return to the main Incident Page.</w:t>
+      </w:r>
     </w:p>
     <w:p>
       <w:pPr>
         <w:pStyle w:val="Caption"/>
         <w:keepNext/>
       </w:pPr>
-      <w:bookmarkStart w:id="71" w:name="_Toc383432833"/>
-      <w:r>
+      <w:bookmarkStart w:id="69" w:name="_Toc383432832"/>
+      <w:r>
+        <w:lastRenderedPageBreak/>
         <w:t xml:space="preserve">Figure </w:t>
       </w:r>
       <w:fldSimple w:instr=" SEQ Figure \* ARABIC ">
@@ -8821,33 +9078,25 @@
           <w:rPr>
             <w:noProof/>
           </w:rPr>
-          <w:t>12</w:t>
+          <w:t>11</w:t>
         </w:r>
       </w:fldSimple>
       <w:r>
-        <w:t>: Asking question with the UK CID</w:t>
-      </w:r>
-      <w:bookmarkEnd w:id="71"/>
-    </w:p>
-    <w:p>
-      <w:pPr>
-        <w:rPr>
-          <w:rFonts w:asciiTheme="majorHAnsi" w:eastAsiaTheme="majorEastAsia" w:hAnsiTheme="majorHAnsi" w:cstheme="majorBidi"/>
-          <w:color w:val="365F91" w:themeColor="accent1" w:themeShade="BF"/>
-          <w:sz w:val="26"/>
-          <w:szCs w:val="26"/>
-        </w:rPr>
-      </w:pPr>
-      <w:r>
-        <w:rPr>
-          <w:noProof/>
-          <w:lang w:val="en-MY" w:eastAsia="en-MY"/>
+        <w:t>: what the Asking Questions page may look like</w:t>
+      </w:r>
+      <w:bookmarkEnd w:id="69"/>
+    </w:p>
+    <w:p>
+      <w:r>
+        <w:rPr>
+          <w:noProof/>
+          <w:lang w:val="en-US"/>
         </w:rPr>
         <w:drawing>
-          <wp:inline distT="0" distB="0" distL="0" distR="0" wp14:anchorId="34A5BE76" wp14:editId="34A5BE77">
-            <wp:extent cx="4268915" cy="4373217"/>
-            <wp:effectExtent l="0" t="0" r="0" b="8890"/>
-            <wp:docPr id="39" name="Picture 39"/>
+          <wp:inline distT="0" distB="0" distL="0" distR="0" wp14:anchorId="34A5BE74" wp14:editId="34A5BE75">
+            <wp:extent cx="5979067" cy="3988107"/>
+            <wp:effectExtent l="0" t="0" r="3175" b="0"/>
+            <wp:docPr id="6" name="Picture 6"/>
             <wp:cNvGraphicFramePr>
               <a:graphicFrameLocks xmlns:a="http://schemas.openxmlformats.org/drawingml/2006/main" noChangeAspect="1"/>
             </wp:cNvGraphicFramePr>
@@ -8867,7 +9116,7 @@
                   <pic:spPr>
                     <a:xfrm>
                       <a:off x="0" y="0"/>
-                      <a:ext cx="4275231" cy="4379687"/>
+                      <a:ext cx="5998562" cy="4001110"/>
                     </a:xfrm>
                     <a:prstGeom prst="rect">
                       <a:avLst/>
@@ -8881,386 +9130,15 @@
       </w:r>
     </w:p>
     <w:p>
-      <w:pPr>
-        <w:pStyle w:val="Heading2"/>
-        <w:numPr>
-          <w:ilvl w:val="0"/>
-          <w:numId w:val="0"/>
-        </w:numPr>
-        <w:ind w:left="709" w:hanging="709"/>
-        <w:jc w:val="both"/>
-      </w:pPr>
-      <w:bookmarkStart w:id="72" w:name="_Toc383432703"/>
-      <w:r>
-        <w:lastRenderedPageBreak/>
-        <w:t>2.3 Asking Questions page - An Operator can add or change the incident notes while they are asking the questions of a caller</w:t>
-      </w:r>
-      <w:bookmarkEnd w:id="70"/>
-      <w:bookmarkEnd w:id="72"/>
-      <w:r>
-        <w:t xml:space="preserve"> </w:t>
-      </w:r>
-    </w:p>
-    <w:p>
-      <w:pPr>
-        <w:pStyle w:val="Points"/>
-      </w:pPr>
-      <w:r>
-        <w:t>(Points</w:t>
-      </w:r>
-      <w:r>
-        <w:t>:</w:t>
-      </w:r>
-      <w:r>
-        <w:t xml:space="preserve"> 1</w:t>
-      </w:r>
-      <w:r>
-        <w:t>)</w:t>
-      </w:r>
-    </w:p>
-    <w:p>
-      <w:pPr>
-        <w:pStyle w:val="ListParagraph"/>
-        <w:numPr>
-          <w:ilvl w:val="0"/>
-          <w:numId w:val="20"/>
-        </w:numPr>
-        <w:spacing w:after="200" w:line="276" w:lineRule="auto"/>
-        <w:jc w:val="both"/>
-      </w:pPr>
-      <w:r>
-        <w:t>The incident notes are continued on from the incident page. The user can change these notes as they proceed.</w:t>
-      </w:r>
-    </w:p>
-    <w:p>
-      <w:pPr>
-        <w:pStyle w:val="Heading2"/>
-        <w:numPr>
-          <w:ilvl w:val="0"/>
-          <w:numId w:val="0"/>
-        </w:numPr>
-        <w:ind w:left="709" w:hanging="709"/>
-        <w:jc w:val="both"/>
-      </w:pPr>
-      <w:bookmarkStart w:id="73" w:name="_Toc383099448"/>
-      <w:bookmarkStart w:id="74" w:name="_Toc383432704"/>
-      <w:r>
-        <w:t>2.4 Asking Questions page - An Operator can ask questions and record answers</w:t>
-      </w:r>
-      <w:bookmarkEnd w:id="73"/>
-      <w:bookmarkEnd w:id="74"/>
-      <w:r>
-        <w:t xml:space="preserve"> </w:t>
-      </w:r>
-    </w:p>
-    <w:p>
-      <w:pPr>
-        <w:pStyle w:val="Points"/>
-      </w:pPr>
-      <w:r>
-        <w:t>(Points</w:t>
-      </w:r>
-      <w:r>
-        <w:t>:</w:t>
-      </w:r>
-      <w:r>
-        <w:t xml:space="preserve"> 8</w:t>
-      </w:r>
-      <w:r>
-        <w:t>)</w:t>
-      </w:r>
-    </w:p>
-    <w:p>
-      <w:pPr>
-        <w:pStyle w:val="ListParagraph"/>
-        <w:numPr>
-          <w:ilvl w:val="0"/>
-          <w:numId w:val="20"/>
-        </w:numPr>
-        <w:spacing w:after="200" w:line="276" w:lineRule="auto"/>
-        <w:jc w:val="both"/>
-      </w:pPr>
-      <w:r>
-        <w:t>The incident type may have a reminder configured. This is to be shown in the reminder box.</w:t>
-      </w:r>
-    </w:p>
-    <w:p>
-      <w:pPr>
-        <w:pStyle w:val="ListParagraph"/>
-        <w:numPr>
-          <w:ilvl w:val="0"/>
-          <w:numId w:val="20"/>
-        </w:numPr>
-        <w:spacing w:after="200" w:line="276" w:lineRule="auto"/>
-        <w:jc w:val="both"/>
-      </w:pPr>
-      <w:r>
-        <w:t>The incident type determines the questions to ask</w:t>
-      </w:r>
-    </w:p>
-    <w:p>
-      <w:pPr>
-        <w:pStyle w:val="ListParagraph"/>
-        <w:numPr>
-          <w:ilvl w:val="0"/>
-          <w:numId w:val="20"/>
-        </w:numPr>
-        <w:spacing w:after="200" w:line="276" w:lineRule="auto"/>
-        <w:jc w:val="both"/>
-      </w:pPr>
-      <w:r>
-        <w:t>An incident may have multiple incident types attached to it</w:t>
-      </w:r>
-    </w:p>
-    <w:p>
-      <w:pPr>
-        <w:pStyle w:val="ListParagraph"/>
-        <w:numPr>
-          <w:ilvl w:val="0"/>
-          <w:numId w:val="20"/>
-        </w:numPr>
-        <w:spacing w:after="200" w:line="276" w:lineRule="auto"/>
-        <w:jc w:val="both"/>
-      </w:pPr>
-      <w:r>
-        <w:t>The next question may be determined by the answer of the previous question</w:t>
-      </w:r>
-    </w:p>
-    <w:p>
-      <w:pPr>
-        <w:pStyle w:val="ListParagraph"/>
-        <w:numPr>
-          <w:ilvl w:val="0"/>
-          <w:numId w:val="20"/>
-        </w:numPr>
-        <w:spacing w:after="200" w:line="276" w:lineRule="auto"/>
-        <w:jc w:val="both"/>
-      </w:pPr>
-      <w:r>
-        <w:t>If the question is a decision question it should show the message “Note: you need to answer the above question before more questions are shown.” Once a decision question is answered and the next questions are shown, the message should then read “Note: if you change the answer above it may change the questions shown below.”</w:t>
-      </w:r>
-    </w:p>
-    <w:p>
-      <w:pPr>
-        <w:pStyle w:val="ListParagraph"/>
-        <w:numPr>
-          <w:ilvl w:val="0"/>
-          <w:numId w:val="20"/>
-        </w:numPr>
-        <w:spacing w:after="200" w:line="276" w:lineRule="auto"/>
-        <w:jc w:val="both"/>
-      </w:pPr>
-      <w:r>
-        <w:t>This user story is to support simple controls such as text boxes, radio buttons, drop downs and lists. More advanced controls will be added in another user story</w:t>
-      </w:r>
-    </w:p>
-    <w:p>
-      <w:pPr>
-        <w:pStyle w:val="ListParagraph"/>
-        <w:numPr>
-          <w:ilvl w:val="0"/>
-          <w:numId w:val="20"/>
-        </w:numPr>
-        <w:spacing w:after="200" w:line="276" w:lineRule="auto"/>
-        <w:jc w:val="both"/>
-      </w:pPr>
-      <w:r>
-        <w:t>The user can save and return to the main Incident Page submit a new Incident</w:t>
-      </w:r>
-    </w:p>
-    <w:p>
-      <w:pPr>
-        <w:pStyle w:val="ListParagraph"/>
-        <w:numPr>
-          <w:ilvl w:val="0"/>
-          <w:numId w:val="20"/>
-        </w:numPr>
-        <w:spacing w:after="200" w:line="276" w:lineRule="auto"/>
-        <w:jc w:val="both"/>
-      </w:pPr>
-      <w:r>
-        <w:t>The system will show the process of the questions related to each incident type attached to the incident.</w:t>
-      </w:r>
-    </w:p>
-    <w:p>
-      <w:pPr>
-        <w:pStyle w:val="Heading2"/>
-        <w:numPr>
-          <w:ilvl w:val="0"/>
-          <w:numId w:val="0"/>
-        </w:numPr>
-        <w:ind w:left="709" w:hanging="709"/>
-        <w:jc w:val="both"/>
-      </w:pPr>
-      <w:bookmarkStart w:id="75" w:name="_Toc383099450"/>
-      <w:bookmarkStart w:id="76" w:name="_Toc383432705"/>
-      <w:r>
-        <w:t>2.5 Asking Questions page - An Operator can attach a new Incident Type</w:t>
-      </w:r>
-      <w:bookmarkEnd w:id="75"/>
-      <w:bookmarkEnd w:id="76"/>
-      <w:r>
-        <w:t xml:space="preserve"> </w:t>
-      </w:r>
-    </w:p>
-    <w:p>
-      <w:pPr>
-        <w:pStyle w:val="Points"/>
-      </w:pPr>
-      <w:r>
-        <w:t>(Points</w:t>
-      </w:r>
-      <w:r>
-        <w:t>: 3</w:t>
-      </w:r>
-      <w:r>
-        <w:t>)</w:t>
-      </w:r>
-    </w:p>
-    <w:p>
-      <w:pPr>
-        <w:pStyle w:val="ListParagraph"/>
-        <w:numPr>
-          <w:ilvl w:val="0"/>
-          <w:numId w:val="20"/>
-        </w:numPr>
-        <w:spacing w:after="200" w:line="276" w:lineRule="auto"/>
-        <w:jc w:val="both"/>
-      </w:pPr>
-      <w:r>
-        <w:t xml:space="preserve">The incident type is added when the type is ticked </w:t>
-      </w:r>
-    </w:p>
-    <w:p>
-      <w:pPr>
-        <w:pStyle w:val="ListParagraph"/>
-        <w:numPr>
-          <w:ilvl w:val="0"/>
-          <w:numId w:val="20"/>
-        </w:numPr>
-        <w:spacing w:after="200" w:line="276" w:lineRule="auto"/>
-        <w:jc w:val="both"/>
-      </w:pPr>
-      <w:r>
-        <w:t>The user may untick the incident type to remove it from the screen</w:t>
-      </w:r>
-    </w:p>
-    <w:p>
-      <w:pPr>
-        <w:pStyle w:val="ListParagraph"/>
-        <w:numPr>
-          <w:ilvl w:val="0"/>
-          <w:numId w:val="20"/>
-        </w:numPr>
-        <w:spacing w:after="200" w:line="276" w:lineRule="auto"/>
-        <w:jc w:val="both"/>
-      </w:pPr>
-      <w:r>
-        <w:t>If there are any questions that have been answered on that incident type, the system is to prompt “There are questions that have been answered on that incident type. Are you sure you want to remove it? Note this cannot be undone. “</w:t>
-      </w:r>
-    </w:p>
-    <w:p>
-      <w:pPr>
-        <w:pStyle w:val="Heading2"/>
-        <w:numPr>
-          <w:ilvl w:val="0"/>
-          <w:numId w:val="0"/>
-        </w:numPr>
-        <w:ind w:left="709" w:hanging="709"/>
-        <w:jc w:val="both"/>
-      </w:pPr>
-      <w:bookmarkStart w:id="77" w:name="_Toc383099451"/>
-      <w:bookmarkStart w:id="78" w:name="_Toc383432706"/>
-      <w:r>
-        <w:t>2.6 Asking Questions page - The system will attach a new Incident Type if the configuration of question requires it</w:t>
-      </w:r>
-      <w:bookmarkEnd w:id="77"/>
-      <w:bookmarkEnd w:id="78"/>
-      <w:r>
-        <w:t xml:space="preserve"> </w:t>
-      </w:r>
-    </w:p>
-    <w:p>
-      <w:pPr>
-        <w:pStyle w:val="Points"/>
-      </w:pPr>
-      <w:r>
-        <w:t>(Points</w:t>
-      </w:r>
-      <w:r>
-        <w:t>:</w:t>
-      </w:r>
-      <w:r>
-        <w:t xml:space="preserve"> 5</w:t>
-      </w:r>
-      <w:r>
-        <w:t>)</w:t>
-      </w:r>
-    </w:p>
-    <w:p>
-      <w:pPr>
-        <w:pStyle w:val="ListParagraph"/>
-        <w:numPr>
-          <w:ilvl w:val="0"/>
-          <w:numId w:val="20"/>
-        </w:numPr>
-        <w:spacing w:after="200" w:line="276" w:lineRule="auto"/>
-        <w:jc w:val="both"/>
-      </w:pPr>
-      <w:r>
-        <w:t>The user cannot untick or remove this incident type</w:t>
-      </w:r>
-    </w:p>
-    <w:p>
-      <w:pPr>
-        <w:pStyle w:val="ListParagraph"/>
-        <w:numPr>
-          <w:ilvl w:val="0"/>
-          <w:numId w:val="20"/>
-        </w:numPr>
-        <w:spacing w:after="200" w:line="276" w:lineRule="auto"/>
-        <w:jc w:val="both"/>
-      </w:pPr>
-      <w:r>
-        <w:t>A message is shown on the screen “Ask [IncidentType] questions now? “</w:t>
-      </w:r>
-    </w:p>
-    <w:p>
-      <w:pPr>
-        <w:pStyle w:val="ListParagraph"/>
-        <w:numPr>
-          <w:ilvl w:val="0"/>
-          <w:numId w:val="20"/>
-        </w:numPr>
-        <w:spacing w:after="200" w:line="276" w:lineRule="auto"/>
-        <w:jc w:val="both"/>
-      </w:pPr>
-      <w:r>
-        <w:t>A button is shown on the screen “Switch to [IncidentType] now?“</w:t>
-      </w:r>
-    </w:p>
-    <w:p>
-      <w:pPr>
-        <w:pStyle w:val="ListParagraph"/>
-        <w:numPr>
-          <w:ilvl w:val="0"/>
-          <w:numId w:val="20"/>
-        </w:numPr>
-        <w:spacing w:after="200" w:line="276" w:lineRule="auto"/>
-        <w:jc w:val="both"/>
-      </w:pPr>
-      <w:r>
-        <w:t>The user can click the switch button and the system will load that incident type</w:t>
-      </w:r>
+      <w:bookmarkStart w:id="70" w:name="_Toc383099447"/>
     </w:p>
     <w:p>
       <w:pPr>
         <w:pStyle w:val="Caption"/>
         <w:keepNext/>
       </w:pPr>
-      <w:bookmarkStart w:id="79" w:name="_Toc383432834"/>
-      <w:r>
-        <w:lastRenderedPageBreak/>
+      <w:bookmarkStart w:id="71" w:name="_Toc383432833"/>
+      <w:r>
         <w:t xml:space="preserve">Figure </w:t>
       </w:r>
       <w:fldSimple w:instr=" SEQ Figure \* ARABIC ">
@@ -9268,25 +9146,33 @@
           <w:rPr>
             <w:noProof/>
           </w:rPr>
-          <w:t>13</w:t>
+          <w:t>12</w:t>
         </w:r>
       </w:fldSimple>
       <w:r>
-        <w:t>: This shows what may happen if a question leads to adding a new Incident Type</w:t>
-      </w:r>
-      <w:bookmarkEnd w:id="79"/>
-    </w:p>
-    <w:p>
-      <w:r>
-        <w:rPr>
-          <w:noProof/>
-          <w:lang w:val="en-MY" w:eastAsia="en-MY"/>
+        <w:t>: Asking question with the UK CID</w:t>
+      </w:r>
+      <w:bookmarkEnd w:id="71"/>
+    </w:p>
+    <w:p>
+      <w:pPr>
+        <w:rPr>
+          <w:rFonts w:asciiTheme="majorHAnsi" w:eastAsiaTheme="majorEastAsia" w:hAnsiTheme="majorHAnsi" w:cstheme="majorBidi"/>
+          <w:color w:val="365F91" w:themeColor="accent1" w:themeShade="BF"/>
+          <w:sz w:val="26"/>
+          <w:szCs w:val="26"/>
+        </w:rPr>
+      </w:pPr>
+      <w:r>
+        <w:rPr>
+          <w:noProof/>
+          <w:lang w:val="en-US"/>
         </w:rPr>
         <w:drawing>
-          <wp:inline distT="0" distB="0" distL="0" distR="0" wp14:anchorId="34A5BE78" wp14:editId="34A5BE79">
-            <wp:extent cx="3510951" cy="1656935"/>
-            <wp:effectExtent l="0" t="0" r="0" b="635"/>
-            <wp:docPr id="7" name="Picture 7"/>
+          <wp:inline distT="0" distB="0" distL="0" distR="0" wp14:anchorId="34A5BE76" wp14:editId="34A5BE77">
+            <wp:extent cx="4268915" cy="4373217"/>
+            <wp:effectExtent l="0" t="0" r="0" b="8890"/>
+            <wp:docPr id="39" name="Picture 39"/>
             <wp:cNvGraphicFramePr>
               <a:graphicFrameLocks xmlns:a="http://schemas.openxmlformats.org/drawingml/2006/main" noChangeAspect="1"/>
             </wp:cNvGraphicFramePr>
@@ -9306,6 +9192,466 @@
                   <pic:spPr>
                     <a:xfrm>
                       <a:off x="0" y="0"/>
+                      <a:ext cx="4275231" cy="4379687"/>
+                    </a:xfrm>
+                    <a:prstGeom prst="rect">
+                      <a:avLst/>
+                    </a:prstGeom>
+                  </pic:spPr>
+                </pic:pic>
+              </a:graphicData>
+            </a:graphic>
+          </wp:inline>
+        </w:drawing>
+      </w:r>
+    </w:p>
+    <w:p>
+      <w:pPr>
+        <w:pStyle w:val="Heading2"/>
+        <w:numPr>
+          <w:ilvl w:val="0"/>
+          <w:numId w:val="0"/>
+        </w:numPr>
+        <w:ind w:left="709" w:hanging="709"/>
+        <w:jc w:val="both"/>
+      </w:pPr>
+      <w:bookmarkStart w:id="72" w:name="_Toc383432703"/>
+      <w:r>
+        <w:lastRenderedPageBreak/>
+        <w:t>2.3 Asking Questions page - An Operator can add or change the incident notes while they are asking the questions of a caller</w:t>
+      </w:r>
+      <w:bookmarkEnd w:id="70"/>
+      <w:bookmarkEnd w:id="72"/>
+      <w:r>
+        <w:t xml:space="preserve"> </w:t>
+      </w:r>
+    </w:p>
+    <w:p>
+      <w:pPr>
+        <w:pStyle w:val="Points"/>
+      </w:pPr>
+      <w:r>
+        <w:t>(Points</w:t>
+      </w:r>
+      <w:r>
+        <w:t>:</w:t>
+      </w:r>
+      <w:r>
+        <w:t xml:space="preserve"> 1</w:t>
+      </w:r>
+      <w:r>
+        <w:t>)</w:t>
+      </w:r>
+    </w:p>
+    <w:p>
+      <w:pPr>
+        <w:pStyle w:val="ListParagraph"/>
+        <w:numPr>
+          <w:ilvl w:val="0"/>
+          <w:numId w:val="20"/>
+        </w:numPr>
+        <w:spacing w:after="200" w:line="276" w:lineRule="auto"/>
+        <w:jc w:val="both"/>
+      </w:pPr>
+      <w:r>
+        <w:t>The incident notes are continued on from the incident page. The user can change these notes as they proceed.</w:t>
+      </w:r>
+    </w:p>
+    <w:p>
+      <w:pPr>
+        <w:pStyle w:val="Heading2"/>
+        <w:numPr>
+          <w:ilvl w:val="0"/>
+          <w:numId w:val="0"/>
+        </w:numPr>
+        <w:ind w:left="709" w:hanging="709"/>
+        <w:jc w:val="both"/>
+      </w:pPr>
+      <w:bookmarkStart w:id="73" w:name="_Toc383099448"/>
+      <w:bookmarkStart w:id="74" w:name="_Toc383432704"/>
+      <w:r>
+        <w:t>2.4 Asking Questions page - An Operator can ask questions and record answers</w:t>
+      </w:r>
+      <w:bookmarkEnd w:id="73"/>
+      <w:bookmarkEnd w:id="74"/>
+      <w:r>
+        <w:t xml:space="preserve"> </w:t>
+      </w:r>
+    </w:p>
+    <w:p>
+      <w:pPr>
+        <w:pStyle w:val="Points"/>
+      </w:pPr>
+      <w:r>
+        <w:t>(Points</w:t>
+      </w:r>
+      <w:r>
+        <w:t>:</w:t>
+      </w:r>
+      <w:r>
+        <w:t xml:space="preserve"> 8</w:t>
+      </w:r>
+      <w:r>
+        <w:t>)</w:t>
+      </w:r>
+    </w:p>
+    <w:p>
+      <w:pPr>
+        <w:pStyle w:val="ListParagraph"/>
+        <w:numPr>
+          <w:ilvl w:val="0"/>
+          <w:numId w:val="20"/>
+        </w:numPr>
+        <w:spacing w:after="200" w:line="276" w:lineRule="auto"/>
+        <w:jc w:val="both"/>
+      </w:pPr>
+      <w:r>
+        <w:t>The incident type may have a reminder configured. This is to be shown in the reminder box.</w:t>
+      </w:r>
+    </w:p>
+    <w:p>
+      <w:pPr>
+        <w:pStyle w:val="ListParagraph"/>
+        <w:numPr>
+          <w:ilvl w:val="0"/>
+          <w:numId w:val="20"/>
+        </w:numPr>
+        <w:spacing w:after="200" w:line="276" w:lineRule="auto"/>
+        <w:jc w:val="both"/>
+      </w:pPr>
+      <w:r>
+        <w:t>The incident type determines the questions to ask</w:t>
+      </w:r>
+    </w:p>
+    <w:p>
+      <w:pPr>
+        <w:pStyle w:val="ListParagraph"/>
+        <w:numPr>
+          <w:ilvl w:val="0"/>
+          <w:numId w:val="20"/>
+        </w:numPr>
+        <w:spacing w:after="200" w:line="276" w:lineRule="auto"/>
+        <w:jc w:val="both"/>
+      </w:pPr>
+      <w:r>
+        <w:t>An incident may have multiple incident types attached to it</w:t>
+      </w:r>
+    </w:p>
+    <w:p>
+      <w:pPr>
+        <w:pStyle w:val="ListParagraph"/>
+        <w:numPr>
+          <w:ilvl w:val="0"/>
+          <w:numId w:val="20"/>
+        </w:numPr>
+        <w:spacing w:after="200" w:line="276" w:lineRule="auto"/>
+        <w:jc w:val="both"/>
+      </w:pPr>
+      <w:r>
+        <w:t>The next question may be determined by the answer of the previous question</w:t>
+      </w:r>
+    </w:p>
+    <w:p>
+      <w:pPr>
+        <w:pStyle w:val="ListParagraph"/>
+        <w:numPr>
+          <w:ilvl w:val="0"/>
+          <w:numId w:val="20"/>
+        </w:numPr>
+        <w:spacing w:after="200" w:line="276" w:lineRule="auto"/>
+        <w:jc w:val="both"/>
+      </w:pPr>
+      <w:r>
+        <w:t>If the question is a decision question it should show the message “Note: you need to answer the above question before more questions are shown.” Once a decision question is answered and the next questions are shown, the message should then read “Note: if you change the answer above it may change the questions shown below.”</w:t>
+      </w:r>
+    </w:p>
+    <w:p>
+      <w:pPr>
+        <w:pStyle w:val="ListParagraph"/>
+        <w:numPr>
+          <w:ilvl w:val="0"/>
+          <w:numId w:val="20"/>
+        </w:numPr>
+        <w:spacing w:after="200" w:line="276" w:lineRule="auto"/>
+        <w:jc w:val="both"/>
+      </w:pPr>
+      <w:r>
+        <w:t>This user story is to support simple controls such as text boxes, radio buttons, drop downs and lists. More advanced controls will be added in another user story</w:t>
+      </w:r>
+    </w:p>
+    <w:p>
+      <w:pPr>
+        <w:pStyle w:val="ListParagraph"/>
+        <w:numPr>
+          <w:ilvl w:val="0"/>
+          <w:numId w:val="20"/>
+        </w:numPr>
+        <w:spacing w:after="200" w:line="276" w:lineRule="auto"/>
+        <w:jc w:val="both"/>
+      </w:pPr>
+      <w:r>
+        <w:t>The user can save and return to the main Incident Page submit a new Incident</w:t>
+      </w:r>
+    </w:p>
+    <w:p>
+      <w:pPr>
+        <w:pStyle w:val="ListParagraph"/>
+        <w:numPr>
+          <w:ilvl w:val="0"/>
+          <w:numId w:val="20"/>
+        </w:numPr>
+        <w:spacing w:after="200" w:line="276" w:lineRule="auto"/>
+        <w:jc w:val="both"/>
+      </w:pPr>
+      <w:r>
+        <w:t>The system will show the process of the questions related to each incident type attached to the incident.</w:t>
+      </w:r>
+    </w:p>
+    <w:p>
+      <w:pPr>
+        <w:pStyle w:val="Heading2"/>
+        <w:numPr>
+          <w:ilvl w:val="0"/>
+          <w:numId w:val="0"/>
+        </w:numPr>
+        <w:ind w:left="709" w:hanging="709"/>
+        <w:jc w:val="both"/>
+      </w:pPr>
+      <w:bookmarkStart w:id="75" w:name="_Toc383099450"/>
+      <w:bookmarkStart w:id="76" w:name="_Toc383432705"/>
+      <w:r>
+        <w:t>2.5 Asking Questions page - An Operator can attach a new Incident Type</w:t>
+      </w:r>
+      <w:bookmarkEnd w:id="75"/>
+      <w:bookmarkEnd w:id="76"/>
+      <w:r>
+        <w:t xml:space="preserve"> </w:t>
+      </w:r>
+    </w:p>
+    <w:p>
+      <w:pPr>
+        <w:pStyle w:val="Points"/>
+      </w:pPr>
+      <w:r>
+        <w:t>(Points</w:t>
+      </w:r>
+      <w:r>
+        <w:t>: 3</w:t>
+      </w:r>
+      <w:r>
+        <w:t>)</w:t>
+      </w:r>
+    </w:p>
+    <w:p>
+      <w:pPr>
+        <w:pStyle w:val="ListParagraph"/>
+        <w:numPr>
+          <w:ilvl w:val="0"/>
+          <w:numId w:val="20"/>
+        </w:numPr>
+        <w:spacing w:after="200" w:line="276" w:lineRule="auto"/>
+        <w:jc w:val="both"/>
+      </w:pPr>
+      <w:r>
+        <w:t xml:space="preserve">The incident type is added when the type is ticked </w:t>
+      </w:r>
+    </w:p>
+    <w:p>
+      <w:pPr>
+        <w:pStyle w:val="ListParagraph"/>
+        <w:numPr>
+          <w:ilvl w:val="0"/>
+          <w:numId w:val="20"/>
+        </w:numPr>
+        <w:spacing w:after="200" w:line="276" w:lineRule="auto"/>
+        <w:jc w:val="both"/>
+      </w:pPr>
+      <w:r>
+        <w:t>The user may untick the incident type to remove it from the screen</w:t>
+      </w:r>
+    </w:p>
+    <w:p>
+      <w:pPr>
+        <w:pStyle w:val="ListParagraph"/>
+        <w:numPr>
+          <w:ilvl w:val="0"/>
+          <w:numId w:val="20"/>
+        </w:numPr>
+        <w:spacing w:after="200" w:line="276" w:lineRule="auto"/>
+        <w:jc w:val="both"/>
+      </w:pPr>
+      <w:r>
+        <w:t>If there are any questions that have been answered on that incident type, the system is to prompt “There are questions that have been answered on that incident type. Are you sure you want to remove it? Note this cannot be undone. “</w:t>
+      </w:r>
+    </w:p>
+    <w:p>
+      <w:pPr>
+        <w:pStyle w:val="Heading2"/>
+        <w:numPr>
+          <w:ilvl w:val="0"/>
+          <w:numId w:val="0"/>
+        </w:numPr>
+        <w:ind w:left="709" w:hanging="709"/>
+        <w:jc w:val="both"/>
+      </w:pPr>
+      <w:bookmarkStart w:id="77" w:name="_Toc383099451"/>
+      <w:bookmarkStart w:id="78" w:name="_Toc383432706"/>
+      <w:r>
+        <w:t>2.6 Asking Questions page - The system will attach a new Incident Type if the configuration of question requires it</w:t>
+      </w:r>
+      <w:bookmarkEnd w:id="77"/>
+      <w:bookmarkEnd w:id="78"/>
+      <w:r>
+        <w:t xml:space="preserve"> </w:t>
+      </w:r>
+    </w:p>
+    <w:p>
+      <w:pPr>
+        <w:pStyle w:val="Points"/>
+      </w:pPr>
+      <w:r>
+        <w:t>(Points</w:t>
+      </w:r>
+      <w:r>
+        <w:t>:</w:t>
+      </w:r>
+      <w:r>
+        <w:t xml:space="preserve"> 5</w:t>
+      </w:r>
+      <w:r>
+        <w:t>)</w:t>
+      </w:r>
+    </w:p>
+    <w:p>
+      <w:pPr>
+        <w:pStyle w:val="ListParagraph"/>
+        <w:numPr>
+          <w:ilvl w:val="0"/>
+          <w:numId w:val="20"/>
+        </w:numPr>
+        <w:spacing w:after="200" w:line="276" w:lineRule="auto"/>
+        <w:jc w:val="both"/>
+      </w:pPr>
+      <w:r>
+        <w:t>The user cannot untick or remove this incident type</w:t>
+      </w:r>
+    </w:p>
+    <w:p>
+      <w:pPr>
+        <w:pStyle w:val="ListParagraph"/>
+        <w:numPr>
+          <w:ilvl w:val="0"/>
+          <w:numId w:val="20"/>
+        </w:numPr>
+        <w:spacing w:after="200" w:line="276" w:lineRule="auto"/>
+        <w:jc w:val="both"/>
+      </w:pPr>
+      <w:r>
+        <w:t>A message is shown on the screen “Ask [</w:t>
+      </w:r>
+      <w:proofErr w:type="spellStart"/>
+      <w:r>
+        <w:t>IncidentType</w:t>
+      </w:r>
+      <w:proofErr w:type="spellEnd"/>
+      <w:r>
+        <w:t>] questions now? “</w:t>
+      </w:r>
+    </w:p>
+    <w:p>
+      <w:pPr>
+        <w:pStyle w:val="ListParagraph"/>
+        <w:numPr>
+          <w:ilvl w:val="0"/>
+          <w:numId w:val="20"/>
+        </w:numPr>
+        <w:spacing w:after="200" w:line="276" w:lineRule="auto"/>
+        <w:jc w:val="both"/>
+      </w:pPr>
+      <w:r>
+        <w:t>A button is shown on the screen “Switch to [</w:t>
+      </w:r>
+      <w:proofErr w:type="spellStart"/>
+      <w:r>
+        <w:t>IncidentType</w:t>
+      </w:r>
+      <w:proofErr w:type="spellEnd"/>
+      <w:r>
+        <w:t>] now</w:t>
+      </w:r>
+      <w:proofErr w:type="gramStart"/>
+      <w:r>
+        <w:t>?“</w:t>
+      </w:r>
+      <w:proofErr w:type="gramEnd"/>
+    </w:p>
+    <w:p>
+      <w:pPr>
+        <w:pStyle w:val="ListParagraph"/>
+        <w:numPr>
+          <w:ilvl w:val="0"/>
+          <w:numId w:val="20"/>
+        </w:numPr>
+        <w:spacing w:after="200" w:line="276" w:lineRule="auto"/>
+        <w:jc w:val="both"/>
+      </w:pPr>
+      <w:r>
+        <w:t>The user can click the switch button and the system will load that incident type</w:t>
+      </w:r>
+    </w:p>
+    <w:p>
+      <w:pPr>
+        <w:pStyle w:val="Caption"/>
+        <w:keepNext/>
+      </w:pPr>
+      <w:bookmarkStart w:id="79" w:name="_Toc383432834"/>
+      <w:r>
+        <w:lastRenderedPageBreak/>
+        <w:t xml:space="preserve">Figure </w:t>
+      </w:r>
+      <w:fldSimple w:instr=" SEQ Figure \* ARABIC ">
+        <w:r>
+          <w:rPr>
+            <w:noProof/>
+          </w:rPr>
+          <w:t>13</w:t>
+        </w:r>
+      </w:fldSimple>
+      <w:r>
+        <w:t>: This shows what may happen if a question leads to adding a new Incident Type</w:t>
+      </w:r>
+      <w:bookmarkEnd w:id="79"/>
+    </w:p>
+    <w:p>
+      <w:r>
+        <w:rPr>
+          <w:noProof/>
+          <w:lang w:val="en-US"/>
+        </w:rPr>
+        <w:drawing>
+          <wp:inline distT="0" distB="0" distL="0" distR="0" wp14:anchorId="34A5BE78" wp14:editId="34A5BE79">
+            <wp:extent cx="3510951" cy="1656935"/>
+            <wp:effectExtent l="0" t="0" r="0" b="635"/>
+            <wp:docPr id="7" name="Picture 7"/>
+            <wp:cNvGraphicFramePr>
+              <a:graphicFrameLocks xmlns:a="http://schemas.openxmlformats.org/drawingml/2006/main" noChangeAspect="1"/>
+            </wp:cNvGraphicFramePr>
+            <a:graphic xmlns:a="http://schemas.openxmlformats.org/drawingml/2006/main">
+              <a:graphicData uri="http://schemas.openxmlformats.org/drawingml/2006/picture">
+                <pic:pic xmlns:pic="http://schemas.openxmlformats.org/drawingml/2006/picture">
+                  <pic:nvPicPr>
+                    <pic:cNvPr id="1" name=""/>
+                    <pic:cNvPicPr/>
+                  </pic:nvPicPr>
+                  <pic:blipFill>
+                    <a:blip r:embed="rId30"/>
+                    <a:stretch>
+                      <a:fillRect/>
+                    </a:stretch>
+                  </pic:blipFill>
+                  <pic:spPr>
+                    <a:xfrm>
+                      <a:off x="0" y="0"/>
                       <a:ext cx="3531145" cy="1666465"/>
                     </a:xfrm>
                     <a:prstGeom prst="rect">
@@ -9410,7 +9756,15 @@
         <w:jc w:val="both"/>
       </w:pPr>
       <w:r>
-        <w:t xml:space="preserve">The loop element will contain the caption including the loop name, current number and total. Eg. </w:t>
+        <w:t xml:space="preserve">The loop element will contain the caption including the loop name, current number and total. </w:t>
+      </w:r>
+      <w:proofErr w:type="spellStart"/>
+      <w:r>
+        <w:t>Eg</w:t>
+      </w:r>
+      <w:proofErr w:type="spellEnd"/>
+      <w:r>
+        <w:t xml:space="preserve">. </w:t>
       </w:r>
       <w:r>
         <w:rPr>
@@ -9451,7 +9805,7 @@
       <w:r>
         <w:rPr>
           <w:noProof/>
-          <w:lang w:val="en-MY" w:eastAsia="en-MY"/>
+          <w:lang w:val="en-US"/>
         </w:rPr>
         <mc:AlternateContent>
           <mc:Choice Requires="wpg">
@@ -9500,7 +9854,7 @@
                             </pic:cNvPicPr>
                           </pic:nvPicPr>
                           <pic:blipFill>
-                            <a:blip r:embed="rId30">
+                            <a:blip r:embed="rId31">
                               <a:extLst>
                                 <a:ext uri="{28A0092B-C50C-407E-A947-70E740481C1C}">
                                   <a14:useLocalDpi xmlns:a14="http://schemas.microsoft.com/office/drawing/2010/main" val="0"/>
@@ -9529,7 +9883,7 @@
                             </pic:cNvPicPr>
                           </pic:nvPicPr>
                           <pic:blipFill>
-                            <a:blip r:embed="rId31">
+                            <a:blip r:embed="rId32">
                               <a:extLst>
                                 <a:ext uri="{28A0092B-C50C-407E-A947-70E740481C1C}">
                                   <a14:useLocalDpi xmlns:a14="http://schemas.microsoft.com/office/drawing/2010/main" val="0"/>
@@ -9622,17 +9976,17 @@
           <mc:Fallback>
             <w:pict>
               <v:group w14:anchorId="34A5BE7A" id="Group 193" o:spid="_x0000_s1044" style="position:absolute;left:0;text-align:left;margin-left:233.15pt;margin-top:11.25pt;width:246.6pt;height:225.05pt;z-index:-251628544;mso-position-horizontal-relative:text;mso-position-vertical-relative:text;mso-width-relative:margin;mso-height-relative:margin" coordorigin="-682,-204" coordsize="31321,28583" o:gfxdata="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">
-                <v:group id="Group 63" o:spid="_x0000_s1045" style="position:absolute;top:1705;width:30638;height:26673" coordsize="30638,26672" o:gfxdata="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">
-                  <v:shape id="Picture 45" o:spid="_x0000_s1046" type="#_x0000_t75" style="position:absolute;width:30638;height:19646;visibility:visible;mso-wrap-style:square" o:gfxdata="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">
-                    <v:imagedata r:id="rId32" o:title=""/>
-                    <v:path arrowok="t"/>
-                  </v:shape>
-                  <v:shape id="Picture 46" o:spid="_x0000_s1047" type="#_x0000_t75" style="position:absolute;left:136;top:20335;width:30366;height:6337;visibility:visible;mso-wrap-style:square" o:gfxdata="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">
+                <v:group id="Group 63" o:spid="_x0000_s1045" style="position:absolute;top:1705;width:30638;height:26673" coordsize="30638,26672" o:gfxdata="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">
+                  <v:shape id="Picture 45" o:spid="_x0000_s1046" type="#_x0000_t75" style="position:absolute;width:30638;height:19646;visibility:visible;mso-wrap-style:square" o:gfxdata="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">
                     <v:imagedata r:id="rId33" o:title=""/>
                     <v:path arrowok="t"/>
                   </v:shape>
+                  <v:shape id="Picture 46" o:spid="_x0000_s1047" type="#_x0000_t75" style="position:absolute;left:136;top:20335;width:30366;height:6337;visibility:visible;mso-wrap-style:square" o:gfxdata="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">
+                    <v:imagedata r:id="rId34" o:title=""/>
+                    <v:path arrowok="t"/>
+                  </v:shape>
                 </v:group>
-                <v:shape id="Text Box 192" o:spid="_x0000_s1048" type="#_x0000_t202" style="position:absolute;left:-682;top:-204;width:30638;height:1705;visibility:visible;mso-wrap-style:square;v-text-anchor:top" o:gfxdata="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" stroked="f">
+                <v:shape id="Text Box 192" o:spid="_x0000_s1048" type="#_x0000_t202" style="position:absolute;left:-682;top:-204;width:30638;height:1705;visibility:visible;mso-wrap-style:square;v-text-anchor:top" o:gfxdata="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" stroked="f">
                   <v:textbox inset="0,0,0,0">
                     <w:txbxContent>
                       <w:p>
@@ -9672,7 +10026,7 @@
       <w:r>
         <w:rPr>
           <w:noProof/>
-          <w:lang w:val="en-MY" w:eastAsia="en-MY"/>
+          <w:lang w:val="en-US"/>
         </w:rPr>
         <mc:AlternateContent>
           <mc:Choice Requires="wpg">
@@ -9710,7 +10064,7 @@
                           </pic:cNvPicPr>
                         </pic:nvPicPr>
                         <pic:blipFill>
-                          <a:blip r:embed="rId34">
+                          <a:blip r:embed="rId35">
                             <a:extLst>
                               <a:ext uri="{28A0092B-C50C-407E-A947-70E740481C1C}">
                                 <a14:useLocalDpi xmlns:a14="http://schemas.microsoft.com/office/drawing/2010/main" val="0"/>
@@ -9796,11 +10150,11 @@
           <mc:Fallback>
             <w:pict>
               <v:group w14:anchorId="34A5BE7C" id="Group 62" o:spid="_x0000_s1049" style="position:absolute;left:0;text-align:left;margin-left:0;margin-top:13.45pt;width:213.35pt;height:226pt;z-index:-251631616;mso-position-horizontal-relative:text;mso-position-vertical-relative:text" coordsize="27095,28701" o:gfxdata="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">
-                <v:shape id="Picture 9" o:spid="_x0000_s1050" type="#_x0000_t75" style="position:absolute;top:1364;width:27095;height:27337;visibility:visible;mso-wrap-style:square" o:gfxdata="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">
-                  <v:imagedata r:id="rId35" o:title=""/>
+                <v:shape id="Picture 9" o:spid="_x0000_s1050" type="#_x0000_t75" style="position:absolute;top:1364;width:27095;height:27337;visibility:visible;mso-wrap-style:square" o:gfxdata="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">
+                  <v:imagedata r:id="rId36" o:title=""/>
                   <v:path arrowok="t"/>
                 </v:shape>
-                <v:shape id="Text Box 61" o:spid="_x0000_s1051" type="#_x0000_t202" style="position:absolute;width:27095;height:1364;visibility:visible;mso-wrap-style:square;v-text-anchor:top" o:gfxdata="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" stroked="f">
+                <v:shape id="Text Box 61" o:spid="_x0000_s1051" type="#_x0000_t202" style="position:absolute;width:27095;height:1364;visibility:visible;mso-wrap-style:square;v-text-anchor:top" o:gfxdata="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" stroked="f">
                   <v:textbox inset="0,0,0,0">
                     <w:txbxContent>
                       <w:p>
@@ -9904,7 +10258,47 @@
         <w:jc w:val="both"/>
       </w:pPr>
       <w:r>
-        <w:t>This will record the AssetID, AssetTag, AssetDiscipline, AssetFaultService, AssetDepartment properties of the selected asset.</w:t>
+        <w:t xml:space="preserve">This will record the </w:t>
+      </w:r>
+      <w:proofErr w:type="spellStart"/>
+      <w:r>
+        <w:t>AssetID</w:t>
+      </w:r>
+      <w:proofErr w:type="spellEnd"/>
+      <w:r>
+        <w:t xml:space="preserve">, </w:t>
+      </w:r>
+      <w:proofErr w:type="spellStart"/>
+      <w:r>
+        <w:t>AssetTag</w:t>
+      </w:r>
+      <w:proofErr w:type="spellEnd"/>
+      <w:r>
+        <w:t xml:space="preserve">, </w:t>
+      </w:r>
+      <w:proofErr w:type="spellStart"/>
+      <w:r>
+        <w:t>AssetDiscipline</w:t>
+      </w:r>
+      <w:proofErr w:type="spellEnd"/>
+      <w:r>
+        <w:t xml:space="preserve">, </w:t>
+      </w:r>
+      <w:proofErr w:type="spellStart"/>
+      <w:r>
+        <w:t>AssetFaultService</w:t>
+      </w:r>
+      <w:proofErr w:type="spellEnd"/>
+      <w:r>
+        <w:t xml:space="preserve">, </w:t>
+      </w:r>
+      <w:proofErr w:type="spellStart"/>
+      <w:r>
+        <w:t>AssetDepartment</w:t>
+      </w:r>
+      <w:proofErr w:type="spellEnd"/>
+      <w:r>
+        <w:t xml:space="preserve"> properties of the selected asset.</w:t>
       </w:r>
     </w:p>
     <w:p>
@@ -9933,835 +10327,13 @@
       <w:r>
         <w:rPr>
           <w:noProof/>
-          <w:lang w:val="en-MY" w:eastAsia="en-MY"/>
+          <w:lang w:val="en-US"/>
         </w:rPr>
         <w:drawing>
           <wp:inline distT="0" distB="0" distL="0" distR="0" wp14:anchorId="34A5BE7E" wp14:editId="34A5BE7F">
             <wp:extent cx="4362450" cy="1990725"/>
             <wp:effectExtent l="0" t="0" r="0" b="9525"/>
             <wp:docPr id="8" name="Picture 8"/>
-            <wp:cNvGraphicFramePr>
-              <a:graphicFrameLocks xmlns:a="http://schemas.openxmlformats.org/drawingml/2006/main" noChangeAspect="1"/>
-            </wp:cNvGraphicFramePr>
-            <a:graphic xmlns:a="http://schemas.openxmlformats.org/drawingml/2006/main">
-              <a:graphicData uri="http://schemas.openxmlformats.org/drawingml/2006/picture">
-                <pic:pic xmlns:pic="http://schemas.openxmlformats.org/drawingml/2006/picture">
-                  <pic:nvPicPr>
-                    <pic:cNvPr id="1" name=""/>
-                    <pic:cNvPicPr/>
-                  </pic:nvPicPr>
-                  <pic:blipFill>
-                    <a:blip r:embed="rId36"/>
-                    <a:stretch>
-                      <a:fillRect/>
-                    </a:stretch>
-                  </pic:blipFill>
-                  <pic:spPr>
-                    <a:xfrm>
-                      <a:off x="0" y="0"/>
-                      <a:ext cx="4362450" cy="1990725"/>
-                    </a:xfrm>
-                    <a:prstGeom prst="rect">
-                      <a:avLst/>
-                    </a:prstGeom>
-                  </pic:spPr>
-                </pic:pic>
-              </a:graphicData>
-            </a:graphic>
-          </wp:inline>
-        </w:drawing>
-      </w:r>
-    </w:p>
-    <w:p>
-      <w:pPr>
-        <w:pStyle w:val="Heading2"/>
-        <w:numPr>
-          <w:ilvl w:val="0"/>
-          <w:numId w:val="0"/>
-        </w:numPr>
-        <w:ind w:left="709" w:hanging="709"/>
-        <w:jc w:val="both"/>
-      </w:pPr>
-      <w:bookmarkStart w:id="90" w:name="_Toc383099452"/>
-      <w:bookmarkStart w:id="91" w:name="_Toc383432709"/>
-      <w:bookmarkStart w:id="92" w:name="_Toc383099455"/>
-      <w:r>
-        <w:t>2.9 Asking Questions page - A question may be configured to allow other options not predefined</w:t>
-      </w:r>
-      <w:bookmarkEnd w:id="90"/>
-      <w:bookmarkEnd w:id="91"/>
-      <w:r>
-        <w:t xml:space="preserve"> </w:t>
-      </w:r>
-    </w:p>
-    <w:p>
-      <w:pPr>
-        <w:pStyle w:val="Points"/>
-      </w:pPr>
-      <w:r>
-        <w:t>(Points</w:t>
-      </w:r>
-      <w:r>
-        <w:t>:</w:t>
-      </w:r>
-      <w:r>
-        <w:t xml:space="preserve"> 2</w:t>
-      </w:r>
-      <w:r>
-        <w:t>)</w:t>
-      </w:r>
-    </w:p>
-    <w:p>
-      <w:pPr>
-        <w:pStyle w:val="ListParagraph"/>
-        <w:numPr>
-          <w:ilvl w:val="0"/>
-          <w:numId w:val="20"/>
-        </w:numPr>
-        <w:spacing w:after="200" w:line="276" w:lineRule="auto"/>
-        <w:jc w:val="both"/>
-      </w:pPr>
-      <w:r>
-        <w:t>Only dropdown’s and lists can have this option</w:t>
-      </w:r>
-    </w:p>
-    <w:p>
-      <w:pPr>
-        <w:pStyle w:val="ListParagraph"/>
-        <w:numPr>
-          <w:ilvl w:val="0"/>
-          <w:numId w:val="20"/>
-        </w:numPr>
-        <w:spacing w:after="200" w:line="276" w:lineRule="auto"/>
-        <w:jc w:val="both"/>
-      </w:pPr>
-      <w:r>
-        <w:t>If the question allows for other options then an entry of “Other” is added to the list</w:t>
-      </w:r>
-    </w:p>
-    <w:p>
-      <w:pPr>
-        <w:pStyle w:val="ListParagraph"/>
-        <w:numPr>
-          <w:ilvl w:val="0"/>
-          <w:numId w:val="20"/>
-        </w:numPr>
-        <w:spacing w:after="200" w:line="276" w:lineRule="auto"/>
-        <w:jc w:val="both"/>
-      </w:pPr>
-      <w:r>
-        <w:t>If “Other” is selected then a text box will appear allowing the user to add the answer</w:t>
-      </w:r>
-    </w:p>
-    <w:p>
-      <w:pPr>
-        <w:pStyle w:val="ListParagraph"/>
-        <w:numPr>
-          <w:ilvl w:val="0"/>
-          <w:numId w:val="20"/>
-        </w:numPr>
-        <w:spacing w:after="200" w:line="276" w:lineRule="auto"/>
-        <w:jc w:val="both"/>
-      </w:pPr>
-      <w:r>
-        <w:t>If “Other” is selected then the user must put something in the text box</w:t>
-      </w:r>
-    </w:p>
-    <w:p>
-      <w:pPr>
-        <w:pStyle w:val="Heading2"/>
-        <w:numPr>
-          <w:ilvl w:val="0"/>
-          <w:numId w:val="0"/>
-        </w:numPr>
-        <w:ind w:left="709" w:hanging="709"/>
-        <w:jc w:val="both"/>
-      </w:pPr>
-      <w:bookmarkStart w:id="93" w:name="_Toc382916656"/>
-      <w:bookmarkStart w:id="94" w:name="_Toc383099457"/>
-      <w:bookmarkStart w:id="95" w:name="_Toc383432710"/>
-      <w:bookmarkEnd w:id="92"/>
-      <w:r>
-        <w:t>2.10 Asking Questions page - Show Reminders related to the Response to a question. Handle links to other pages etc</w:t>
-      </w:r>
-      <w:bookmarkEnd w:id="93"/>
-      <w:bookmarkEnd w:id="94"/>
-      <w:bookmarkEnd w:id="95"/>
-      <w:r>
-        <w:t xml:space="preserve"> </w:t>
-      </w:r>
-    </w:p>
-    <w:p>
-      <w:pPr>
-        <w:pStyle w:val="Points"/>
-      </w:pPr>
-      <w:r>
-        <w:t>(Points</w:t>
-      </w:r>
-      <w:r>
-        <w:t>:</w:t>
-      </w:r>
-      <w:r>
-        <w:t xml:space="preserve"> 5</w:t>
-      </w:r>
-      <w:r>
-        <w:t>)</w:t>
-      </w:r>
-    </w:p>
-    <w:p>
-      <w:pPr>
-        <w:pStyle w:val="ListParagraph"/>
-        <w:numPr>
-          <w:ilvl w:val="0"/>
-          <w:numId w:val="14"/>
-        </w:numPr>
-        <w:spacing w:after="200" w:line="276" w:lineRule="auto"/>
-        <w:jc w:val="both"/>
-      </w:pPr>
-      <w:r>
-        <w:t>Using the process flow, an administrator can configure an information question that may have links to documents etc.</w:t>
-      </w:r>
-    </w:p>
-    <w:p>
-      <w:pPr>
-        <w:pStyle w:val="ListParagraph"/>
-        <w:numPr>
-          <w:ilvl w:val="0"/>
-          <w:numId w:val="14"/>
-        </w:numPr>
-        <w:spacing w:after="200" w:line="276" w:lineRule="auto"/>
-        <w:jc w:val="both"/>
-      </w:pPr>
-      <w:r>
-        <w:t>When asking questions, if the answer leads to an Information Question it will then be displayed.</w:t>
-      </w:r>
-    </w:p>
-    <w:p>
-      <w:pPr>
-        <w:pStyle w:val="Heading1"/>
-        <w:jc w:val="both"/>
-      </w:pPr>
-      <w:bookmarkStart w:id="96" w:name="_Toc382916657"/>
-      <w:bookmarkStart w:id="97" w:name="_Toc383432711"/>
-      <w:bookmarkEnd w:id="96"/>
-      <w:r>
-        <w:lastRenderedPageBreak/>
-        <w:t>Stage 3</w:t>
-      </w:r>
-      <w:r>
-        <w:rPr>
-          <w:color w:val="FFFFFF" w:themeColor="background1"/>
-        </w:rPr>
-        <w:t xml:space="preserve">: </w:t>
-      </w:r>
-      <w:r>
-        <w:rPr>
-          <w:color w:val="FFFFFF" w:themeColor="background1"/>
-          <w:sz w:val="22"/>
-          <w:szCs w:val="22"/>
-        </w:rPr>
-        <w:t>Enhance the Main Incident page and create FM Jobs</w:t>
-      </w:r>
-      <w:bookmarkEnd w:id="97"/>
-    </w:p>
-    <w:p>
-      <w:pPr>
-        <w:rPr>
-          <w:sz w:val="22"/>
-          <w:szCs w:val="22"/>
-        </w:rPr>
-      </w:pPr>
-      <w:r>
-        <w:rPr>
-          <w:b/>
-          <w:color w:val="C00000"/>
-          <w:sz w:val="22"/>
-          <w:szCs w:val="22"/>
-        </w:rPr>
-        <w:t xml:space="preserve">Objective : </w:t>
-      </w:r>
-      <w:r>
-        <w:rPr>
-          <w:sz w:val="22"/>
-          <w:szCs w:val="22"/>
-        </w:rPr>
-        <w:t>Enhance the Main Incident page and create FM Jobs</w:t>
-      </w:r>
-    </w:p>
-    <w:p>
-      <w:pPr>
-        <w:rPr>
-          <w:b/>
-          <w:color w:val="C00000"/>
-          <w:sz w:val="22"/>
-          <w:szCs w:val="22"/>
-        </w:rPr>
-      </w:pPr>
-      <w:r>
-        <w:rPr>
-          <w:b/>
-          <w:color w:val="C00000"/>
-          <w:sz w:val="22"/>
-          <w:szCs w:val="22"/>
-        </w:rPr>
-        <w:t xml:space="preserve">Total Point: </w:t>
-      </w:r>
-      <w:r>
-        <w:rPr>
-          <w:sz w:val="22"/>
-          <w:szCs w:val="22"/>
-        </w:rPr>
-        <w:t>31</w:t>
-      </w:r>
-    </w:p>
-    <w:p>
-      <w:pPr>
-        <w:rPr>
-          <w:b/>
-          <w:color w:val="C00000"/>
-          <w:sz w:val="22"/>
-          <w:szCs w:val="22"/>
-        </w:rPr>
-      </w:pPr>
-      <w:r>
-        <w:rPr>
-          <w:b/>
-          <w:color w:val="C00000"/>
-          <w:sz w:val="22"/>
-          <w:szCs w:val="22"/>
-        </w:rPr>
-        <w:t xml:space="preserve">Total Hours: </w:t>
-      </w:r>
-      <w:r>
-        <w:rPr>
-          <w:sz w:val="22"/>
-          <w:szCs w:val="22"/>
-        </w:rPr>
-        <w:t>104</w:t>
-      </w:r>
-    </w:p>
-    <w:p>
-      <w:pPr>
-        <w:rPr>
-          <w:b/>
-          <w:color w:val="C00000"/>
-          <w:sz w:val="22"/>
-          <w:szCs w:val="22"/>
-        </w:rPr>
-      </w:pPr>
-      <w:r>
-        <w:rPr>
-          <w:b/>
-          <w:color w:val="C00000"/>
-          <w:sz w:val="22"/>
-          <w:szCs w:val="22"/>
-        </w:rPr>
-        <w:t xml:space="preserve">Weeks: </w:t>
-      </w:r>
-      <w:r>
-        <w:rPr>
-          <w:sz w:val="22"/>
-          <w:szCs w:val="22"/>
-        </w:rPr>
-        <w:t>1</w:t>
-      </w:r>
-    </w:p>
-    <w:p/>
-    <w:p>
-      <w:pPr>
-        <w:pStyle w:val="Heading2"/>
-        <w:numPr>
-          <w:ilvl w:val="0"/>
-          <w:numId w:val="0"/>
-        </w:numPr>
-        <w:ind w:left="709" w:hanging="709"/>
-        <w:jc w:val="both"/>
-      </w:pPr>
-      <w:bookmarkStart w:id="98" w:name="_Toc382916639"/>
-      <w:bookmarkStart w:id="99" w:name="_Toc383099444"/>
-      <w:bookmarkStart w:id="100" w:name="_Toc383432712"/>
-      <w:r>
-        <w:t>3.1 Main Incident Page - An Operator can search for an incident and open it in the Incident Management page</w:t>
-      </w:r>
-      <w:bookmarkEnd w:id="98"/>
-      <w:bookmarkEnd w:id="99"/>
-      <w:bookmarkEnd w:id="100"/>
-      <w:r>
-        <w:t xml:space="preserve"> </w:t>
-      </w:r>
-    </w:p>
-    <w:p>
-      <w:pPr>
-        <w:pStyle w:val="Points"/>
-      </w:pPr>
-      <w:r>
-        <w:t>(Points</w:t>
-      </w:r>
-      <w:r>
-        <w:t>: 5</w:t>
-      </w:r>
-      <w:r>
-        <w:t>)</w:t>
-      </w:r>
-    </w:p>
-    <w:p>
-      <w:pPr>
-        <w:pStyle w:val="ListParagraph"/>
-        <w:numPr>
-          <w:ilvl w:val="0"/>
-          <w:numId w:val="14"/>
-        </w:numPr>
-        <w:spacing w:after="200" w:line="276" w:lineRule="auto"/>
-        <w:jc w:val="both"/>
-      </w:pPr>
-      <w:r>
-        <w:t>A CID Operator can see all incidents raised in the system</w:t>
-      </w:r>
-    </w:p>
-    <w:p>
-      <w:pPr>
-        <w:pStyle w:val="ListParagraph"/>
-        <w:numPr>
-          <w:ilvl w:val="0"/>
-          <w:numId w:val="14"/>
-        </w:numPr>
-        <w:spacing w:after="200" w:line="276" w:lineRule="auto"/>
-        <w:jc w:val="both"/>
-      </w:pPr>
-      <w:r>
-        <w:t>A HelpDesk Operator can only see incidents they have raised</w:t>
-      </w:r>
-    </w:p>
-    <w:p>
-      <w:pPr>
-        <w:pStyle w:val="ListParagraph"/>
-        <w:numPr>
-          <w:ilvl w:val="0"/>
-          <w:numId w:val="14"/>
-        </w:numPr>
-        <w:spacing w:after="200" w:line="276" w:lineRule="auto"/>
-        <w:jc w:val="both"/>
-      </w:pPr>
-      <w:r>
-        <w:t>An Operator can search by: Store, Incident Type, Date Logged, Status.</w:t>
-      </w:r>
-    </w:p>
-    <w:p>
-      <w:pPr>
-        <w:pStyle w:val="Heading2"/>
-        <w:numPr>
-          <w:ilvl w:val="0"/>
-          <w:numId w:val="0"/>
-        </w:numPr>
-        <w:ind w:left="709" w:hanging="709"/>
-        <w:jc w:val="both"/>
-      </w:pPr>
-      <w:bookmarkStart w:id="101" w:name="_Toc382916632"/>
-      <w:bookmarkStart w:id="102" w:name="_Toc383099437"/>
-      <w:bookmarkStart w:id="103" w:name="_Toc383432713"/>
-      <w:bookmarkStart w:id="104" w:name="_Toc382916635"/>
-      <w:bookmarkStart w:id="105" w:name="_Toc383099440"/>
-      <w:bookmarkStart w:id="106" w:name="_Toc382916637"/>
-      <w:bookmarkStart w:id="107" w:name="_Toc383099441"/>
-      <w:bookmarkStart w:id="108" w:name="_Toc382916636"/>
-      <w:bookmarkStart w:id="109" w:name="_Toc383099442"/>
-      <w:r>
-        <w:t xml:space="preserve">3.2 Main Incident Page - An Operator can see the </w:t>
-      </w:r>
-      <w:r>
-        <w:rPr>
-          <w:i/>
-        </w:rPr>
-        <w:t>Recent Incidents Nearby</w:t>
-      </w:r>
-      <w:r>
-        <w:rPr>
-          <w:i/>
-        </w:rPr>
-        <w:t xml:space="preserve"> </w:t>
-      </w:r>
-      <w:r>
-        <w:t>in a grid</w:t>
-      </w:r>
-      <w:bookmarkEnd w:id="101"/>
-      <w:bookmarkEnd w:id="102"/>
-      <w:bookmarkEnd w:id="103"/>
-    </w:p>
-    <w:p>
-      <w:pPr>
-        <w:pStyle w:val="Points"/>
-      </w:pPr>
-      <w:r>
-        <w:t>(Points</w:t>
-      </w:r>
-      <w:r>
-        <w:t>: 2</w:t>
-      </w:r>
-      <w:r>
-        <w:t>)</w:t>
-      </w:r>
-    </w:p>
-    <w:p>
-      <w:pPr>
-        <w:pStyle w:val="ListParagraph"/>
-        <w:numPr>
-          <w:ilvl w:val="0"/>
-          <w:numId w:val="18"/>
-        </w:numPr>
-        <w:spacing w:after="200" w:line="276" w:lineRule="auto"/>
-        <w:jc w:val="both"/>
-      </w:pPr>
-      <w:r>
-        <w:t>Show all incidents over the past 1 month</w:t>
-      </w:r>
-    </w:p>
-    <w:p>
-      <w:pPr>
-        <w:pStyle w:val="ListParagraph"/>
-        <w:numPr>
-          <w:ilvl w:val="0"/>
-          <w:numId w:val="18"/>
-        </w:numPr>
-        <w:spacing w:after="200" w:line="276" w:lineRule="auto"/>
-        <w:jc w:val="both"/>
-      </w:pPr>
-      <w:r>
-        <w:t>Order by closest incident to furthest</w:t>
-      </w:r>
-    </w:p>
-    <w:p>
-      <w:pPr>
-        <w:pStyle w:val="ListParagraph"/>
-        <w:numPr>
-          <w:ilvl w:val="0"/>
-          <w:numId w:val="18"/>
-        </w:numPr>
-        <w:spacing w:after="200" w:line="276" w:lineRule="auto"/>
-        <w:jc w:val="both"/>
-      </w:pPr>
-      <w:r>
-        <w:t>Only show the first 20 incidents</w:t>
-      </w:r>
-    </w:p>
-    <w:p>
-      <w:pPr>
-        <w:pStyle w:val="ListParagraph"/>
-        <w:numPr>
-          <w:ilvl w:val="0"/>
-          <w:numId w:val="18"/>
-        </w:numPr>
-        <w:spacing w:after="200" w:line="276" w:lineRule="auto"/>
-        <w:jc w:val="both"/>
-      </w:pPr>
-      <w:r>
-        <w:t>Allow the user to click Link to associate the current incident to another</w:t>
-      </w:r>
-    </w:p>
-    <w:p>
-      <w:pPr>
-        <w:pStyle w:val="ListParagraph"/>
-        <w:numPr>
-          <w:ilvl w:val="0"/>
-          <w:numId w:val="18"/>
-        </w:numPr>
-        <w:spacing w:after="200" w:line="276" w:lineRule="auto"/>
-        <w:jc w:val="both"/>
-      </w:pPr>
-      <w:r>
-        <w:t xml:space="preserve">Show columns: Incident #, Store, Distance, Incident Date, Incident Type, Status, Contact </w:t>
-      </w:r>
-    </w:p>
-    <w:p>
-      <w:pPr>
-        <w:pStyle w:val="Heading2"/>
-        <w:numPr>
-          <w:ilvl w:val="0"/>
-          <w:numId w:val="0"/>
-        </w:numPr>
-        <w:ind w:left="709" w:hanging="709"/>
-        <w:jc w:val="both"/>
-      </w:pPr>
-      <w:bookmarkStart w:id="110" w:name="_Toc382916633"/>
-      <w:bookmarkStart w:id="111" w:name="_Toc383099438"/>
-      <w:bookmarkStart w:id="112" w:name="_Toc383432714"/>
-      <w:r>
-        <w:t xml:space="preserve">3.3 Main Incident Page - An Operator can see the </w:t>
-      </w:r>
-      <w:r>
-        <w:t xml:space="preserve">Recent Incidents for [Store] </w:t>
-      </w:r>
-      <w:r>
-        <w:t>in a grid</w:t>
-      </w:r>
-      <w:bookmarkEnd w:id="110"/>
-      <w:bookmarkEnd w:id="111"/>
-      <w:bookmarkEnd w:id="112"/>
-    </w:p>
-    <w:p>
-      <w:pPr>
-        <w:pStyle w:val="Points"/>
-      </w:pPr>
-      <w:r>
-        <w:t>(Points</w:t>
-      </w:r>
-      <w:r>
-        <w:t>: 2</w:t>
-      </w:r>
-      <w:r>
-        <w:t>)</w:t>
-      </w:r>
-    </w:p>
-    <w:p>
-      <w:pPr>
-        <w:pStyle w:val="ListParagraph"/>
-        <w:numPr>
-          <w:ilvl w:val="0"/>
-          <w:numId w:val="18"/>
-        </w:numPr>
-        <w:spacing w:after="200" w:line="276" w:lineRule="auto"/>
-        <w:jc w:val="both"/>
-      </w:pPr>
-      <w:r>
-        <w:t>Show all incidents over the past 6 month</w:t>
-      </w:r>
-    </w:p>
-    <w:p>
-      <w:pPr>
-        <w:pStyle w:val="ListParagraph"/>
-        <w:numPr>
-          <w:ilvl w:val="0"/>
-          <w:numId w:val="18"/>
-        </w:numPr>
-        <w:spacing w:after="200" w:line="276" w:lineRule="auto"/>
-        <w:jc w:val="both"/>
-      </w:pPr>
-      <w:r>
-        <w:t>Order by most recent first</w:t>
-      </w:r>
-    </w:p>
-    <w:p>
-      <w:pPr>
-        <w:pStyle w:val="ListParagraph"/>
-        <w:numPr>
-          <w:ilvl w:val="0"/>
-          <w:numId w:val="18"/>
-        </w:numPr>
-        <w:spacing w:after="200" w:line="276" w:lineRule="auto"/>
-        <w:jc w:val="both"/>
-      </w:pPr>
-      <w:r>
-        <w:t>Only show the 20 most recent incidents for that store</w:t>
-      </w:r>
-    </w:p>
-    <w:p>
-      <w:pPr>
-        <w:pStyle w:val="ListParagraph"/>
-        <w:numPr>
-          <w:ilvl w:val="0"/>
-          <w:numId w:val="18"/>
-        </w:numPr>
-        <w:spacing w:after="200" w:line="276" w:lineRule="auto"/>
-        <w:jc w:val="both"/>
-      </w:pPr>
-      <w:r>
-        <w:t>Allow the user to click Link to associate the current incident to another</w:t>
-      </w:r>
-    </w:p>
-    <w:p>
-      <w:pPr>
-        <w:pStyle w:val="ListParagraph"/>
-        <w:numPr>
-          <w:ilvl w:val="0"/>
-          <w:numId w:val="18"/>
-        </w:numPr>
-        <w:spacing w:after="200" w:line="276" w:lineRule="auto"/>
-        <w:jc w:val="both"/>
-      </w:pPr>
-      <w:r>
-        <w:t xml:space="preserve">Show columns: Incident #, Incident Date, # of Days, Incident Type (multiple types separated by comma’s), Status, Contact </w:t>
-      </w:r>
-    </w:p>
-    <w:p>
-      <w:pPr>
-        <w:pStyle w:val="Heading2"/>
-        <w:numPr>
-          <w:ilvl w:val="0"/>
-          <w:numId w:val="0"/>
-        </w:numPr>
-        <w:ind w:left="709" w:hanging="709"/>
-        <w:jc w:val="both"/>
-      </w:pPr>
-      <w:bookmarkStart w:id="113" w:name="_Toc382916634"/>
-      <w:bookmarkStart w:id="114" w:name="_Toc383099439"/>
-      <w:bookmarkStart w:id="115" w:name="_Toc383432715"/>
-      <w:r>
-        <w:t xml:space="preserve">3.4 Main Incident Page - An Operator can see the </w:t>
-      </w:r>
-      <w:r>
-        <w:t xml:space="preserve">Recent Jobs for [Store] </w:t>
-      </w:r>
-      <w:r>
-        <w:t>in a grid</w:t>
-      </w:r>
-      <w:bookmarkEnd w:id="113"/>
-      <w:bookmarkEnd w:id="114"/>
-      <w:bookmarkEnd w:id="115"/>
-    </w:p>
-    <w:p>
-      <w:pPr>
-        <w:pStyle w:val="Points"/>
-      </w:pPr>
-      <w:r>
-        <w:t>(Points</w:t>
-      </w:r>
-      <w:r>
-        <w:t>: 2</w:t>
-      </w:r>
-      <w:r>
-        <w:t>)</w:t>
-      </w:r>
-    </w:p>
-    <w:p>
-      <w:pPr>
-        <w:pStyle w:val="ListParagraph"/>
-        <w:numPr>
-          <w:ilvl w:val="0"/>
-          <w:numId w:val="18"/>
-        </w:numPr>
-        <w:spacing w:after="200" w:line="276" w:lineRule="auto"/>
-        <w:jc w:val="both"/>
-      </w:pPr>
-      <w:r>
-        <w:t>Show all jobs over the past 7 days</w:t>
-      </w:r>
-    </w:p>
-    <w:p>
-      <w:pPr>
-        <w:pStyle w:val="ListParagraph"/>
-        <w:numPr>
-          <w:ilvl w:val="0"/>
-          <w:numId w:val="18"/>
-        </w:numPr>
-        <w:spacing w:after="200" w:line="276" w:lineRule="auto"/>
-        <w:jc w:val="both"/>
-      </w:pPr>
-      <w:r>
-        <w:t>Order by most recent first</w:t>
-      </w:r>
-    </w:p>
-    <w:p>
-      <w:pPr>
-        <w:pStyle w:val="ListParagraph"/>
-        <w:numPr>
-          <w:ilvl w:val="0"/>
-          <w:numId w:val="18"/>
-        </w:numPr>
-        <w:spacing w:after="200" w:line="276" w:lineRule="auto"/>
-        <w:jc w:val="both"/>
-      </w:pPr>
-      <w:r>
-        <w:t>Only show the 20 most recent jobs for that store</w:t>
-      </w:r>
-    </w:p>
-    <w:p>
-      <w:pPr>
-        <w:pStyle w:val="ListParagraph"/>
-        <w:numPr>
-          <w:ilvl w:val="0"/>
-          <w:numId w:val="18"/>
-        </w:numPr>
-        <w:spacing w:after="200" w:line="276" w:lineRule="auto"/>
-        <w:jc w:val="both"/>
-      </w:pPr>
-      <w:r>
-        <w:t>Allow the user to click Link to associate that job to the current incident</w:t>
-      </w:r>
-    </w:p>
-    <w:p>
-      <w:pPr>
-        <w:pStyle w:val="ListParagraph"/>
-        <w:numPr>
-          <w:ilvl w:val="0"/>
-          <w:numId w:val="18"/>
-        </w:numPr>
-        <w:spacing w:after="200" w:line="276" w:lineRule="auto"/>
-        <w:jc w:val="both"/>
-      </w:pPr>
-      <w:r>
-        <w:t xml:space="preserve">Show columns: Job #, Date, Status, Fault Service, First Callout, Contact </w:t>
-      </w:r>
-    </w:p>
-    <w:p>
-      <w:pPr>
-        <w:pStyle w:val="Heading2"/>
-        <w:numPr>
-          <w:ilvl w:val="0"/>
-          <w:numId w:val="0"/>
-        </w:numPr>
-        <w:ind w:left="709" w:hanging="709"/>
-        <w:jc w:val="both"/>
-      </w:pPr>
-      <w:bookmarkStart w:id="116" w:name="_Toc383432716"/>
-      <w:r>
-        <w:lastRenderedPageBreak/>
-        <w:t>3.5 Main Incident Page - An Operator can see a list of Related Jobs and link and unlink a Job to this incident</w:t>
-      </w:r>
-      <w:bookmarkEnd w:id="104"/>
-      <w:bookmarkEnd w:id="105"/>
-      <w:bookmarkEnd w:id="116"/>
-    </w:p>
-    <w:p>
-      <w:pPr>
-        <w:pStyle w:val="Points"/>
-      </w:pPr>
-      <w:r>
-        <w:t>(Points</w:t>
-      </w:r>
-      <w:r>
-        <w:t>: 2</w:t>
-      </w:r>
-      <w:r>
-        <w:t>)</w:t>
-      </w:r>
-    </w:p>
-    <w:p>
-      <w:pPr>
-        <w:pStyle w:val="Points"/>
-      </w:pPr>
-    </w:p>
-    <w:p>
-      <w:pPr>
-        <w:pStyle w:val="Caption"/>
-        <w:keepNext/>
-      </w:pPr>
-      <w:bookmarkStart w:id="117" w:name="_Toc383432838"/>
-      <w:r>
-        <w:t xml:space="preserve">Figure </w:t>
-      </w:r>
-      <w:fldSimple w:instr=" SEQ Figure \* ARABIC ">
-        <w:r>
-          <w:rPr>
-            <w:noProof/>
-          </w:rPr>
-          <w:t>17</w:t>
-        </w:r>
-      </w:fldSimple>
-      <w:r>
-        <w:t>: what the Related Jobs tab might look like</w:t>
-      </w:r>
-      <w:bookmarkEnd w:id="117"/>
-    </w:p>
-    <w:p>
-      <w:r>
-        <w:rPr>
-          <w:noProof/>
-          <w:lang w:val="en-MY" w:eastAsia="en-MY"/>
-        </w:rPr>
-        <w:drawing>
-          <wp:inline distT="0" distB="0" distL="0" distR="0" wp14:anchorId="34A5BE80" wp14:editId="34A5BE81">
-            <wp:extent cx="4217158" cy="1095984"/>
-            <wp:effectExtent l="0" t="0" r="0" b="9525"/>
-            <wp:docPr id="194" name="Picture 194"/>
             <wp:cNvGraphicFramePr>
               <a:graphicFrameLocks xmlns:a="http://schemas.openxmlformats.org/drawingml/2006/main" noChangeAspect="1"/>
             </wp:cNvGraphicFramePr>
@@ -10781,7 +10353,7 @@
                   <pic:spPr>
                     <a:xfrm>
                       <a:off x="0" y="0"/>
-                      <a:ext cx="4241540" cy="1102321"/>
+                      <a:ext cx="4362450" cy="1990725"/>
                     </a:xfrm>
                     <a:prstGeom prst="rect">
                       <a:avLst/>
@@ -10801,15 +10373,20 @@
           <w:ilvl w:val="0"/>
           <w:numId w:val="0"/>
         </w:numPr>
-        <w:jc w:val="both"/>
-      </w:pPr>
-      <w:bookmarkStart w:id="118" w:name="_Toc383432717"/>
-      <w:r>
-        <w:t>3.6 Main Incident Page - An Operator can see a list of Events related to the incident</w:t>
-      </w:r>
-      <w:bookmarkEnd w:id="106"/>
-      <w:bookmarkEnd w:id="107"/>
-      <w:bookmarkEnd w:id="118"/>
+        <w:ind w:left="709" w:hanging="709"/>
+        <w:jc w:val="both"/>
+      <